--- a/Doc1.docx
+++ b/Doc1.docx
@@ -4,22 +4,21 @@
   <w:body>
     <w:p>
       <w:pPr>
-        <w:jc w:val="center"/>
         <w:rPr>
           <w:rFonts w:hint="cs"/>
-          <w:sz w:val="28"/>
-          <w:szCs w:val="28"/>
+          <w:sz w:val="32"/>
+          <w:szCs w:val="32"/>
+          <w:rtl/>
           <w:lang w:bidi="fa-IR"/>
         </w:rPr>
       </w:pPr>
+      <w:bookmarkStart w:id="0" w:name="_GoBack"/>
+      <w:bookmarkEnd w:id="0"/>
     </w:p>
     <w:sectPr>
       <w:headerReference w:type="even" r:id="rId7"/>
       <w:headerReference w:type="default" r:id="rId8"/>
-      <w:footerReference w:type="even" r:id="rId9"/>
-      <w:footerReference w:type="default" r:id="rId10"/>
-      <w:headerReference w:type="first" r:id="rId11"/>
-      <w:footerReference w:type="first" r:id="rId12"/>
+      <w:headerReference w:type="first" r:id="rId9"/>
       <w:pgSz w:w="12240" w:h="15840"/>
       <w:pgMar w:top="1440" w:right="1440" w:bottom="1440" w:left="1440" w:header="720" w:footer="720" w:gutter="0"/>
       <w:pgBorders w:offsetFrom="page">
@@ -58,36 +57,6 @@
     </w:p>
   </w:endnote>
 </w:endnotes>
-</file>
-
-<file path=word/footer1.xml><?xml version="1.0" encoding="utf-8"?>
-<w:ftr xmlns:wpc="http://schemas.microsoft.com/office/word/2010/wordprocessingCanvas" xmlns:cx="http://schemas.microsoft.com/office/drawing/2014/chartex" xmlns:cx1="http://schemas.microsoft.com/office/drawing/2015/9/8/chartex" xmlns:mc="http://schemas.openxmlformats.org/markup-compatibility/2006" xmlns:o="urn:schemas-microsoft-com:office:office" xmlns:r="http://schemas.openxmlformats.org/officeDocument/2006/relationships" xmlns:m="http://schemas.openxmlformats.org/officeDocument/2006/math" xmlns:v="urn:schemas-microsoft-com:vml" xmlns:wp14="http://schemas.microsoft.com/office/word/2010/wordprocessingDrawing" xmlns:wp="http://schemas.openxmlformats.org/drawingml/2006/wordprocessingDrawing" xmlns:w10="urn:schemas-microsoft-com:office:word" xmlns:w="http://schemas.openxmlformats.org/wordprocessingml/2006/main" xmlns:w14="http://schemas.microsoft.com/office/word/2010/wordml" xmlns:w15="http://schemas.microsoft.com/office/word/2012/wordml" xmlns:w16se="http://schemas.microsoft.com/office/word/2015/wordml/symex" xmlns:wpg="http://schemas.microsoft.com/office/word/2010/wordprocessingGroup" xmlns:wpi="http://schemas.microsoft.com/office/word/2010/wordprocessingInk" xmlns:wne="http://schemas.microsoft.com/office/word/2006/wordml" xmlns:wps="http://schemas.microsoft.com/office/word/2010/wordprocessingShape" mc:Ignorable="w14 w15 w16se wp14">
-  <w:p>
-    <w:pPr>
-      <w:pStyle w:val="Footer"/>
-    </w:pPr>
-  </w:p>
-</w:ftr>
-</file>
-
-<file path=word/footer2.xml><?xml version="1.0" encoding="utf-8"?>
-<w:ftr xmlns:wpc="http://schemas.microsoft.com/office/word/2010/wordprocessingCanvas" xmlns:cx="http://schemas.microsoft.com/office/drawing/2014/chartex" xmlns:cx1="http://schemas.microsoft.com/office/drawing/2015/9/8/chartex" xmlns:mc="http://schemas.openxmlformats.org/markup-compatibility/2006" xmlns:o="urn:schemas-microsoft-com:office:office" xmlns:r="http://schemas.openxmlformats.org/officeDocument/2006/relationships" xmlns:m="http://schemas.openxmlformats.org/officeDocument/2006/math" xmlns:v="urn:schemas-microsoft-com:vml" xmlns:wp14="http://schemas.microsoft.com/office/word/2010/wordprocessingDrawing" xmlns:wp="http://schemas.openxmlformats.org/drawingml/2006/wordprocessingDrawing" xmlns:w10="urn:schemas-microsoft-com:office:word" xmlns:w="http://schemas.openxmlformats.org/wordprocessingml/2006/main" xmlns:w14="http://schemas.microsoft.com/office/word/2010/wordml" xmlns:w15="http://schemas.microsoft.com/office/word/2012/wordml" xmlns:w16se="http://schemas.microsoft.com/office/word/2015/wordml/symex" xmlns:wpg="http://schemas.microsoft.com/office/word/2010/wordprocessingGroup" xmlns:wpi="http://schemas.microsoft.com/office/word/2010/wordprocessingInk" xmlns:wne="http://schemas.microsoft.com/office/word/2006/wordml" xmlns:wps="http://schemas.microsoft.com/office/word/2010/wordprocessingShape" mc:Ignorable="w14 w15 w16se wp14">
-  <w:p>
-    <w:pPr>
-      <w:pStyle w:val="Footer"/>
-    </w:pPr>
-  </w:p>
-</w:ftr>
-</file>
-
-<file path=word/footer3.xml><?xml version="1.0" encoding="utf-8"?>
-<w:ftr xmlns:wpc="http://schemas.microsoft.com/office/word/2010/wordprocessingCanvas" xmlns:cx="http://schemas.microsoft.com/office/drawing/2014/chartex" xmlns:cx1="http://schemas.microsoft.com/office/drawing/2015/9/8/chartex" xmlns:mc="http://schemas.openxmlformats.org/markup-compatibility/2006" xmlns:o="urn:schemas-microsoft-com:office:office" xmlns:r="http://schemas.openxmlformats.org/officeDocument/2006/relationships" xmlns:m="http://schemas.openxmlformats.org/officeDocument/2006/math" xmlns:v="urn:schemas-microsoft-com:vml" xmlns:wp14="http://schemas.microsoft.com/office/word/2010/wordprocessingDrawing" xmlns:wp="http://schemas.openxmlformats.org/drawingml/2006/wordprocessingDrawing" xmlns:w10="urn:schemas-microsoft-com:office:word" xmlns:w="http://schemas.openxmlformats.org/wordprocessingml/2006/main" xmlns:w14="http://schemas.microsoft.com/office/word/2010/wordml" xmlns:w15="http://schemas.microsoft.com/office/word/2012/wordml" xmlns:w16se="http://schemas.microsoft.com/office/word/2015/wordml/symex" xmlns:wpg="http://schemas.microsoft.com/office/word/2010/wordprocessingGroup" xmlns:wpi="http://schemas.microsoft.com/office/word/2010/wordprocessingInk" xmlns:wne="http://schemas.microsoft.com/office/word/2006/wordml" xmlns:wps="http://schemas.microsoft.com/office/word/2010/wordprocessingShape" mc:Ignorable="w14 w15 w16se wp14">
-  <w:p>
-    <w:pPr>
-      <w:pStyle w:val="Footer"/>
-    </w:pPr>
-  </w:p>
-</w:ftr>
 </file>
 
 <file path=word/footnotes.xml><?xml version="1.0" encoding="utf-8"?>
@@ -153,6 +122,7 @@
         <v:shape id="PowerPlusWaterMarkObject3914657" o:spid="_x0000_s2054" type="#_x0000_t136" style="position:absolute;margin-left:0;margin-top:0;width:329.9pt;height:329.9pt;rotation:315;z-index:-251655168;mso-position-horizontal:center;mso-position-horizontal-relative:margin;mso-position-vertical:center;mso-position-vertical-relative:margin" o:allowincell="f" fillcolor="silver" stroked="f">
           <v:fill opacity=".5"/>
           <v:textpath style="font-family:&quot;Calibri&quot;;font-size:1pt" string="CAD"/>
+          <w10:wrap anchorx="margin" anchory="margin"/>
         </v:shape>
       </w:pict>
     </w:r>
@@ -165,6 +135,10 @@
   <w:p>
     <w:pPr>
       <w:pStyle w:val="Header"/>
+      <w:rPr>
+        <w:sz w:val="28"/>
+        <w:szCs w:val="28"/>
+      </w:rPr>
     </w:pPr>
     <w:r>
       <w:rPr>
@@ -198,32 +172,15 @@
         <v:shape id="PowerPlusWaterMarkObject3914658" o:spid="_x0000_s2055" type="#_x0000_t136" style="position:absolute;margin-left:0;margin-top:0;width:329.9pt;height:329.9pt;rotation:315;z-index:-251653120;mso-position-horizontal:center;mso-position-horizontal-relative:margin;mso-position-vertical:center;mso-position-vertical-relative:margin" o:allowincell="f" fillcolor="silver" stroked="f">
           <v:fill opacity=".5"/>
           <v:textpath style="font-family:&quot;Calibri&quot;;font-size:1pt" string="CAD"/>
+          <w10:wrap anchorx="margin" anchory="margin"/>
         </v:shape>
       </w:pict>
     </w:r>
-    <w:sdt>
-      <w:sdtPr>
-        <w:id w:val="968752352"/>
-        <w:placeholder>
-          <w:docPart w:val="DEE9590559944668ADAC5D6DB2F6DA6E"/>
-        </w:placeholder>
-        <w:temporary/>
-        <w:showingPlcHdr/>
-        <w15:appearance w15:val="hidden"/>
-      </w:sdtPr>
-      <w:sdtContent>
-        <w:r>
-          <w:t>[Type here]</w:t>
-        </w:r>
-      </w:sdtContent>
-    </w:sdt>
   </w:p>
   <w:p>
     <w:pPr>
       <w:pStyle w:val="Header"/>
     </w:pPr>
-    <w:bookmarkStart w:id="0" w:name="_GoBack"/>
-    <w:bookmarkEnd w:id="0"/>
   </w:p>
 </w:hdr>
 </file>
@@ -266,6 +223,7 @@
         <v:shape id="PowerPlusWaterMarkObject3914656" o:spid="_x0000_s2053" type="#_x0000_t136" style="position:absolute;margin-left:0;margin-top:0;width:329.9pt;height:329.9pt;rotation:315;z-index:-251657216;mso-position-horizontal:center;mso-position-horizontal-relative:margin;mso-position-vertical:center;mso-position-vertical-relative:margin" o:allowincell="f" fillcolor="silver" stroked="f">
           <v:fill opacity=".5"/>
           <v:textpath style="font-family:&quot;Calibri&quot;;font-size:1pt" string="CAD"/>
+          <w10:wrap anchorx="margin" anchory="margin"/>
         </v:shape>
       </w:pict>
     </w:r>
@@ -741,546 +699,6 @@
 </w:styles>
 </file>
 
-<file path=word/glossary/document.xml><?xml version="1.0" encoding="utf-8"?>
-<w:glossaryDocument xmlns:wpc="http://schemas.microsoft.com/office/word/2010/wordprocessingCanvas" xmlns:cx="http://schemas.microsoft.com/office/drawing/2014/chartex" xmlns:cx1="http://schemas.microsoft.com/office/drawing/2015/9/8/chartex" xmlns:mc="http://schemas.openxmlformats.org/markup-compatibility/2006" xmlns:o="urn:schemas-microsoft-com:office:office" xmlns:r="http://schemas.openxmlformats.org/officeDocument/2006/relationships" xmlns:m="http://schemas.openxmlformats.org/officeDocument/2006/math" xmlns:v="urn:schemas-microsoft-com:vml" xmlns:wp14="http://schemas.microsoft.com/office/word/2010/wordprocessingDrawing" xmlns:wp="http://schemas.openxmlformats.org/drawingml/2006/wordprocessingDrawing" xmlns:w10="urn:schemas-microsoft-com:office:word" xmlns:w="http://schemas.openxmlformats.org/wordprocessingml/2006/main" xmlns:w14="http://schemas.microsoft.com/office/word/2010/wordml" xmlns:w15="http://schemas.microsoft.com/office/word/2012/wordml" xmlns:w16se="http://schemas.microsoft.com/office/word/2015/wordml/symex" xmlns:wpg="http://schemas.microsoft.com/office/word/2010/wordprocessingGroup" xmlns:wpi="http://schemas.microsoft.com/office/word/2010/wordprocessingInk" xmlns:wne="http://schemas.microsoft.com/office/word/2006/wordml" xmlns:wps="http://schemas.microsoft.com/office/word/2010/wordprocessingShape" mc:Ignorable="w14 w15 w16se wp14">
-  <w:docParts>
-    <w:docPart>
-      <w:docPartPr>
-        <w:name w:val="DEE9590559944668ADAC5D6DB2F6DA6E"/>
-        <w:category>
-          <w:name w:val="General"/>
-          <w:gallery w:val="placeholder"/>
-        </w:category>
-        <w:types>
-          <w:type w:val="bbPlcHdr"/>
-        </w:types>
-        <w:behaviors>
-          <w:behavior w:val="content"/>
-        </w:behaviors>
-        <w:guid w:val="{1B41063D-04E6-4E77-BB2F-569D8F11E28C}"/>
-      </w:docPartPr>
-      <w:docPartBody>
-        <w:p>
-          <w:pPr>
-            <w:pStyle w:val="DEE9590559944668ADAC5D6DB2F6DA6E"/>
-          </w:pPr>
-          <w:r>
-            <w:t>[Type here]</w:t>
-          </w:r>
-        </w:p>
-      </w:docPartBody>
-    </w:docPart>
-  </w:docParts>
-</w:glossaryDocument>
-</file>
-
-<file path=word/glossary/fontTable.xml><?xml version="1.0" encoding="utf-8"?>
-<w:fonts xmlns:mc="http://schemas.openxmlformats.org/markup-compatibility/2006" xmlns:r="http://schemas.openxmlformats.org/officeDocument/2006/relationships" xmlns:w="http://schemas.openxmlformats.org/wordprocessingml/2006/main" xmlns:w14="http://schemas.microsoft.com/office/word/2010/wordml" xmlns:w15="http://schemas.microsoft.com/office/word/2012/wordml" xmlns:w16se="http://schemas.microsoft.com/office/word/2015/wordml/symex" mc:Ignorable="w14 w15 w16se">
-  <w:font w:name="Calibri">
-    <w:panose1 w:val="020F0502020204030204"/>
-    <w:charset w:val="00"/>
-    <w:family w:val="swiss"/>
-    <w:pitch w:val="variable"/>
-    <w:sig w:usb0="E10002FF" w:usb1="4000ACFF" w:usb2="00000009" w:usb3="00000000" w:csb0="0000019F" w:csb1="00000000"/>
-  </w:font>
-  <w:font w:name="Arial">
-    <w:panose1 w:val="020B0604020202020204"/>
-    <w:charset w:val="00"/>
-    <w:family w:val="swiss"/>
-    <w:pitch w:val="variable"/>
-    <w:sig w:usb0="E0002AFF" w:usb1="C0007843" w:usb2="00000009" w:usb3="00000000" w:csb0="000001FF" w:csb1="00000000"/>
-  </w:font>
-  <w:font w:name="Times New Roman">
-    <w:panose1 w:val="02020603050405020304"/>
-    <w:charset w:val="00"/>
-    <w:family w:val="roman"/>
-    <w:pitch w:val="variable"/>
-    <w:sig w:usb0="E0002AFF" w:usb1="C0007841" w:usb2="00000009" w:usb3="00000000" w:csb0="000001FF" w:csb1="00000000"/>
-  </w:font>
-  <w:font w:name="Calibri Light">
-    <w:panose1 w:val="020F0302020204030204"/>
-    <w:charset w:val="00"/>
-    <w:family w:val="swiss"/>
-    <w:pitch w:val="variable"/>
-    <w:sig w:usb0="A00002EF" w:usb1="4000207B" w:usb2="00000000" w:usb3="00000000" w:csb0="0000009F" w:csb1="00000000"/>
-  </w:font>
-</w:fonts>
-</file>
-
-<file path=word/glossary/settings.xml><?xml version="1.0" encoding="utf-8"?>
-<w:settings xmlns:mc="http://schemas.openxmlformats.org/markup-compatibility/2006" xmlns:o="urn:schemas-microsoft-com:office:office" xmlns:r="http://schemas.openxmlformats.org/officeDocument/2006/relationships" xmlns:m="http://schemas.openxmlformats.org/officeDocument/2006/math" xmlns:v="urn:schemas-microsoft-com:vml" xmlns:w10="urn:schemas-microsoft-com:office:word" xmlns:w="http://schemas.openxmlformats.org/wordprocessingml/2006/main" xmlns:w14="http://schemas.microsoft.com/office/word/2010/wordml" xmlns:w15="http://schemas.microsoft.com/office/word/2012/wordml" xmlns:w16se="http://schemas.microsoft.com/office/word/2015/wordml/symex" xmlns:sl="http://schemas.openxmlformats.org/schemaLibrary/2006/main" mc:Ignorable="w14 w15 w16se">
-  <w:view w:val="normal"/>
-  <w:defaultTabStop w:val="720"/>
-  <w:characterSpacingControl w:val="doNotCompress"/>
-  <w:compat>
-    <w:useFELayout/>
-    <w:compatSetting w:name="compatibilityMode" w:uri="http://schemas.microsoft.com/office/word" w:val="15"/>
-    <w:compatSetting w:name="overrideTableStyleFontSizeAndJustification" w:uri="http://schemas.microsoft.com/office/word" w:val="1"/>
-    <w:compatSetting w:name="enableOpenTypeFeatures" w:uri="http://schemas.microsoft.com/office/word" w:val="1"/>
-    <w:compatSetting w:name="doNotFlipMirrorIndents" w:uri="http://schemas.microsoft.com/office/word" w:val="1"/>
-    <w:compatSetting w:name="differentiateMultirowTableHeaders" w:uri="http://schemas.microsoft.com/office/word" w:val="1"/>
-  </w:compat>
-  <w:rsids>
-    <w:rsidRoot w:val="0078273E"/>
-    <w:rsid w:val="0078273E"/>
-    <w:rsid w:val="00C836DD"/>
-  </w:rsids>
-  <m:mathPr>
-    <m:mathFont m:val="Cambria Math"/>
-    <m:brkBin m:val="before"/>
-    <m:brkBinSub m:val="--"/>
-    <m:smallFrac m:val="0"/>
-    <m:dispDef/>
-    <m:lMargin m:val="0"/>
-    <m:rMargin m:val="0"/>
-    <m:defJc m:val="centerGroup"/>
-    <m:wrapIndent m:val="1440"/>
-    <m:intLim m:val="subSup"/>
-    <m:naryLim m:val="undOvr"/>
-  </m:mathPr>
-  <w:themeFontLang w:val="en-US" w:bidi="ar-SA"/>
-  <w:clrSchemeMapping w:bg1="light1" w:t1="dark1" w:bg2="light2" w:t2="dark2" w:accent1="accent1" w:accent2="accent2" w:accent3="accent3" w:accent4="accent4" w:accent5="accent5" w:accent6="accent6" w:hyperlink="hyperlink" w:followedHyperlink="followedHyperlink"/>
-  <w:decimalSymbol w:val="."/>
-  <w:listSeparator w:val=","/>
-  <w15:chartTrackingRefBased/>
-</w:settings>
-</file>
-
-<file path=word/glossary/styles.xml><?xml version="1.0" encoding="utf-8"?>
-<w:styles xmlns:mc="http://schemas.openxmlformats.org/markup-compatibility/2006" xmlns:r="http://schemas.openxmlformats.org/officeDocument/2006/relationships" xmlns:w="http://schemas.openxmlformats.org/wordprocessingml/2006/main" xmlns:w14="http://schemas.microsoft.com/office/word/2010/wordml" xmlns:w15="http://schemas.microsoft.com/office/word/2012/wordml" xmlns:w16se="http://schemas.microsoft.com/office/word/2015/wordml/symex" mc:Ignorable="w14 w15 w16se">
-  <w:docDefaults>
-    <w:rPrDefault>
-      <w:rPr>
-        <w:rFonts w:asciiTheme="minorHAnsi" w:eastAsiaTheme="minorEastAsia" w:hAnsiTheme="minorHAnsi" w:cstheme="minorBidi"/>
-        <w:sz w:val="22"/>
-        <w:szCs w:val="22"/>
-        <w:lang w:val="en-US" w:eastAsia="en-US" w:bidi="ar-SA"/>
-      </w:rPr>
-    </w:rPrDefault>
-    <w:pPrDefault>
-      <w:pPr>
-        <w:spacing w:after="160" w:line="259" w:lineRule="auto"/>
-      </w:pPr>
-    </w:pPrDefault>
-  </w:docDefaults>
-  <w:latentStyles w:defLockedState="0" w:defUIPriority="99" w:defSemiHidden="0" w:defUnhideWhenUsed="0" w:defQFormat="0" w:count="371">
-    <w:lsdException w:name="Normal" w:uiPriority="0" w:qFormat="1"/>
-    <w:lsdException w:name="heading 1" w:uiPriority="9" w:qFormat="1"/>
-    <w:lsdException w:name="heading 2" w:semiHidden="1" w:uiPriority="9" w:unhideWhenUsed="1" w:qFormat="1"/>
-    <w:lsdException w:name="heading 3" w:semiHidden="1" w:uiPriority="9" w:unhideWhenUsed="1" w:qFormat="1"/>
-    <w:lsdException w:name="heading 4" w:semiHidden="1" w:uiPriority="9" w:unhideWhenUsed="1" w:qFormat="1"/>
-    <w:lsdException w:name="heading 5" w:semiHidden="1" w:uiPriority="9" w:unhideWhenUsed="1" w:qFormat="1"/>
-    <w:lsdException w:name="heading 6" w:semiHidden="1" w:uiPriority="9" w:unhideWhenUsed="1" w:qFormat="1"/>
-    <w:lsdException w:name="heading 7" w:semiHidden="1" w:uiPriority="9" w:unhideWhenUsed="1" w:qFormat="1"/>
-    <w:lsdException w:name="heading 8" w:semiHidden="1" w:uiPriority="9" w:unhideWhenUsed="1" w:qFormat="1"/>
-    <w:lsdException w:name="heading 9" w:semiHidden="1" w:uiPriority="9" w:unhideWhenUsed="1" w:qFormat="1"/>
-    <w:lsdException w:name="index 1" w:semiHidden="1" w:unhideWhenUsed="1"/>
-    <w:lsdException w:name="index 2" w:semiHidden="1" w:unhideWhenUsed="1"/>
-    <w:lsdException w:name="index 3" w:semiHidden="1" w:unhideWhenUsed="1"/>
-    <w:lsdException w:name="index 4" w:semiHidden="1" w:unhideWhenUsed="1"/>
-    <w:lsdException w:name="index 5" w:semiHidden="1" w:unhideWhenUsed="1"/>
-    <w:lsdException w:name="index 6" w:semiHidden="1" w:unhideWhenUsed="1"/>
-    <w:lsdException w:name="index 7" w:semiHidden="1" w:unhideWhenUsed="1"/>
-    <w:lsdException w:name="index 8" w:semiHidden="1" w:unhideWhenUsed="1"/>
-    <w:lsdException w:name="index 9" w:semiHidden="1" w:unhideWhenUsed="1"/>
-    <w:lsdException w:name="toc 1" w:semiHidden="1" w:uiPriority="39" w:unhideWhenUsed="1"/>
-    <w:lsdException w:name="toc 2" w:semiHidden="1" w:uiPriority="39" w:unhideWhenUsed="1"/>
-    <w:lsdException w:name="toc 3" w:semiHidden="1" w:uiPriority="39" w:unhideWhenUsed="1"/>
-    <w:lsdException w:name="toc 4" w:semiHidden="1" w:uiPriority="39" w:unhideWhenUsed="1"/>
-    <w:lsdException w:name="toc 5" w:semiHidden="1" w:uiPriority="39" w:unhideWhenUsed="1"/>
-    <w:lsdException w:name="toc 6" w:semiHidden="1" w:uiPriority="39" w:unhideWhenUsed="1"/>
-    <w:lsdException w:name="toc 7" w:semiHidden="1" w:uiPriority="39" w:unhideWhenUsed="1"/>
-    <w:lsdException w:name="toc 8" w:semiHidden="1" w:uiPriority="39" w:unhideWhenUsed="1"/>
-    <w:lsdException w:name="toc 9" w:semiHidden="1" w:uiPriority="39" w:unhideWhenUsed="1"/>
-    <w:lsdException w:name="Normal Indent" w:semiHidden="1" w:unhideWhenUsed="1"/>
-    <w:lsdException w:name="footnote text" w:semiHidden="1" w:unhideWhenUsed="1"/>
-    <w:lsdException w:name="annotation text" w:semiHidden="1" w:unhideWhenUsed="1"/>
-    <w:lsdException w:name="header" w:semiHidden="1" w:unhideWhenUsed="1"/>
-    <w:lsdException w:name="footer" w:semiHidden="1" w:unhideWhenUsed="1"/>
-    <w:lsdException w:name="index heading" w:semiHidden="1" w:unhideWhenUsed="1"/>
-    <w:lsdException w:name="caption" w:semiHidden="1" w:uiPriority="35" w:unhideWhenUsed="1" w:qFormat="1"/>
-    <w:lsdException w:name="table of figures" w:semiHidden="1" w:unhideWhenUsed="1"/>
-    <w:lsdException w:name="envelope address" w:semiHidden="1" w:unhideWhenUsed="1"/>
-    <w:lsdException w:name="envelope return" w:semiHidden="1" w:unhideWhenUsed="1"/>
-    <w:lsdException w:name="footnote reference" w:semiHidden="1" w:unhideWhenUsed="1"/>
-    <w:lsdException w:name="annotation reference" w:semiHidden="1" w:unhideWhenUsed="1"/>
-    <w:lsdException w:name="line number" w:semiHidden="1" w:unhideWhenUsed="1"/>
-    <w:lsdException w:name="page number" w:semiHidden="1" w:unhideWhenUsed="1"/>
-    <w:lsdException w:name="endnote reference" w:semiHidden="1" w:unhideWhenUsed="1"/>
-    <w:lsdException w:name="endnote text" w:semiHidden="1" w:unhideWhenUsed="1"/>
-    <w:lsdException w:name="table of authorities" w:semiHidden="1" w:unhideWhenUsed="1"/>
-    <w:lsdException w:name="macro" w:semiHidden="1" w:unhideWhenUsed="1"/>
-    <w:lsdException w:name="toa heading" w:semiHidden="1" w:unhideWhenUsed="1"/>
-    <w:lsdException w:name="List" w:semiHidden="1" w:unhideWhenUsed="1"/>
-    <w:lsdException w:name="List Bullet" w:semiHidden="1" w:unhideWhenUsed="1"/>
-    <w:lsdException w:name="List Number" w:semiHidden="1" w:unhideWhenUsed="1"/>
-    <w:lsdException w:name="List 2" w:semiHidden="1" w:unhideWhenUsed="1"/>
-    <w:lsdException w:name="List 3" w:semiHidden="1" w:unhideWhenUsed="1"/>
-    <w:lsdException w:name="List 4" w:semiHidden="1" w:unhideWhenUsed="1"/>
-    <w:lsdException w:name="List 5" w:semiHidden="1" w:unhideWhenUsed="1"/>
-    <w:lsdException w:name="List Bullet 2" w:semiHidden="1" w:unhideWhenUsed="1"/>
-    <w:lsdException w:name="List Bullet 3" w:semiHidden="1" w:unhideWhenUsed="1"/>
-    <w:lsdException w:name="List Bullet 4" w:semiHidden="1" w:unhideWhenUsed="1"/>
-    <w:lsdException w:name="List Bullet 5" w:semiHidden="1" w:unhideWhenUsed="1"/>
-    <w:lsdException w:name="List Number 2" w:semiHidden="1" w:unhideWhenUsed="1"/>
-    <w:lsdException w:name="List Number 3" w:semiHidden="1" w:unhideWhenUsed="1"/>
-    <w:lsdException w:name="List Number 4" w:semiHidden="1" w:unhideWhenUsed="1"/>
-    <w:lsdException w:name="List Number 5" w:semiHidden="1" w:unhideWhenUsed="1"/>
-    <w:lsdException w:name="Title" w:uiPriority="10" w:qFormat="1"/>
-    <w:lsdException w:name="Closing" w:semiHidden="1" w:unhideWhenUsed="1"/>
-    <w:lsdException w:name="Signature" w:semiHidden="1" w:unhideWhenUsed="1"/>
-    <w:lsdException w:name="Default Paragraph Font" w:semiHidden="1" w:uiPriority="1" w:unhideWhenUsed="1"/>
-    <w:lsdException w:name="Body Text" w:semiHidden="1" w:unhideWhenUsed="1"/>
-    <w:lsdException w:name="Body Text Indent" w:semiHidden="1" w:unhideWhenUsed="1"/>
-    <w:lsdException w:name="List Continue" w:semiHidden="1" w:unhideWhenUsed="1"/>
-    <w:lsdException w:name="List Continue 2" w:semiHidden="1" w:unhideWhenUsed="1"/>
-    <w:lsdException w:name="List Continue 3" w:semiHidden="1" w:unhideWhenUsed="1"/>
-    <w:lsdException w:name="List Continue 4" w:semiHidden="1" w:unhideWhenUsed="1"/>
-    <w:lsdException w:name="List Continue 5" w:semiHidden="1" w:unhideWhenUsed="1"/>
-    <w:lsdException w:name="Message Header" w:semiHidden="1" w:unhideWhenUsed="1"/>
-    <w:lsdException w:name="Subtitle" w:uiPriority="11" w:qFormat="1"/>
-    <w:lsdException w:name="Salutation" w:semiHidden="1" w:unhideWhenUsed="1"/>
-    <w:lsdException w:name="Date" w:semiHidden="1" w:unhideWhenUsed="1"/>
-    <w:lsdException w:name="Body Text First Indent" w:semiHidden="1" w:unhideWhenUsed="1"/>
-    <w:lsdException w:name="Body Text First Indent 2" w:semiHidden="1" w:unhideWhenUsed="1"/>
-    <w:lsdException w:name="Note Heading" w:semiHidden="1" w:unhideWhenUsed="1"/>
-    <w:lsdException w:name="Body Text 2" w:semiHidden="1" w:unhideWhenUsed="1"/>
-    <w:lsdException w:name="Body Text 3" w:semiHidden="1" w:unhideWhenUsed="1"/>
-    <w:lsdException w:name="Body Text Indent 2" w:semiHidden="1" w:unhideWhenUsed="1"/>
-    <w:lsdException w:name="Body Text Indent 3" w:semiHidden="1" w:unhideWhenUsed="1"/>
-    <w:lsdException w:name="Block Text" w:semiHidden="1" w:unhideWhenUsed="1"/>
-    <w:lsdException w:name="Hyperlink" w:semiHidden="1" w:unhideWhenUsed="1"/>
-    <w:lsdException w:name="FollowedHyperlink" w:semiHidden="1" w:unhideWhenUsed="1"/>
-    <w:lsdException w:name="Strong" w:uiPriority="22" w:qFormat="1"/>
-    <w:lsdException w:name="Emphasis" w:uiPriority="20" w:qFormat="1"/>
-    <w:lsdException w:name="Document Map" w:semiHidden="1" w:unhideWhenUsed="1"/>
-    <w:lsdException w:name="Plain Text" w:semiHidden="1" w:unhideWhenUsed="1"/>
-    <w:lsdException w:name="E-mail Signature" w:semiHidden="1" w:unhideWhenUsed="1"/>
-    <w:lsdException w:name="HTML Top of Form" w:semiHidden="1" w:unhideWhenUsed="1"/>
-    <w:lsdException w:name="HTML Bottom of Form" w:semiHidden="1" w:unhideWhenUsed="1"/>
-    <w:lsdException w:name="Normal (Web)" w:semiHidden="1" w:unhideWhenUsed="1"/>
-    <w:lsdException w:name="HTML Acronym" w:semiHidden="1" w:unhideWhenUsed="1"/>
-    <w:lsdException w:name="HTML Address" w:semiHidden="1" w:unhideWhenUsed="1"/>
-    <w:lsdException w:name="HTML Cite" w:semiHidden="1" w:unhideWhenUsed="1"/>
-    <w:lsdException w:name="HTML Code" w:semiHidden="1" w:unhideWhenUsed="1"/>
-    <w:lsdException w:name="HTML Definition" w:semiHidden="1" w:unhideWhenUsed="1"/>
-    <w:lsdException w:name="HTML Keyboard" w:semiHidden="1" w:unhideWhenUsed="1"/>
-    <w:lsdException w:name="HTML Preformatted" w:semiHidden="1" w:unhideWhenUsed="1"/>
-    <w:lsdException w:name="HTML Sample" w:semiHidden="1" w:unhideWhenUsed="1"/>
-    <w:lsdException w:name="HTML Typewriter" w:semiHidden="1" w:unhideWhenUsed="1"/>
-    <w:lsdException w:name="HTML Variable" w:semiHidden="1" w:unhideWhenUsed="1"/>
-    <w:lsdException w:name="Normal Table" w:semiHidden="1" w:unhideWhenUsed="1"/>
-    <w:lsdException w:name="annotation subject" w:semiHidden="1" w:unhideWhenUsed="1"/>
-    <w:lsdException w:name="No List" w:semiHidden="1" w:unhideWhenUsed="1"/>
-    <w:lsdException w:name="Outline List 1" w:semiHidden="1" w:unhideWhenUsed="1"/>
-    <w:lsdException w:name="Outline List 2" w:semiHidden="1" w:unhideWhenUsed="1"/>
-    <w:lsdException w:name="Outline List 3" w:semiHidden="1" w:unhideWhenUsed="1"/>
-    <w:lsdException w:name="Table Simple 1" w:semiHidden="1" w:unhideWhenUsed="1"/>
-    <w:lsdException w:name="Table Simple 2" w:semiHidden="1" w:unhideWhenUsed="1"/>
-    <w:lsdException w:name="Table Simple 3" w:semiHidden="1" w:unhideWhenUsed="1"/>
-    <w:lsdException w:name="Table Classic 1" w:semiHidden="1" w:unhideWhenUsed="1"/>
-    <w:lsdException w:name="Table Classic 2" w:semiHidden="1" w:unhideWhenUsed="1"/>
-    <w:lsdException w:name="Table Classic 3" w:semiHidden="1" w:unhideWhenUsed="1"/>
-    <w:lsdException w:name="Table Classic 4" w:semiHidden="1" w:unhideWhenUsed="1"/>
-    <w:lsdException w:name="Table Colorful 1" w:semiHidden="1" w:unhideWhenUsed="1"/>
-    <w:lsdException w:name="Table Colorful 2" w:semiHidden="1" w:unhideWhenUsed="1"/>
-    <w:lsdException w:name="Table Colorful 3" w:semiHidden="1" w:unhideWhenUsed="1"/>
-    <w:lsdException w:name="Table Columns 1" w:semiHidden="1" w:unhideWhenUsed="1"/>
-    <w:lsdException w:name="Table Columns 2" w:semiHidden="1" w:unhideWhenUsed="1"/>
-    <w:lsdException w:name="Table Columns 3" w:semiHidden="1" w:unhideWhenUsed="1"/>
-    <w:lsdException w:name="Table Columns 4" w:semiHidden="1" w:unhideWhenUsed="1"/>
-    <w:lsdException w:name="Table Columns 5" w:semiHidden="1" w:unhideWhenUsed="1"/>
-    <w:lsdException w:name="Table Grid 1" w:semiHidden="1" w:unhideWhenUsed="1"/>
-    <w:lsdException w:name="Table Grid 2" w:semiHidden="1" w:unhideWhenUsed="1"/>
-    <w:lsdException w:name="Table Grid 3" w:semiHidden="1" w:unhideWhenUsed="1"/>
-    <w:lsdException w:name="Table Grid 4" w:semiHidden="1" w:unhideWhenUsed="1"/>
-    <w:lsdException w:name="Table Grid 5" w:semiHidden="1" w:unhideWhenUsed="1"/>
-    <w:lsdException w:name="Table Grid 6" w:semiHidden="1" w:unhideWhenUsed="1"/>
-    <w:lsdException w:name="Table Grid 7" w:semiHidden="1" w:unhideWhenUsed="1"/>
-    <w:lsdException w:name="Table Grid 8" w:semiHidden="1" w:unhideWhenUsed="1"/>
-    <w:lsdException w:name="Table List 1" w:semiHidden="1" w:unhideWhenUsed="1"/>
-    <w:lsdException w:name="Table List 2" w:semiHidden="1" w:unhideWhenUsed="1"/>
-    <w:lsdException w:name="Table List 3" w:semiHidden="1" w:unhideWhenUsed="1"/>
-    <w:lsdException w:name="Table List 4" w:semiHidden="1" w:unhideWhenUsed="1"/>
-    <w:lsdException w:name="Table List 5" w:semiHidden="1" w:unhideWhenUsed="1"/>
-    <w:lsdException w:name="Table List 6" w:semiHidden="1" w:unhideWhenUsed="1"/>
-    <w:lsdException w:name="Table List 7" w:semiHidden="1" w:unhideWhenUsed="1"/>
-    <w:lsdException w:name="Table List 8" w:semiHidden="1" w:unhideWhenUsed="1"/>
-    <w:lsdException w:name="Table 3D effects 1" w:semiHidden="1" w:unhideWhenUsed="1"/>
-    <w:lsdException w:name="Table 3D effects 2" w:semiHidden="1" w:unhideWhenUsed="1"/>
-    <w:lsdException w:name="Table 3D effects 3" w:semiHidden="1" w:unhideWhenUsed="1"/>
-    <w:lsdException w:name="Table Contemporary" w:semiHidden="1" w:unhideWhenUsed="1"/>
-    <w:lsdException w:name="Table Elegant" w:semiHidden="1" w:unhideWhenUsed="1"/>
-    <w:lsdException w:name="Table Professional" w:semiHidden="1" w:unhideWhenUsed="1"/>
-    <w:lsdException w:name="Table Subtle 1" w:semiHidden="1" w:unhideWhenUsed="1"/>
-    <w:lsdException w:name="Table Subtle 2" w:semiHidden="1" w:unhideWhenUsed="1"/>
-    <w:lsdException w:name="Table Web 1" w:semiHidden="1" w:unhideWhenUsed="1"/>
-    <w:lsdException w:name="Table Web 2" w:semiHidden="1" w:unhideWhenUsed="1"/>
-    <w:lsdException w:name="Table Web 3" w:semiHidden="1" w:unhideWhenUsed="1"/>
-    <w:lsdException w:name="Balloon Text" w:semiHidden="1" w:unhideWhenUsed="1"/>
-    <w:lsdException w:name="Table Grid" w:uiPriority="39"/>
-    <w:lsdException w:name="Table Theme" w:semiHidden="1" w:unhideWhenUsed="1"/>
-    <w:lsdException w:name="Placeholder Text" w:semiHidden="1"/>
-    <w:lsdException w:name="No Spacing" w:uiPriority="1" w:qFormat="1"/>
-    <w:lsdException w:name="Light Shading" w:uiPriority="60"/>
-    <w:lsdException w:name="Light List" w:uiPriority="61"/>
-    <w:lsdException w:name="Light Grid" w:uiPriority="62"/>
-    <w:lsdException w:name="Medium Shading 1" w:uiPriority="63"/>
-    <w:lsdException w:name="Medium Shading 2" w:uiPriority="64"/>
-    <w:lsdException w:name="Medium List 1" w:uiPriority="65"/>
-    <w:lsdException w:name="Medium List 2" w:uiPriority="66"/>
-    <w:lsdException w:name="Medium Grid 1" w:uiPriority="67"/>
-    <w:lsdException w:name="Medium Grid 2" w:uiPriority="68"/>
-    <w:lsdException w:name="Medium Grid 3" w:uiPriority="69"/>
-    <w:lsdException w:name="Dark List" w:uiPriority="70"/>
-    <w:lsdException w:name="Colorful Shading" w:uiPriority="71"/>
-    <w:lsdException w:name="Colorful List" w:uiPriority="72"/>
-    <w:lsdException w:name="Colorful Grid" w:uiPriority="73"/>
-    <w:lsdException w:name="Light Shading Accent 1" w:uiPriority="60"/>
-    <w:lsdException w:name="Light List Accent 1" w:uiPriority="61"/>
-    <w:lsdException w:name="Light Grid Accent 1" w:uiPriority="62"/>
-    <w:lsdException w:name="Medium Shading 1 Accent 1" w:uiPriority="63"/>
-    <w:lsdException w:name="Medium Shading 2 Accent 1" w:uiPriority="64"/>
-    <w:lsdException w:name="Medium List 1 Accent 1" w:uiPriority="65"/>
-    <w:lsdException w:name="Revision" w:semiHidden="1"/>
-    <w:lsdException w:name="List Paragraph" w:uiPriority="34" w:qFormat="1"/>
-    <w:lsdException w:name="Quote" w:uiPriority="29" w:qFormat="1"/>
-    <w:lsdException w:name="Intense Quote" w:uiPriority="30" w:qFormat="1"/>
-    <w:lsdException w:name="Medium List 2 Accent 1" w:uiPriority="66"/>
-    <w:lsdException w:name="Medium Grid 1 Accent 1" w:uiPriority="67"/>
-    <w:lsdException w:name="Medium Grid 2 Accent 1" w:uiPriority="68"/>
-    <w:lsdException w:name="Medium Grid 3 Accent 1" w:uiPriority="69"/>
-    <w:lsdException w:name="Dark List Accent 1" w:uiPriority="70"/>
-    <w:lsdException w:name="Colorful Shading Accent 1" w:uiPriority="71"/>
-    <w:lsdException w:name="Colorful List Accent 1" w:uiPriority="72"/>
-    <w:lsdException w:name="Colorful Grid Accent 1" w:uiPriority="73"/>
-    <w:lsdException w:name="Light Shading Accent 2" w:uiPriority="60"/>
-    <w:lsdException w:name="Light List Accent 2" w:uiPriority="61"/>
-    <w:lsdException w:name="Light Grid Accent 2" w:uiPriority="62"/>
-    <w:lsdException w:name="Medium Shading 1 Accent 2" w:uiPriority="63"/>
-    <w:lsdException w:name="Medium Shading 2 Accent 2" w:uiPriority="64"/>
-    <w:lsdException w:name="Medium List 1 Accent 2" w:uiPriority="65"/>
-    <w:lsdException w:name="Medium List 2 Accent 2" w:uiPriority="66"/>
-    <w:lsdException w:name="Medium Grid 1 Accent 2" w:uiPriority="67"/>
-    <w:lsdException w:name="Medium Grid 2 Accent 2" w:uiPriority="68"/>
-    <w:lsdException w:name="Medium Grid 3 Accent 2" w:uiPriority="69"/>
-    <w:lsdException w:name="Dark List Accent 2" w:uiPriority="70"/>
-    <w:lsdException w:name="Colorful Shading Accent 2" w:uiPriority="71"/>
-    <w:lsdException w:name="Colorful List Accent 2" w:uiPriority="72"/>
-    <w:lsdException w:name="Colorful Grid Accent 2" w:uiPriority="73"/>
-    <w:lsdException w:name="Light Shading Accent 3" w:uiPriority="60"/>
-    <w:lsdException w:name="Light List Accent 3" w:uiPriority="61"/>
-    <w:lsdException w:name="Light Grid Accent 3" w:uiPriority="62"/>
-    <w:lsdException w:name="Medium Shading 1 Accent 3" w:uiPriority="63"/>
-    <w:lsdException w:name="Medium Shading 2 Accent 3" w:uiPriority="64"/>
-    <w:lsdException w:name="Medium List 1 Accent 3" w:uiPriority="65"/>
-    <w:lsdException w:name="Medium List 2 Accent 3" w:uiPriority="66"/>
-    <w:lsdException w:name="Medium Grid 1 Accent 3" w:uiPriority="67"/>
-    <w:lsdException w:name="Medium Grid 2 Accent 3" w:uiPriority="68"/>
-    <w:lsdException w:name="Medium Grid 3 Accent 3" w:uiPriority="69"/>
-    <w:lsdException w:name="Dark List Accent 3" w:uiPriority="70"/>
-    <w:lsdException w:name="Colorful Shading Accent 3" w:uiPriority="71"/>
-    <w:lsdException w:name="Colorful List Accent 3" w:uiPriority="72"/>
-    <w:lsdException w:name="Colorful Grid Accent 3" w:uiPriority="73"/>
-    <w:lsdException w:name="Light Shading Accent 4" w:uiPriority="60"/>
-    <w:lsdException w:name="Light List Accent 4" w:uiPriority="61"/>
-    <w:lsdException w:name="Light Grid Accent 4" w:uiPriority="62"/>
-    <w:lsdException w:name="Medium Shading 1 Accent 4" w:uiPriority="63"/>
-    <w:lsdException w:name="Medium Shading 2 Accent 4" w:uiPriority="64"/>
-    <w:lsdException w:name="Medium List 1 Accent 4" w:uiPriority="65"/>
-    <w:lsdException w:name="Medium List 2 Accent 4" w:uiPriority="66"/>
-    <w:lsdException w:name="Medium Grid 1 Accent 4" w:uiPriority="67"/>
-    <w:lsdException w:name="Medium Grid 2 Accent 4" w:uiPriority="68"/>
-    <w:lsdException w:name="Medium Grid 3 Accent 4" w:uiPriority="69"/>
-    <w:lsdException w:name="Dark List Accent 4" w:uiPriority="70"/>
-    <w:lsdException w:name="Colorful Shading Accent 4" w:uiPriority="71"/>
-    <w:lsdException w:name="Colorful List Accent 4" w:uiPriority="72"/>
-    <w:lsdException w:name="Colorful Grid Accent 4" w:uiPriority="73"/>
-    <w:lsdException w:name="Light Shading Accent 5" w:uiPriority="60"/>
-    <w:lsdException w:name="Light List Accent 5" w:uiPriority="61"/>
-    <w:lsdException w:name="Light Grid Accent 5" w:uiPriority="62"/>
-    <w:lsdException w:name="Medium Shading 1 Accent 5" w:uiPriority="63"/>
-    <w:lsdException w:name="Medium Shading 2 Accent 5" w:uiPriority="64"/>
-    <w:lsdException w:name="Medium List 1 Accent 5" w:uiPriority="65"/>
-    <w:lsdException w:name="Medium List 2 Accent 5" w:uiPriority="66"/>
-    <w:lsdException w:name="Medium Grid 1 Accent 5" w:uiPriority="67"/>
-    <w:lsdException w:name="Medium Grid 2 Accent 5" w:uiPriority="68"/>
-    <w:lsdException w:name="Medium Grid 3 Accent 5" w:uiPriority="69"/>
-    <w:lsdException w:name="Dark List Accent 5" w:uiPriority="70"/>
-    <w:lsdException w:name="Colorful Shading Accent 5" w:uiPriority="71"/>
-    <w:lsdException w:name="Colorful List Accent 5" w:uiPriority="72"/>
-    <w:lsdException w:name="Colorful Grid Accent 5" w:uiPriority="73"/>
-    <w:lsdException w:name="Light Shading Accent 6" w:uiPriority="60"/>
-    <w:lsdException w:name="Light List Accent 6" w:uiPriority="61"/>
-    <w:lsdException w:name="Light Grid Accent 6" w:uiPriority="62"/>
-    <w:lsdException w:name="Medium Shading 1 Accent 6" w:uiPriority="63"/>
-    <w:lsdException w:name="Medium Shading 2 Accent 6" w:uiPriority="64"/>
-    <w:lsdException w:name="Medium List 1 Accent 6" w:uiPriority="65"/>
-    <w:lsdException w:name="Medium List 2 Accent 6" w:uiPriority="66"/>
-    <w:lsdException w:name="Medium Grid 1 Accent 6" w:uiPriority="67"/>
-    <w:lsdException w:name="Medium Grid 2 Accent 6" w:uiPriority="68"/>
-    <w:lsdException w:name="Medium Grid 3 Accent 6" w:uiPriority="69"/>
-    <w:lsdException w:name="Dark List Accent 6" w:uiPriority="70"/>
-    <w:lsdException w:name="Colorful Shading Accent 6" w:uiPriority="71"/>
-    <w:lsdException w:name="Colorful List Accent 6" w:uiPriority="72"/>
-    <w:lsdException w:name="Colorful Grid Accent 6" w:uiPriority="73"/>
-    <w:lsdException w:name="Subtle Emphasis" w:uiPriority="19" w:qFormat="1"/>
-    <w:lsdException w:name="Intense Emphasis" w:uiPriority="21" w:qFormat="1"/>
-    <w:lsdException w:name="Subtle Reference" w:uiPriority="31" w:qFormat="1"/>
-    <w:lsdException w:name="Intense Reference" w:uiPriority="32" w:qFormat="1"/>
-    <w:lsdException w:name="Book Title" w:uiPriority="33" w:qFormat="1"/>
-    <w:lsdException w:name="Bibliography" w:semiHidden="1" w:uiPriority="37" w:unhideWhenUsed="1"/>
-    <w:lsdException w:name="TOC Heading" w:semiHidden="1" w:uiPriority="39" w:unhideWhenUsed="1" w:qFormat="1"/>
-    <w:lsdException w:name="Plain Table 1" w:uiPriority="41"/>
-    <w:lsdException w:name="Plain Table 2" w:uiPriority="42"/>
-    <w:lsdException w:name="Plain Table 3" w:uiPriority="43"/>
-    <w:lsdException w:name="Plain Table 4" w:uiPriority="44"/>
-    <w:lsdException w:name="Plain Table 5" w:uiPriority="45"/>
-    <w:lsdException w:name="Grid Table Light" w:uiPriority="40"/>
-    <w:lsdException w:name="Grid Table 1 Light" w:uiPriority="46"/>
-    <w:lsdException w:name="Grid Table 2" w:uiPriority="47"/>
-    <w:lsdException w:name="Grid Table 3" w:uiPriority="48"/>
-    <w:lsdException w:name="Grid Table 4" w:uiPriority="49"/>
-    <w:lsdException w:name="Grid Table 5 Dark" w:uiPriority="50"/>
-    <w:lsdException w:name="Grid Table 6 Colorful" w:uiPriority="51"/>
-    <w:lsdException w:name="Grid Table 7 Colorful" w:uiPriority="52"/>
-    <w:lsdException w:name="Grid Table 1 Light Accent 1" w:uiPriority="46"/>
-    <w:lsdException w:name="Grid Table 2 Accent 1" w:uiPriority="47"/>
-    <w:lsdException w:name="Grid Table 3 Accent 1" w:uiPriority="48"/>
-    <w:lsdException w:name="Grid Table 4 Accent 1" w:uiPriority="49"/>
-    <w:lsdException w:name="Grid Table 5 Dark Accent 1" w:uiPriority="50"/>
-    <w:lsdException w:name="Grid Table 6 Colorful Accent 1" w:uiPriority="51"/>
-    <w:lsdException w:name="Grid Table 7 Colorful Accent 1" w:uiPriority="52"/>
-    <w:lsdException w:name="Grid Table 1 Light Accent 2" w:uiPriority="46"/>
-    <w:lsdException w:name="Grid Table 2 Accent 2" w:uiPriority="47"/>
-    <w:lsdException w:name="Grid Table 3 Accent 2" w:uiPriority="48"/>
-    <w:lsdException w:name="Grid Table 4 Accent 2" w:uiPriority="49"/>
-    <w:lsdException w:name="Grid Table 5 Dark Accent 2" w:uiPriority="50"/>
-    <w:lsdException w:name="Grid Table 6 Colorful Accent 2" w:uiPriority="51"/>
-    <w:lsdException w:name="Grid Table 7 Colorful Accent 2" w:uiPriority="52"/>
-    <w:lsdException w:name="Grid Table 1 Light Accent 3" w:uiPriority="46"/>
-    <w:lsdException w:name="Grid Table 2 Accent 3" w:uiPriority="47"/>
-    <w:lsdException w:name="Grid Table 3 Accent 3" w:uiPriority="48"/>
-    <w:lsdException w:name="Grid Table 4 Accent 3" w:uiPriority="49"/>
-    <w:lsdException w:name="Grid Table 5 Dark Accent 3" w:uiPriority="50"/>
-    <w:lsdException w:name="Grid Table 6 Colorful Accent 3" w:uiPriority="51"/>
-    <w:lsdException w:name="Grid Table 7 Colorful Accent 3" w:uiPriority="52"/>
-    <w:lsdException w:name="Grid Table 1 Light Accent 4" w:uiPriority="46"/>
-    <w:lsdException w:name="Grid Table 2 Accent 4" w:uiPriority="47"/>
-    <w:lsdException w:name="Grid Table 3 Accent 4" w:uiPriority="48"/>
-    <w:lsdException w:name="Grid Table 4 Accent 4" w:uiPriority="49"/>
-    <w:lsdException w:name="Grid Table 5 Dark Accent 4" w:uiPriority="50"/>
-    <w:lsdException w:name="Grid Table 6 Colorful Accent 4" w:uiPriority="51"/>
-    <w:lsdException w:name="Grid Table 7 Colorful Accent 4" w:uiPriority="52"/>
-    <w:lsdException w:name="Grid Table 1 Light Accent 5" w:uiPriority="46"/>
-    <w:lsdException w:name="Grid Table 2 Accent 5" w:uiPriority="47"/>
-    <w:lsdException w:name="Grid Table 3 Accent 5" w:uiPriority="48"/>
-    <w:lsdException w:name="Grid Table 4 Accent 5" w:uiPriority="49"/>
-    <w:lsdException w:name="Grid Table 5 Dark Accent 5" w:uiPriority="50"/>
-    <w:lsdException w:name="Grid Table 6 Colorful Accent 5" w:uiPriority="51"/>
-    <w:lsdException w:name="Grid Table 7 Colorful Accent 5" w:uiPriority="52"/>
-    <w:lsdException w:name="Grid Table 1 Light Accent 6" w:uiPriority="46"/>
-    <w:lsdException w:name="Grid Table 2 Accent 6" w:uiPriority="47"/>
-    <w:lsdException w:name="Grid Table 3 Accent 6" w:uiPriority="48"/>
-    <w:lsdException w:name="Grid Table 4 Accent 6" w:uiPriority="49"/>
-    <w:lsdException w:name="Grid Table 5 Dark Accent 6" w:uiPriority="50"/>
-    <w:lsdException w:name="Grid Table 6 Colorful Accent 6" w:uiPriority="51"/>
-    <w:lsdException w:name="Grid Table 7 Colorful Accent 6" w:uiPriority="52"/>
-    <w:lsdException w:name="List Table 1 Light" w:uiPriority="46"/>
-    <w:lsdException w:name="List Table 2" w:uiPriority="47"/>
-    <w:lsdException w:name="List Table 3" w:uiPriority="48"/>
-    <w:lsdException w:name="List Table 4" w:uiPriority="49"/>
-    <w:lsdException w:name="List Table 5 Dark" w:uiPriority="50"/>
-    <w:lsdException w:name="List Table 6 Colorful" w:uiPriority="51"/>
-    <w:lsdException w:name="List Table 7 Colorful" w:uiPriority="52"/>
-    <w:lsdException w:name="List Table 1 Light Accent 1" w:uiPriority="46"/>
-    <w:lsdException w:name="List Table 2 Accent 1" w:uiPriority="47"/>
-    <w:lsdException w:name="List Table 3 Accent 1" w:uiPriority="48"/>
-    <w:lsdException w:name="List Table 4 Accent 1" w:uiPriority="49"/>
-    <w:lsdException w:name="List Table 5 Dark Accent 1" w:uiPriority="50"/>
-    <w:lsdException w:name="List Table 6 Colorful Accent 1" w:uiPriority="51"/>
-    <w:lsdException w:name="List Table 7 Colorful Accent 1" w:uiPriority="52"/>
-    <w:lsdException w:name="List Table 1 Light Accent 2" w:uiPriority="46"/>
-    <w:lsdException w:name="List Table 2 Accent 2" w:uiPriority="47"/>
-    <w:lsdException w:name="List Table 3 Accent 2" w:uiPriority="48"/>
-    <w:lsdException w:name="List Table 4 Accent 2" w:uiPriority="49"/>
-    <w:lsdException w:name="List Table 5 Dark Accent 2" w:uiPriority="50"/>
-    <w:lsdException w:name="List Table 6 Colorful Accent 2" w:uiPriority="51"/>
-    <w:lsdException w:name="List Table 7 Colorful Accent 2" w:uiPriority="52"/>
-    <w:lsdException w:name="List Table 1 Light Accent 3" w:uiPriority="46"/>
-    <w:lsdException w:name="List Table 2 Accent 3" w:uiPriority="47"/>
-    <w:lsdException w:name="List Table 3 Accent 3" w:uiPriority="48"/>
-    <w:lsdException w:name="List Table 4 Accent 3" w:uiPriority="49"/>
-    <w:lsdException w:name="List Table 5 Dark Accent 3" w:uiPriority="50"/>
-    <w:lsdException w:name="List Table 6 Colorful Accent 3" w:uiPriority="51"/>
-    <w:lsdException w:name="List Table 7 Colorful Accent 3" w:uiPriority="52"/>
-    <w:lsdException w:name="List Table 1 Light Accent 4" w:uiPriority="46"/>
-    <w:lsdException w:name="List Table 2 Accent 4" w:uiPriority="47"/>
-    <w:lsdException w:name="List Table 3 Accent 4" w:uiPriority="48"/>
-    <w:lsdException w:name="List Table 4 Accent 4" w:uiPriority="49"/>
-    <w:lsdException w:name="List Table 5 Dark Accent 4" w:uiPriority="50"/>
-    <w:lsdException w:name="List Table 6 Colorful Accent 4" w:uiPriority="51"/>
-    <w:lsdException w:name="List Table 7 Colorful Accent 4" w:uiPriority="52"/>
-    <w:lsdException w:name="List Table 1 Light Accent 5" w:uiPriority="46"/>
-    <w:lsdException w:name="List Table 2 Accent 5" w:uiPriority="47"/>
-    <w:lsdException w:name="List Table 3 Accent 5" w:uiPriority="48"/>
-    <w:lsdException w:name="List Table 4 Accent 5" w:uiPriority="49"/>
-    <w:lsdException w:name="List Table 5 Dark Accent 5" w:uiPriority="50"/>
-    <w:lsdException w:name="List Table 6 Colorful Accent 5" w:uiPriority="51"/>
-    <w:lsdException w:name="List Table 7 Colorful Accent 5" w:uiPriority="52"/>
-    <w:lsdException w:name="List Table 1 Light Accent 6" w:uiPriority="46"/>
-    <w:lsdException w:name="List Table 2 Accent 6" w:uiPriority="47"/>
-    <w:lsdException w:name="List Table 3 Accent 6" w:uiPriority="48"/>
-    <w:lsdException w:name="List Table 4 Accent 6" w:uiPriority="49"/>
-    <w:lsdException w:name="List Table 5 Dark Accent 6" w:uiPriority="50"/>
-    <w:lsdException w:name="List Table 6 Colorful Accent 6" w:uiPriority="51"/>
-    <w:lsdException w:name="List Table 7 Colorful Accent 6" w:uiPriority="52"/>
-  </w:latentStyles>
-  <w:style w:type="paragraph" w:default="1" w:styleId="Normal">
-    <w:name w:val="Normal"/>
-    <w:qFormat/>
-  </w:style>
-  <w:style w:type="character" w:default="1" w:styleId="DefaultParagraphFont">
-    <w:name w:val="Default Paragraph Font"/>
-    <w:uiPriority w:val="1"/>
-    <w:semiHidden/>
-    <w:unhideWhenUsed/>
-  </w:style>
-  <w:style w:type="table" w:default="1" w:styleId="TableNormal">
-    <w:name w:val="Normal Table"/>
-    <w:uiPriority w:val="99"/>
-    <w:semiHidden/>
-    <w:unhideWhenUsed/>
-    <w:tblPr>
-      <w:tblInd w:w="0" w:type="dxa"/>
-      <w:tblCellMar>
-        <w:top w:w="0" w:type="dxa"/>
-        <w:left w:w="108" w:type="dxa"/>
-        <w:bottom w:w="0" w:type="dxa"/>
-        <w:right w:w="108" w:type="dxa"/>
-      </w:tblCellMar>
-    </w:tblPr>
-  </w:style>
-  <w:style w:type="numbering" w:default="1" w:styleId="NoList">
-    <w:name w:val="No List"/>
-    <w:uiPriority w:val="99"/>
-    <w:semiHidden/>
-    <w:unhideWhenUsed/>
-  </w:style>
-  <w:style w:type="paragraph" w:customStyle="1" w:styleId="DEE9590559944668ADAC5D6DB2F6DA6E">
-    <w:name w:val="DEE9590559944668ADAC5D6DB2F6DA6E"/>
-    <w:rsid w:val="0078273E"/>
-  </w:style>
-</w:styles>
-</file>
-
-<file path=word/glossary/webSettings.xml><?xml version="1.0" encoding="utf-8"?>
-<w:webSettings xmlns:mc="http://schemas.openxmlformats.org/markup-compatibility/2006" xmlns:r="http://schemas.openxmlformats.org/officeDocument/2006/relationships" xmlns:w="http://schemas.openxmlformats.org/wordprocessingml/2006/main" xmlns:w14="http://schemas.microsoft.com/office/word/2010/wordml" xmlns:w15="http://schemas.microsoft.com/office/word/2012/wordml" xmlns:w16se="http://schemas.microsoft.com/office/word/2015/wordml/symex" mc:Ignorable="w14 w15 w16se">
-  <w:optimizeForBrowser/>
-  <w:allowPNG/>
-</w:webSettings>
-</file>
-
 <file path=word/theme/theme1.xml><?xml version="1.0" encoding="utf-8"?>
 <a:theme xmlns:a="http://schemas.openxmlformats.org/drawingml/2006/main" name="Office Theme">
   <a:themeElements>
@@ -1547,7 +965,7 @@
 </file>
 
 <file path=customXml/itemProps1.xml><?xml version="1.0" encoding="utf-8"?>
-<ds:datastoreItem xmlns:ds="http://schemas.openxmlformats.org/officeDocument/2006/customXml" ds:itemID="{5E9BABDC-E1E8-4973-B9E2-4900ADB1C4D8}">
+<ds:datastoreItem xmlns:ds="http://schemas.openxmlformats.org/officeDocument/2006/customXml" ds:itemID="{E4D2FD51-3D9F-41B3-A59A-00CA03C43C00}">
   <ds:schemaRefs>
     <ds:schemaRef ds:uri="http://schemas.openxmlformats.org/officeDocument/2006/bibliography"/>
   </ds:schemaRefs>

--- a/Doc1.docx
+++ b/Doc1.docx
@@ -4,21 +4,2169 @@
   <w:body>
     <w:p>
       <w:pPr>
-        <w:rPr>
-          <w:rFonts w:hint="cs"/>
-          <w:sz w:val="32"/>
-          <w:szCs w:val="32"/>
-          <w:rtl/>
-          <w:lang w:bidi="fa-IR"/>
-        </w:rPr>
-      </w:pPr>
+        <w:jc w:val="right"/>
+        <w:rPr>
+          <w:rFonts w:cs="B Nazanin"/>
+          <w:sz w:val="36"/>
+          <w:szCs w:val="36"/>
+          <w:rtl/>
+          <w:lang w:bidi="fa-IR"/>
+        </w:rPr>
+      </w:pPr>
+      <w:r>
+        <w:rPr>
+          <w:sz w:val="32"/>
+          <w:szCs w:val="32"/>
+          <w:lang w:bidi="fa-IR"/>
+        </w:rPr>
+        <w:tab/>
+      </w:r>
+      <w:r>
+        <w:rPr>
+          <w:sz w:val="32"/>
+          <w:szCs w:val="32"/>
+          <w:lang w:bidi="fa-IR"/>
+        </w:rPr>
+        <w:tab/>
+      </w:r>
+      <w:r>
+        <w:rPr>
+          <w:sz w:val="32"/>
+          <w:szCs w:val="32"/>
+          <w:lang w:bidi="fa-IR"/>
+        </w:rPr>
+        <w:tab/>
+      </w:r>
+      <w:r>
+        <w:rPr>
+          <w:sz w:val="32"/>
+          <w:szCs w:val="32"/>
+          <w:lang w:bidi="fa-IR"/>
+        </w:rPr>
+        <w:tab/>
+      </w:r>
+      <w:r>
+        <w:rPr>
+          <w:sz w:val="32"/>
+          <w:szCs w:val="32"/>
+          <w:lang w:bidi="fa-IR"/>
+        </w:rPr>
+        <w:tab/>
+      </w:r>
+      <w:r>
+        <w:rPr>
+          <w:sz w:val="32"/>
+          <w:szCs w:val="32"/>
+          <w:lang w:bidi="fa-IR"/>
+        </w:rPr>
+        <w:tab/>
+      </w:r>
+      <w:r>
+        <w:rPr>
+          <w:sz w:val="32"/>
+          <w:szCs w:val="32"/>
+          <w:lang w:bidi="fa-IR"/>
+        </w:rPr>
+        <w:tab/>
+      </w:r>
+      <w:r>
+        <w:rPr>
+          <w:sz w:val="32"/>
+          <w:szCs w:val="32"/>
+          <w:lang w:bidi="fa-IR"/>
+        </w:rPr>
+        <w:tab/>
+      </w:r>
+      <w:r>
+        <w:rPr>
+          <w:sz w:val="32"/>
+          <w:szCs w:val="32"/>
+          <w:lang w:bidi="fa-IR"/>
+        </w:rPr>
+        <w:tab/>
+      </w:r>
+      <w:r>
+        <w:rPr>
+          <w:sz w:val="32"/>
+          <w:szCs w:val="32"/>
+          <w:lang w:bidi="fa-IR"/>
+        </w:rPr>
+        <w:tab/>
+      </w:r>
+      <w:r>
+        <w:rPr>
+          <w:sz w:val="32"/>
+          <w:szCs w:val="32"/>
+          <w:lang w:bidi="fa-IR"/>
+        </w:rPr>
+        <w:tab/>
+      </w:r>
+      <w:r>
+        <w:rPr>
+          <w:sz w:val="32"/>
+          <w:szCs w:val="32"/>
+          <w:lang w:bidi="fa-IR"/>
+        </w:rPr>
+        <w:tab/>
+      </w:r>
+      <w:r>
+        <w:rPr>
+          <w:sz w:val="32"/>
+          <w:szCs w:val="32"/>
+          <w:lang w:bidi="fa-IR"/>
+        </w:rPr>
+        <w:tab/>
+      </w:r>
+      <w:r>
+        <w:rPr>
+          <w:sz w:val="32"/>
+          <w:szCs w:val="32"/>
+          <w:lang w:bidi="fa-IR"/>
+        </w:rPr>
+        <w:tab/>
+      </w:r>
+      <w:r>
+        <w:rPr>
+          <w:sz w:val="32"/>
+          <w:szCs w:val="32"/>
+          <w:lang w:bidi="fa-IR"/>
+        </w:rPr>
+        <w:tab/>
+      </w:r>
+      <w:r>
+        <w:rPr>
+          <w:sz w:val="32"/>
+          <w:szCs w:val="32"/>
+          <w:lang w:bidi="fa-IR"/>
+        </w:rPr>
+        <w:tab/>
+      </w:r>
+      <w:r>
+        <w:rPr>
+          <w:sz w:val="32"/>
+          <w:szCs w:val="32"/>
+          <w:lang w:bidi="fa-IR"/>
+        </w:rPr>
+        <w:tab/>
+      </w:r>
+      <w:r>
+        <w:rPr>
+          <w:rFonts w:cs="B Nazanin" w:hint="cs"/>
+          <w:sz w:val="36"/>
+          <w:szCs w:val="36"/>
+          <w:rtl/>
+          <w:lang w:bidi="fa-IR"/>
+        </w:rPr>
+        <w:t xml:space="preserve">بخش اول </w:t>
+      </w:r>
+    </w:p>
+    <w:p>
+      <w:pPr>
+        <w:jc w:val="right"/>
+        <w:rPr>
+          <w:rFonts w:cs="B Nazanin" w:hint="cs"/>
+          <w:sz w:val="36"/>
+          <w:szCs w:val="36"/>
+          <w:rtl/>
+          <w:lang w:bidi="fa-IR"/>
+        </w:rPr>
+      </w:pPr>
+      <w:r>
+        <w:rPr>
+          <w:rFonts w:cs="B Nazanin" w:hint="cs"/>
+          <w:sz w:val="36"/>
+          <w:szCs w:val="36"/>
+          <w:rtl/>
+          <w:lang w:bidi="fa-IR"/>
+        </w:rPr>
+        <w:t xml:space="preserve">معرفی </w:t>
+      </w:r>
+    </w:p>
+    <w:p>
+      <w:pPr>
+        <w:jc w:val="right"/>
+        <w:rPr>
+          <w:rFonts w:cs="B Nazanin" w:hint="cs"/>
+          <w:sz w:val="32"/>
+          <w:szCs w:val="32"/>
+          <w:rtl/>
+          <w:lang w:bidi="fa-IR"/>
+        </w:rPr>
+      </w:pPr>
+      <w:r>
+        <w:rPr>
+          <w:rFonts w:cs="B Nazanin" w:hint="cs"/>
+          <w:sz w:val="32"/>
+          <w:szCs w:val="32"/>
+          <w:rtl/>
+          <w:lang w:bidi="fa-IR"/>
+        </w:rPr>
+        <w:t>تلاش برای دستیابی به افزایش قابلیت اطمینان طراحی های سخت افزاری همواره در حال رشد بوده است.</w:t>
+      </w:r>
+    </w:p>
+    <w:p>
+      <w:pPr>
+        <w:jc w:val="right"/>
+        <w:rPr>
+          <w:rFonts w:cs="B Nazanin" w:hint="cs"/>
+          <w:sz w:val="32"/>
+          <w:szCs w:val="32"/>
+          <w:rtl/>
+          <w:lang w:bidi="fa-IR"/>
+        </w:rPr>
+      </w:pPr>
+      <w:r>
+        <w:rPr>
+          <w:rFonts w:cs="B Nazanin" w:hint="cs"/>
+          <w:sz w:val="32"/>
+          <w:szCs w:val="32"/>
+          <w:rtl/>
+          <w:lang w:bidi="fa-IR"/>
+        </w:rPr>
+        <w:t>از آنجایی که طر</w:t>
+      </w:r>
+      <w:r>
+        <w:rPr>
+          <w:rFonts w:cs="B Nazanin" w:hint="cs"/>
+          <w:sz w:val="32"/>
+          <w:szCs w:val="32"/>
+          <w:rtl/>
+          <w:lang w:bidi="fa-IR"/>
+        </w:rPr>
+        <w:t>ا</w:t>
+      </w:r>
+      <w:r>
+        <w:rPr>
+          <w:rFonts w:cs="B Nazanin" w:hint="cs"/>
+          <w:sz w:val="32"/>
+          <w:szCs w:val="32"/>
+          <w:rtl/>
+          <w:lang w:bidi="fa-IR"/>
+        </w:rPr>
+        <w:t>حی و ساخت مدار</w:t>
+      </w:r>
+      <w:r>
+        <w:rPr>
+          <w:rFonts w:cs="B Nazanin" w:hint="cs"/>
+          <w:sz w:val="32"/>
+          <w:szCs w:val="32"/>
+          <w:rtl/>
+          <w:lang w:bidi="fa-IR"/>
+        </w:rPr>
+        <w:t xml:space="preserve"> نیازمند شرکت افراد مختلف می باشد تضمین این واقعیت که سخت افزار مدار دچار دستکاری نشود بسیار بعید می باشد.</w:t>
+      </w:r>
+    </w:p>
+    <w:p>
+      <w:pPr>
+        <w:bidi/>
+        <w:rPr>
+          <w:rFonts w:cs="B Nazanin"/>
+          <w:sz w:val="32"/>
+          <w:szCs w:val="32"/>
+          <w:rtl/>
+          <w:lang w:bidi="fa-IR"/>
+        </w:rPr>
+      </w:pPr>
+      <w:r>
+        <w:rPr>
+          <w:rFonts w:cs="B Nazanin" w:hint="cs"/>
+          <w:sz w:val="32"/>
+          <w:szCs w:val="32"/>
+          <w:rtl/>
+          <w:lang w:bidi="fa-IR"/>
+        </w:rPr>
+        <w:t xml:space="preserve">می توان گفت که امنیت سخت افزار بطور رسمی بعد از ظهور پدیده تروجان </w:t>
+      </w:r>
+      <w:r>
+        <w:rPr>
+          <w:rFonts w:cs="B Nazanin"/>
+          <w:sz w:val="32"/>
+          <w:szCs w:val="32"/>
+          <w:lang w:bidi="fa-IR"/>
+        </w:rPr>
+        <w:t xml:space="preserve"> [1]</w:t>
+      </w:r>
+      <w:r>
+        <w:rPr>
+          <w:rFonts w:cs="B Nazanin" w:hint="cs"/>
+          <w:sz w:val="32"/>
+          <w:szCs w:val="32"/>
+          <w:rtl/>
+          <w:lang w:bidi="fa-IR"/>
+        </w:rPr>
+        <w:t>های سخت افزاری معرفی شد.</w:t>
+      </w:r>
+    </w:p>
+    <w:p>
+      <w:pPr>
+        <w:bidi/>
+        <w:rPr>
+          <w:rFonts w:cs="B Nazanin" w:hint="cs"/>
+          <w:sz w:val="32"/>
+          <w:szCs w:val="32"/>
+          <w:rtl/>
+          <w:lang w:bidi="fa-IR"/>
+        </w:rPr>
+      </w:pPr>
+      <w:r>
+        <w:rPr>
+          <w:rFonts w:cs="B Nazanin" w:hint="cs"/>
+          <w:sz w:val="32"/>
+          <w:szCs w:val="32"/>
+          <w:rtl/>
+          <w:lang w:bidi="fa-IR"/>
+        </w:rPr>
+        <w:t xml:space="preserve">بسیاری از تکنیک های شناسایی تروجان </w:t>
+      </w:r>
+      <w:r>
+        <w:rPr>
+          <w:rFonts w:cs="B Nazanin"/>
+          <w:sz w:val="32"/>
+          <w:szCs w:val="32"/>
+          <w:lang w:bidi="fa-IR"/>
+        </w:rPr>
+        <w:t xml:space="preserve"> [2]</w:t>
+      </w:r>
+      <w:r>
+        <w:rPr>
+          <w:rFonts w:cs="B Nazanin" w:hint="cs"/>
+          <w:sz w:val="32"/>
+          <w:szCs w:val="32"/>
+          <w:rtl/>
+          <w:lang w:bidi="fa-IR"/>
+        </w:rPr>
+        <w:t>ها در مراحل بعد از ساخت سیلیکونی معرفی شدند.</w:t>
+      </w:r>
+    </w:p>
+    <w:p>
+      <w:pPr>
+        <w:bidi/>
+        <w:rPr>
+          <w:rFonts w:cs="B Nazanin" w:hint="cs"/>
+          <w:sz w:val="32"/>
+          <w:szCs w:val="32"/>
+          <w:rtl/>
+          <w:lang w:bidi="fa-IR"/>
+        </w:rPr>
+      </w:pPr>
+      <w:r>
+        <w:rPr>
+          <w:rFonts w:cs="B Nazanin" w:hint="cs"/>
+          <w:sz w:val="32"/>
+          <w:szCs w:val="32"/>
+          <w:rtl/>
+          <w:lang w:bidi="fa-IR"/>
+        </w:rPr>
+        <w:t xml:space="preserve">که تاکید بیشتر این روش ها بر روی تست و تکرار </w:t>
+      </w:r>
+      <w:r>
+        <w:rPr>
+          <w:rFonts w:cs="B Nazanin" w:hint="cs"/>
+          <w:sz w:val="32"/>
+          <w:szCs w:val="32"/>
+          <w:rtl/>
+          <w:lang w:bidi="fa-IR"/>
+        </w:rPr>
+        <w:t>آ</w:t>
+      </w:r>
+      <w:r>
+        <w:rPr>
+          <w:rFonts w:cs="B Nazanin" w:hint="cs"/>
+          <w:sz w:val="32"/>
+          <w:szCs w:val="32"/>
+          <w:rtl/>
+          <w:lang w:bidi="fa-IR"/>
+        </w:rPr>
+        <w:t xml:space="preserve">ن در همان مراحل بعد ساخت </w:t>
+      </w:r>
+      <w:r>
+        <w:rPr>
+          <w:rFonts w:cs="B Nazanin" w:hint="cs"/>
+          <w:sz w:val="32"/>
+          <w:szCs w:val="32"/>
+          <w:rtl/>
+          <w:lang w:bidi="fa-IR"/>
+        </w:rPr>
+        <w:t>می باشد.</w:t>
+      </w:r>
+    </w:p>
+    <w:p>
+      <w:pPr>
+        <w:bidi/>
+        <w:rPr>
+          <w:rFonts w:cs="B Nazanin" w:hint="cs"/>
+          <w:sz w:val="32"/>
+          <w:szCs w:val="32"/>
+          <w:rtl/>
+          <w:lang w:bidi="fa-IR"/>
+        </w:rPr>
+      </w:pPr>
+      <w:r>
+        <w:rPr>
+          <w:rFonts w:cs="B Nazanin" w:hint="cs"/>
+          <w:sz w:val="32"/>
+          <w:szCs w:val="32"/>
+          <w:rtl/>
+          <w:lang w:bidi="fa-IR"/>
+        </w:rPr>
+        <w:t>اما بجای شناسایی این گونه تهدی</w:t>
+      </w:r>
+      <w:r>
+        <w:rPr>
+          <w:rFonts w:cs="B Nazanin" w:hint="cs"/>
+          <w:sz w:val="32"/>
+          <w:szCs w:val="32"/>
+          <w:rtl/>
+          <w:lang w:bidi="fa-IR"/>
+        </w:rPr>
+        <w:t>د</w:t>
+      </w:r>
+      <w:r>
+        <w:rPr>
+          <w:rFonts w:cs="B Nazanin" w:hint="cs"/>
+          <w:sz w:val="32"/>
+          <w:szCs w:val="32"/>
+          <w:rtl/>
+          <w:lang w:bidi="fa-IR"/>
+        </w:rPr>
+        <w:t>ات در مدار های آلوده طبق دستورالعمل</w:t>
+      </w:r>
+      <w:r>
+        <w:rPr>
+          <w:rFonts w:cs="B Nazanin"/>
+          <w:sz w:val="32"/>
+          <w:szCs w:val="32"/>
+          <w:lang w:bidi="fa-IR"/>
+        </w:rPr>
+        <w:t>[3]</w:t>
+      </w:r>
+      <w:r>
+        <w:rPr>
+          <w:rFonts w:cs="B Nazanin" w:hint="cs"/>
+          <w:sz w:val="32"/>
+          <w:szCs w:val="32"/>
+          <w:rtl/>
+          <w:lang w:bidi="fa-IR"/>
+        </w:rPr>
+        <w:t xml:space="preserve"> بهتر است از ورود این گونه مدار ها در دستگاه مربوطه پیشگیری شود چرا که باعث افزایش قابلیت اطمینان و امنیت میشود.</w:t>
+      </w:r>
+    </w:p>
+    <w:p>
+      <w:pPr>
+        <w:bidi/>
+        <w:rPr>
+          <w:rFonts w:cs="B Nazanin" w:hint="cs"/>
+          <w:sz w:val="32"/>
+          <w:szCs w:val="32"/>
+          <w:rtl/>
+          <w:lang w:bidi="fa-IR"/>
+        </w:rPr>
+      </w:pPr>
+      <w:r>
+        <w:rPr>
+          <w:rFonts w:cs="B Nazanin" w:hint="cs"/>
+          <w:sz w:val="32"/>
+          <w:szCs w:val="32"/>
+          <w:rtl/>
+          <w:lang w:bidi="fa-IR"/>
+        </w:rPr>
+        <w:t xml:space="preserve">که به همین منظور در جریان طراحی یا </w:t>
+      </w:r>
+      <w:r>
+        <w:rPr>
+          <w:rFonts w:cs="B Nazanin"/>
+          <w:sz w:val="32"/>
+          <w:szCs w:val="32"/>
+          <w:lang w:bidi="fa-IR"/>
+        </w:rPr>
+        <w:t xml:space="preserve">design flow </w:t>
+      </w:r>
+      <w:r>
+        <w:rPr>
+          <w:rFonts w:cs="B Nazanin" w:hint="cs"/>
+          <w:sz w:val="32"/>
+          <w:szCs w:val="32"/>
+          <w:rtl/>
+          <w:lang w:bidi="fa-IR"/>
+        </w:rPr>
+        <w:t xml:space="preserve"> روش ها و متد های گوناگونی پیشنهاد شد</w:t>
+      </w:r>
+      <w:r>
+        <w:rPr>
+          <w:rFonts w:cs="B Nazanin"/>
+          <w:sz w:val="32"/>
+          <w:szCs w:val="32"/>
+          <w:lang w:bidi="fa-IR"/>
+        </w:rPr>
+        <w:t>[4]</w:t>
+      </w:r>
+      <w:r>
+        <w:rPr>
+          <w:rFonts w:cs="B Nazanin" w:hint="cs"/>
+          <w:sz w:val="32"/>
+          <w:szCs w:val="32"/>
+          <w:rtl/>
+          <w:lang w:bidi="fa-IR"/>
+        </w:rPr>
+        <w:t>.</w:t>
+      </w:r>
+    </w:p>
+    <w:p>
+      <w:pPr>
+        <w:bidi/>
+        <w:rPr>
+          <w:rFonts w:cs="B Nazanin"/>
+          <w:sz w:val="32"/>
+          <w:szCs w:val="32"/>
+          <w:lang w:bidi="fa-IR"/>
+        </w:rPr>
+      </w:pPr>
+      <w:r>
+        <w:rPr>
+          <w:rFonts w:cs="B Nazanin" w:hint="cs"/>
+          <w:sz w:val="32"/>
+          <w:szCs w:val="32"/>
+          <w:rtl/>
+          <w:lang w:bidi="fa-IR"/>
+        </w:rPr>
+        <w:t xml:space="preserve">به علاوه جلوگیری از دسترسی غیر مجاز افراد مختلف به داده های مربوط به </w:t>
+      </w:r>
+      <w:r>
+        <w:rPr>
+          <w:rFonts w:cs="B Nazanin"/>
+          <w:sz w:val="32"/>
+          <w:szCs w:val="32"/>
+          <w:lang w:bidi="fa-IR"/>
+        </w:rPr>
+        <w:t>IC</w:t>
+      </w:r>
+      <w:r>
+        <w:rPr>
+          <w:rFonts w:cs="B Nazanin" w:hint="cs"/>
+          <w:sz w:val="32"/>
+          <w:szCs w:val="32"/>
+          <w:vertAlign w:val="superscript"/>
+          <w:rtl/>
+          <w:lang w:bidi="fa-IR"/>
+        </w:rPr>
+        <w:t>۱</w:t>
+      </w:r>
+      <w:r>
+        <w:rPr>
+          <w:rFonts w:cs="B Nazanin" w:hint="cs"/>
+          <w:sz w:val="32"/>
+          <w:szCs w:val="32"/>
+          <w:rtl/>
+          <w:lang w:bidi="fa-IR"/>
+        </w:rPr>
+        <w:t xml:space="preserve"> نیز امری بسیار ضروری محسوب میشود.</w:t>
+      </w:r>
+    </w:p>
+    <w:p>
+      <w:pPr>
+        <w:bidi/>
+        <w:rPr>
+          <w:rFonts w:cs="B Nazanin" w:hint="cs"/>
+          <w:sz w:val="32"/>
+          <w:szCs w:val="32"/>
+          <w:rtl/>
+          <w:lang w:bidi="fa-IR"/>
+        </w:rPr>
+      </w:pPr>
+      <w:r>
+        <w:rPr>
+          <w:rFonts w:cs="B Nazanin" w:hint="cs"/>
+          <w:sz w:val="32"/>
+          <w:szCs w:val="32"/>
+          <w:rtl/>
+          <w:lang w:bidi="fa-IR"/>
+        </w:rPr>
+        <w:t>در نتیجه کلیدی برای دسترسی به داده ها تعبیه شد</w:t>
+      </w:r>
+      <w:r>
+        <w:rPr>
+          <w:rFonts w:cs="B Nazanin"/>
+          <w:sz w:val="32"/>
+          <w:szCs w:val="32"/>
+          <w:lang w:bidi="fa-IR"/>
+        </w:rPr>
+        <w:t>,</w:t>
+      </w:r>
+      <w:r>
+        <w:rPr>
+          <w:rFonts w:cs="B Nazanin" w:hint="cs"/>
+          <w:sz w:val="32"/>
+          <w:szCs w:val="32"/>
+          <w:rtl/>
+          <w:lang w:bidi="fa-IR"/>
+        </w:rPr>
+        <w:t xml:space="preserve"> تنها افرادی قادر به دسترسی این داده ها هستند که این کلید را در اختیار دارند.</w:t>
+      </w:r>
+    </w:p>
+    <w:p>
+      <w:pPr>
+        <w:bidi/>
+        <w:rPr>
+          <w:rFonts w:cs="B Nazanin"/>
+          <w:sz w:val="32"/>
+          <w:szCs w:val="32"/>
+          <w:rtl/>
+          <w:lang w:bidi="fa-IR"/>
+        </w:rPr>
+      </w:pPr>
+    </w:p>
+    <w:p>
+      <w:pPr>
+        <w:bidi/>
+        <w:rPr>
+          <w:rFonts w:cs="B Nazanin" w:hint="cs"/>
+          <w:sz w:val="32"/>
+          <w:szCs w:val="32"/>
+          <w:rtl/>
+          <w:lang w:bidi="fa-IR"/>
+        </w:rPr>
+      </w:pPr>
+      <w:r>
+        <w:rPr>
+          <w:rFonts w:cs="B Nazanin" w:hint="cs"/>
+          <w:sz w:val="32"/>
+          <w:szCs w:val="32"/>
+          <w:rtl/>
+          <w:lang w:bidi="fa-IR"/>
+        </w:rPr>
+        <w:lastRenderedPageBreak/>
+        <w:t xml:space="preserve">این مفهوم در قالب مراحل توسعه دستگاه با نام </w:t>
+      </w:r>
+      <w:r>
+        <w:rPr>
+          <w:rFonts w:cs="B Nazanin"/>
+          <w:sz w:val="32"/>
+          <w:szCs w:val="32"/>
+          <w:lang w:bidi="fa-IR"/>
+        </w:rPr>
+        <w:t>Physical Random Function</w:t>
+      </w:r>
+      <w:r>
+        <w:rPr>
+          <w:rFonts w:cs="B Nazanin" w:hint="cs"/>
+          <w:sz w:val="32"/>
+          <w:szCs w:val="32"/>
+          <w:rtl/>
+          <w:lang w:bidi="fa-IR"/>
+        </w:rPr>
+        <w:t xml:space="preserve"> معرفی شد</w:t>
+      </w:r>
+      <w:r>
+        <w:rPr>
+          <w:rFonts w:cs="B Nazanin"/>
+          <w:sz w:val="32"/>
+          <w:szCs w:val="32"/>
+          <w:lang w:bidi="fa-IR"/>
+        </w:rPr>
+        <w:t>[4]</w:t>
+      </w:r>
+      <w:r>
+        <w:rPr>
+          <w:rFonts w:cs="B Nazanin" w:hint="cs"/>
+          <w:sz w:val="32"/>
+          <w:szCs w:val="32"/>
+          <w:rtl/>
+          <w:lang w:bidi="fa-IR"/>
+        </w:rPr>
+        <w:t>.</w:t>
+      </w:r>
+    </w:p>
+    <w:p>
+      <w:pPr>
+        <w:bidi/>
+        <w:rPr>
+          <w:rFonts w:cs="B Nazanin"/>
+          <w:sz w:val="32"/>
+          <w:szCs w:val="32"/>
+          <w:rtl/>
+          <w:lang w:bidi="fa-IR"/>
+        </w:rPr>
+      </w:pPr>
+      <w:r>
+        <w:rPr>
+          <w:rFonts w:cs="B Nazanin" w:hint="cs"/>
+          <w:sz w:val="32"/>
+          <w:szCs w:val="32"/>
+          <w:rtl/>
+          <w:lang w:bidi="fa-IR"/>
+        </w:rPr>
+        <w:t xml:space="preserve">این مفهوم بعد ها در قالب </w:t>
+      </w:r>
+      <w:r>
+        <w:rPr>
+          <w:rFonts w:cs="B Nazanin"/>
+          <w:sz w:val="32"/>
+          <w:szCs w:val="32"/>
+          <w:lang w:bidi="fa-IR"/>
+        </w:rPr>
+        <w:t xml:space="preserve">PUF </w:t>
+      </w:r>
+      <w:r>
+        <w:rPr>
+          <w:rFonts w:cs="B Nazanin" w:hint="cs"/>
+          <w:sz w:val="32"/>
+          <w:szCs w:val="32"/>
+          <w:vertAlign w:val="superscript"/>
+          <w:rtl/>
+          <w:lang w:bidi="fa-IR"/>
+        </w:rPr>
+        <w:t>۱</w:t>
+      </w:r>
+      <w:r>
+        <w:rPr>
+          <w:rFonts w:cs="B Nazanin" w:hint="cs"/>
+          <w:sz w:val="32"/>
+          <w:szCs w:val="32"/>
+          <w:rtl/>
+          <w:lang w:bidi="fa-IR"/>
+        </w:rPr>
+        <w:t xml:space="preserve"> تکامل پیدا کرد</w:t>
+      </w:r>
+      <w:r>
+        <w:rPr>
+          <w:rFonts w:cs="B Nazanin"/>
+          <w:sz w:val="32"/>
+          <w:szCs w:val="32"/>
+          <w:lang w:bidi="fa-IR"/>
+        </w:rPr>
+        <w:t>[5]</w:t>
+      </w:r>
+      <w:r>
+        <w:rPr>
+          <w:rFonts w:cs="B Nazanin" w:hint="cs"/>
+          <w:sz w:val="32"/>
+          <w:szCs w:val="32"/>
+          <w:rtl/>
+          <w:lang w:bidi="fa-IR"/>
+        </w:rPr>
+        <w:t>.</w:t>
+      </w:r>
+    </w:p>
+    <w:p>
+      <w:pPr>
+        <w:bidi/>
+        <w:rPr>
+          <w:rFonts w:cs="B Nazanin" w:hint="cs"/>
+          <w:sz w:val="32"/>
+          <w:szCs w:val="32"/>
+          <w:rtl/>
+          <w:lang w:bidi="fa-IR"/>
+        </w:rPr>
+      </w:pPr>
+      <w:r>
+        <w:rPr>
+          <w:rFonts w:cs="B Nazanin"/>
+          <w:sz w:val="32"/>
+          <w:szCs w:val="32"/>
+          <w:lang w:bidi="fa-IR"/>
+        </w:rPr>
+        <w:t>PUF</w:t>
+      </w:r>
+      <w:r>
+        <w:rPr>
+          <w:rFonts w:cs="B Nazanin" w:hint="cs"/>
+          <w:sz w:val="32"/>
+          <w:szCs w:val="32"/>
+          <w:rtl/>
+          <w:lang w:bidi="fa-IR"/>
+        </w:rPr>
+        <w:t xml:space="preserve"> ها به گونه ای توسعه پیدا کردند که بتوان از وجود بخش های مختلف سخت افزاری در یک مدار بیشترین بهره وری را داشت.</w:t>
+      </w:r>
+    </w:p>
+    <w:p>
+      <w:pPr>
+        <w:bidi/>
+        <w:rPr>
+          <w:rFonts w:cs="B Nazanin" w:hint="cs"/>
+          <w:sz w:val="32"/>
+          <w:szCs w:val="32"/>
+          <w:rtl/>
+          <w:lang w:bidi="fa-IR"/>
+        </w:rPr>
+      </w:pPr>
+      <w:r>
+        <w:rPr>
+          <w:rFonts w:cs="B Nazanin" w:hint="cs"/>
+          <w:sz w:val="32"/>
+          <w:szCs w:val="32"/>
+          <w:rtl/>
+          <w:lang w:bidi="fa-IR"/>
+        </w:rPr>
+        <w:t xml:space="preserve">این بخش های مختلف سخت افزاری میتواند شامل ویژگی های سخت افزاری </w:t>
+      </w:r>
+      <w:r>
+        <w:rPr>
+          <w:rFonts w:cs="B Nazanin"/>
+          <w:sz w:val="32"/>
+          <w:szCs w:val="32"/>
+          <w:lang w:bidi="fa-IR"/>
+        </w:rPr>
+        <w:t xml:space="preserve">, </w:t>
+      </w:r>
+      <w:r>
+        <w:rPr>
+          <w:rFonts w:cs="B Nazanin" w:hint="cs"/>
+          <w:sz w:val="32"/>
+          <w:szCs w:val="32"/>
+          <w:rtl/>
+          <w:lang w:bidi="fa-IR"/>
+        </w:rPr>
+        <w:t xml:space="preserve"> تاخیر گیت ها </w:t>
+      </w:r>
+      <w:r>
+        <w:rPr>
+          <w:rFonts w:cs="B Nazanin"/>
+          <w:sz w:val="32"/>
+          <w:szCs w:val="32"/>
+          <w:lang w:bidi="fa-IR"/>
+        </w:rPr>
+        <w:t>,</w:t>
+      </w:r>
+      <w:r>
+        <w:rPr>
+          <w:rFonts w:cs="B Nazanin" w:hint="cs"/>
+          <w:sz w:val="32"/>
+          <w:szCs w:val="32"/>
+          <w:rtl/>
+          <w:lang w:bidi="fa-IR"/>
+        </w:rPr>
+        <w:t xml:space="preserve"> آستانه ی ولتاژ </w:t>
+      </w:r>
+      <w:r>
+        <w:rPr>
+          <w:rFonts w:cs="B Nazanin"/>
+          <w:sz w:val="32"/>
+          <w:szCs w:val="32"/>
+          <w:lang w:bidi="fa-IR"/>
+        </w:rPr>
+        <w:t>,</w:t>
+      </w:r>
+      <w:r>
+        <w:rPr>
+          <w:rFonts w:cs="B Nazanin" w:hint="cs"/>
+          <w:sz w:val="32"/>
+          <w:szCs w:val="32"/>
+          <w:rtl/>
+          <w:lang w:bidi="fa-IR"/>
+        </w:rPr>
+        <w:t xml:space="preserve"> </w:t>
+      </w:r>
+      <w:r>
+        <w:rPr>
+          <w:rFonts w:cs="B Nazanin" w:hint="cs"/>
+          <w:sz w:val="32"/>
+          <w:szCs w:val="32"/>
+          <w:rtl/>
+          <w:lang w:bidi="fa-IR"/>
+        </w:rPr>
+        <w:t xml:space="preserve">ویژگی های الکتریکی </w:t>
+      </w:r>
+      <w:r>
+        <w:rPr>
+          <w:rFonts w:cs="B Nazanin"/>
+          <w:sz w:val="32"/>
+          <w:szCs w:val="32"/>
+          <w:lang w:bidi="fa-IR"/>
+        </w:rPr>
+        <w:t>)</w:t>
+      </w:r>
+      <w:r>
+        <w:rPr>
+          <w:rFonts w:cs="B Nazanin" w:hint="cs"/>
+          <w:sz w:val="32"/>
+          <w:szCs w:val="32"/>
+          <w:rtl/>
+          <w:lang w:bidi="fa-IR"/>
+        </w:rPr>
+        <w:t xml:space="preserve"> مقاومت </w:t>
+      </w:r>
+      <w:r>
+        <w:rPr>
+          <w:rFonts w:cs="B Nazanin"/>
+          <w:sz w:val="32"/>
+          <w:szCs w:val="32"/>
+          <w:lang w:bidi="fa-IR"/>
+        </w:rPr>
+        <w:t>,</w:t>
+      </w:r>
+      <w:r>
+        <w:rPr>
+          <w:rFonts w:cs="B Nazanin" w:hint="cs"/>
+          <w:sz w:val="32"/>
+          <w:szCs w:val="32"/>
+          <w:rtl/>
+          <w:lang w:bidi="fa-IR"/>
+        </w:rPr>
+        <w:t xml:space="preserve"> ظرفیت </w:t>
+      </w:r>
+      <w:r>
+        <w:rPr>
+          <w:rFonts w:cs="B Nazanin"/>
+          <w:sz w:val="32"/>
+          <w:szCs w:val="32"/>
+          <w:lang w:bidi="fa-IR"/>
+        </w:rPr>
+        <w:t>,</w:t>
+      </w:r>
+      <w:r>
+        <w:rPr>
+          <w:rFonts w:cs="B Nazanin" w:hint="cs"/>
+          <w:sz w:val="32"/>
+          <w:szCs w:val="32"/>
+          <w:rtl/>
+          <w:lang w:bidi="fa-IR"/>
+        </w:rPr>
+        <w:t xml:space="preserve"> اندوکتانس</w:t>
+      </w:r>
+      <w:r>
+        <w:rPr>
+          <w:rFonts w:cs="B Nazanin"/>
+          <w:sz w:val="32"/>
+          <w:szCs w:val="32"/>
+          <w:lang w:bidi="fa-IR"/>
+        </w:rPr>
+        <w:t>(</w:t>
+      </w:r>
+      <w:r>
+        <w:rPr>
+          <w:rFonts w:cs="B Nazanin" w:hint="cs"/>
+          <w:sz w:val="32"/>
+          <w:szCs w:val="32"/>
+          <w:rtl/>
+          <w:lang w:bidi="fa-IR"/>
+        </w:rPr>
+        <w:t xml:space="preserve"> و ویژگی های نوری و بصری بشود.</w:t>
+      </w:r>
+    </w:p>
+    <w:p>
+      <w:pPr>
+        <w:bidi/>
+        <w:rPr>
+          <w:rFonts w:cs="B Nazanin" w:hint="cs"/>
+          <w:sz w:val="32"/>
+          <w:szCs w:val="32"/>
+          <w:rtl/>
+          <w:lang w:bidi="fa-IR"/>
+        </w:rPr>
+      </w:pPr>
+      <w:r>
+        <w:rPr>
+          <w:rFonts w:cs="B Nazanin" w:hint="cs"/>
+          <w:sz w:val="32"/>
+          <w:szCs w:val="32"/>
+          <w:rtl/>
+          <w:lang w:bidi="fa-IR"/>
+        </w:rPr>
+        <w:t>ممکن است تفاوت هایی در این بخش ها هنگام ساخت سخت افزار رخ بدهد</w:t>
+      </w:r>
+      <w:r>
+        <w:rPr>
+          <w:rFonts w:cs="B Nazanin"/>
+          <w:sz w:val="32"/>
+          <w:szCs w:val="32"/>
+          <w:lang w:bidi="fa-IR"/>
+        </w:rPr>
+        <w:t>[6]</w:t>
+      </w:r>
+      <w:r>
+        <w:rPr>
+          <w:rFonts w:cs="B Nazanin" w:hint="cs"/>
+          <w:sz w:val="32"/>
+          <w:szCs w:val="32"/>
+          <w:rtl/>
+          <w:lang w:bidi="fa-IR"/>
+        </w:rPr>
+        <w:t>.</w:t>
+      </w:r>
+    </w:p>
+    <w:p>
+      <w:pPr>
+        <w:bidi/>
+        <w:rPr>
+          <w:rFonts w:cs="B Nazanin" w:hint="cs"/>
+          <w:sz w:val="32"/>
+          <w:szCs w:val="32"/>
+          <w:rtl/>
+          <w:lang w:bidi="fa-IR"/>
+        </w:rPr>
+      </w:pPr>
+      <w:r>
+        <w:rPr>
+          <w:rFonts w:cs="B Nazanin" w:hint="cs"/>
+          <w:sz w:val="32"/>
+          <w:szCs w:val="32"/>
+          <w:rtl/>
+          <w:lang w:bidi="fa-IR"/>
+        </w:rPr>
+        <w:t xml:space="preserve">اینگونه تفاوت ها نمیتوانند برای دو دستگاه یکسان باشند مانند اثر انگشت انسان ها </w:t>
+      </w:r>
+      <w:r>
+        <w:rPr>
+          <w:rFonts w:cs="B Nazanin"/>
+          <w:sz w:val="32"/>
+          <w:szCs w:val="32"/>
+          <w:lang w:bidi="fa-IR"/>
+        </w:rPr>
+        <w:t>,</w:t>
+      </w:r>
+      <w:r>
+        <w:rPr>
+          <w:rFonts w:cs="B Nazanin" w:hint="cs"/>
+          <w:sz w:val="32"/>
+          <w:szCs w:val="32"/>
+          <w:rtl/>
+          <w:lang w:bidi="fa-IR"/>
+        </w:rPr>
+        <w:t xml:space="preserve"> پس </w:t>
+      </w:r>
+      <w:r>
+        <w:rPr>
+          <w:rFonts w:cs="B Nazanin"/>
+          <w:sz w:val="32"/>
+          <w:szCs w:val="32"/>
+          <w:lang w:bidi="fa-IR"/>
+        </w:rPr>
+        <w:t>PUF</w:t>
+      </w:r>
+      <w:r>
+        <w:rPr>
+          <w:rFonts w:cs="B Nazanin" w:hint="cs"/>
+          <w:sz w:val="32"/>
+          <w:szCs w:val="32"/>
+          <w:rtl/>
+          <w:lang w:bidi="fa-IR"/>
+        </w:rPr>
+        <w:t xml:space="preserve"> ها تمرکز خود را به گونه ای معطوف این امر </w:t>
+      </w:r>
+      <w:r>
+        <w:rPr>
+          <w:rFonts w:cs="B Nazanin" w:hint="cs"/>
+          <w:sz w:val="32"/>
+          <w:szCs w:val="32"/>
+          <w:rtl/>
+          <w:lang w:bidi="fa-IR"/>
+        </w:rPr>
+        <w:t>کرده اند که بتوانند این تفاوت ها را شناسایی و حتی در مواردی آن ها را تشدید کنند.</w:t>
+      </w:r>
+    </w:p>
+    <w:p>
+      <w:pPr>
+        <w:bidi/>
+        <w:rPr>
+          <w:rFonts w:cs="B Nazanin"/>
+          <w:sz w:val="32"/>
+          <w:szCs w:val="32"/>
+          <w:lang w:bidi="fa-IR"/>
+        </w:rPr>
+      </w:pPr>
+      <w:r>
+        <w:rPr>
+          <w:rFonts w:cs="B Nazanin" w:hint="cs"/>
+          <w:sz w:val="32"/>
+          <w:szCs w:val="32"/>
+          <w:rtl/>
+          <w:lang w:bidi="fa-IR"/>
+        </w:rPr>
+        <w:t xml:space="preserve">این کارکرد به صورت یک تابع با عنوان </w:t>
+      </w:r>
+      <w:r>
+        <w:rPr>
+          <w:rFonts w:cs="B Nazanin"/>
+          <w:sz w:val="32"/>
+          <w:szCs w:val="32"/>
+          <w:lang w:bidi="fa-IR"/>
+        </w:rPr>
+        <w:t>PUF</w:t>
+      </w:r>
+      <w:r>
+        <w:rPr>
+          <w:rFonts w:cs="B Nazanin" w:hint="cs"/>
+          <w:sz w:val="32"/>
+          <w:szCs w:val="32"/>
+          <w:rtl/>
+          <w:lang w:bidi="fa-IR"/>
+        </w:rPr>
+        <w:t xml:space="preserve"> به مدار مربوطه اضافه شد.</w:t>
+      </w:r>
+    </w:p>
+    <w:p>
+      <w:pPr>
+        <w:bidi/>
+        <w:rPr>
+          <w:rFonts w:cs="B Nazanin"/>
+          <w:sz w:val="32"/>
+          <w:szCs w:val="32"/>
+          <w:rtl/>
+          <w:lang w:bidi="fa-IR"/>
+        </w:rPr>
+      </w:pPr>
+      <w:r>
+        <w:rPr>
+          <w:rFonts w:cs="B Nazanin"/>
+          <w:sz w:val="32"/>
+          <w:szCs w:val="32"/>
+          <w:lang w:bidi="fa-IR"/>
+        </w:rPr>
+        <w:t>PUF</w:t>
+      </w:r>
+      <w:r>
+        <w:rPr>
+          <w:rFonts w:cs="B Nazanin" w:hint="cs"/>
+          <w:sz w:val="32"/>
+          <w:szCs w:val="32"/>
+          <w:rtl/>
+          <w:lang w:bidi="fa-IR"/>
+        </w:rPr>
+        <w:t xml:space="preserve"> </w:t>
+      </w:r>
+      <w:r>
+        <w:rPr>
+          <w:rFonts w:cs="B Nazanin" w:hint="cs"/>
+          <w:sz w:val="32"/>
+          <w:szCs w:val="32"/>
+          <w:rtl/>
+          <w:lang w:bidi="fa-IR"/>
+        </w:rPr>
+        <w:t xml:space="preserve">ها در شاخه های گوناگونی بر اساس ساختار فیزیکی آن </w:t>
+      </w:r>
+      <w:proofErr w:type="gramStart"/>
+      <w:r>
+        <w:rPr>
+          <w:rFonts w:cs="B Nazanin" w:hint="cs"/>
+          <w:sz w:val="32"/>
+          <w:szCs w:val="32"/>
+          <w:rtl/>
+          <w:lang w:bidi="fa-IR"/>
+        </w:rPr>
+        <w:t xml:space="preserve">ها </w:t>
+      </w:r>
+      <w:r>
+        <w:rPr>
+          <w:rFonts w:cs="B Nazanin"/>
+          <w:sz w:val="32"/>
+          <w:szCs w:val="32"/>
+          <w:lang w:bidi="fa-IR"/>
+        </w:rPr>
+        <w:t>)</w:t>
+      </w:r>
+      <w:proofErr w:type="gramEnd"/>
+      <w:r>
+        <w:rPr>
+          <w:rFonts w:cs="B Nazanin" w:hint="cs"/>
+          <w:sz w:val="32"/>
+          <w:szCs w:val="32"/>
+          <w:rtl/>
+          <w:lang w:bidi="fa-IR"/>
+        </w:rPr>
+        <w:t xml:space="preserve"> سیلیکونی بودن یا نبود </w:t>
+      </w:r>
+      <w:r>
+        <w:rPr>
+          <w:rFonts w:cs="B Nazanin"/>
+          <w:sz w:val="32"/>
+          <w:szCs w:val="32"/>
+          <w:lang w:bidi="fa-IR"/>
+        </w:rPr>
+        <w:t>(</w:t>
+      </w:r>
+      <w:r>
+        <w:rPr>
+          <w:rFonts w:cs="B Nazanin" w:hint="cs"/>
+          <w:sz w:val="32"/>
+          <w:szCs w:val="32"/>
+          <w:rtl/>
+          <w:lang w:bidi="fa-IR"/>
+        </w:rPr>
+        <w:t xml:space="preserve"> </w:t>
+      </w:r>
+      <w:r>
+        <w:rPr>
+          <w:rFonts w:cs="B Nazanin"/>
+          <w:sz w:val="32"/>
+          <w:szCs w:val="32"/>
+          <w:lang w:bidi="fa-IR"/>
+        </w:rPr>
+        <w:t>,</w:t>
+      </w:r>
+      <w:r>
+        <w:rPr>
+          <w:rFonts w:cs="B Nazanin" w:hint="cs"/>
+          <w:sz w:val="32"/>
+          <w:szCs w:val="32"/>
+          <w:rtl/>
+          <w:lang w:bidi="fa-IR"/>
+        </w:rPr>
+        <w:t xml:space="preserve"> توپولوژی و ... دسته بندی شده اند.</w:t>
+      </w:r>
+    </w:p>
+    <w:p>
+      <w:pPr>
+        <w:bidi/>
+        <w:rPr>
+          <w:rFonts w:cs="B Nazanin" w:hint="cs"/>
+          <w:sz w:val="32"/>
+          <w:szCs w:val="32"/>
+          <w:rtl/>
+          <w:lang w:bidi="fa-IR"/>
+        </w:rPr>
+      </w:pPr>
+      <w:r>
+        <w:rPr>
+          <w:rFonts w:cs="B Nazanin" w:hint="cs"/>
+          <w:sz w:val="32"/>
+          <w:szCs w:val="32"/>
+          <w:rtl/>
+          <w:lang w:bidi="fa-IR"/>
+        </w:rPr>
+        <w:t xml:space="preserve">میتوان </w:t>
+      </w:r>
+      <w:r>
+        <w:rPr>
+          <w:rFonts w:cs="B Nazanin"/>
+          <w:sz w:val="32"/>
+          <w:szCs w:val="32"/>
+          <w:lang w:bidi="fa-IR"/>
+        </w:rPr>
+        <w:t xml:space="preserve">PUF </w:t>
+      </w:r>
+      <w:r>
+        <w:rPr>
+          <w:rFonts w:cs="B Nazanin" w:hint="cs"/>
+          <w:sz w:val="32"/>
+          <w:szCs w:val="32"/>
+          <w:rtl/>
+          <w:lang w:bidi="fa-IR"/>
+        </w:rPr>
+        <w:t xml:space="preserve"> ها را نیز بر اساس قوی یا ضعیف بودن تقسیم کرد </w:t>
+      </w:r>
+    </w:p>
+    <w:p>
+      <w:pPr>
+        <w:bidi/>
+        <w:rPr>
+          <w:rFonts w:cs="B Nazanin"/>
+          <w:sz w:val="32"/>
+          <w:szCs w:val="32"/>
+          <w:rtl/>
+          <w:lang w:bidi="fa-IR"/>
+        </w:rPr>
+      </w:pPr>
+      <w:r>
+        <w:rPr>
+          <w:rFonts w:cs="B Nazanin"/>
+          <w:sz w:val="32"/>
+          <w:szCs w:val="32"/>
+          <w:lang w:bidi="fa-IR"/>
+        </w:rPr>
+        <w:t>PUF</w:t>
+      </w:r>
+      <w:r>
+        <w:rPr>
+          <w:rFonts w:cs="B Nazanin" w:hint="cs"/>
+          <w:sz w:val="32"/>
+          <w:szCs w:val="32"/>
+          <w:rtl/>
+          <w:lang w:bidi="fa-IR"/>
+        </w:rPr>
+        <w:t xml:space="preserve"> های قوی دارای </w:t>
+      </w:r>
+      <w:r>
+        <w:rPr>
+          <w:rFonts w:cs="B Nazanin"/>
+          <w:sz w:val="32"/>
+          <w:szCs w:val="32"/>
+          <w:lang w:bidi="fa-IR"/>
+        </w:rPr>
+        <w:t>CRP</w:t>
+      </w:r>
+      <w:r>
+        <w:rPr>
+          <w:rFonts w:cs="B Nazanin" w:hint="cs"/>
+          <w:sz w:val="32"/>
+          <w:szCs w:val="32"/>
+          <w:vertAlign w:val="superscript"/>
+          <w:rtl/>
+          <w:lang w:bidi="fa-IR"/>
+        </w:rPr>
+        <w:t>۱</w:t>
+      </w:r>
+      <w:r>
+        <w:rPr>
+          <w:rFonts w:cs="B Nazanin" w:hint="cs"/>
+          <w:sz w:val="32"/>
+          <w:szCs w:val="32"/>
+          <w:rtl/>
+          <w:lang w:bidi="fa-IR"/>
+        </w:rPr>
+        <w:t xml:space="preserve"> های بیشتری هستند و بیشتر برای عملیات شناسایی و احراز هویت بکار میروند.</w:t>
+      </w:r>
+    </w:p>
+    <w:p>
+      <w:pPr>
+        <w:bidi/>
+        <w:rPr>
+          <w:rFonts w:cs="B Nazanin"/>
+          <w:sz w:val="32"/>
+          <w:szCs w:val="32"/>
+          <w:rtl/>
+          <w:lang w:bidi="fa-IR"/>
+        </w:rPr>
+      </w:pPr>
+      <w:r>
+        <w:rPr>
+          <w:rFonts w:cs="B Nazanin" w:hint="cs"/>
+          <w:sz w:val="32"/>
+          <w:szCs w:val="32"/>
+          <w:rtl/>
+          <w:lang w:bidi="fa-IR"/>
+        </w:rPr>
+        <w:t xml:space="preserve">در حالیکه </w:t>
+      </w:r>
+      <w:r>
+        <w:rPr>
+          <w:rFonts w:cs="B Nazanin"/>
+          <w:sz w:val="32"/>
+          <w:szCs w:val="32"/>
+          <w:lang w:bidi="fa-IR"/>
+        </w:rPr>
+        <w:t>PUF</w:t>
+      </w:r>
+      <w:r>
+        <w:rPr>
+          <w:rFonts w:cs="B Nazanin" w:hint="cs"/>
+          <w:sz w:val="32"/>
+          <w:szCs w:val="32"/>
+          <w:rtl/>
+          <w:lang w:bidi="fa-IR"/>
+        </w:rPr>
+        <w:t xml:space="preserve"> های ضعیف بیشتر در جهت تولید کلید بکار میروند.</w:t>
+      </w:r>
+    </w:p>
+    <w:p>
+      <w:pPr>
+        <w:bidi/>
+        <w:rPr>
+          <w:rFonts w:cs="B Nazanin"/>
+          <w:sz w:val="32"/>
+          <w:szCs w:val="32"/>
+          <w:rtl/>
+          <w:lang w:bidi="fa-IR"/>
+        </w:rPr>
+      </w:pPr>
+    </w:p>
+    <w:p>
+      <w:pPr>
+        <w:bidi/>
+        <w:rPr>
+          <w:rFonts w:cs="B Nazanin"/>
+          <w:sz w:val="32"/>
+          <w:szCs w:val="32"/>
+          <w:rtl/>
+          <w:lang w:bidi="fa-IR"/>
+        </w:rPr>
+      </w:pPr>
+    </w:p>
+    <w:p>
+      <w:pPr>
+        <w:bidi/>
+        <w:rPr>
+          <w:rFonts w:cs="B Nazanin" w:hint="cs"/>
+          <w:sz w:val="32"/>
+          <w:szCs w:val="32"/>
+          <w:rtl/>
+          <w:lang w:bidi="fa-IR"/>
+        </w:rPr>
+      </w:pPr>
+      <w:r>
+        <w:rPr>
+          <w:rFonts w:cs="B Nazanin" w:hint="cs"/>
+          <w:sz w:val="32"/>
+          <w:szCs w:val="32"/>
+          <w:rtl/>
+          <w:lang w:bidi="fa-IR"/>
+        </w:rPr>
+        <w:lastRenderedPageBreak/>
+        <w:t>بر اساس ساختار</w:t>
+      </w:r>
+      <w:r>
+        <w:rPr>
+          <w:rFonts w:cs="B Nazanin"/>
+          <w:sz w:val="32"/>
+          <w:szCs w:val="32"/>
+          <w:lang w:bidi="fa-IR"/>
+        </w:rPr>
+        <w:t xml:space="preserve">, </w:t>
+      </w:r>
+      <w:r>
+        <w:rPr>
+          <w:rFonts w:cs="B Nazanin" w:hint="cs"/>
+          <w:sz w:val="32"/>
+          <w:szCs w:val="32"/>
+          <w:rtl/>
+          <w:lang w:bidi="fa-IR"/>
+        </w:rPr>
+        <w:t xml:space="preserve"> </w:t>
+      </w:r>
+      <w:r>
+        <w:rPr>
+          <w:rFonts w:cs="B Nazanin"/>
+          <w:sz w:val="32"/>
+          <w:szCs w:val="32"/>
+          <w:lang w:bidi="fa-IR"/>
+        </w:rPr>
+        <w:t>PUF</w:t>
+      </w:r>
+      <w:r>
+        <w:rPr>
+          <w:rFonts w:cs="B Nazanin" w:hint="cs"/>
+          <w:sz w:val="32"/>
+          <w:szCs w:val="32"/>
+          <w:rtl/>
+          <w:lang w:bidi="fa-IR"/>
+        </w:rPr>
+        <w:t xml:space="preserve"> های سیلیکونی را میتوان در قابلیت هایی</w:t>
+      </w:r>
+      <w:r>
+        <w:rPr>
+          <w:rFonts w:cs="B Nazanin" w:hint="cs"/>
+          <w:sz w:val="32"/>
+          <w:szCs w:val="32"/>
+          <w:rtl/>
+          <w:lang w:bidi="fa-IR"/>
+        </w:rPr>
+        <w:t xml:space="preserve"> مانند تاخیری </w:t>
+      </w:r>
+      <w:r>
+        <w:rPr>
+          <w:rFonts w:cs="B Nazanin"/>
+          <w:sz w:val="32"/>
+          <w:szCs w:val="32"/>
+          <w:lang w:bidi="fa-IR"/>
+        </w:rPr>
+        <w:t>,</w:t>
+      </w:r>
+      <w:r>
+        <w:rPr>
+          <w:rFonts w:cs="B Nazanin" w:hint="cs"/>
+          <w:sz w:val="32"/>
+          <w:szCs w:val="32"/>
+          <w:rtl/>
+          <w:lang w:bidi="fa-IR"/>
+        </w:rPr>
+        <w:t xml:space="preserve"> حافظه ای و آنالوگ دسته بندی کرد.</w:t>
+      </w:r>
+    </w:p>
+    <w:p>
+      <w:pPr>
+        <w:bidi/>
+        <w:rPr>
+          <w:rFonts w:cs="B Nazanin"/>
+          <w:sz w:val="32"/>
+          <w:szCs w:val="32"/>
+          <w:rtl/>
+          <w:lang w:bidi="fa-IR"/>
+        </w:rPr>
+      </w:pPr>
+      <w:r>
+        <w:rPr>
+          <w:rFonts w:cs="B Nazanin" w:hint="cs"/>
+          <w:sz w:val="32"/>
+          <w:szCs w:val="32"/>
+          <w:rtl/>
+          <w:lang w:bidi="fa-IR"/>
+        </w:rPr>
+        <w:t xml:space="preserve">در طرف مقابل </w:t>
+      </w:r>
+      <w:r>
+        <w:rPr>
+          <w:rFonts w:cs="B Nazanin"/>
+          <w:sz w:val="32"/>
+          <w:szCs w:val="32"/>
+          <w:lang w:bidi="fa-IR"/>
+        </w:rPr>
+        <w:t>PUF</w:t>
+      </w:r>
+      <w:r>
+        <w:rPr>
+          <w:rFonts w:cs="B Nazanin" w:hint="cs"/>
+          <w:sz w:val="32"/>
+          <w:szCs w:val="32"/>
+          <w:rtl/>
+          <w:lang w:bidi="fa-IR"/>
+        </w:rPr>
+        <w:t xml:space="preserve"> های غیر سیلیکونی را میتوان در قابلیت هایی مانند نوری</w:t>
+      </w:r>
+      <w:r>
+        <w:rPr>
+          <w:rFonts w:cs="B Nazanin"/>
+          <w:sz w:val="32"/>
+          <w:szCs w:val="32"/>
+          <w:lang w:bidi="fa-IR"/>
+        </w:rPr>
+        <w:t xml:space="preserve"> ,</w:t>
+      </w:r>
+      <w:r>
+        <w:rPr>
+          <w:rFonts w:cs="B Nazanin" w:hint="cs"/>
+          <w:sz w:val="32"/>
+          <w:szCs w:val="32"/>
+          <w:rtl/>
+          <w:lang w:bidi="fa-IR"/>
+        </w:rPr>
+        <w:t xml:space="preserve"> مغناطیسی و آکوستیک را دسته بندی کرد</w:t>
+      </w:r>
+      <w:r>
+        <w:rPr>
+          <w:rFonts w:cs="B Nazanin"/>
+          <w:sz w:val="32"/>
+          <w:szCs w:val="32"/>
+          <w:lang w:bidi="fa-IR"/>
+        </w:rPr>
+        <w:t>[7]</w:t>
+      </w:r>
+      <w:r>
+        <w:rPr>
+          <w:rFonts w:cs="B Nazanin" w:hint="cs"/>
+          <w:sz w:val="32"/>
+          <w:szCs w:val="32"/>
+          <w:rtl/>
+          <w:lang w:bidi="fa-IR"/>
+        </w:rPr>
+        <w:t>.</w:t>
+      </w:r>
+    </w:p>
+    <w:p>
+      <w:pPr>
+        <w:bidi/>
+        <w:rPr>
+          <w:rFonts w:cs="B Nazanin"/>
+          <w:sz w:val="32"/>
+          <w:szCs w:val="32"/>
+          <w:rtl/>
+          <w:lang w:bidi="fa-IR"/>
+        </w:rPr>
+      </w:pPr>
+      <w:r>
+        <w:rPr>
+          <w:rFonts w:cs="B Nazanin" w:hint="cs"/>
+          <w:sz w:val="32"/>
+          <w:szCs w:val="32"/>
+          <w:rtl/>
+          <w:lang w:bidi="fa-IR"/>
+        </w:rPr>
+        <w:t xml:space="preserve">این ساختار ها توسط نرم افزار ها پیادی سازی شده اند. همچنین ساختار های جدایی برای </w:t>
+      </w:r>
+      <w:r>
+        <w:rPr>
+          <w:rFonts w:cs="B Nazanin"/>
+          <w:sz w:val="32"/>
+          <w:szCs w:val="32"/>
+          <w:lang w:bidi="fa-IR"/>
+        </w:rPr>
+        <w:t>FPGA</w:t>
+      </w:r>
+      <w:r>
+        <w:rPr>
+          <w:rFonts w:cs="B Nazanin"/>
+          <w:sz w:val="32"/>
+          <w:szCs w:val="32"/>
+          <w:lang w:bidi="fa-IR"/>
+        </w:rPr>
+        <w:t>[8]</w:t>
+      </w:r>
+      <w:r>
+        <w:rPr>
+          <w:rFonts w:cs="B Nazanin" w:hint="cs"/>
+          <w:sz w:val="32"/>
+          <w:szCs w:val="32"/>
+          <w:rtl/>
+          <w:lang w:bidi="fa-IR"/>
+        </w:rPr>
+        <w:t xml:space="preserve"> و </w:t>
+      </w:r>
+      <w:r>
+        <w:rPr>
+          <w:rFonts w:cs="B Nazanin"/>
+          <w:sz w:val="32"/>
+          <w:szCs w:val="32"/>
+          <w:lang w:bidi="fa-IR"/>
+        </w:rPr>
+        <w:t>ASIC</w:t>
+      </w:r>
+      <w:r>
+        <w:rPr>
+          <w:rFonts w:cs="B Nazanin"/>
+          <w:sz w:val="32"/>
+          <w:szCs w:val="32"/>
+          <w:lang w:bidi="fa-IR"/>
+        </w:rPr>
+        <w:t xml:space="preserve"> </w:t>
+      </w:r>
+      <w:r>
+        <w:rPr>
+          <w:rFonts w:cs="B Nazanin"/>
+          <w:sz w:val="32"/>
+          <w:szCs w:val="32"/>
+          <w:lang w:bidi="fa-IR"/>
+        </w:rPr>
+        <w:t>[9]</w:t>
+      </w:r>
+      <w:r>
+        <w:rPr>
+          <w:rFonts w:cs="B Nazanin" w:hint="cs"/>
+          <w:sz w:val="32"/>
+          <w:szCs w:val="32"/>
+          <w:rtl/>
+          <w:lang w:bidi="fa-IR"/>
+        </w:rPr>
+        <w:t xml:space="preserve"> ها ارائه شده است.</w:t>
+      </w:r>
+    </w:p>
+    <w:p>
+      <w:pPr>
+        <w:bidi/>
+        <w:rPr>
+          <w:rFonts w:cs="B Nazanin"/>
+          <w:sz w:val="32"/>
+          <w:szCs w:val="32"/>
+          <w:rtl/>
+          <w:lang w:bidi="fa-IR"/>
+        </w:rPr>
+      </w:pPr>
+      <w:r>
+        <w:rPr>
+          <w:rFonts w:cs="B Nazanin" w:hint="cs"/>
+          <w:sz w:val="32"/>
+          <w:szCs w:val="32"/>
+          <w:rtl/>
+          <w:lang w:bidi="fa-IR"/>
+        </w:rPr>
+        <w:t xml:space="preserve">پیاده سازی </w:t>
+      </w:r>
+      <w:r>
+        <w:rPr>
+          <w:rFonts w:cs="B Nazanin"/>
+          <w:sz w:val="32"/>
+          <w:szCs w:val="32"/>
+          <w:lang w:bidi="fa-IR"/>
+        </w:rPr>
+        <w:t>PUF</w:t>
+      </w:r>
+      <w:r>
+        <w:rPr>
+          <w:rFonts w:cs="B Nazanin" w:hint="cs"/>
+          <w:sz w:val="32"/>
+          <w:szCs w:val="32"/>
+          <w:rtl/>
+          <w:lang w:bidi="fa-IR"/>
+        </w:rPr>
+        <w:t xml:space="preserve"> بر روی </w:t>
+      </w:r>
+      <w:r>
+        <w:rPr>
+          <w:rFonts w:cs="B Nazanin"/>
+          <w:sz w:val="32"/>
+          <w:szCs w:val="32"/>
+          <w:lang w:bidi="fa-IR"/>
+        </w:rPr>
+        <w:t>FPGA</w:t>
+      </w:r>
+      <w:r>
+        <w:rPr>
+          <w:rFonts w:cs="B Nazanin" w:hint="cs"/>
+          <w:sz w:val="32"/>
+          <w:szCs w:val="32"/>
+          <w:rtl/>
+          <w:lang w:bidi="fa-IR"/>
+        </w:rPr>
+        <w:t xml:space="preserve"> خود نیز دارای چالش های فراوانی میباشد.</w:t>
+      </w:r>
+    </w:p>
+    <w:p>
+      <w:pPr>
+        <w:bidi/>
+        <w:rPr>
+          <w:rFonts w:cs="B Nazanin"/>
+          <w:sz w:val="32"/>
+          <w:szCs w:val="32"/>
+          <w:lang w:bidi="fa-IR"/>
+        </w:rPr>
+      </w:pPr>
+      <w:r>
+        <w:rPr>
+          <w:rFonts w:cs="B Nazanin" w:hint="cs"/>
+          <w:sz w:val="32"/>
+          <w:szCs w:val="32"/>
+          <w:rtl/>
+          <w:lang w:bidi="fa-IR"/>
+        </w:rPr>
+        <w:t>باید مراقب باشیم تا از تاثیر مسیریابی</w:t>
+      </w:r>
+      <w:r>
+        <w:rPr>
+          <w:rFonts w:cs="B Nazanin" w:hint="cs"/>
+          <w:sz w:val="32"/>
+          <w:szCs w:val="32"/>
+          <w:vertAlign w:val="superscript"/>
+          <w:rtl/>
+          <w:lang w:bidi="fa-IR"/>
+        </w:rPr>
+        <w:t xml:space="preserve">۱ </w:t>
+      </w:r>
+      <w:r>
+        <w:rPr>
+          <w:rFonts w:cs="B Nazanin" w:hint="cs"/>
+          <w:sz w:val="32"/>
+          <w:szCs w:val="32"/>
+          <w:rtl/>
+          <w:lang w:bidi="fa-IR"/>
+        </w:rPr>
+        <w:t xml:space="preserve">یکنواخت جلوگیری شود تا خللی در فرآیند پیاده سازی </w:t>
+      </w:r>
+      <w:r>
+        <w:rPr>
+          <w:rFonts w:cs="B Nazanin"/>
+          <w:sz w:val="32"/>
+          <w:szCs w:val="32"/>
+          <w:lang w:bidi="fa-IR"/>
+        </w:rPr>
+        <w:t>PUF</w:t>
+      </w:r>
+      <w:r>
+        <w:rPr>
+          <w:rFonts w:cs="B Nazanin" w:hint="cs"/>
+          <w:sz w:val="32"/>
+          <w:szCs w:val="32"/>
+          <w:rtl/>
+          <w:lang w:bidi="fa-IR"/>
+        </w:rPr>
+        <w:t xml:space="preserve"> ایجاد نشود.</w:t>
+      </w:r>
+    </w:p>
+    <w:p>
+      <w:pPr>
+        <w:bidi/>
+        <w:rPr>
+          <w:rFonts w:cs="B Nazanin" w:hint="cs"/>
+          <w:sz w:val="32"/>
+          <w:szCs w:val="32"/>
+          <w:rtl/>
+          <w:lang w:bidi="fa-IR"/>
+        </w:rPr>
+      </w:pPr>
+      <w:r>
+        <w:rPr>
+          <w:rFonts w:cs="B Nazanin" w:hint="cs"/>
+          <w:sz w:val="32"/>
+          <w:szCs w:val="32"/>
+          <w:rtl/>
+          <w:lang w:bidi="fa-IR"/>
+        </w:rPr>
+        <w:t xml:space="preserve">در بین این ساختار های معرفی شده </w:t>
+      </w:r>
+      <w:r>
+        <w:rPr>
+          <w:rFonts w:cs="B Nazanin"/>
+          <w:sz w:val="32"/>
+          <w:szCs w:val="32"/>
+          <w:lang w:bidi="fa-IR"/>
+        </w:rPr>
+        <w:t>PUF</w:t>
+      </w:r>
+      <w:r>
+        <w:rPr>
+          <w:rFonts w:cs="B Nazanin" w:hint="cs"/>
+          <w:sz w:val="32"/>
+          <w:szCs w:val="32"/>
+          <w:rtl/>
+          <w:lang w:bidi="fa-IR"/>
+        </w:rPr>
+        <w:t xml:space="preserve"> های که ساختار آن ها بر اساس تاخیر یا </w:t>
+      </w:r>
+      <w:r>
+        <w:rPr>
+          <w:rFonts w:cs="B Nazanin"/>
+          <w:sz w:val="32"/>
+          <w:szCs w:val="32"/>
+          <w:lang w:bidi="fa-IR"/>
+        </w:rPr>
+        <w:t>delay</w:t>
+      </w:r>
+      <w:r>
+        <w:rPr>
+          <w:rFonts w:cs="B Nazanin" w:hint="cs"/>
+          <w:sz w:val="32"/>
+          <w:szCs w:val="32"/>
+          <w:rtl/>
+          <w:lang w:bidi="fa-IR"/>
+        </w:rPr>
+        <w:t xml:space="preserve"> میباشند نسبتا قدرتمندتر میباشند .</w:t>
+      </w:r>
+    </w:p>
+    <w:p>
+      <w:pPr>
+        <w:bidi/>
+        <w:rPr>
+          <w:rFonts w:cs="B Nazanin" w:hint="cs"/>
+          <w:sz w:val="32"/>
+          <w:szCs w:val="32"/>
+          <w:rtl/>
+          <w:lang w:bidi="fa-IR"/>
+        </w:rPr>
+      </w:pPr>
+      <w:r>
+        <w:rPr>
+          <w:rFonts w:cs="B Nazanin" w:hint="cs"/>
+          <w:sz w:val="32"/>
+          <w:szCs w:val="32"/>
+          <w:rtl/>
+          <w:lang w:bidi="fa-IR"/>
+        </w:rPr>
+        <w:t xml:space="preserve">ازین ساختار ها میتوان به </w:t>
+      </w:r>
+      <w:r>
+        <w:rPr>
+          <w:rFonts w:cs="B Nazanin"/>
+          <w:sz w:val="32"/>
+          <w:szCs w:val="32"/>
+          <w:lang w:bidi="fa-IR"/>
+        </w:rPr>
+        <w:t>FF APUF</w:t>
+      </w:r>
+      <w:r>
+        <w:rPr>
+          <w:rFonts w:cs="B Nazanin"/>
+          <w:sz w:val="32"/>
+          <w:szCs w:val="32"/>
+          <w:lang w:bidi="fa-IR"/>
+        </w:rPr>
+        <w:t xml:space="preserve">[12] </w:t>
+      </w:r>
+      <w:r>
+        <w:rPr>
+          <w:rFonts w:cs="B Nazanin"/>
+          <w:sz w:val="32"/>
+          <w:szCs w:val="32"/>
+          <w:lang w:bidi="fa-IR"/>
+        </w:rPr>
+        <w:t xml:space="preserve"> , FF PUF</w:t>
+      </w:r>
+      <w:r>
+        <w:rPr>
+          <w:rFonts w:cs="B Nazanin"/>
+          <w:sz w:val="32"/>
+          <w:szCs w:val="32"/>
+          <w:lang w:bidi="fa-IR"/>
+        </w:rPr>
+        <w:t>[11]</w:t>
+      </w:r>
+      <w:r>
+        <w:rPr>
+          <w:rFonts w:cs="B Nazanin"/>
+          <w:sz w:val="32"/>
+          <w:szCs w:val="32"/>
+          <w:lang w:bidi="fa-IR"/>
+        </w:rPr>
+        <w:t>,</w:t>
+      </w:r>
+      <w:r>
+        <w:rPr>
+          <w:rFonts w:cs="B Nazanin"/>
+          <w:sz w:val="32"/>
+          <w:szCs w:val="32"/>
+          <w:lang w:bidi="fa-IR"/>
+        </w:rPr>
+        <w:t xml:space="preserve"> APUF</w:t>
+      </w:r>
+      <w:r>
+        <w:rPr>
+          <w:rFonts w:cs="B Nazanin"/>
+          <w:sz w:val="32"/>
+          <w:szCs w:val="32"/>
+          <w:lang w:bidi="fa-IR"/>
+        </w:rPr>
+        <w:t xml:space="preserve">[10] </w:t>
+      </w:r>
+      <w:r>
+        <w:rPr>
+          <w:rFonts w:cs="B Nazanin" w:hint="cs"/>
+          <w:sz w:val="32"/>
+          <w:szCs w:val="32"/>
+          <w:rtl/>
+          <w:lang w:bidi="fa-IR"/>
+        </w:rPr>
+        <w:t xml:space="preserve"> </w:t>
+      </w:r>
+      <w:r>
+        <w:rPr>
+          <w:rFonts w:cs="B Nazanin" w:hint="cs"/>
+          <w:sz w:val="32"/>
+          <w:szCs w:val="32"/>
+          <w:rtl/>
+          <w:lang w:bidi="fa-IR"/>
+        </w:rPr>
+        <w:t>ا</w:t>
+      </w:r>
+      <w:r>
+        <w:rPr>
+          <w:rFonts w:cs="B Nazanin" w:hint="cs"/>
+          <w:sz w:val="32"/>
+          <w:szCs w:val="32"/>
+          <w:rtl/>
+          <w:lang w:bidi="fa-IR"/>
+        </w:rPr>
+        <w:t>شاره کرد که به توضیح آن ها خواهیم پرداخت.</w:t>
+      </w:r>
       <w:bookmarkStart w:id="0" w:name="_GoBack"/>
       <w:bookmarkEnd w:id="0"/>
     </w:p>
+    <w:p>
+      <w:pPr>
+        <w:bidi/>
+        <w:rPr>
+          <w:rFonts w:cs="B Nazanin" w:hint="cs"/>
+          <w:sz w:val="32"/>
+          <w:szCs w:val="32"/>
+          <w:rtl/>
+          <w:lang w:bidi="fa-IR"/>
+        </w:rPr>
+      </w:pPr>
+      <w:r>
+        <w:rPr>
+          <w:rFonts w:cs="B Nazanin" w:hint="cs"/>
+          <w:sz w:val="32"/>
+          <w:szCs w:val="32"/>
+          <w:rtl/>
+          <w:lang w:bidi="fa-IR"/>
+        </w:rPr>
+        <w:t xml:space="preserve">عملکرد این ساختار ها بر اساس معیار هایی مانند یکتایی یا </w:t>
+      </w:r>
+      <w:r>
+        <w:rPr>
+          <w:rFonts w:cs="B Nazanin"/>
+          <w:sz w:val="32"/>
+          <w:szCs w:val="32"/>
+          <w:lang w:bidi="fa-IR"/>
+        </w:rPr>
+        <w:t>Uniqueness</w:t>
+      </w:r>
+      <w:r>
+        <w:rPr>
+          <w:rFonts w:cs="B Nazanin" w:hint="cs"/>
+          <w:sz w:val="32"/>
+          <w:szCs w:val="32"/>
+          <w:rtl/>
+          <w:lang w:bidi="fa-IR"/>
+        </w:rPr>
+        <w:t xml:space="preserve"> و قابلیت اطمینان آن ها محاسبه می شود.</w:t>
+      </w:r>
+    </w:p>
+    <w:p>
+      <w:pPr>
+        <w:bidi/>
+        <w:rPr>
+          <w:rFonts w:cs="B Nazanin" w:hint="cs"/>
+          <w:sz w:val="32"/>
+          <w:szCs w:val="32"/>
+          <w:rtl/>
+          <w:lang w:bidi="fa-IR"/>
+        </w:rPr>
+      </w:pPr>
+      <w:r>
+        <w:rPr>
+          <w:rFonts w:cs="B Nazanin" w:hint="cs"/>
+          <w:sz w:val="32"/>
+          <w:szCs w:val="32"/>
+          <w:rtl/>
+          <w:lang w:bidi="fa-IR"/>
+        </w:rPr>
+        <w:t xml:space="preserve">همچنین با هم ساختار </w:t>
+      </w:r>
+      <w:r>
+        <w:rPr>
+          <w:rFonts w:cs="B Nazanin"/>
+          <w:sz w:val="32"/>
+          <w:szCs w:val="32"/>
+          <w:lang w:bidi="fa-IR"/>
+        </w:rPr>
+        <w:t xml:space="preserve">XOR FF APUF </w:t>
+      </w:r>
+      <w:r>
+        <w:rPr>
+          <w:rFonts w:cs="B Nazanin" w:hint="cs"/>
+          <w:sz w:val="32"/>
+          <w:szCs w:val="32"/>
+          <w:rtl/>
+          <w:lang w:bidi="fa-IR"/>
+        </w:rPr>
+        <w:t xml:space="preserve"> را </w:t>
+      </w:r>
+      <w:r>
+        <w:rPr>
+          <w:rFonts w:cs="B Nazanin" w:hint="cs"/>
+          <w:sz w:val="32"/>
+          <w:szCs w:val="32"/>
+          <w:rtl/>
+          <w:lang w:bidi="fa-IR"/>
+        </w:rPr>
+        <w:t xml:space="preserve">نیز بر روی خانواده ای از </w:t>
+      </w:r>
+      <w:r>
+        <w:rPr>
+          <w:rFonts w:cs="B Nazanin"/>
+          <w:sz w:val="32"/>
+          <w:szCs w:val="32"/>
+          <w:lang w:bidi="fa-IR"/>
+        </w:rPr>
+        <w:t>FPGA</w:t>
+      </w:r>
+      <w:r>
+        <w:rPr>
+          <w:rFonts w:cs="B Nazanin" w:hint="cs"/>
+          <w:sz w:val="32"/>
+          <w:szCs w:val="32"/>
+          <w:rtl/>
+          <w:lang w:bidi="fa-IR"/>
+        </w:rPr>
+        <w:t xml:space="preserve"> ها بررسی میکنیم.</w:t>
+      </w:r>
+      <w:r>
+        <w:rPr>
+          <w:rFonts w:cs="B Nazanin" w:hint="cs"/>
+          <w:sz w:val="32"/>
+          <w:szCs w:val="32"/>
+          <w:rtl/>
+          <w:lang w:bidi="fa-IR"/>
+        </w:rPr>
+        <w:t xml:space="preserve"> </w:t>
+      </w:r>
+    </w:p>
+    <w:p>
+      <w:pPr>
+        <w:bidi/>
+        <w:rPr>
+          <w:rFonts w:cs="B Nazanin" w:hint="cs"/>
+          <w:sz w:val="32"/>
+          <w:szCs w:val="32"/>
+          <w:rtl/>
+          <w:lang w:bidi="fa-IR"/>
+        </w:rPr>
+      </w:pPr>
+      <w:r>
+        <w:rPr>
+          <w:rFonts w:cs="B Nazanin" w:hint="cs"/>
+          <w:sz w:val="32"/>
+          <w:szCs w:val="32"/>
+          <w:rtl/>
+          <w:lang w:bidi="fa-IR"/>
+        </w:rPr>
+        <w:t xml:space="preserve"> </w:t>
+      </w:r>
+      <w:r>
+        <w:rPr>
+          <w:rFonts w:cs="B Nazanin" w:hint="cs"/>
+          <w:sz w:val="32"/>
+          <w:szCs w:val="32"/>
+          <w:rtl/>
+          <w:lang w:bidi="fa-IR"/>
+        </w:rPr>
+        <w:t xml:space="preserve"> </w:t>
+      </w:r>
+    </w:p>
+    <w:p>
+      <w:pPr>
+        <w:bidi/>
+        <w:rPr>
+          <w:rFonts w:cs="B Nazanin" w:hint="cs"/>
+          <w:sz w:val="32"/>
+          <w:szCs w:val="32"/>
+          <w:rtl/>
+          <w:lang w:bidi="fa-IR"/>
+        </w:rPr>
+      </w:pPr>
+    </w:p>
+    <w:p>
+      <w:pPr>
+        <w:bidi/>
+        <w:rPr>
+          <w:rFonts w:cs="B Nazanin" w:hint="cs"/>
+          <w:sz w:val="32"/>
+          <w:szCs w:val="32"/>
+          <w:rtl/>
+          <w:lang w:bidi="fa-IR"/>
+        </w:rPr>
+      </w:pPr>
+    </w:p>
+    <w:p>
+      <w:pPr>
+        <w:bidi/>
+        <w:rPr>
+          <w:rFonts w:cs="B Nazanin" w:hint="cs"/>
+          <w:sz w:val="32"/>
+          <w:szCs w:val="32"/>
+          <w:rtl/>
+          <w:lang w:bidi="fa-IR"/>
+        </w:rPr>
+      </w:pPr>
+    </w:p>
+    <w:p>
+      <w:pPr>
+        <w:bidi/>
+        <w:rPr>
+          <w:rFonts w:cs="B Nazanin" w:hint="cs"/>
+          <w:sz w:val="32"/>
+          <w:szCs w:val="32"/>
+          <w:rtl/>
+          <w:lang w:bidi="fa-IR"/>
+        </w:rPr>
+      </w:pPr>
+    </w:p>
+    <w:p>
+      <w:pPr>
+        <w:bidi/>
+        <w:rPr>
+          <w:rFonts w:cs="B Nazanin" w:hint="cs"/>
+          <w:sz w:val="32"/>
+          <w:szCs w:val="32"/>
+          <w:rtl/>
+          <w:lang w:bidi="fa-IR"/>
+        </w:rPr>
+      </w:pPr>
+    </w:p>
+    <w:p>
+      <w:pPr>
+        <w:bidi/>
+        <w:rPr>
+          <w:rFonts w:cs="B Nazanin" w:hint="cs"/>
+          <w:sz w:val="32"/>
+          <w:szCs w:val="32"/>
+          <w:rtl/>
+          <w:lang w:bidi="fa-IR"/>
+        </w:rPr>
+      </w:pPr>
+    </w:p>
+    <w:p>
+      <w:pPr>
+        <w:bidi/>
+        <w:rPr>
+          <w:rFonts w:cs="B Nazanin" w:hint="cs"/>
+          <w:sz w:val="32"/>
+          <w:szCs w:val="32"/>
+          <w:rtl/>
+          <w:lang w:bidi="fa-IR"/>
+        </w:rPr>
+      </w:pPr>
+    </w:p>
     <w:sectPr>
-      <w:headerReference w:type="even" r:id="rId7"/>
-      <w:headerReference w:type="default" r:id="rId8"/>
-      <w:headerReference w:type="first" r:id="rId9"/>
+      <w:headerReference w:type="even" r:id="rId8"/>
+      <w:headerReference w:type="default" r:id="rId9"/>
+      <w:footerReference w:type="default" r:id="rId10"/>
+      <w:headerReference w:type="first" r:id="rId11"/>
       <w:pgSz w:w="12240" w:h="15840"/>
       <w:pgMar w:top="1440" w:right="1440" w:bottom="1440" w:left="1440" w:header="720" w:footer="720" w:gutter="0"/>
       <w:pgBorders w:offsetFrom="page">
@@ -57,6 +2205,41 @@
     </w:p>
   </w:endnote>
 </w:endnotes>
+</file>
+
+<file path=word/footer1.xml><?xml version="1.0" encoding="utf-8"?>
+<w:ftr xmlns:wpc="http://schemas.microsoft.com/office/word/2010/wordprocessingCanvas" xmlns:cx="http://schemas.microsoft.com/office/drawing/2014/chartex" xmlns:cx1="http://schemas.microsoft.com/office/drawing/2015/9/8/chartex" xmlns:mc="http://schemas.openxmlformats.org/markup-compatibility/2006" xmlns:o="urn:schemas-microsoft-com:office:office" xmlns:r="http://schemas.openxmlformats.org/officeDocument/2006/relationships" xmlns:m="http://schemas.openxmlformats.org/officeDocument/2006/math" xmlns:v="urn:schemas-microsoft-com:vml" xmlns:wp14="http://schemas.microsoft.com/office/word/2010/wordprocessingDrawing" xmlns:wp="http://schemas.openxmlformats.org/drawingml/2006/wordprocessingDrawing" xmlns:w10="urn:schemas-microsoft-com:office:word" xmlns:w="http://schemas.openxmlformats.org/wordprocessingml/2006/main" xmlns:w14="http://schemas.microsoft.com/office/word/2010/wordml" xmlns:w15="http://schemas.microsoft.com/office/word/2012/wordml" xmlns:w16se="http://schemas.microsoft.com/office/word/2015/wordml/symex" xmlns:wpg="http://schemas.microsoft.com/office/word/2010/wordprocessingGroup" xmlns:wpi="http://schemas.microsoft.com/office/word/2010/wordprocessingInk" xmlns:wne="http://schemas.microsoft.com/office/word/2006/wordml" xmlns:wps="http://schemas.microsoft.com/office/word/2010/wordprocessingShape" mc:Ignorable="w14 w15 w16se wp14">
+  <w:sdt>
+    <w:sdtPr>
+      <w:id w:val="969169713"/>
+      <w:placeholder>
+        <w:docPart w:val="6946935C5CAB40C6908359C5C93EE14F"/>
+      </w:placeholder>
+      <w:temporary/>
+      <w:showingPlcHdr/>
+      <w15:appearance w15:val="hidden"/>
+    </w:sdtPr>
+    <w:sdtContent>
+      <w:p>
+        <w:pPr>
+          <w:pStyle w:val="Footer"/>
+        </w:pPr>
+        <w:r>
+          <w:t>[Type here]</w:t>
+        </w:r>
+      </w:p>
+    </w:sdtContent>
+  </w:sdt>
+  <w:p>
+    <w:pPr>
+      <w:pStyle w:val="Footer"/>
+      <w:bidi/>
+      <w:rPr>
+        <w:lang w:bidi="fa-IR"/>
+      </w:rPr>
+    </w:pPr>
+  </w:p>
+</w:ftr>
 </file>
 
 <file path=word/footnotes.xml><?xml version="1.0" encoding="utf-8"?>
@@ -135,10 +2318,11 @@
   <w:p>
     <w:pPr>
       <w:pStyle w:val="Header"/>
-      <w:rPr>
-        <w:sz w:val="28"/>
-        <w:szCs w:val="28"/>
-      </w:rPr>
+      <w:tabs>
+        <w:tab w:val="clear" w:pos="4680"/>
+        <w:tab w:val="clear" w:pos="9360"/>
+        <w:tab w:val="left" w:pos="2707"/>
+      </w:tabs>
     </w:pPr>
     <w:r>
       <w:rPr>
@@ -176,11 +2360,6 @@
         </v:shape>
       </w:pict>
     </w:r>
-  </w:p>
-  <w:p>
-    <w:pPr>
-      <w:pStyle w:val="Header"/>
-    </w:pPr>
   </w:p>
 </w:hdr>
 </file>
@@ -229,6 +2408,103 @@
     </w:r>
   </w:p>
 </w:hdr>
+</file>
+
+<file path=word/numbering.xml><?xml version="1.0" encoding="utf-8"?>
+<w:numbering xmlns:wpc="http://schemas.microsoft.com/office/word/2010/wordprocessingCanvas" xmlns:cx="http://schemas.microsoft.com/office/drawing/2014/chartex" xmlns:cx1="http://schemas.microsoft.com/office/drawing/2015/9/8/chartex" xmlns:mc="http://schemas.openxmlformats.org/markup-compatibility/2006" xmlns:o="urn:schemas-microsoft-com:office:office" xmlns:r="http://schemas.openxmlformats.org/officeDocument/2006/relationships" xmlns:m="http://schemas.openxmlformats.org/officeDocument/2006/math" xmlns:v="urn:schemas-microsoft-com:vml" xmlns:wp14="http://schemas.microsoft.com/office/word/2010/wordprocessingDrawing" xmlns:wp="http://schemas.openxmlformats.org/drawingml/2006/wordprocessingDrawing" xmlns:w10="urn:schemas-microsoft-com:office:word" xmlns:w="http://schemas.openxmlformats.org/wordprocessingml/2006/main" xmlns:w14="http://schemas.microsoft.com/office/word/2010/wordml" xmlns:w15="http://schemas.microsoft.com/office/word/2012/wordml" xmlns:w16se="http://schemas.microsoft.com/office/word/2015/wordml/symex" xmlns:wpg="http://schemas.microsoft.com/office/word/2010/wordprocessingGroup" xmlns:wpi="http://schemas.microsoft.com/office/word/2010/wordprocessingInk" xmlns:wne="http://schemas.microsoft.com/office/word/2006/wordml" xmlns:wps="http://schemas.microsoft.com/office/word/2010/wordprocessingShape" mc:Ignorable="w14 w15 w16se wp14">
+  <w:abstractNum w:abstractNumId="0" w15:restartNumberingAfterBreak="0">
+    <w:nsid w:val="7C1465E2"/>
+    <w:multiLevelType w:val="hybridMultilevel"/>
+    <w:tmpl w:val="06F2DA9C"/>
+    <w:lvl w:ilvl="0" w:tplc="04DE04D6">
+      <w:start w:val="1"/>
+      <w:numFmt w:val="decimalFullWidth"/>
+      <w:lvlText w:val="%1."/>
+      <w:lvlJc w:val="left"/>
+      <w:pPr>
+        <w:ind w:left="720" w:hanging="360"/>
+      </w:pPr>
+      <w:rPr>
+        <w:rFonts w:hint="default"/>
+      </w:rPr>
+    </w:lvl>
+    <w:lvl w:ilvl="1" w:tplc="04090019" w:tentative="1">
+      <w:start w:val="1"/>
+      <w:numFmt w:val="lowerLetter"/>
+      <w:lvlText w:val="%2."/>
+      <w:lvlJc w:val="left"/>
+      <w:pPr>
+        <w:ind w:left="1440" w:hanging="360"/>
+      </w:pPr>
+    </w:lvl>
+    <w:lvl w:ilvl="2" w:tplc="0409001B" w:tentative="1">
+      <w:start w:val="1"/>
+      <w:numFmt w:val="lowerRoman"/>
+      <w:lvlText w:val="%3."/>
+      <w:lvlJc w:val="right"/>
+      <w:pPr>
+        <w:ind w:left="2160" w:hanging="180"/>
+      </w:pPr>
+    </w:lvl>
+    <w:lvl w:ilvl="3" w:tplc="0409000F" w:tentative="1">
+      <w:start w:val="1"/>
+      <w:numFmt w:val="decimal"/>
+      <w:lvlText w:val="%4."/>
+      <w:lvlJc w:val="left"/>
+      <w:pPr>
+        <w:ind w:left="2880" w:hanging="360"/>
+      </w:pPr>
+    </w:lvl>
+    <w:lvl w:ilvl="4" w:tplc="04090019" w:tentative="1">
+      <w:start w:val="1"/>
+      <w:numFmt w:val="lowerLetter"/>
+      <w:lvlText w:val="%5."/>
+      <w:lvlJc w:val="left"/>
+      <w:pPr>
+        <w:ind w:left="3600" w:hanging="360"/>
+      </w:pPr>
+    </w:lvl>
+    <w:lvl w:ilvl="5" w:tplc="0409001B" w:tentative="1">
+      <w:start w:val="1"/>
+      <w:numFmt w:val="lowerRoman"/>
+      <w:lvlText w:val="%6."/>
+      <w:lvlJc w:val="right"/>
+      <w:pPr>
+        <w:ind w:left="4320" w:hanging="180"/>
+      </w:pPr>
+    </w:lvl>
+    <w:lvl w:ilvl="6" w:tplc="0409000F" w:tentative="1">
+      <w:start w:val="1"/>
+      <w:numFmt w:val="decimal"/>
+      <w:lvlText w:val="%7."/>
+      <w:lvlJc w:val="left"/>
+      <w:pPr>
+        <w:ind w:left="5040" w:hanging="360"/>
+      </w:pPr>
+    </w:lvl>
+    <w:lvl w:ilvl="7" w:tplc="04090019" w:tentative="1">
+      <w:start w:val="1"/>
+      <w:numFmt w:val="lowerLetter"/>
+      <w:lvlText w:val="%8."/>
+      <w:lvlJc w:val="left"/>
+      <w:pPr>
+        <w:ind w:left="5760" w:hanging="360"/>
+      </w:pPr>
+    </w:lvl>
+    <w:lvl w:ilvl="8" w:tplc="0409001B" w:tentative="1">
+      <w:start w:val="1"/>
+      <w:numFmt w:val="lowerRoman"/>
+      <w:lvlText w:val="%9."/>
+      <w:lvlJc w:val="right"/>
+      <w:pPr>
+        <w:ind w:left="6480" w:hanging="180"/>
+      </w:pPr>
+    </w:lvl>
+  </w:abstractNum>
+  <w:num w:numId="1">
+    <w:abstractNumId w:val="0"/>
+  </w:num>
+</w:numbering>
 </file>
 
 <file path=word/styles.xml><?xml version="1.0" encoding="utf-8"?>
@@ -699,6 +2975,553 @@
 </w:styles>
 </file>
 
+<file path=word/glossary/document.xml><?xml version="1.0" encoding="utf-8"?>
+<w:glossaryDocument xmlns:wpc="http://schemas.microsoft.com/office/word/2010/wordprocessingCanvas" xmlns:cx="http://schemas.microsoft.com/office/drawing/2014/chartex" xmlns:cx1="http://schemas.microsoft.com/office/drawing/2015/9/8/chartex" xmlns:mc="http://schemas.openxmlformats.org/markup-compatibility/2006" xmlns:o="urn:schemas-microsoft-com:office:office" xmlns:r="http://schemas.openxmlformats.org/officeDocument/2006/relationships" xmlns:m="http://schemas.openxmlformats.org/officeDocument/2006/math" xmlns:v="urn:schemas-microsoft-com:vml" xmlns:wp14="http://schemas.microsoft.com/office/word/2010/wordprocessingDrawing" xmlns:wp="http://schemas.openxmlformats.org/drawingml/2006/wordprocessingDrawing" xmlns:w10="urn:schemas-microsoft-com:office:word" xmlns:w="http://schemas.openxmlformats.org/wordprocessingml/2006/main" xmlns:w14="http://schemas.microsoft.com/office/word/2010/wordml" xmlns:w15="http://schemas.microsoft.com/office/word/2012/wordml" xmlns:w16se="http://schemas.microsoft.com/office/word/2015/wordml/symex" xmlns:wpg="http://schemas.microsoft.com/office/word/2010/wordprocessingGroup" xmlns:wpi="http://schemas.microsoft.com/office/word/2010/wordprocessingInk" xmlns:wne="http://schemas.microsoft.com/office/word/2006/wordml" xmlns:wps="http://schemas.microsoft.com/office/word/2010/wordprocessingShape" mc:Ignorable="w14 w15 w16se wp14">
+  <w:docParts>
+    <w:docPart>
+      <w:docPartPr>
+        <w:name w:val="6946935C5CAB40C6908359C5C93EE14F"/>
+        <w:category>
+          <w:name w:val="General"/>
+          <w:gallery w:val="placeholder"/>
+        </w:category>
+        <w:types>
+          <w:type w:val="bbPlcHdr"/>
+        </w:types>
+        <w:behaviors>
+          <w:behavior w:val="content"/>
+        </w:behaviors>
+        <w:guid w:val="{1EB26F9B-29F9-4B15-843A-B8A1C449DB99}"/>
+      </w:docPartPr>
+      <w:docPartBody>
+        <w:p>
+          <w:pPr>
+            <w:pStyle w:val="6946935C5CAB40C6908359C5C93EE14F"/>
+          </w:pPr>
+          <w:r>
+            <w:t>[Type here]</w:t>
+          </w:r>
+        </w:p>
+      </w:docPartBody>
+    </w:docPart>
+  </w:docParts>
+</w:glossaryDocument>
+</file>
+
+<file path=word/glossary/fontTable.xml><?xml version="1.0" encoding="utf-8"?>
+<w:fonts xmlns:mc="http://schemas.openxmlformats.org/markup-compatibility/2006" xmlns:r="http://schemas.openxmlformats.org/officeDocument/2006/relationships" xmlns:w="http://schemas.openxmlformats.org/wordprocessingml/2006/main" xmlns:w14="http://schemas.microsoft.com/office/word/2010/wordml" xmlns:w15="http://schemas.microsoft.com/office/word/2012/wordml" xmlns:w16se="http://schemas.microsoft.com/office/word/2015/wordml/symex" mc:Ignorable="w14 w15 w16se">
+  <w:font w:name="Times New Roman">
+    <w:panose1 w:val="02020603050405020304"/>
+    <w:charset w:val="00"/>
+    <w:family w:val="roman"/>
+    <w:pitch w:val="variable"/>
+    <w:sig w:usb0="E0002AFF" w:usb1="C0007843" w:usb2="00000009" w:usb3="00000000" w:csb0="000001FF" w:csb1="00000000"/>
+  </w:font>
+  <w:font w:name="Calibri">
+    <w:panose1 w:val="020F0502020204030204"/>
+    <w:charset w:val="00"/>
+    <w:family w:val="swiss"/>
+    <w:pitch w:val="variable"/>
+    <w:sig w:usb0="E00002FF" w:usb1="4000ACFF" w:usb2="00000001" w:usb3="00000000" w:csb0="0000019F" w:csb1="00000000"/>
+  </w:font>
+  <w:font w:name="Arial">
+    <w:panose1 w:val="020B0604020202020204"/>
+    <w:charset w:val="00"/>
+    <w:family w:val="swiss"/>
+    <w:pitch w:val="variable"/>
+    <w:sig w:usb0="E0002AFF" w:usb1="C0007843" w:usb2="00000009" w:usb3="00000000" w:csb0="000001FF" w:csb1="00000000"/>
+  </w:font>
+  <w:font w:name="B Nazanin">
+    <w:panose1 w:val="00000400000000000000"/>
+    <w:charset w:val="B2"/>
+    <w:family w:val="auto"/>
+    <w:pitch w:val="variable"/>
+    <w:sig w:usb0="00002001" w:usb1="80000000" w:usb2="00000008" w:usb3="00000000" w:csb0="00000040" w:csb1="00000000"/>
+  </w:font>
+  <w:font w:name="Calibri Light">
+    <w:panose1 w:val="020F0302020204030204"/>
+    <w:charset w:val="00"/>
+    <w:family w:val="swiss"/>
+    <w:pitch w:val="variable"/>
+    <w:sig w:usb0="A00002EF" w:usb1="4000207B" w:usb2="00000000" w:usb3="00000000" w:csb0="0000009F" w:csb1="00000000"/>
+  </w:font>
+</w:fonts>
+</file>
+
+<file path=word/glossary/settings.xml><?xml version="1.0" encoding="utf-8"?>
+<w:settings xmlns:mc="http://schemas.openxmlformats.org/markup-compatibility/2006" xmlns:o="urn:schemas-microsoft-com:office:office" xmlns:r="http://schemas.openxmlformats.org/officeDocument/2006/relationships" xmlns:m="http://schemas.openxmlformats.org/officeDocument/2006/math" xmlns:v="urn:schemas-microsoft-com:vml" xmlns:w10="urn:schemas-microsoft-com:office:word" xmlns:w="http://schemas.openxmlformats.org/wordprocessingml/2006/main" xmlns:w14="http://schemas.microsoft.com/office/word/2010/wordml" xmlns:w15="http://schemas.microsoft.com/office/word/2012/wordml" xmlns:w16se="http://schemas.microsoft.com/office/word/2015/wordml/symex" xmlns:sl="http://schemas.openxmlformats.org/schemaLibrary/2006/main" mc:Ignorable="w14 w15 w16se">
+  <w:view w:val="normal"/>
+  <w:defaultTabStop w:val="720"/>
+  <w:characterSpacingControl w:val="doNotCompress"/>
+  <w:compat>
+    <w:useFELayout/>
+    <w:compatSetting w:name="compatibilityMode" w:uri="http://schemas.microsoft.com/office/word" w:val="15"/>
+    <w:compatSetting w:name="overrideTableStyleFontSizeAndJustification" w:uri="http://schemas.microsoft.com/office/word" w:val="1"/>
+    <w:compatSetting w:name="enableOpenTypeFeatures" w:uri="http://schemas.microsoft.com/office/word" w:val="1"/>
+    <w:compatSetting w:name="doNotFlipMirrorIndents" w:uri="http://schemas.microsoft.com/office/word" w:val="1"/>
+    <w:compatSetting w:name="differentiateMultirowTableHeaders" w:uri="http://schemas.microsoft.com/office/word" w:val="1"/>
+  </w:compat>
+  <w:rsids>
+    <w:rsidRoot w:val="00E94744"/>
+    <w:rsid w:val="00A6047E"/>
+    <w:rsid w:val="00E94744"/>
+  </w:rsids>
+  <m:mathPr>
+    <m:mathFont m:val="Cambria Math"/>
+    <m:brkBin m:val="before"/>
+    <m:brkBinSub m:val="--"/>
+    <m:smallFrac m:val="0"/>
+    <m:dispDef/>
+    <m:lMargin m:val="0"/>
+    <m:rMargin m:val="0"/>
+    <m:defJc m:val="centerGroup"/>
+    <m:wrapIndent m:val="1440"/>
+    <m:intLim m:val="subSup"/>
+    <m:naryLim m:val="undOvr"/>
+  </m:mathPr>
+  <w:themeFontLang w:val="en-US" w:bidi="ar-SA"/>
+  <w:clrSchemeMapping w:bg1="light1" w:t1="dark1" w:bg2="light2" w:t2="dark2" w:accent1="accent1" w:accent2="accent2" w:accent3="accent3" w:accent4="accent4" w:accent5="accent5" w:accent6="accent6" w:hyperlink="hyperlink" w:followedHyperlink="followedHyperlink"/>
+  <w:decimalSymbol w:val="."/>
+  <w:listSeparator w:val=","/>
+  <w15:chartTrackingRefBased/>
+</w:settings>
+</file>
+
+<file path=word/glossary/styles.xml><?xml version="1.0" encoding="utf-8"?>
+<w:styles xmlns:mc="http://schemas.openxmlformats.org/markup-compatibility/2006" xmlns:r="http://schemas.openxmlformats.org/officeDocument/2006/relationships" xmlns:w="http://schemas.openxmlformats.org/wordprocessingml/2006/main" xmlns:w14="http://schemas.microsoft.com/office/word/2010/wordml" xmlns:w15="http://schemas.microsoft.com/office/word/2012/wordml" xmlns:w16se="http://schemas.microsoft.com/office/word/2015/wordml/symex" mc:Ignorable="w14 w15 w16se">
+  <w:docDefaults>
+    <w:rPrDefault>
+      <w:rPr>
+        <w:rFonts w:asciiTheme="minorHAnsi" w:eastAsiaTheme="minorEastAsia" w:hAnsiTheme="minorHAnsi" w:cstheme="minorBidi"/>
+        <w:sz w:val="22"/>
+        <w:szCs w:val="22"/>
+        <w:lang w:val="en-US" w:eastAsia="en-US" w:bidi="ar-SA"/>
+      </w:rPr>
+    </w:rPrDefault>
+    <w:pPrDefault>
+      <w:pPr>
+        <w:spacing w:after="160" w:line="259" w:lineRule="auto"/>
+      </w:pPr>
+    </w:pPrDefault>
+  </w:docDefaults>
+  <w:latentStyles w:defLockedState="0" w:defUIPriority="99" w:defSemiHidden="0" w:defUnhideWhenUsed="0" w:defQFormat="0" w:count="371">
+    <w:lsdException w:name="Normal" w:uiPriority="0" w:qFormat="1"/>
+    <w:lsdException w:name="heading 1" w:uiPriority="9" w:qFormat="1"/>
+    <w:lsdException w:name="heading 2" w:semiHidden="1" w:uiPriority="9" w:unhideWhenUsed="1" w:qFormat="1"/>
+    <w:lsdException w:name="heading 3" w:semiHidden="1" w:uiPriority="9" w:unhideWhenUsed="1" w:qFormat="1"/>
+    <w:lsdException w:name="heading 4" w:semiHidden="1" w:uiPriority="9" w:unhideWhenUsed="1" w:qFormat="1"/>
+    <w:lsdException w:name="heading 5" w:semiHidden="1" w:uiPriority="9" w:unhideWhenUsed="1" w:qFormat="1"/>
+    <w:lsdException w:name="heading 6" w:semiHidden="1" w:uiPriority="9" w:unhideWhenUsed="1" w:qFormat="1"/>
+    <w:lsdException w:name="heading 7" w:semiHidden="1" w:uiPriority="9" w:unhideWhenUsed="1" w:qFormat="1"/>
+    <w:lsdException w:name="heading 8" w:semiHidden="1" w:uiPriority="9" w:unhideWhenUsed="1" w:qFormat="1"/>
+    <w:lsdException w:name="heading 9" w:semiHidden="1" w:uiPriority="9" w:unhideWhenUsed="1" w:qFormat="1"/>
+    <w:lsdException w:name="index 1" w:semiHidden="1" w:unhideWhenUsed="1"/>
+    <w:lsdException w:name="index 2" w:semiHidden="1" w:unhideWhenUsed="1"/>
+    <w:lsdException w:name="index 3" w:semiHidden="1" w:unhideWhenUsed="1"/>
+    <w:lsdException w:name="index 4" w:semiHidden="1" w:unhideWhenUsed="1"/>
+    <w:lsdException w:name="index 5" w:semiHidden="1" w:unhideWhenUsed="1"/>
+    <w:lsdException w:name="index 6" w:semiHidden="1" w:unhideWhenUsed="1"/>
+    <w:lsdException w:name="index 7" w:semiHidden="1" w:unhideWhenUsed="1"/>
+    <w:lsdException w:name="index 8" w:semiHidden="1" w:unhideWhenUsed="1"/>
+    <w:lsdException w:name="index 9" w:semiHidden="1" w:unhideWhenUsed="1"/>
+    <w:lsdException w:name="toc 1" w:semiHidden="1" w:uiPriority="39" w:unhideWhenUsed="1"/>
+    <w:lsdException w:name="toc 2" w:semiHidden="1" w:uiPriority="39" w:unhideWhenUsed="1"/>
+    <w:lsdException w:name="toc 3" w:semiHidden="1" w:uiPriority="39" w:unhideWhenUsed="1"/>
+    <w:lsdException w:name="toc 4" w:semiHidden="1" w:uiPriority="39" w:unhideWhenUsed="1"/>
+    <w:lsdException w:name="toc 5" w:semiHidden="1" w:uiPriority="39" w:unhideWhenUsed="1"/>
+    <w:lsdException w:name="toc 6" w:semiHidden="1" w:uiPriority="39" w:unhideWhenUsed="1"/>
+    <w:lsdException w:name="toc 7" w:semiHidden="1" w:uiPriority="39" w:unhideWhenUsed="1"/>
+    <w:lsdException w:name="toc 8" w:semiHidden="1" w:uiPriority="39" w:unhideWhenUsed="1"/>
+    <w:lsdException w:name="toc 9" w:semiHidden="1" w:uiPriority="39" w:unhideWhenUsed="1"/>
+    <w:lsdException w:name="Normal Indent" w:semiHidden="1" w:unhideWhenUsed="1"/>
+    <w:lsdException w:name="footnote text" w:semiHidden="1" w:unhideWhenUsed="1"/>
+    <w:lsdException w:name="annotation text" w:semiHidden="1" w:unhideWhenUsed="1"/>
+    <w:lsdException w:name="header" w:semiHidden="1" w:unhideWhenUsed="1"/>
+    <w:lsdException w:name="footer" w:semiHidden="1" w:unhideWhenUsed="1"/>
+    <w:lsdException w:name="index heading" w:semiHidden="1" w:unhideWhenUsed="1"/>
+    <w:lsdException w:name="caption" w:semiHidden="1" w:uiPriority="35" w:unhideWhenUsed="1" w:qFormat="1"/>
+    <w:lsdException w:name="table of figures" w:semiHidden="1" w:unhideWhenUsed="1"/>
+    <w:lsdException w:name="envelope address" w:semiHidden="1" w:unhideWhenUsed="1"/>
+    <w:lsdException w:name="envelope return" w:semiHidden="1" w:unhideWhenUsed="1"/>
+    <w:lsdException w:name="footnote reference" w:semiHidden="1" w:unhideWhenUsed="1"/>
+    <w:lsdException w:name="annotation reference" w:semiHidden="1" w:unhideWhenUsed="1"/>
+    <w:lsdException w:name="line number" w:semiHidden="1" w:unhideWhenUsed="1"/>
+    <w:lsdException w:name="page number" w:semiHidden="1" w:unhideWhenUsed="1"/>
+    <w:lsdException w:name="endnote reference" w:semiHidden="1" w:unhideWhenUsed="1"/>
+    <w:lsdException w:name="endnote text" w:semiHidden="1" w:unhideWhenUsed="1"/>
+    <w:lsdException w:name="table of authorities" w:semiHidden="1" w:unhideWhenUsed="1"/>
+    <w:lsdException w:name="macro" w:semiHidden="1" w:unhideWhenUsed="1"/>
+    <w:lsdException w:name="toa heading" w:semiHidden="1" w:unhideWhenUsed="1"/>
+    <w:lsdException w:name="List" w:semiHidden="1" w:unhideWhenUsed="1"/>
+    <w:lsdException w:name="List Bullet" w:semiHidden="1" w:unhideWhenUsed="1"/>
+    <w:lsdException w:name="List Number" w:semiHidden="1" w:unhideWhenUsed="1"/>
+    <w:lsdException w:name="List 2" w:semiHidden="1" w:unhideWhenUsed="1"/>
+    <w:lsdException w:name="List 3" w:semiHidden="1" w:unhideWhenUsed="1"/>
+    <w:lsdException w:name="List 4" w:semiHidden="1" w:unhideWhenUsed="1"/>
+    <w:lsdException w:name="List 5" w:semiHidden="1" w:unhideWhenUsed="1"/>
+    <w:lsdException w:name="List Bullet 2" w:semiHidden="1" w:unhideWhenUsed="1"/>
+    <w:lsdException w:name="List Bullet 3" w:semiHidden="1" w:unhideWhenUsed="1"/>
+    <w:lsdException w:name="List Bullet 4" w:semiHidden="1" w:unhideWhenUsed="1"/>
+    <w:lsdException w:name="List Bullet 5" w:semiHidden="1" w:unhideWhenUsed="1"/>
+    <w:lsdException w:name="List Number 2" w:semiHidden="1" w:unhideWhenUsed="1"/>
+    <w:lsdException w:name="List Number 3" w:semiHidden="1" w:unhideWhenUsed="1"/>
+    <w:lsdException w:name="List Number 4" w:semiHidden="1" w:unhideWhenUsed="1"/>
+    <w:lsdException w:name="List Number 5" w:semiHidden="1" w:unhideWhenUsed="1"/>
+    <w:lsdException w:name="Title" w:uiPriority="10" w:qFormat="1"/>
+    <w:lsdException w:name="Closing" w:semiHidden="1" w:unhideWhenUsed="1"/>
+    <w:lsdException w:name="Signature" w:semiHidden="1" w:unhideWhenUsed="1"/>
+    <w:lsdException w:name="Default Paragraph Font" w:semiHidden="1" w:uiPriority="1" w:unhideWhenUsed="1"/>
+    <w:lsdException w:name="Body Text" w:semiHidden="1" w:unhideWhenUsed="1"/>
+    <w:lsdException w:name="Body Text Indent" w:semiHidden="1" w:unhideWhenUsed="1"/>
+    <w:lsdException w:name="List Continue" w:semiHidden="1" w:unhideWhenUsed="1"/>
+    <w:lsdException w:name="List Continue 2" w:semiHidden="1" w:unhideWhenUsed="1"/>
+    <w:lsdException w:name="List Continue 3" w:semiHidden="1" w:unhideWhenUsed="1"/>
+    <w:lsdException w:name="List Continue 4" w:semiHidden="1" w:unhideWhenUsed="1"/>
+    <w:lsdException w:name="List Continue 5" w:semiHidden="1" w:unhideWhenUsed="1"/>
+    <w:lsdException w:name="Message Header" w:semiHidden="1" w:unhideWhenUsed="1"/>
+    <w:lsdException w:name="Subtitle" w:uiPriority="11" w:qFormat="1"/>
+    <w:lsdException w:name="Salutation" w:semiHidden="1" w:unhideWhenUsed="1"/>
+    <w:lsdException w:name="Date" w:semiHidden="1" w:unhideWhenUsed="1"/>
+    <w:lsdException w:name="Body Text First Indent" w:semiHidden="1" w:unhideWhenUsed="1"/>
+    <w:lsdException w:name="Body Text First Indent 2" w:semiHidden="1" w:unhideWhenUsed="1"/>
+    <w:lsdException w:name="Note Heading" w:semiHidden="1" w:unhideWhenUsed="1"/>
+    <w:lsdException w:name="Body Text 2" w:semiHidden="1" w:unhideWhenUsed="1"/>
+    <w:lsdException w:name="Body Text 3" w:semiHidden="1" w:unhideWhenUsed="1"/>
+    <w:lsdException w:name="Body Text Indent 2" w:semiHidden="1" w:unhideWhenUsed="1"/>
+    <w:lsdException w:name="Body Text Indent 3" w:semiHidden="1" w:unhideWhenUsed="1"/>
+    <w:lsdException w:name="Block Text" w:semiHidden="1" w:unhideWhenUsed="1"/>
+    <w:lsdException w:name="Hyperlink" w:semiHidden="1" w:unhideWhenUsed="1"/>
+    <w:lsdException w:name="FollowedHyperlink" w:semiHidden="1" w:unhideWhenUsed="1"/>
+    <w:lsdException w:name="Strong" w:uiPriority="22" w:qFormat="1"/>
+    <w:lsdException w:name="Emphasis" w:uiPriority="20" w:qFormat="1"/>
+    <w:lsdException w:name="Document Map" w:semiHidden="1" w:unhideWhenUsed="1"/>
+    <w:lsdException w:name="Plain Text" w:semiHidden="1" w:unhideWhenUsed="1"/>
+    <w:lsdException w:name="E-mail Signature" w:semiHidden="1" w:unhideWhenUsed="1"/>
+    <w:lsdException w:name="HTML Top of Form" w:semiHidden="1" w:unhideWhenUsed="1"/>
+    <w:lsdException w:name="HTML Bottom of Form" w:semiHidden="1" w:unhideWhenUsed="1"/>
+    <w:lsdException w:name="Normal (Web)" w:semiHidden="1" w:unhideWhenUsed="1"/>
+    <w:lsdException w:name="HTML Acronym" w:semiHidden="1" w:unhideWhenUsed="1"/>
+    <w:lsdException w:name="HTML Address" w:semiHidden="1" w:unhideWhenUsed="1"/>
+    <w:lsdException w:name="HTML Cite" w:semiHidden="1" w:unhideWhenUsed="1"/>
+    <w:lsdException w:name="HTML Code" w:semiHidden="1" w:unhideWhenUsed="1"/>
+    <w:lsdException w:name="HTML Definition" w:semiHidden="1" w:unhideWhenUsed="1"/>
+    <w:lsdException w:name="HTML Keyboard" w:semiHidden="1" w:unhideWhenUsed="1"/>
+    <w:lsdException w:name="HTML Preformatted" w:semiHidden="1" w:unhideWhenUsed="1"/>
+    <w:lsdException w:name="HTML Sample" w:semiHidden="1" w:unhideWhenUsed="1"/>
+    <w:lsdException w:name="HTML Typewriter" w:semiHidden="1" w:unhideWhenUsed="1"/>
+    <w:lsdException w:name="HTML Variable" w:semiHidden="1" w:unhideWhenUsed="1"/>
+    <w:lsdException w:name="Normal Table" w:semiHidden="1" w:unhideWhenUsed="1"/>
+    <w:lsdException w:name="annotation subject" w:semiHidden="1" w:unhideWhenUsed="1"/>
+    <w:lsdException w:name="No List" w:semiHidden="1" w:unhideWhenUsed="1"/>
+    <w:lsdException w:name="Outline List 1" w:semiHidden="1" w:unhideWhenUsed="1"/>
+    <w:lsdException w:name="Outline List 2" w:semiHidden="1" w:unhideWhenUsed="1"/>
+    <w:lsdException w:name="Outline List 3" w:semiHidden="1" w:unhideWhenUsed="1"/>
+    <w:lsdException w:name="Table Simple 1" w:semiHidden="1" w:unhideWhenUsed="1"/>
+    <w:lsdException w:name="Table Simple 2" w:semiHidden="1" w:unhideWhenUsed="1"/>
+    <w:lsdException w:name="Table Simple 3" w:semiHidden="1" w:unhideWhenUsed="1"/>
+    <w:lsdException w:name="Table Classic 1" w:semiHidden="1" w:unhideWhenUsed="1"/>
+    <w:lsdException w:name="Table Classic 2" w:semiHidden="1" w:unhideWhenUsed="1"/>
+    <w:lsdException w:name="Table Classic 3" w:semiHidden="1" w:unhideWhenUsed="1"/>
+    <w:lsdException w:name="Table Classic 4" w:semiHidden="1" w:unhideWhenUsed="1"/>
+    <w:lsdException w:name="Table Colorful 1" w:semiHidden="1" w:unhideWhenUsed="1"/>
+    <w:lsdException w:name="Table Colorful 2" w:semiHidden="1" w:unhideWhenUsed="1"/>
+    <w:lsdException w:name="Table Colorful 3" w:semiHidden="1" w:unhideWhenUsed="1"/>
+    <w:lsdException w:name="Table Columns 1" w:semiHidden="1" w:unhideWhenUsed="1"/>
+    <w:lsdException w:name="Table Columns 2" w:semiHidden="1" w:unhideWhenUsed="1"/>
+    <w:lsdException w:name="Table Columns 3" w:semiHidden="1" w:unhideWhenUsed="1"/>
+    <w:lsdException w:name="Table Columns 4" w:semiHidden="1" w:unhideWhenUsed="1"/>
+    <w:lsdException w:name="Table Columns 5" w:semiHidden="1" w:unhideWhenUsed="1"/>
+    <w:lsdException w:name="Table Grid 1" w:semiHidden="1" w:unhideWhenUsed="1"/>
+    <w:lsdException w:name="Table Grid 2" w:semiHidden="1" w:unhideWhenUsed="1"/>
+    <w:lsdException w:name="Table Grid 3" w:semiHidden="1" w:unhideWhenUsed="1"/>
+    <w:lsdException w:name="Table Grid 4" w:semiHidden="1" w:unhideWhenUsed="1"/>
+    <w:lsdException w:name="Table Grid 5" w:semiHidden="1" w:unhideWhenUsed="1"/>
+    <w:lsdException w:name="Table Grid 6" w:semiHidden="1" w:unhideWhenUsed="1"/>
+    <w:lsdException w:name="Table Grid 7" w:semiHidden="1" w:unhideWhenUsed="1"/>
+    <w:lsdException w:name="Table Grid 8" w:semiHidden="1" w:unhideWhenUsed="1"/>
+    <w:lsdException w:name="Table List 1" w:semiHidden="1" w:unhideWhenUsed="1"/>
+    <w:lsdException w:name="Table List 2" w:semiHidden="1" w:unhideWhenUsed="1"/>
+    <w:lsdException w:name="Table List 3" w:semiHidden="1" w:unhideWhenUsed="1"/>
+    <w:lsdException w:name="Table List 4" w:semiHidden="1" w:unhideWhenUsed="1"/>
+    <w:lsdException w:name="Table List 5" w:semiHidden="1" w:unhideWhenUsed="1"/>
+    <w:lsdException w:name="Table List 6" w:semiHidden="1" w:unhideWhenUsed="1"/>
+    <w:lsdException w:name="Table List 7" w:semiHidden="1" w:unhideWhenUsed="1"/>
+    <w:lsdException w:name="Table List 8" w:semiHidden="1" w:unhideWhenUsed="1"/>
+    <w:lsdException w:name="Table 3D effects 1" w:semiHidden="1" w:unhideWhenUsed="1"/>
+    <w:lsdException w:name="Table 3D effects 2" w:semiHidden="1" w:unhideWhenUsed="1"/>
+    <w:lsdException w:name="Table 3D effects 3" w:semiHidden="1" w:unhideWhenUsed="1"/>
+    <w:lsdException w:name="Table Contemporary" w:semiHidden="1" w:unhideWhenUsed="1"/>
+    <w:lsdException w:name="Table Elegant" w:semiHidden="1" w:unhideWhenUsed="1"/>
+    <w:lsdException w:name="Table Professional" w:semiHidden="1" w:unhideWhenUsed="1"/>
+    <w:lsdException w:name="Table Subtle 1" w:semiHidden="1" w:unhideWhenUsed="1"/>
+    <w:lsdException w:name="Table Subtle 2" w:semiHidden="1" w:unhideWhenUsed="1"/>
+    <w:lsdException w:name="Table Web 1" w:semiHidden="1" w:unhideWhenUsed="1"/>
+    <w:lsdException w:name="Table Web 2" w:semiHidden="1" w:unhideWhenUsed="1"/>
+    <w:lsdException w:name="Table Web 3" w:semiHidden="1" w:unhideWhenUsed="1"/>
+    <w:lsdException w:name="Balloon Text" w:semiHidden="1" w:unhideWhenUsed="1"/>
+    <w:lsdException w:name="Table Grid" w:uiPriority="39"/>
+    <w:lsdException w:name="Table Theme" w:semiHidden="1" w:unhideWhenUsed="1"/>
+    <w:lsdException w:name="Placeholder Text" w:semiHidden="1"/>
+    <w:lsdException w:name="No Spacing" w:uiPriority="1" w:qFormat="1"/>
+    <w:lsdException w:name="Light Shading" w:uiPriority="60"/>
+    <w:lsdException w:name="Light List" w:uiPriority="61"/>
+    <w:lsdException w:name="Light Grid" w:uiPriority="62"/>
+    <w:lsdException w:name="Medium Shading 1" w:uiPriority="63"/>
+    <w:lsdException w:name="Medium Shading 2" w:uiPriority="64"/>
+    <w:lsdException w:name="Medium List 1" w:uiPriority="65"/>
+    <w:lsdException w:name="Medium List 2" w:uiPriority="66"/>
+    <w:lsdException w:name="Medium Grid 1" w:uiPriority="67"/>
+    <w:lsdException w:name="Medium Grid 2" w:uiPriority="68"/>
+    <w:lsdException w:name="Medium Grid 3" w:uiPriority="69"/>
+    <w:lsdException w:name="Dark List" w:uiPriority="70"/>
+    <w:lsdException w:name="Colorful Shading" w:uiPriority="71"/>
+    <w:lsdException w:name="Colorful List" w:uiPriority="72"/>
+    <w:lsdException w:name="Colorful Grid" w:uiPriority="73"/>
+    <w:lsdException w:name="Light Shading Accent 1" w:uiPriority="60"/>
+    <w:lsdException w:name="Light List Accent 1" w:uiPriority="61"/>
+    <w:lsdException w:name="Light Grid Accent 1" w:uiPriority="62"/>
+    <w:lsdException w:name="Medium Shading 1 Accent 1" w:uiPriority="63"/>
+    <w:lsdException w:name="Medium Shading 2 Accent 1" w:uiPriority="64"/>
+    <w:lsdException w:name="Medium List 1 Accent 1" w:uiPriority="65"/>
+    <w:lsdException w:name="Revision" w:semiHidden="1"/>
+    <w:lsdException w:name="List Paragraph" w:uiPriority="34" w:qFormat="1"/>
+    <w:lsdException w:name="Quote" w:uiPriority="29" w:qFormat="1"/>
+    <w:lsdException w:name="Intense Quote" w:uiPriority="30" w:qFormat="1"/>
+    <w:lsdException w:name="Medium List 2 Accent 1" w:uiPriority="66"/>
+    <w:lsdException w:name="Medium Grid 1 Accent 1" w:uiPriority="67"/>
+    <w:lsdException w:name="Medium Grid 2 Accent 1" w:uiPriority="68"/>
+    <w:lsdException w:name="Medium Grid 3 Accent 1" w:uiPriority="69"/>
+    <w:lsdException w:name="Dark List Accent 1" w:uiPriority="70"/>
+    <w:lsdException w:name="Colorful Shading Accent 1" w:uiPriority="71"/>
+    <w:lsdException w:name="Colorful List Accent 1" w:uiPriority="72"/>
+    <w:lsdException w:name="Colorful Grid Accent 1" w:uiPriority="73"/>
+    <w:lsdException w:name="Light Shading Accent 2" w:uiPriority="60"/>
+    <w:lsdException w:name="Light List Accent 2" w:uiPriority="61"/>
+    <w:lsdException w:name="Light Grid Accent 2" w:uiPriority="62"/>
+    <w:lsdException w:name="Medium Shading 1 Accent 2" w:uiPriority="63"/>
+    <w:lsdException w:name="Medium Shading 2 Accent 2" w:uiPriority="64"/>
+    <w:lsdException w:name="Medium List 1 Accent 2" w:uiPriority="65"/>
+    <w:lsdException w:name="Medium List 2 Accent 2" w:uiPriority="66"/>
+    <w:lsdException w:name="Medium Grid 1 Accent 2" w:uiPriority="67"/>
+    <w:lsdException w:name="Medium Grid 2 Accent 2" w:uiPriority="68"/>
+    <w:lsdException w:name="Medium Grid 3 Accent 2" w:uiPriority="69"/>
+    <w:lsdException w:name="Dark List Accent 2" w:uiPriority="70"/>
+    <w:lsdException w:name="Colorful Shading Accent 2" w:uiPriority="71"/>
+    <w:lsdException w:name="Colorful List Accent 2" w:uiPriority="72"/>
+    <w:lsdException w:name="Colorful Grid Accent 2" w:uiPriority="73"/>
+    <w:lsdException w:name="Light Shading Accent 3" w:uiPriority="60"/>
+    <w:lsdException w:name="Light List Accent 3" w:uiPriority="61"/>
+    <w:lsdException w:name="Light Grid Accent 3" w:uiPriority="62"/>
+    <w:lsdException w:name="Medium Shading 1 Accent 3" w:uiPriority="63"/>
+    <w:lsdException w:name="Medium Shading 2 Accent 3" w:uiPriority="64"/>
+    <w:lsdException w:name="Medium List 1 Accent 3" w:uiPriority="65"/>
+    <w:lsdException w:name="Medium List 2 Accent 3" w:uiPriority="66"/>
+    <w:lsdException w:name="Medium Grid 1 Accent 3" w:uiPriority="67"/>
+    <w:lsdException w:name="Medium Grid 2 Accent 3" w:uiPriority="68"/>
+    <w:lsdException w:name="Medium Grid 3 Accent 3" w:uiPriority="69"/>
+    <w:lsdException w:name="Dark List Accent 3" w:uiPriority="70"/>
+    <w:lsdException w:name="Colorful Shading Accent 3" w:uiPriority="71"/>
+    <w:lsdException w:name="Colorful List Accent 3" w:uiPriority="72"/>
+    <w:lsdException w:name="Colorful Grid Accent 3" w:uiPriority="73"/>
+    <w:lsdException w:name="Light Shading Accent 4" w:uiPriority="60"/>
+    <w:lsdException w:name="Light List Accent 4" w:uiPriority="61"/>
+    <w:lsdException w:name="Light Grid Accent 4" w:uiPriority="62"/>
+    <w:lsdException w:name="Medium Shading 1 Accent 4" w:uiPriority="63"/>
+    <w:lsdException w:name="Medium Shading 2 Accent 4" w:uiPriority="64"/>
+    <w:lsdException w:name="Medium List 1 Accent 4" w:uiPriority="65"/>
+    <w:lsdException w:name="Medium List 2 Accent 4" w:uiPriority="66"/>
+    <w:lsdException w:name="Medium Grid 1 Accent 4" w:uiPriority="67"/>
+    <w:lsdException w:name="Medium Grid 2 Accent 4" w:uiPriority="68"/>
+    <w:lsdException w:name="Medium Grid 3 Accent 4" w:uiPriority="69"/>
+    <w:lsdException w:name="Dark List Accent 4" w:uiPriority="70"/>
+    <w:lsdException w:name="Colorful Shading Accent 4" w:uiPriority="71"/>
+    <w:lsdException w:name="Colorful List Accent 4" w:uiPriority="72"/>
+    <w:lsdException w:name="Colorful Grid Accent 4" w:uiPriority="73"/>
+    <w:lsdException w:name="Light Shading Accent 5" w:uiPriority="60"/>
+    <w:lsdException w:name="Light List Accent 5" w:uiPriority="61"/>
+    <w:lsdException w:name="Light Grid Accent 5" w:uiPriority="62"/>
+    <w:lsdException w:name="Medium Shading 1 Accent 5" w:uiPriority="63"/>
+    <w:lsdException w:name="Medium Shading 2 Accent 5" w:uiPriority="64"/>
+    <w:lsdException w:name="Medium List 1 Accent 5" w:uiPriority="65"/>
+    <w:lsdException w:name="Medium List 2 Accent 5" w:uiPriority="66"/>
+    <w:lsdException w:name="Medium Grid 1 Accent 5" w:uiPriority="67"/>
+    <w:lsdException w:name="Medium Grid 2 Accent 5" w:uiPriority="68"/>
+    <w:lsdException w:name="Medium Grid 3 Accent 5" w:uiPriority="69"/>
+    <w:lsdException w:name="Dark List Accent 5" w:uiPriority="70"/>
+    <w:lsdException w:name="Colorful Shading Accent 5" w:uiPriority="71"/>
+    <w:lsdException w:name="Colorful List Accent 5" w:uiPriority="72"/>
+    <w:lsdException w:name="Colorful Grid Accent 5" w:uiPriority="73"/>
+    <w:lsdException w:name="Light Shading Accent 6" w:uiPriority="60"/>
+    <w:lsdException w:name="Light List Accent 6" w:uiPriority="61"/>
+    <w:lsdException w:name="Light Grid Accent 6" w:uiPriority="62"/>
+    <w:lsdException w:name="Medium Shading 1 Accent 6" w:uiPriority="63"/>
+    <w:lsdException w:name="Medium Shading 2 Accent 6" w:uiPriority="64"/>
+    <w:lsdException w:name="Medium List 1 Accent 6" w:uiPriority="65"/>
+    <w:lsdException w:name="Medium List 2 Accent 6" w:uiPriority="66"/>
+    <w:lsdException w:name="Medium Grid 1 Accent 6" w:uiPriority="67"/>
+    <w:lsdException w:name="Medium Grid 2 Accent 6" w:uiPriority="68"/>
+    <w:lsdException w:name="Medium Grid 3 Accent 6" w:uiPriority="69"/>
+    <w:lsdException w:name="Dark List Accent 6" w:uiPriority="70"/>
+    <w:lsdException w:name="Colorful Shading Accent 6" w:uiPriority="71"/>
+    <w:lsdException w:name="Colorful List Accent 6" w:uiPriority="72"/>
+    <w:lsdException w:name="Colorful Grid Accent 6" w:uiPriority="73"/>
+    <w:lsdException w:name="Subtle Emphasis" w:uiPriority="19" w:qFormat="1"/>
+    <w:lsdException w:name="Intense Emphasis" w:uiPriority="21" w:qFormat="1"/>
+    <w:lsdException w:name="Subtle Reference" w:uiPriority="31" w:qFormat="1"/>
+    <w:lsdException w:name="Intense Reference" w:uiPriority="32" w:qFormat="1"/>
+    <w:lsdException w:name="Book Title" w:uiPriority="33" w:qFormat="1"/>
+    <w:lsdException w:name="Bibliography" w:semiHidden="1" w:uiPriority="37" w:unhideWhenUsed="1"/>
+    <w:lsdException w:name="TOC Heading" w:semiHidden="1" w:uiPriority="39" w:unhideWhenUsed="1" w:qFormat="1"/>
+    <w:lsdException w:name="Plain Table 1" w:uiPriority="41"/>
+    <w:lsdException w:name="Plain Table 2" w:uiPriority="42"/>
+    <w:lsdException w:name="Plain Table 3" w:uiPriority="43"/>
+    <w:lsdException w:name="Plain Table 4" w:uiPriority="44"/>
+    <w:lsdException w:name="Plain Table 5" w:uiPriority="45"/>
+    <w:lsdException w:name="Grid Table Light" w:uiPriority="40"/>
+    <w:lsdException w:name="Grid Table 1 Light" w:uiPriority="46"/>
+    <w:lsdException w:name="Grid Table 2" w:uiPriority="47"/>
+    <w:lsdException w:name="Grid Table 3" w:uiPriority="48"/>
+    <w:lsdException w:name="Grid Table 4" w:uiPriority="49"/>
+    <w:lsdException w:name="Grid Table 5 Dark" w:uiPriority="50"/>
+    <w:lsdException w:name="Grid Table 6 Colorful" w:uiPriority="51"/>
+    <w:lsdException w:name="Grid Table 7 Colorful" w:uiPriority="52"/>
+    <w:lsdException w:name="Grid Table 1 Light Accent 1" w:uiPriority="46"/>
+    <w:lsdException w:name="Grid Table 2 Accent 1" w:uiPriority="47"/>
+    <w:lsdException w:name="Grid Table 3 Accent 1" w:uiPriority="48"/>
+    <w:lsdException w:name="Grid Table 4 Accent 1" w:uiPriority="49"/>
+    <w:lsdException w:name="Grid Table 5 Dark Accent 1" w:uiPriority="50"/>
+    <w:lsdException w:name="Grid Table 6 Colorful Accent 1" w:uiPriority="51"/>
+    <w:lsdException w:name="Grid Table 7 Colorful Accent 1" w:uiPriority="52"/>
+    <w:lsdException w:name="Grid Table 1 Light Accent 2" w:uiPriority="46"/>
+    <w:lsdException w:name="Grid Table 2 Accent 2" w:uiPriority="47"/>
+    <w:lsdException w:name="Grid Table 3 Accent 2" w:uiPriority="48"/>
+    <w:lsdException w:name="Grid Table 4 Accent 2" w:uiPriority="49"/>
+    <w:lsdException w:name="Grid Table 5 Dark Accent 2" w:uiPriority="50"/>
+    <w:lsdException w:name="Grid Table 6 Colorful Accent 2" w:uiPriority="51"/>
+    <w:lsdException w:name="Grid Table 7 Colorful Accent 2" w:uiPriority="52"/>
+    <w:lsdException w:name="Grid Table 1 Light Accent 3" w:uiPriority="46"/>
+    <w:lsdException w:name="Grid Table 2 Accent 3" w:uiPriority="47"/>
+    <w:lsdException w:name="Grid Table 3 Accent 3" w:uiPriority="48"/>
+    <w:lsdException w:name="Grid Table 4 Accent 3" w:uiPriority="49"/>
+    <w:lsdException w:name="Grid Table 5 Dark Accent 3" w:uiPriority="50"/>
+    <w:lsdException w:name="Grid Table 6 Colorful Accent 3" w:uiPriority="51"/>
+    <w:lsdException w:name="Grid Table 7 Colorful Accent 3" w:uiPriority="52"/>
+    <w:lsdException w:name="Grid Table 1 Light Accent 4" w:uiPriority="46"/>
+    <w:lsdException w:name="Grid Table 2 Accent 4" w:uiPriority="47"/>
+    <w:lsdException w:name="Grid Table 3 Accent 4" w:uiPriority="48"/>
+    <w:lsdException w:name="Grid Table 4 Accent 4" w:uiPriority="49"/>
+    <w:lsdException w:name="Grid Table 5 Dark Accent 4" w:uiPriority="50"/>
+    <w:lsdException w:name="Grid Table 6 Colorful Accent 4" w:uiPriority="51"/>
+    <w:lsdException w:name="Grid Table 7 Colorful Accent 4" w:uiPriority="52"/>
+    <w:lsdException w:name="Grid Table 1 Light Accent 5" w:uiPriority="46"/>
+    <w:lsdException w:name="Grid Table 2 Accent 5" w:uiPriority="47"/>
+    <w:lsdException w:name="Grid Table 3 Accent 5" w:uiPriority="48"/>
+    <w:lsdException w:name="Grid Table 4 Accent 5" w:uiPriority="49"/>
+    <w:lsdException w:name="Grid Table 5 Dark Accent 5" w:uiPriority="50"/>
+    <w:lsdException w:name="Grid Table 6 Colorful Accent 5" w:uiPriority="51"/>
+    <w:lsdException w:name="Grid Table 7 Colorful Accent 5" w:uiPriority="52"/>
+    <w:lsdException w:name="Grid Table 1 Light Accent 6" w:uiPriority="46"/>
+    <w:lsdException w:name="Grid Table 2 Accent 6" w:uiPriority="47"/>
+    <w:lsdException w:name="Grid Table 3 Accent 6" w:uiPriority="48"/>
+    <w:lsdException w:name="Grid Table 4 Accent 6" w:uiPriority="49"/>
+    <w:lsdException w:name="Grid Table 5 Dark Accent 6" w:uiPriority="50"/>
+    <w:lsdException w:name="Grid Table 6 Colorful Accent 6" w:uiPriority="51"/>
+    <w:lsdException w:name="Grid Table 7 Colorful Accent 6" w:uiPriority="52"/>
+    <w:lsdException w:name="List Table 1 Light" w:uiPriority="46"/>
+    <w:lsdException w:name="List Table 2" w:uiPriority="47"/>
+    <w:lsdException w:name="List Table 3" w:uiPriority="48"/>
+    <w:lsdException w:name="List Table 4" w:uiPriority="49"/>
+    <w:lsdException w:name="List Table 5 Dark" w:uiPriority="50"/>
+    <w:lsdException w:name="List Table 6 Colorful" w:uiPriority="51"/>
+    <w:lsdException w:name="List Table 7 Colorful" w:uiPriority="52"/>
+    <w:lsdException w:name="List Table 1 Light Accent 1" w:uiPriority="46"/>
+    <w:lsdException w:name="List Table 2 Accent 1" w:uiPriority="47"/>
+    <w:lsdException w:name="List Table 3 Accent 1" w:uiPriority="48"/>
+    <w:lsdException w:name="List Table 4 Accent 1" w:uiPriority="49"/>
+    <w:lsdException w:name="List Table 5 Dark Accent 1" w:uiPriority="50"/>
+    <w:lsdException w:name="List Table 6 Colorful Accent 1" w:uiPriority="51"/>
+    <w:lsdException w:name="List Table 7 Colorful Accent 1" w:uiPriority="52"/>
+    <w:lsdException w:name="List Table 1 Light Accent 2" w:uiPriority="46"/>
+    <w:lsdException w:name="List Table 2 Accent 2" w:uiPriority="47"/>
+    <w:lsdException w:name="List Table 3 Accent 2" w:uiPriority="48"/>
+    <w:lsdException w:name="List Table 4 Accent 2" w:uiPriority="49"/>
+    <w:lsdException w:name="List Table 5 Dark Accent 2" w:uiPriority="50"/>
+    <w:lsdException w:name="List Table 6 Colorful Accent 2" w:uiPriority="51"/>
+    <w:lsdException w:name="List Table 7 Colorful Accent 2" w:uiPriority="52"/>
+    <w:lsdException w:name="List Table 1 Light Accent 3" w:uiPriority="46"/>
+    <w:lsdException w:name="List Table 2 Accent 3" w:uiPriority="47"/>
+    <w:lsdException w:name="List Table 3 Accent 3" w:uiPriority="48"/>
+    <w:lsdException w:name="List Table 4 Accent 3" w:uiPriority="49"/>
+    <w:lsdException w:name="List Table 5 Dark Accent 3" w:uiPriority="50"/>
+    <w:lsdException w:name="List Table 6 Colorful Accent 3" w:uiPriority="51"/>
+    <w:lsdException w:name="List Table 7 Colorful Accent 3" w:uiPriority="52"/>
+    <w:lsdException w:name="List Table 1 Light Accent 4" w:uiPriority="46"/>
+    <w:lsdException w:name="List Table 2 Accent 4" w:uiPriority="47"/>
+    <w:lsdException w:name="List Table 3 Accent 4" w:uiPriority="48"/>
+    <w:lsdException w:name="List Table 4 Accent 4" w:uiPriority="49"/>
+    <w:lsdException w:name="List Table 5 Dark Accent 4" w:uiPriority="50"/>
+    <w:lsdException w:name="List Table 6 Colorful Accent 4" w:uiPriority="51"/>
+    <w:lsdException w:name="List Table 7 Colorful Accent 4" w:uiPriority="52"/>
+    <w:lsdException w:name="List Table 1 Light Accent 5" w:uiPriority="46"/>
+    <w:lsdException w:name="List Table 2 Accent 5" w:uiPriority="47"/>
+    <w:lsdException w:name="List Table 3 Accent 5" w:uiPriority="48"/>
+    <w:lsdException w:name="List Table 4 Accent 5" w:uiPriority="49"/>
+    <w:lsdException w:name="List Table 5 Dark Accent 5" w:uiPriority="50"/>
+    <w:lsdException w:name="List Table 6 Colorful Accent 5" w:uiPriority="51"/>
+    <w:lsdException w:name="List Table 7 Colorful Accent 5" w:uiPriority="52"/>
+    <w:lsdException w:name="List Table 1 Light Accent 6" w:uiPriority="46"/>
+    <w:lsdException w:name="List Table 2 Accent 6" w:uiPriority="47"/>
+    <w:lsdException w:name="List Table 3 Accent 6" w:uiPriority="48"/>
+    <w:lsdException w:name="List Table 4 Accent 6" w:uiPriority="49"/>
+    <w:lsdException w:name="List Table 5 Dark Accent 6" w:uiPriority="50"/>
+    <w:lsdException w:name="List Table 6 Colorful Accent 6" w:uiPriority="51"/>
+    <w:lsdException w:name="List Table 7 Colorful Accent 6" w:uiPriority="52"/>
+  </w:latentStyles>
+  <w:style w:type="paragraph" w:default="1" w:styleId="Normal">
+    <w:name w:val="Normal"/>
+    <w:qFormat/>
+  </w:style>
+  <w:style w:type="character" w:default="1" w:styleId="DefaultParagraphFont">
+    <w:name w:val="Default Paragraph Font"/>
+    <w:uiPriority w:val="1"/>
+    <w:semiHidden/>
+    <w:unhideWhenUsed/>
+  </w:style>
+  <w:style w:type="table" w:default="1" w:styleId="TableNormal">
+    <w:name w:val="Normal Table"/>
+    <w:uiPriority w:val="99"/>
+    <w:semiHidden/>
+    <w:unhideWhenUsed/>
+    <w:tblPr>
+      <w:tblInd w:w="0" w:type="dxa"/>
+      <w:tblCellMar>
+        <w:top w:w="0" w:type="dxa"/>
+        <w:left w:w="108" w:type="dxa"/>
+        <w:bottom w:w="0" w:type="dxa"/>
+        <w:right w:w="108" w:type="dxa"/>
+      </w:tblCellMar>
+    </w:tblPr>
+  </w:style>
+  <w:style w:type="numbering" w:default="1" w:styleId="NoList">
+    <w:name w:val="No List"/>
+    <w:uiPriority w:val="99"/>
+    <w:semiHidden/>
+    <w:unhideWhenUsed/>
+  </w:style>
+  <w:style w:type="paragraph" w:customStyle="1" w:styleId="6946935C5CAB40C6908359C5C93EE14F">
+    <w:name w:val="6946935C5CAB40C6908359C5C93EE14F"/>
+    <w:rsid w:val="00E94744"/>
+  </w:style>
+</w:styles>
+</file>
+
+<file path=word/glossary/webSettings.xml><?xml version="1.0" encoding="utf-8"?>
+<w:webSettings xmlns:mc="http://schemas.openxmlformats.org/markup-compatibility/2006" xmlns:r="http://schemas.openxmlformats.org/officeDocument/2006/relationships" xmlns:w="http://schemas.openxmlformats.org/wordprocessingml/2006/main" xmlns:w14="http://schemas.microsoft.com/office/word/2010/wordml" xmlns:w15="http://schemas.microsoft.com/office/word/2012/wordml" xmlns:w16se="http://schemas.microsoft.com/office/word/2015/wordml/symex" mc:Ignorable="w14 w15 w16se">
+  <w:optimizeForBrowser/>
+  <w:allowPNG/>
+</w:webSettings>
+</file>
+
 <file path=word/theme/theme1.xml><?xml version="1.0" encoding="utf-8"?>
 <a:theme xmlns:a="http://schemas.openxmlformats.org/drawingml/2006/main" name="Office Theme">
   <a:themeElements>
@@ -965,7 +3788,7 @@
 </file>
 
 <file path=customXml/itemProps1.xml><?xml version="1.0" encoding="utf-8"?>
-<ds:datastoreItem xmlns:ds="http://schemas.openxmlformats.org/officeDocument/2006/customXml" ds:itemID="{E4D2FD51-3D9F-41B3-A59A-00CA03C43C00}">
+<ds:datastoreItem xmlns:ds="http://schemas.openxmlformats.org/officeDocument/2006/customXml" ds:itemID="{C1B2F4F5-8E04-4B63-98F7-480B3E68DC27}">
   <ds:schemaRefs>
     <ds:schemaRef ds:uri="http://schemas.openxmlformats.org/officeDocument/2006/bibliography"/>
   </ds:schemaRefs>

--- a/Doc1.docx
+++ b/Doc1.docx
@@ -164,7 +164,7 @@
       <w:pPr>
         <w:jc w:val="right"/>
         <w:rPr>
-          <w:rFonts w:cs="B Nazanin" w:hint="cs"/>
+          <w:rFonts w:cs="B Nazanin"/>
           <w:sz w:val="36"/>
           <w:szCs w:val="36"/>
           <w:rtl/>
@@ -186,7 +186,7 @@
       <w:pPr>
         <w:jc w:val="right"/>
         <w:rPr>
-          <w:rFonts w:cs="B Nazanin" w:hint="cs"/>
+          <w:rFonts w:cs="B Nazanin"/>
           <w:sz w:val="32"/>
           <w:szCs w:val="32"/>
           <w:rtl/>
@@ -208,7 +208,7 @@
       <w:pPr>
         <w:jc w:val="right"/>
         <w:rPr>
-          <w:rFonts w:cs="B Nazanin" w:hint="cs"/>
+          <w:rFonts w:cs="B Nazanin"/>
           <w:sz w:val="32"/>
           <w:szCs w:val="32"/>
           <w:rtl/>
@@ -301,7 +301,7 @@
       <w:pPr>
         <w:bidi/>
         <w:rPr>
-          <w:rFonts w:cs="B Nazanin" w:hint="cs"/>
+          <w:rFonts w:cs="B Nazanin"/>
           <w:sz w:val="32"/>
           <w:szCs w:val="32"/>
           <w:rtl/>
@@ -342,7 +342,7 @@
       <w:pPr>
         <w:bidi/>
         <w:rPr>
-          <w:rFonts w:cs="B Nazanin" w:hint="cs"/>
+          <w:rFonts w:cs="B Nazanin"/>
           <w:sz w:val="32"/>
           <w:szCs w:val="32"/>
           <w:rtl/>
@@ -394,7 +394,7 @@
       <w:pPr>
         <w:bidi/>
         <w:rPr>
-          <w:rFonts w:cs="B Nazanin" w:hint="cs"/>
+          <w:rFonts w:cs="B Nazanin"/>
           <w:sz w:val="32"/>
           <w:szCs w:val="32"/>
           <w:rtl/>
@@ -455,7 +455,7 @@
       <w:pPr>
         <w:bidi/>
         <w:rPr>
-          <w:rFonts w:cs="B Nazanin" w:hint="cs"/>
+          <w:rFonts w:cs="B Nazanin"/>
           <w:sz w:val="32"/>
           <w:szCs w:val="32"/>
           <w:rtl/>
@@ -566,7 +566,7 @@
       <w:pPr>
         <w:bidi/>
         <w:rPr>
-          <w:rFonts w:cs="B Nazanin" w:hint="cs"/>
+          <w:rFonts w:cs="B Nazanin"/>
           <w:sz w:val="32"/>
           <w:szCs w:val="32"/>
           <w:rtl/>
@@ -619,7 +619,7 @@
       <w:pPr>
         <w:bidi/>
         <w:rPr>
-          <w:rFonts w:cs="B Nazanin" w:hint="cs"/>
+          <w:rFonts w:cs="B Nazanin"/>
           <w:sz w:val="32"/>
           <w:szCs w:val="32"/>
           <w:rtl/>
@@ -751,7 +751,7 @@
       <w:pPr>
         <w:bidi/>
         <w:rPr>
-          <w:rFonts w:cs="B Nazanin" w:hint="cs"/>
+          <w:rFonts w:cs="B Nazanin"/>
           <w:sz w:val="32"/>
           <w:szCs w:val="32"/>
           <w:rtl/>
@@ -782,7 +782,7 @@
       <w:pPr>
         <w:bidi/>
         <w:rPr>
-          <w:rFonts w:cs="B Nazanin" w:hint="cs"/>
+          <w:rFonts w:cs="B Nazanin"/>
           <w:sz w:val="32"/>
           <w:szCs w:val="32"/>
           <w:rtl/>
@@ -947,7 +947,7 @@
       <w:pPr>
         <w:bidi/>
         <w:rPr>
-          <w:rFonts w:cs="B Nazanin" w:hint="cs"/>
+          <w:rFonts w:cs="B Nazanin"/>
           <w:sz w:val="32"/>
           <w:szCs w:val="32"/>
           <w:rtl/>
@@ -988,7 +988,7 @@
       <w:pPr>
         <w:bidi/>
         <w:rPr>
-          <w:rFonts w:cs="B Nazanin" w:hint="cs"/>
+          <w:rFonts w:cs="B Nazanin"/>
           <w:sz w:val="32"/>
           <w:szCs w:val="32"/>
           <w:rtl/>
@@ -1208,7 +1208,7 @@
       <w:pPr>
         <w:bidi/>
         <w:rPr>
-          <w:rFonts w:cs="B Nazanin" w:hint="cs"/>
+          <w:rFonts w:cs="B Nazanin"/>
           <w:sz w:val="32"/>
           <w:szCs w:val="32"/>
           <w:rtl/>
@@ -1375,7 +1375,7 @@
       <w:pPr>
         <w:bidi/>
         <w:rPr>
-          <w:rFonts w:cs="B Nazanin" w:hint="cs"/>
+          <w:rFonts w:cs="B Nazanin"/>
           <w:sz w:val="32"/>
           <w:szCs w:val="32"/>
           <w:rtl/>
@@ -1605,54 +1605,546 @@
           <w:szCs w:val="32"/>
           <w:lang w:bidi="fa-IR"/>
         </w:rPr>
+        <w:t xml:space="preserve"> [9]</w:t>
+      </w:r>
+      <w:r>
+        <w:rPr>
+          <w:rFonts w:cs="B Nazanin" w:hint="cs"/>
+          <w:sz w:val="32"/>
+          <w:szCs w:val="32"/>
+          <w:rtl/>
+          <w:lang w:bidi="fa-IR"/>
+        </w:rPr>
+        <w:t xml:space="preserve"> ها ارائه شده است.</w:t>
+      </w:r>
+    </w:p>
+    <w:p>
+      <w:pPr>
+        <w:bidi/>
+        <w:rPr>
+          <w:rFonts w:cs="B Nazanin"/>
+          <w:sz w:val="32"/>
+          <w:szCs w:val="32"/>
+          <w:rtl/>
+          <w:lang w:bidi="fa-IR"/>
+        </w:rPr>
+      </w:pPr>
+      <w:r>
+        <w:rPr>
+          <w:rFonts w:cs="B Nazanin" w:hint="cs"/>
+          <w:sz w:val="32"/>
+          <w:szCs w:val="32"/>
+          <w:rtl/>
+          <w:lang w:bidi="fa-IR"/>
+        </w:rPr>
+        <w:t xml:space="preserve">پیاده سازی </w:t>
+      </w:r>
+      <w:r>
+        <w:rPr>
+          <w:rFonts w:cs="B Nazanin"/>
+          <w:sz w:val="32"/>
+          <w:szCs w:val="32"/>
+          <w:lang w:bidi="fa-IR"/>
+        </w:rPr>
+        <w:t>PUF</w:t>
+      </w:r>
+      <w:r>
+        <w:rPr>
+          <w:rFonts w:cs="B Nazanin" w:hint="cs"/>
+          <w:sz w:val="32"/>
+          <w:szCs w:val="32"/>
+          <w:rtl/>
+          <w:lang w:bidi="fa-IR"/>
+        </w:rPr>
+        <w:t xml:space="preserve"> بر روی </w:t>
+      </w:r>
+      <w:r>
+        <w:rPr>
+          <w:rFonts w:cs="B Nazanin"/>
+          <w:sz w:val="32"/>
+          <w:szCs w:val="32"/>
+          <w:lang w:bidi="fa-IR"/>
+        </w:rPr>
+        <w:t>FPGA</w:t>
+      </w:r>
+      <w:r>
+        <w:rPr>
+          <w:rFonts w:cs="B Nazanin" w:hint="cs"/>
+          <w:sz w:val="32"/>
+          <w:szCs w:val="32"/>
+          <w:rtl/>
+          <w:lang w:bidi="fa-IR"/>
+        </w:rPr>
+        <w:t xml:space="preserve"> خود نیز دارای چالش های فراوانی میباشد.</w:t>
+      </w:r>
+    </w:p>
+    <w:p>
+      <w:pPr>
+        <w:bidi/>
+        <w:rPr>
+          <w:rFonts w:cs="B Nazanin"/>
+          <w:sz w:val="32"/>
+          <w:szCs w:val="32"/>
+          <w:lang w:bidi="fa-IR"/>
+        </w:rPr>
+      </w:pPr>
+      <w:r>
+        <w:rPr>
+          <w:rFonts w:cs="B Nazanin" w:hint="cs"/>
+          <w:sz w:val="32"/>
+          <w:szCs w:val="32"/>
+          <w:rtl/>
+          <w:lang w:bidi="fa-IR"/>
+        </w:rPr>
+        <w:t>باید مراقب باشیم تا از تاثیر مسیریابی</w:t>
+      </w:r>
+      <w:r>
+        <w:rPr>
+          <w:rFonts w:cs="B Nazanin" w:hint="cs"/>
+          <w:sz w:val="32"/>
+          <w:szCs w:val="32"/>
+          <w:vertAlign w:val="superscript"/>
+          <w:rtl/>
+          <w:lang w:bidi="fa-IR"/>
+        </w:rPr>
+        <w:t xml:space="preserve">۱ </w:t>
+      </w:r>
+      <w:r>
+        <w:rPr>
+          <w:rFonts w:cs="B Nazanin" w:hint="cs"/>
+          <w:sz w:val="32"/>
+          <w:szCs w:val="32"/>
+          <w:rtl/>
+          <w:lang w:bidi="fa-IR"/>
+        </w:rPr>
+        <w:t xml:space="preserve">یکنواخت جلوگیری شود تا خللی در فرآیند پیاده سازی </w:t>
+      </w:r>
+      <w:r>
+        <w:rPr>
+          <w:rFonts w:cs="B Nazanin"/>
+          <w:sz w:val="32"/>
+          <w:szCs w:val="32"/>
+          <w:lang w:bidi="fa-IR"/>
+        </w:rPr>
+        <w:t>PUF</w:t>
+      </w:r>
+      <w:r>
+        <w:rPr>
+          <w:rFonts w:cs="B Nazanin" w:hint="cs"/>
+          <w:sz w:val="32"/>
+          <w:szCs w:val="32"/>
+          <w:rtl/>
+          <w:lang w:bidi="fa-IR"/>
+        </w:rPr>
+        <w:t xml:space="preserve"> ایجاد نشود.</w:t>
+      </w:r>
+    </w:p>
+    <w:p>
+      <w:pPr>
+        <w:bidi/>
+        <w:rPr>
+          <w:rFonts w:cs="B Nazanin"/>
+          <w:sz w:val="32"/>
+          <w:szCs w:val="32"/>
+          <w:rtl/>
+          <w:lang w:bidi="fa-IR"/>
+        </w:rPr>
+      </w:pPr>
+      <w:r>
+        <w:rPr>
+          <w:rFonts w:cs="B Nazanin" w:hint="cs"/>
+          <w:sz w:val="32"/>
+          <w:szCs w:val="32"/>
+          <w:rtl/>
+          <w:lang w:bidi="fa-IR"/>
+        </w:rPr>
+        <w:t xml:space="preserve">در بین این ساختار های معرفی شده </w:t>
+      </w:r>
+      <w:r>
+        <w:rPr>
+          <w:rFonts w:cs="B Nazanin"/>
+          <w:sz w:val="32"/>
+          <w:szCs w:val="32"/>
+          <w:lang w:bidi="fa-IR"/>
+        </w:rPr>
+        <w:t>PUF</w:t>
+      </w:r>
+      <w:r>
+        <w:rPr>
+          <w:rFonts w:cs="B Nazanin" w:hint="cs"/>
+          <w:sz w:val="32"/>
+          <w:szCs w:val="32"/>
+          <w:rtl/>
+          <w:lang w:bidi="fa-IR"/>
+        </w:rPr>
+        <w:t xml:space="preserve"> های که ساختار آن ها بر اساس تاخیر یا </w:t>
+      </w:r>
+      <w:r>
+        <w:rPr>
+          <w:rFonts w:cs="B Nazanin"/>
+          <w:sz w:val="32"/>
+          <w:szCs w:val="32"/>
+          <w:lang w:bidi="fa-IR"/>
+        </w:rPr>
+        <w:t>delay</w:t>
+      </w:r>
+      <w:r>
+        <w:rPr>
+          <w:rFonts w:cs="B Nazanin" w:hint="cs"/>
+          <w:sz w:val="32"/>
+          <w:szCs w:val="32"/>
+          <w:rtl/>
+          <w:lang w:bidi="fa-IR"/>
+        </w:rPr>
+        <w:t xml:space="preserve"> میباشند نسبتا قدرتمندتر میباشند .</w:t>
+      </w:r>
+    </w:p>
+    <w:p>
+      <w:pPr>
+        <w:bidi/>
+        <w:rPr>
+          <w:rFonts w:cs="B Nazanin"/>
+          <w:sz w:val="32"/>
+          <w:szCs w:val="32"/>
+          <w:rtl/>
+          <w:lang w:bidi="fa-IR"/>
+        </w:rPr>
+      </w:pPr>
+      <w:r>
+        <w:rPr>
+          <w:rFonts w:cs="B Nazanin" w:hint="cs"/>
+          <w:sz w:val="32"/>
+          <w:szCs w:val="32"/>
+          <w:rtl/>
+          <w:lang w:bidi="fa-IR"/>
+        </w:rPr>
+        <w:t xml:space="preserve">ازین ساختار ها میتوان به </w:t>
+      </w:r>
+      <w:r>
+        <w:rPr>
+          <w:rFonts w:cs="B Nazanin"/>
+          <w:sz w:val="32"/>
+          <w:szCs w:val="32"/>
+          <w:lang w:bidi="fa-IR"/>
+        </w:rPr>
+        <w:t>FF APUF</w:t>
+      </w:r>
+      <w:r>
+        <w:rPr>
+          <w:rFonts w:cs="B Nazanin"/>
+          <w:sz w:val="32"/>
+          <w:szCs w:val="32"/>
+          <w:lang w:bidi="fa-IR"/>
+        </w:rPr>
+        <w:t xml:space="preserve">[12] </w:t>
+      </w:r>
+      <w:r>
+        <w:rPr>
+          <w:rFonts w:cs="B Nazanin"/>
+          <w:sz w:val="32"/>
+          <w:szCs w:val="32"/>
+          <w:lang w:bidi="fa-IR"/>
+        </w:rPr>
+        <w:t xml:space="preserve"> , FF PUF</w:t>
+      </w:r>
+      <w:r>
+        <w:rPr>
+          <w:rFonts w:cs="B Nazanin"/>
+          <w:sz w:val="32"/>
+          <w:szCs w:val="32"/>
+          <w:lang w:bidi="fa-IR"/>
+        </w:rPr>
+        <w:t>[11]</w:t>
+      </w:r>
+      <w:r>
+        <w:rPr>
+          <w:rFonts w:cs="B Nazanin"/>
+          <w:sz w:val="32"/>
+          <w:szCs w:val="32"/>
+          <w:lang w:bidi="fa-IR"/>
+        </w:rPr>
+        <w:t>, APUF</w:t>
+      </w:r>
+      <w:r>
+        <w:rPr>
+          <w:rFonts w:cs="B Nazanin"/>
+          <w:sz w:val="32"/>
+          <w:szCs w:val="32"/>
+          <w:lang w:bidi="fa-IR"/>
+        </w:rPr>
+        <w:t xml:space="preserve">[10] </w:t>
+      </w:r>
+      <w:r>
+        <w:rPr>
+          <w:rFonts w:cs="B Nazanin" w:hint="cs"/>
+          <w:sz w:val="32"/>
+          <w:szCs w:val="32"/>
+          <w:rtl/>
+          <w:lang w:bidi="fa-IR"/>
+        </w:rPr>
         <w:t xml:space="preserve"> </w:t>
       </w:r>
       <w:r>
         <w:rPr>
-          <w:rFonts w:cs="B Nazanin"/>
-          <w:sz w:val="32"/>
-          <w:szCs w:val="32"/>
-          <w:lang w:bidi="fa-IR"/>
-        </w:rPr>
-        <w:t>[9]</w:t>
-      </w:r>
-      <w:r>
-        <w:rPr>
-          <w:rFonts w:cs="B Nazanin" w:hint="cs"/>
-          <w:sz w:val="32"/>
-          <w:szCs w:val="32"/>
-          <w:rtl/>
-          <w:lang w:bidi="fa-IR"/>
-        </w:rPr>
-        <w:t xml:space="preserve"> ها ارائه شده است.</w:t>
-      </w:r>
-    </w:p>
-    <w:p>
-      <w:pPr>
-        <w:bidi/>
-        <w:rPr>
-          <w:rFonts w:cs="B Nazanin"/>
-          <w:sz w:val="32"/>
-          <w:szCs w:val="32"/>
-          <w:rtl/>
-          <w:lang w:bidi="fa-IR"/>
-        </w:rPr>
-      </w:pPr>
-      <w:r>
-        <w:rPr>
-          <w:rFonts w:cs="B Nazanin" w:hint="cs"/>
-          <w:sz w:val="32"/>
-          <w:szCs w:val="32"/>
-          <w:rtl/>
-          <w:lang w:bidi="fa-IR"/>
-        </w:rPr>
-        <w:t xml:space="preserve">پیاده سازی </w:t>
-      </w:r>
-      <w:r>
-        <w:rPr>
-          <w:rFonts w:cs="B Nazanin"/>
-          <w:sz w:val="32"/>
-          <w:szCs w:val="32"/>
+          <w:rFonts w:cs="B Nazanin" w:hint="cs"/>
+          <w:sz w:val="32"/>
+          <w:szCs w:val="32"/>
+          <w:rtl/>
+          <w:lang w:bidi="fa-IR"/>
+        </w:rPr>
+        <w:t>اشاره کرد که به توضیح آن ها خواهیم پرداخت.</w:t>
+      </w:r>
+    </w:p>
+    <w:p>
+      <w:pPr>
+        <w:bidi/>
+        <w:rPr>
+          <w:rFonts w:cs="B Nazanin"/>
+          <w:sz w:val="32"/>
+          <w:szCs w:val="32"/>
+          <w:rtl/>
+          <w:lang w:bidi="fa-IR"/>
+        </w:rPr>
+      </w:pPr>
+      <w:r>
+        <w:rPr>
+          <w:rFonts w:cs="B Nazanin" w:hint="cs"/>
+          <w:sz w:val="32"/>
+          <w:szCs w:val="32"/>
+          <w:rtl/>
+          <w:lang w:bidi="fa-IR"/>
+        </w:rPr>
+        <w:t xml:space="preserve">عملکرد این ساختار ها بر اساس معیار هایی مانند یکتایی یا </w:t>
+      </w:r>
+      <w:r>
+        <w:rPr>
+          <w:rFonts w:cs="B Nazanin"/>
+          <w:sz w:val="32"/>
+          <w:szCs w:val="32"/>
+          <w:lang w:bidi="fa-IR"/>
+        </w:rPr>
+        <w:t>Uniqueness</w:t>
+      </w:r>
+      <w:r>
+        <w:rPr>
+          <w:rFonts w:cs="B Nazanin" w:hint="cs"/>
+          <w:sz w:val="32"/>
+          <w:szCs w:val="32"/>
+          <w:rtl/>
+          <w:lang w:bidi="fa-IR"/>
+        </w:rPr>
+        <w:t xml:space="preserve"> و قابلیت اطمینان آن ها محاسبه می شود.</w:t>
+      </w:r>
+    </w:p>
+    <w:p>
+      <w:pPr>
+        <w:bidi/>
+        <w:rPr>
+          <w:rFonts w:cs="B Nazanin"/>
+          <w:sz w:val="32"/>
+          <w:szCs w:val="32"/>
+          <w:rtl/>
+          <w:lang w:bidi="fa-IR"/>
+        </w:rPr>
+      </w:pPr>
+      <w:r>
+        <w:rPr>
+          <w:rFonts w:cs="B Nazanin" w:hint="cs"/>
+          <w:sz w:val="32"/>
+          <w:szCs w:val="32"/>
+          <w:rtl/>
+          <w:lang w:bidi="fa-IR"/>
+        </w:rPr>
+        <w:t xml:space="preserve">همچنین با هم ساختار </w:t>
+      </w:r>
+      <w:r>
+        <w:rPr>
+          <w:rFonts w:cs="B Nazanin"/>
+          <w:sz w:val="32"/>
+          <w:szCs w:val="32"/>
+          <w:lang w:bidi="fa-IR"/>
+        </w:rPr>
+        <w:t xml:space="preserve">XOR FF APUF </w:t>
+      </w:r>
+      <w:r>
+        <w:rPr>
+          <w:rFonts w:cs="B Nazanin" w:hint="cs"/>
+          <w:sz w:val="32"/>
+          <w:szCs w:val="32"/>
+          <w:rtl/>
+          <w:lang w:bidi="fa-IR"/>
+        </w:rPr>
+        <w:t xml:space="preserve"> را </w:t>
+      </w:r>
+      <w:r>
+        <w:rPr>
+          <w:rFonts w:cs="B Nazanin" w:hint="cs"/>
+          <w:sz w:val="32"/>
+          <w:szCs w:val="32"/>
+          <w:rtl/>
+          <w:lang w:bidi="fa-IR"/>
+        </w:rPr>
+        <w:t xml:space="preserve">نیز بر روی خانواده ای از </w:t>
+      </w:r>
+      <w:r>
+        <w:rPr>
+          <w:rFonts w:cs="B Nazanin"/>
+          <w:sz w:val="32"/>
+          <w:szCs w:val="32"/>
+          <w:lang w:bidi="fa-IR"/>
+        </w:rPr>
+        <w:t>FPGA</w:t>
+      </w:r>
+      <w:r>
+        <w:rPr>
+          <w:rFonts w:cs="B Nazanin" w:hint="cs"/>
+          <w:sz w:val="32"/>
+          <w:szCs w:val="32"/>
+          <w:rtl/>
+          <w:lang w:bidi="fa-IR"/>
+        </w:rPr>
+        <w:t xml:space="preserve"> ها بررسی میکنیم.</w:t>
+      </w:r>
+      <w:r>
+        <w:rPr>
+          <w:rFonts w:cs="B Nazanin" w:hint="cs"/>
+          <w:sz w:val="32"/>
+          <w:szCs w:val="32"/>
+          <w:rtl/>
+          <w:lang w:bidi="fa-IR"/>
+        </w:rPr>
+        <w:t xml:space="preserve"> </w:t>
+      </w:r>
+    </w:p>
+    <w:p>
+      <w:pPr>
+        <w:bidi/>
+        <w:rPr>
+          <w:rFonts w:cs="B Nazanin"/>
+          <w:sz w:val="32"/>
+          <w:szCs w:val="32"/>
+          <w:rtl/>
+          <w:lang w:bidi="fa-IR"/>
+        </w:rPr>
+      </w:pPr>
+      <w:r>
+        <w:rPr>
+          <w:rFonts w:cs="B Nazanin" w:hint="cs"/>
+          <w:sz w:val="32"/>
+          <w:szCs w:val="32"/>
+          <w:rtl/>
+          <w:lang w:bidi="fa-IR"/>
+        </w:rPr>
+        <w:t xml:space="preserve"> </w:t>
+      </w:r>
+      <w:r>
+        <w:rPr>
+          <w:rFonts w:cs="B Nazanin" w:hint="cs"/>
+          <w:sz w:val="32"/>
+          <w:szCs w:val="32"/>
+          <w:rtl/>
+          <w:lang w:bidi="fa-IR"/>
+        </w:rPr>
+        <w:t xml:space="preserve"> </w:t>
+      </w:r>
+    </w:p>
+    <w:p>
+      <w:pPr>
+        <w:bidi/>
+        <w:rPr>
+          <w:rFonts w:cs="B Nazanin"/>
+          <w:sz w:val="32"/>
+          <w:szCs w:val="32"/>
+          <w:rtl/>
+          <w:lang w:bidi="fa-IR"/>
+        </w:rPr>
+      </w:pPr>
+    </w:p>
+    <w:p>
+      <w:pPr>
+        <w:bidi/>
+        <w:rPr>
+          <w:rFonts w:cs="B Nazanin"/>
+          <w:sz w:val="32"/>
+          <w:szCs w:val="32"/>
+          <w:rtl/>
+          <w:lang w:bidi="fa-IR"/>
+        </w:rPr>
+      </w:pPr>
+    </w:p>
+    <w:p>
+      <w:pPr>
+        <w:bidi/>
+        <w:rPr>
+          <w:rFonts w:cs="B Nazanin"/>
+          <w:sz w:val="32"/>
+          <w:szCs w:val="32"/>
+          <w:rtl/>
+          <w:lang w:bidi="fa-IR"/>
+        </w:rPr>
+      </w:pPr>
+    </w:p>
+    <w:p>
+      <w:pPr>
+        <w:bidi/>
+        <w:rPr>
+          <w:rFonts w:cs="B Nazanin"/>
+          <w:sz w:val="32"/>
+          <w:szCs w:val="32"/>
+          <w:rtl/>
+          <w:lang w:bidi="fa-IR"/>
+        </w:rPr>
+      </w:pPr>
+    </w:p>
+    <w:p>
+      <w:pPr>
+        <w:bidi/>
+        <w:rPr>
+          <w:rFonts w:cs="B Nazanin" w:hint="cs"/>
+          <w:sz w:val="36"/>
+          <w:szCs w:val="36"/>
+          <w:rtl/>
+          <w:lang w:bidi="fa-IR"/>
+        </w:rPr>
+      </w:pPr>
+      <w:r>
+        <w:rPr>
+          <w:rFonts w:cs="B Nazanin" w:hint="cs"/>
+          <w:sz w:val="36"/>
+          <w:szCs w:val="36"/>
+          <w:rtl/>
+          <w:lang w:bidi="fa-IR"/>
+        </w:rPr>
+        <w:lastRenderedPageBreak/>
+        <w:t>بخش دوم</w:t>
+      </w:r>
+    </w:p>
+    <w:p>
+      <w:pPr>
+        <w:bidi/>
+        <w:rPr>
+          <w:rFonts w:cs="B Nazanin"/>
+          <w:sz w:val="36"/>
+          <w:szCs w:val="36"/>
+          <w:rtl/>
+          <w:lang w:bidi="fa-IR"/>
+        </w:rPr>
+      </w:pPr>
+      <w:r>
+        <w:rPr>
+          <w:rFonts w:cs="B Nazanin" w:hint="cs"/>
+          <w:sz w:val="36"/>
+          <w:szCs w:val="36"/>
+          <w:rtl/>
+          <w:lang w:bidi="fa-IR"/>
+        </w:rPr>
+        <w:t xml:space="preserve">ساختار </w:t>
+      </w:r>
+      <w:r>
+        <w:rPr>
+          <w:rFonts w:cs="B Nazanin"/>
+          <w:sz w:val="36"/>
+          <w:szCs w:val="36"/>
           <w:lang w:bidi="fa-IR"/>
         </w:rPr>
         <w:t>PUF</w:t>
@@ -1660,12 +2152,2426 @@
       <w:r>
         <w:rPr>
           <w:rFonts w:cs="B Nazanin" w:hint="cs"/>
-          <w:sz w:val="32"/>
-          <w:szCs w:val="32"/>
-          <w:rtl/>
-          <w:lang w:bidi="fa-IR"/>
-        </w:rPr>
-        <w:t xml:space="preserve"> بر روی </w:t>
+          <w:sz w:val="36"/>
+          <w:szCs w:val="36"/>
+          <w:rtl/>
+          <w:lang w:bidi="fa-IR"/>
+        </w:rPr>
+        <w:t xml:space="preserve"> ارائه شده جهت مقایسه</w:t>
+      </w:r>
+      <w:r>
+        <w:rPr>
+          <w:rFonts w:cs="B Nazanin" w:hint="cs"/>
+          <w:sz w:val="36"/>
+          <w:szCs w:val="36"/>
+          <w:rtl/>
+          <w:lang w:bidi="fa-IR"/>
+        </w:rPr>
+        <w:t xml:space="preserve"> </w:t>
+      </w:r>
+    </w:p>
+    <w:p>
+      <w:pPr>
+        <w:bidi/>
+        <w:jc w:val="right"/>
+        <w:rPr>
+          <w:rFonts w:cs="B Nazanin"/>
+          <w:sz w:val="32"/>
+          <w:szCs w:val="32"/>
+          <w:rtl/>
+          <w:lang w:bidi="fa-IR"/>
+        </w:rPr>
+      </w:pPr>
+      <w:proofErr w:type="gramStart"/>
+      <w:r>
+        <w:rPr>
+          <w:rFonts w:cs="B Nazanin"/>
+          <w:sz w:val="36"/>
+          <w:szCs w:val="36"/>
+          <w:lang w:bidi="fa-IR"/>
+        </w:rPr>
+        <w:t>A.</w:t>
+      </w:r>
+      <w:r>
+        <w:rPr>
+          <w:rFonts w:cs="B Nazanin"/>
+          <w:sz w:val="32"/>
+          <w:szCs w:val="32"/>
+          <w:lang w:bidi="fa-IR"/>
+        </w:rPr>
+        <w:t>Arbiter</w:t>
+      </w:r>
+      <w:proofErr w:type="gramEnd"/>
+      <w:r>
+        <w:rPr>
+          <w:rFonts w:cs="B Nazanin"/>
+          <w:sz w:val="32"/>
+          <w:szCs w:val="32"/>
+          <w:lang w:bidi="fa-IR"/>
+        </w:rPr>
+        <w:t xml:space="preserve"> PUF</w:t>
+      </w:r>
+    </w:p>
+    <w:p>
+      <w:pPr>
+        <w:bidi/>
+        <w:rPr>
+          <w:rFonts w:cs="B Nazanin" w:hint="cs"/>
+          <w:sz w:val="32"/>
+          <w:szCs w:val="32"/>
+          <w:rtl/>
+          <w:lang w:bidi="fa-IR"/>
+        </w:rPr>
+      </w:pPr>
+      <w:proofErr w:type="gramStart"/>
+      <w:r>
+        <w:rPr>
+          <w:rFonts w:cs="B Nazanin"/>
+          <w:sz w:val="32"/>
+          <w:szCs w:val="32"/>
+          <w:lang w:bidi="fa-IR"/>
+        </w:rPr>
+        <w:t>APUF</w:t>
+      </w:r>
+      <w:r>
+        <w:rPr>
+          <w:rFonts w:cs="B Nazanin" w:hint="cs"/>
+          <w:sz w:val="32"/>
+          <w:szCs w:val="32"/>
+          <w:rtl/>
+          <w:lang w:bidi="fa-IR"/>
+        </w:rPr>
+        <w:t xml:space="preserve">  نشان</w:t>
+      </w:r>
+      <w:proofErr w:type="gramEnd"/>
+      <w:r>
+        <w:rPr>
+          <w:rFonts w:cs="B Nazanin" w:hint="cs"/>
+          <w:sz w:val="32"/>
+          <w:szCs w:val="32"/>
+          <w:rtl/>
+          <w:lang w:bidi="fa-IR"/>
+        </w:rPr>
+        <w:t xml:space="preserve"> داده شده در شکل ۱ دارای دو خط تاخیر می</w:t>
+      </w:r>
+      <w:r>
+        <w:rPr>
+          <w:rFonts w:cs="B Nazanin" w:hint="cs"/>
+          <w:sz w:val="32"/>
+          <w:szCs w:val="32"/>
+          <w:rtl/>
+          <w:lang w:bidi="fa-IR"/>
+        </w:rPr>
+        <w:t xml:space="preserve"> </w:t>
+      </w:r>
+      <w:r>
+        <w:rPr>
+          <w:rFonts w:cs="B Nazanin" w:hint="cs"/>
+          <w:sz w:val="32"/>
+          <w:szCs w:val="32"/>
+          <w:rtl/>
+          <w:lang w:bidi="fa-IR"/>
+        </w:rPr>
+        <w:t>باشد.</w:t>
+      </w:r>
+    </w:p>
+    <w:p>
+      <w:pPr>
+        <w:bidi/>
+        <w:rPr>
+          <w:rFonts w:cs="B Nazanin"/>
+          <w:sz w:val="32"/>
+          <w:szCs w:val="32"/>
+          <w:rtl/>
+          <w:lang w:bidi="fa-IR"/>
+        </w:rPr>
+      </w:pPr>
+      <w:r>
+        <w:rPr>
+          <w:rFonts w:cs="B Nazanin" w:hint="cs"/>
+          <w:sz w:val="32"/>
+          <w:szCs w:val="32"/>
+          <w:rtl/>
+          <w:lang w:bidi="fa-IR"/>
+        </w:rPr>
+        <w:t xml:space="preserve"> که این دو خط با مولتی پلاکسر کنترل می شوند و انت</w:t>
+      </w:r>
+      <w:r>
+        <w:rPr>
+          <w:rFonts w:cs="B Nazanin" w:hint="cs"/>
+          <w:sz w:val="32"/>
+          <w:szCs w:val="32"/>
+          <w:rtl/>
+          <w:lang w:bidi="fa-IR"/>
+        </w:rPr>
+        <w:t xml:space="preserve">خاب این دو خط تاخیر وابسته به بیت اعمال شده می باشد.درحالت ایده آل برای </w:t>
+      </w:r>
+      <w:r>
+        <w:rPr>
+          <w:rFonts w:cs="B Nazanin"/>
+          <w:sz w:val="32"/>
+          <w:szCs w:val="32"/>
+          <w:lang w:bidi="fa-IR"/>
+        </w:rPr>
+        <w:t xml:space="preserve">N </w:t>
+      </w:r>
+      <w:r>
+        <w:rPr>
+          <w:rFonts w:cs="B Nazanin" w:hint="cs"/>
+          <w:sz w:val="32"/>
+          <w:szCs w:val="32"/>
+          <w:rtl/>
+          <w:lang w:bidi="fa-IR"/>
+        </w:rPr>
+        <w:t xml:space="preserve"> بیت ورودی در </w:t>
+      </w:r>
+      <w:r>
+        <w:rPr>
+          <w:rFonts w:cs="B Nazanin"/>
+          <w:sz w:val="32"/>
+          <w:szCs w:val="32"/>
+          <w:lang w:bidi="fa-IR"/>
+        </w:rPr>
+        <w:t>PUF</w:t>
+      </w:r>
+      <w:r>
+        <w:rPr>
+          <w:rFonts w:cs="B Nazanin" w:hint="cs"/>
+          <w:sz w:val="32"/>
+          <w:szCs w:val="32"/>
+          <w:rtl/>
+          <w:lang w:bidi="fa-IR"/>
+        </w:rPr>
+        <w:t xml:space="preserve"> به </w:t>
+      </w:r>
+      <w:r>
+        <w:rPr>
+          <w:rFonts w:cs="B Nazanin"/>
+          <w:sz w:val="32"/>
+          <w:szCs w:val="32"/>
+          <w:lang w:bidi="fa-IR"/>
+        </w:rPr>
+        <w:t xml:space="preserve">N </w:t>
+      </w:r>
+      <w:r>
+        <w:rPr>
+          <w:rFonts w:cs="B Nazanin" w:hint="cs"/>
+          <w:sz w:val="32"/>
+          <w:szCs w:val="32"/>
+          <w:rtl/>
+          <w:lang w:bidi="fa-IR"/>
+        </w:rPr>
+        <w:t xml:space="preserve"> مرحله نیاز است.که هر مرحله شامل دو واحد مالتی پلاکسر می شود.</w:t>
+      </w:r>
+    </w:p>
+    <w:p>
+      <w:pPr>
+        <w:bidi/>
+        <w:rPr>
+          <w:rFonts w:cs="B Nazanin" w:hint="cs"/>
+          <w:sz w:val="32"/>
+          <w:szCs w:val="32"/>
+          <w:rtl/>
+          <w:lang w:bidi="fa-IR"/>
+        </w:rPr>
+      </w:pPr>
+      <w:r>
+        <w:rPr>
+          <w:rFonts w:cs="B Nazanin" w:hint="cs"/>
+          <w:sz w:val="32"/>
+          <w:szCs w:val="32"/>
+          <w:rtl/>
+          <w:lang w:bidi="fa-IR"/>
+        </w:rPr>
+        <w:t xml:space="preserve">سپس بیت ورودی انتخاب میکند که کدام خط تاخیر در نظر گرفته شود و در نهایت </w:t>
+      </w:r>
+      <w:r>
+        <w:rPr>
+          <w:rFonts w:cs="B Nazanin"/>
+          <w:sz w:val="32"/>
+          <w:szCs w:val="32"/>
+          <w:lang w:bidi="fa-IR"/>
+        </w:rPr>
+        <w:t>Arbiter</w:t>
+      </w:r>
+      <w:r>
+        <w:rPr>
+          <w:rFonts w:cs="B Nazanin" w:hint="cs"/>
+          <w:sz w:val="32"/>
+          <w:szCs w:val="32"/>
+          <w:rtl/>
+          <w:lang w:bidi="fa-IR"/>
+        </w:rPr>
+        <w:t xml:space="preserve"> موجود در مرحله پایانی  سریع ترین خط را انتخاب می کند.</w:t>
+      </w:r>
+    </w:p>
+    <w:p>
+      <w:pPr>
+        <w:bidi/>
+        <w:rPr>
+          <w:rFonts w:cs="B Nazanin"/>
+          <w:sz w:val="32"/>
+          <w:szCs w:val="32"/>
+          <w:rtl/>
+          <w:lang w:bidi="fa-IR"/>
+        </w:rPr>
+      </w:pPr>
+      <w:r>
+        <w:rPr>
+          <w:rFonts w:cs="B Nazanin" w:hint="cs"/>
+          <w:sz w:val="32"/>
+          <w:szCs w:val="32"/>
+          <w:rtl/>
+          <w:lang w:bidi="fa-IR"/>
+        </w:rPr>
+        <w:t>در فاز شبیه سازی این دو خط تاخیر قابل شناسایی اند و هرکدام از آن ها در یک لحظه زمانی پاسخ را ارائه میکنند.</w:t>
+      </w:r>
+    </w:p>
+    <w:p>
+      <w:pPr>
+        <w:bidi/>
+        <w:rPr>
+          <w:rFonts w:cs="B Nazanin"/>
+          <w:sz w:val="32"/>
+          <w:szCs w:val="32"/>
+          <w:rtl/>
+          <w:lang w:bidi="fa-IR"/>
+        </w:rPr>
+      </w:pPr>
+      <w:r>
+        <w:rPr>
+          <w:rFonts w:cs="B Nazanin" w:hint="cs"/>
+          <w:sz w:val="32"/>
+          <w:szCs w:val="32"/>
+          <w:rtl/>
+          <w:lang w:bidi="fa-IR"/>
+        </w:rPr>
+        <w:t xml:space="preserve">در زمان ساخت دستگاه ممکن است برخی از اختلالات رخ بدهد که در نتیجه این اختلالات تضمین این حقیقت که دریافت </w:t>
+      </w:r>
+      <w:r>
+        <w:rPr>
+          <w:rFonts w:cs="B Nazanin" w:hint="cs"/>
+          <w:sz w:val="32"/>
+          <w:szCs w:val="32"/>
+          <w:rtl/>
+          <w:lang w:bidi="fa-IR"/>
+        </w:rPr>
+        <w:t xml:space="preserve">سیگنال از این دو خط </w:t>
+      </w:r>
+      <w:r>
+        <w:rPr>
+          <w:rFonts w:cs="B Nazanin" w:hint="cs"/>
+          <w:sz w:val="32"/>
+          <w:szCs w:val="32"/>
+          <w:rtl/>
+          <w:lang w:bidi="fa-IR"/>
+        </w:rPr>
+        <w:t xml:space="preserve"> در یک زمان باشد بسیار بعید است.</w:t>
+      </w:r>
+    </w:p>
+    <w:p>
+      <w:pPr>
+        <w:bidi/>
+        <w:rPr>
+          <w:rFonts w:cs="B Nazanin" w:hint="cs"/>
+          <w:sz w:val="32"/>
+          <w:szCs w:val="32"/>
+          <w:rtl/>
+          <w:lang w:bidi="fa-IR"/>
+        </w:rPr>
+      </w:pPr>
+      <w:r>
+        <w:rPr>
+          <w:rFonts w:cs="B Nazanin"/>
+          <w:sz w:val="32"/>
+          <w:szCs w:val="32"/>
+          <w:lang w:bidi="fa-IR"/>
+        </w:rPr>
+        <w:t>PUF</w:t>
+      </w:r>
+      <w:r>
+        <w:rPr>
+          <w:rFonts w:cs="B Nazanin" w:hint="cs"/>
+          <w:sz w:val="32"/>
+          <w:szCs w:val="32"/>
+          <w:rtl/>
+          <w:lang w:bidi="fa-IR"/>
+        </w:rPr>
+        <w:t xml:space="preserve"> های ترکیبی میتوانند از </w:t>
+      </w:r>
+      <w:r>
+        <w:rPr>
+          <w:rFonts w:cs="B Nazanin"/>
+          <w:sz w:val="32"/>
+          <w:szCs w:val="32"/>
+          <w:lang w:bidi="fa-IR"/>
+        </w:rPr>
+        <w:t>CRP</w:t>
+      </w:r>
+      <w:r>
+        <w:rPr>
+          <w:rFonts w:cs="B Nazanin" w:hint="cs"/>
+          <w:sz w:val="32"/>
+          <w:szCs w:val="32"/>
+          <w:rtl/>
+          <w:lang w:bidi="fa-IR"/>
+        </w:rPr>
+        <w:t xml:space="preserve"> های منحصر به فردی که برای شناسایی هر دستگاه وجود دارد استفاده کرده و نقش بسزایی در تسهیل فرآیند شناسایی این اختلالات حاصل از مرحله ساخت را داشته باشند.</w:t>
+      </w:r>
+    </w:p>
+    <w:p>
+      <w:pPr>
+        <w:bidi/>
+        <w:rPr>
+          <w:rFonts w:cs="B Nazanin"/>
+          <w:sz w:val="32"/>
+          <w:szCs w:val="32"/>
+          <w:lang w:bidi="fa-IR"/>
+        </w:rPr>
+      </w:pPr>
+      <w:r>
+        <w:rPr>
+          <w:rFonts w:cs="B Nazanin" w:hint="cs"/>
+          <w:sz w:val="32"/>
+          <w:szCs w:val="32"/>
+          <w:rtl/>
+          <w:lang w:bidi="fa-IR"/>
+        </w:rPr>
+        <w:t xml:space="preserve">از </w:t>
+      </w:r>
+      <w:r>
+        <w:rPr>
+          <w:rFonts w:cs="B Nazanin"/>
+          <w:sz w:val="32"/>
+          <w:szCs w:val="32"/>
+          <w:lang w:bidi="fa-IR"/>
+        </w:rPr>
+        <w:t>APUF</w:t>
+      </w:r>
+      <w:r>
+        <w:rPr>
+          <w:rFonts w:cs="B Nazanin" w:hint="cs"/>
+          <w:sz w:val="32"/>
+          <w:szCs w:val="32"/>
+          <w:rtl/>
+          <w:lang w:bidi="fa-IR"/>
+        </w:rPr>
+        <w:t xml:space="preserve"> ها در شناسایی </w:t>
+      </w:r>
+      <w:r>
+        <w:rPr>
+          <w:rFonts w:cs="B Nazanin"/>
+          <w:sz w:val="32"/>
+          <w:szCs w:val="32"/>
+          <w:lang w:bidi="fa-IR"/>
+        </w:rPr>
+        <w:t>(identification)</w:t>
+      </w:r>
+      <w:r>
+        <w:rPr>
+          <w:rFonts w:cs="B Nazanin" w:hint="cs"/>
+          <w:sz w:val="32"/>
+          <w:szCs w:val="32"/>
+          <w:rtl/>
+          <w:lang w:bidi="fa-IR"/>
+        </w:rPr>
+        <w:t xml:space="preserve"> دستگاه های مختلف استفاده میشود.</w:t>
+      </w:r>
+    </w:p>
+    <w:p>
+      <w:pPr>
+        <w:bidi/>
+        <w:jc w:val="center"/>
+        <w:rPr>
+          <w:rFonts w:cs="Arial"/>
+          <w:sz w:val="32"/>
+          <w:szCs w:val="32"/>
+          <w:lang w:bidi="fa-IR"/>
+        </w:rPr>
+      </w:pPr>
+      <w:r>
+        <w:rPr>
+          <w:rFonts w:cs="Arial"/>
+          <w:sz w:val="32"/>
+          <w:szCs w:val="32"/>
+          <w:lang w:bidi="fa-IR"/>
+        </w:rPr>
+        <w:pict>
+          <v:shapetype id="_x0000_t75" coordsize="21600,21600" o:spt="75" o:preferrelative="t" path="m@4@5l@4@11@9@11@9@5xe" filled="f" stroked="f">
+            <v:stroke joinstyle="miter"/>
+            <v:formulas>
+              <v:f eqn="if lineDrawn pixelLineWidth 0"/>
+              <v:f eqn="sum @0 1 0"/>
+              <v:f eqn="sum 0 0 @1"/>
+              <v:f eqn="prod @2 1 2"/>
+              <v:f eqn="prod @3 21600 pixelWidth"/>
+              <v:f eqn="prod @3 21600 pixelHeight"/>
+              <v:f eqn="sum @0 0 1"/>
+              <v:f eqn="prod @6 1 2"/>
+              <v:f eqn="prod @7 21600 pixelWidth"/>
+              <v:f eqn="sum @8 21600 0"/>
+              <v:f eqn="prod @7 21600 pixelHeight"/>
+              <v:f eqn="sum @10 21600 0"/>
+            </v:formulas>
+            <v:path o:extrusionok="f" gradientshapeok="t" o:connecttype="rect"/>
+            <o:lock v:ext="edit" aspectratio="t"/>
+          </v:shapetype>
+          <v:shape id="_x0000_i1033" type="#_x0000_t75" style="width:263.25pt;height:104.25pt">
+            <v:imagedata r:id="rId8" o:title="fig.1"/>
+          </v:shape>
+        </w:pict>
+      </w:r>
+    </w:p>
+    <w:p>
+      <w:pPr>
+        <w:bidi/>
+        <w:jc w:val="right"/>
+        <w:rPr>
+          <w:rFonts w:cs="Arial"/>
+          <w:sz w:val="32"/>
+          <w:szCs w:val="32"/>
+          <w:lang w:bidi="fa-IR"/>
+        </w:rPr>
+      </w:pPr>
+      <w:r>
+        <w:rPr>
+          <w:rFonts w:cs="Arial"/>
+          <w:sz w:val="32"/>
+          <w:szCs w:val="32"/>
+          <w:lang w:bidi="fa-IR"/>
+        </w:rPr>
+        <w:lastRenderedPageBreak/>
+        <w:t>B. N Input XOR Arbiter PUF</w:t>
+      </w:r>
+    </w:p>
+    <w:p>
+      <w:pPr>
+        <w:bidi/>
+        <w:rPr>
+          <w:rFonts w:cs="B Nazanin" w:hint="cs"/>
+          <w:sz w:val="32"/>
+          <w:szCs w:val="32"/>
+          <w:rtl/>
+          <w:lang w:bidi="fa-IR"/>
+        </w:rPr>
+      </w:pPr>
+      <w:r>
+        <w:rPr>
+          <w:rFonts w:cs="B Nazanin" w:hint="cs"/>
+          <w:sz w:val="32"/>
+          <w:szCs w:val="32"/>
+          <w:rtl/>
+          <w:lang w:bidi="fa-IR"/>
+        </w:rPr>
+        <w:t>در این ساختار</w:t>
+      </w:r>
+      <w:r>
+        <w:rPr>
+          <w:rFonts w:cs="B Nazanin"/>
+          <w:sz w:val="32"/>
+          <w:szCs w:val="32"/>
+          <w:lang w:bidi="fa-IR"/>
+        </w:rPr>
+        <w:t>,</w:t>
+      </w:r>
+      <w:r>
+        <w:rPr>
+          <w:rFonts w:cs="B Nazanin" w:hint="cs"/>
+          <w:sz w:val="32"/>
+          <w:szCs w:val="32"/>
+          <w:rtl/>
+          <w:lang w:bidi="fa-IR"/>
+        </w:rPr>
+        <w:t xml:space="preserve"> برای اینکه یک بیت خروجی به عنوان پاسخ داشته باشیم </w:t>
+      </w:r>
+      <w:r>
+        <w:rPr>
+          <w:rFonts w:cs="B Nazanin"/>
+          <w:sz w:val="32"/>
+          <w:szCs w:val="32"/>
+          <w:lang w:bidi="fa-IR"/>
+        </w:rPr>
+        <w:t>,</w:t>
+      </w:r>
+      <w:r>
+        <w:rPr>
+          <w:rFonts w:cs="B Nazanin" w:hint="cs"/>
+          <w:sz w:val="32"/>
+          <w:szCs w:val="32"/>
+          <w:rtl/>
+          <w:lang w:bidi="fa-IR"/>
+        </w:rPr>
+        <w:t xml:space="preserve">خروجی </w:t>
+      </w:r>
+      <w:r>
+        <w:rPr>
+          <w:rFonts w:cs="B Nazanin" w:hint="cs"/>
+          <w:sz w:val="32"/>
+          <w:szCs w:val="32"/>
+          <w:rtl/>
+          <w:lang w:bidi="fa-IR"/>
+        </w:rPr>
+        <w:t xml:space="preserve">های </w:t>
+      </w:r>
+      <w:r>
+        <w:rPr>
+          <w:rFonts w:cs="B Nazanin"/>
+          <w:sz w:val="32"/>
+          <w:szCs w:val="32"/>
+          <w:lang w:bidi="fa-IR"/>
+        </w:rPr>
+        <w:t>APUF</w:t>
+      </w:r>
+      <w:r>
+        <w:rPr>
+          <w:rFonts w:cs="B Nazanin" w:hint="cs"/>
+          <w:sz w:val="32"/>
+          <w:szCs w:val="32"/>
+          <w:rtl/>
+          <w:lang w:bidi="fa-IR"/>
+        </w:rPr>
+        <w:t xml:space="preserve"> را میتوان با هم </w:t>
+      </w:r>
+      <w:r>
+        <w:rPr>
+          <w:rFonts w:cs="B Nazanin"/>
+          <w:sz w:val="32"/>
+          <w:szCs w:val="32"/>
+          <w:lang w:bidi="fa-IR"/>
+        </w:rPr>
+        <w:t>XOR</w:t>
+      </w:r>
+      <w:r>
+        <w:rPr>
+          <w:rFonts w:cs="B Nazanin" w:hint="cs"/>
+          <w:sz w:val="32"/>
+          <w:szCs w:val="32"/>
+          <w:rtl/>
+          <w:lang w:bidi="fa-IR"/>
+        </w:rPr>
+        <w:t xml:space="preserve"> کرد. برای ایجاد دگرگونی بیشتر در جهت افزایش یکتایی میتوان ۳ </w:t>
+      </w:r>
+      <w:r>
+        <w:rPr>
+          <w:rFonts w:cs="B Nazanin"/>
+          <w:sz w:val="32"/>
+          <w:szCs w:val="32"/>
+          <w:lang w:bidi="fa-IR"/>
+        </w:rPr>
+        <w:t>PUF</w:t>
+      </w:r>
+      <w:r>
+        <w:rPr>
+          <w:rFonts w:cs="B Nazanin" w:hint="cs"/>
+          <w:sz w:val="32"/>
+          <w:szCs w:val="32"/>
+          <w:rtl/>
+          <w:lang w:bidi="fa-IR"/>
+        </w:rPr>
+        <w:t xml:space="preserve"> را با هم در نظر گرفت و خروجی آن ها را </w:t>
+      </w:r>
+      <w:r>
+        <w:rPr>
+          <w:rFonts w:cs="B Nazanin"/>
+          <w:sz w:val="32"/>
+          <w:szCs w:val="32"/>
+          <w:lang w:bidi="fa-IR"/>
+        </w:rPr>
+        <w:t>XOR</w:t>
+      </w:r>
+      <w:r>
+        <w:rPr>
+          <w:rFonts w:cs="B Nazanin" w:hint="cs"/>
+          <w:sz w:val="32"/>
+          <w:szCs w:val="32"/>
+          <w:rtl/>
+          <w:lang w:bidi="fa-IR"/>
+        </w:rPr>
+        <w:t xml:space="preserve"> کرد.</w:t>
+      </w:r>
+    </w:p>
+    <w:p>
+      <w:pPr>
+        <w:bidi/>
+        <w:rPr>
+          <w:rFonts w:cs="B Nazanin" w:hint="cs"/>
+          <w:sz w:val="32"/>
+          <w:szCs w:val="32"/>
+          <w:rtl/>
+          <w:lang w:bidi="fa-IR"/>
+        </w:rPr>
+      </w:pPr>
+      <w:r>
+        <w:rPr>
+          <w:rFonts w:cs="B Nazanin" w:hint="cs"/>
+          <w:sz w:val="32"/>
+          <w:szCs w:val="32"/>
+          <w:rtl/>
+          <w:lang w:bidi="fa-IR"/>
+        </w:rPr>
+        <w:t xml:space="preserve">ار مطالعات حاصل از </w:t>
+      </w:r>
+      <w:r>
+        <w:rPr>
+          <w:rFonts w:cs="B Nazanin"/>
+          <w:sz w:val="32"/>
+          <w:szCs w:val="32"/>
+          <w:lang w:bidi="fa-IR"/>
+        </w:rPr>
+        <w:t>[7]</w:t>
+      </w:r>
+      <w:r>
+        <w:rPr>
+          <w:rFonts w:cs="B Nazanin" w:hint="cs"/>
+          <w:sz w:val="32"/>
+          <w:szCs w:val="32"/>
+          <w:rtl/>
+          <w:lang w:bidi="fa-IR"/>
+        </w:rPr>
+        <w:t xml:space="preserve"> میتوان نتیجه گرفت که </w:t>
+      </w:r>
+      <w:r>
+        <w:rPr>
+          <w:rFonts w:cs="B Nazanin"/>
+          <w:sz w:val="32"/>
+          <w:szCs w:val="32"/>
+          <w:lang w:bidi="fa-IR"/>
+        </w:rPr>
+        <w:t>XOR</w:t>
+      </w:r>
+      <w:r>
+        <w:rPr>
+          <w:rFonts w:cs="B Nazanin" w:hint="cs"/>
+          <w:sz w:val="32"/>
+          <w:szCs w:val="32"/>
+          <w:rtl/>
+          <w:lang w:bidi="fa-IR"/>
+        </w:rPr>
+        <w:t xml:space="preserve"> کردن تعدادی</w:t>
+      </w:r>
+      <w:r>
+        <w:rPr>
+          <w:rFonts w:cs="B Nazanin"/>
+          <w:sz w:val="32"/>
+          <w:szCs w:val="32"/>
+          <w:lang w:bidi="fa-IR"/>
+        </w:rPr>
+        <w:t>PUF</w:t>
+      </w:r>
+      <w:r>
+        <w:rPr>
+          <w:rFonts w:cs="B Nazanin" w:hint="cs"/>
+          <w:sz w:val="32"/>
+          <w:szCs w:val="32"/>
+          <w:rtl/>
+          <w:lang w:bidi="fa-IR"/>
+        </w:rPr>
+        <w:t xml:space="preserve"> موجب افزایش خطرات ناشی از </w:t>
+      </w:r>
+      <w:r>
+        <w:rPr>
+          <w:rFonts w:cs="B Nazanin"/>
+          <w:sz w:val="32"/>
+          <w:szCs w:val="32"/>
+          <w:lang w:bidi="fa-IR"/>
+        </w:rPr>
+        <w:t>Machine Learning</w:t>
+      </w:r>
+      <w:r>
+        <w:rPr>
+          <w:rFonts w:cs="B Nazanin" w:hint="cs"/>
+          <w:sz w:val="32"/>
+          <w:szCs w:val="32"/>
+          <w:rtl/>
+          <w:lang w:bidi="fa-IR"/>
+        </w:rPr>
+        <w:t xml:space="preserve"> میشود.</w:t>
+      </w:r>
+    </w:p>
+    <w:p>
+      <w:pPr>
+        <w:bidi/>
+        <w:rPr>
+          <w:rFonts w:cs="B Nazanin" w:hint="cs"/>
+          <w:sz w:val="32"/>
+          <w:szCs w:val="32"/>
+          <w:rtl/>
+          <w:lang w:bidi="fa-IR"/>
+        </w:rPr>
+      </w:pPr>
+      <w:r>
+        <w:rPr>
+          <w:rFonts w:cs="B Nazanin"/>
+          <w:sz w:val="32"/>
+          <w:szCs w:val="32"/>
+          <w:lang w:bidi="fa-IR"/>
+        </w:rPr>
+        <w:t>XOR APUF</w:t>
+      </w:r>
+      <w:r>
+        <w:rPr>
+          <w:rFonts w:cs="B Nazanin" w:hint="cs"/>
+          <w:sz w:val="32"/>
+          <w:szCs w:val="32"/>
+          <w:rtl/>
+          <w:lang w:bidi="fa-IR"/>
+        </w:rPr>
+        <w:t xml:space="preserve"> ارائه شده در </w:t>
+      </w:r>
+      <w:r>
+        <w:rPr>
+          <w:rFonts w:cs="B Nazanin"/>
+          <w:sz w:val="32"/>
+          <w:szCs w:val="32"/>
+          <w:lang w:bidi="fa-IR"/>
+        </w:rPr>
+        <w:t>[4]</w:t>
+      </w:r>
+      <w:r>
+        <w:rPr>
+          <w:rFonts w:cs="B Nazanin" w:hint="cs"/>
+          <w:sz w:val="32"/>
+          <w:szCs w:val="32"/>
+          <w:rtl/>
+          <w:lang w:bidi="fa-IR"/>
+        </w:rPr>
+        <w:t xml:space="preserve"> از دسترسی غیرمجاز افراد جلوگیری میکند.</w:t>
+      </w:r>
+    </w:p>
+    <w:p>
+      <w:pPr>
+        <w:bidi/>
+        <w:rPr>
+          <w:rFonts w:cs="B Nazanin" w:hint="cs"/>
+          <w:sz w:val="32"/>
+          <w:szCs w:val="32"/>
+          <w:rtl/>
+          <w:lang w:bidi="fa-IR"/>
+        </w:rPr>
+      </w:pPr>
+      <w:r>
+        <w:rPr>
+          <w:rFonts w:cs="B Nazanin" w:hint="cs"/>
+          <w:sz w:val="32"/>
+          <w:szCs w:val="32"/>
+          <w:rtl/>
+          <w:lang w:bidi="fa-IR"/>
+        </w:rPr>
+        <w:t xml:space="preserve">در شکل ۲ </w:t>
+      </w:r>
+      <w:r>
+        <w:rPr>
+          <w:rFonts w:cs="B Nazanin"/>
+          <w:sz w:val="32"/>
+          <w:szCs w:val="32"/>
+          <w:lang w:bidi="fa-IR"/>
+        </w:rPr>
+        <w:t xml:space="preserve">XOR APUF </w:t>
+      </w:r>
+      <w:r>
+        <w:rPr>
+          <w:rFonts w:cs="B Nazanin" w:hint="cs"/>
+          <w:sz w:val="32"/>
+          <w:szCs w:val="32"/>
+          <w:rtl/>
+          <w:lang w:bidi="fa-IR"/>
+        </w:rPr>
+        <w:t xml:space="preserve"> با </w:t>
+      </w:r>
+      <w:r>
+        <w:rPr>
+          <w:rFonts w:cs="B Nazanin"/>
+          <w:sz w:val="32"/>
+          <w:szCs w:val="32"/>
+          <w:lang w:bidi="fa-IR"/>
+        </w:rPr>
+        <w:t>N</w:t>
+      </w:r>
+      <w:r>
+        <w:rPr>
+          <w:rFonts w:cs="B Nazanin" w:hint="cs"/>
+          <w:sz w:val="32"/>
+          <w:szCs w:val="32"/>
+          <w:rtl/>
+          <w:lang w:bidi="fa-IR"/>
+        </w:rPr>
+        <w:t xml:space="preserve"> بیت ورودی نشان دادهشده است.</w:t>
+      </w:r>
+    </w:p>
+    <w:p>
+      <w:pPr>
+        <w:bidi/>
+        <w:jc w:val="center"/>
+        <w:rPr>
+          <w:rFonts w:cs="B Nazanin"/>
+          <w:sz w:val="32"/>
+          <w:szCs w:val="32"/>
+          <w:lang w:bidi="fa-IR"/>
+        </w:rPr>
+      </w:pPr>
+      <w:r>
+        <w:rPr>
+          <w:rFonts w:cs="B Nazanin"/>
+          <w:sz w:val="32"/>
+          <w:szCs w:val="32"/>
+          <w:lang w:bidi="fa-IR"/>
+        </w:rPr>
+        <w:pict>
+          <v:shape id="_x0000_i1036" type="#_x0000_t75" style="width:267.75pt;height:153pt">
+            <v:imagedata r:id="rId9" o:title="fig.2"/>
+          </v:shape>
+        </w:pict>
+      </w:r>
+    </w:p>
+    <w:p>
+      <w:pPr>
+        <w:bidi/>
+        <w:jc w:val="right"/>
+        <w:rPr>
+          <w:rFonts w:cs="B Nazanin"/>
+          <w:sz w:val="32"/>
+          <w:szCs w:val="32"/>
+          <w:rtl/>
+          <w:lang w:bidi="fa-IR"/>
+        </w:rPr>
+      </w:pPr>
+      <w:r>
+        <w:rPr>
+          <w:rFonts w:cs="B Nazanin"/>
+          <w:sz w:val="32"/>
+          <w:szCs w:val="32"/>
+          <w:lang w:bidi="fa-IR"/>
+        </w:rPr>
+        <w:t>C. FF APUF</w:t>
+      </w:r>
+    </w:p>
+    <w:p>
+      <w:pPr>
+        <w:bidi/>
+        <w:rPr>
+          <w:rFonts w:cs="B Nazanin" w:hint="cs"/>
+          <w:sz w:val="32"/>
+          <w:szCs w:val="32"/>
+          <w:rtl/>
+          <w:lang w:bidi="fa-IR"/>
+        </w:rPr>
+      </w:pPr>
+      <w:r>
+        <w:rPr>
+          <w:rFonts w:cs="B Nazanin" w:hint="cs"/>
+          <w:sz w:val="32"/>
+          <w:szCs w:val="32"/>
+          <w:rtl/>
+          <w:lang w:bidi="fa-IR"/>
+        </w:rPr>
+        <w:t xml:space="preserve">در </w:t>
+      </w:r>
+      <w:r>
+        <w:rPr>
+          <w:rFonts w:cs="B Nazanin"/>
+          <w:sz w:val="32"/>
+          <w:szCs w:val="32"/>
+          <w:lang w:bidi="fa-IR"/>
+        </w:rPr>
+        <w:t>FF APUF</w:t>
+      </w:r>
+      <w:r>
+        <w:rPr>
+          <w:rFonts w:cs="B Nazanin" w:hint="cs"/>
+          <w:sz w:val="32"/>
+          <w:szCs w:val="32"/>
+          <w:rtl/>
+          <w:lang w:bidi="fa-IR"/>
+        </w:rPr>
+        <w:t xml:space="preserve"> ارائه شده در</w:t>
+      </w:r>
+      <w:r>
+        <w:rPr>
+          <w:rFonts w:cs="B Nazanin"/>
+          <w:sz w:val="32"/>
+          <w:szCs w:val="32"/>
+          <w:lang w:bidi="fa-IR"/>
+        </w:rPr>
+        <w:t>[12]</w:t>
+      </w:r>
+      <w:r>
+        <w:rPr>
+          <w:rFonts w:cs="B Nazanin" w:hint="cs"/>
+          <w:sz w:val="32"/>
+          <w:szCs w:val="32"/>
+          <w:rtl/>
+          <w:lang w:bidi="fa-IR"/>
+        </w:rPr>
+        <w:t xml:space="preserve"> فلیپ فلاپ های نوع </w:t>
+      </w:r>
+      <w:r>
+        <w:rPr>
+          <w:rFonts w:cs="B Nazanin"/>
+          <w:sz w:val="32"/>
+          <w:szCs w:val="32"/>
+          <w:lang w:bidi="fa-IR"/>
+        </w:rPr>
+        <w:t>D</w:t>
+      </w:r>
+      <w:r>
+        <w:rPr>
+          <w:rFonts w:cs="B Nazanin" w:hint="cs"/>
+          <w:sz w:val="32"/>
+          <w:szCs w:val="32"/>
+          <w:rtl/>
+          <w:lang w:bidi="fa-IR"/>
+        </w:rPr>
+        <w:t xml:space="preserve"> به همراه مالتی پلاکسر نیز به ساختار مربوطه اضافه شده است.</w:t>
+      </w:r>
+    </w:p>
+    <w:p>
+      <w:pPr>
+        <w:bidi/>
+        <w:rPr>
+          <w:rFonts w:cs="B Nazanin"/>
+          <w:sz w:val="32"/>
+          <w:szCs w:val="32"/>
+          <w:rtl/>
+          <w:lang w:bidi="fa-IR"/>
+        </w:rPr>
+      </w:pPr>
+      <w:r>
+        <w:rPr>
+          <w:rFonts w:cs="B Nazanin" w:hint="cs"/>
+          <w:sz w:val="32"/>
+          <w:szCs w:val="32"/>
+          <w:rtl/>
+          <w:lang w:bidi="fa-IR"/>
+        </w:rPr>
+        <w:t>بخاطر این امر مشاهده میشود که حتی دگرگونی بیشتری در هر مرحله ایجاد میشود.</w:t>
+      </w:r>
+    </w:p>
+    <w:p>
+      <w:pPr>
+        <w:bidi/>
+        <w:rPr>
+          <w:rFonts w:cs="B Nazanin" w:hint="cs"/>
+          <w:sz w:val="32"/>
+          <w:szCs w:val="32"/>
+          <w:rtl/>
+          <w:lang w:bidi="fa-IR"/>
+        </w:rPr>
+      </w:pPr>
+      <w:r>
+        <w:rPr>
+          <w:rFonts w:cs="B Nazanin" w:hint="cs"/>
+          <w:sz w:val="32"/>
+          <w:szCs w:val="32"/>
+          <w:rtl/>
+          <w:lang w:bidi="fa-IR"/>
+        </w:rPr>
+        <w:t xml:space="preserve">این ساختار بسیار انعطاف پذیر میباشد که در نتیجه آن میتوان به تعداد متعددی از </w:t>
+      </w:r>
+      <w:r>
+        <w:rPr>
+          <w:rFonts w:cs="B Nazanin"/>
+          <w:sz w:val="32"/>
+          <w:szCs w:val="32"/>
+          <w:lang w:bidi="fa-IR"/>
+        </w:rPr>
+        <w:t>CRP</w:t>
+      </w:r>
+      <w:r>
+        <w:rPr>
+          <w:rFonts w:cs="B Nazanin" w:hint="cs"/>
+          <w:sz w:val="32"/>
+          <w:szCs w:val="32"/>
+          <w:rtl/>
+          <w:lang w:bidi="fa-IR"/>
+        </w:rPr>
+        <w:t xml:space="preserve"> ها تکثیر شود.</w:t>
+      </w:r>
+    </w:p>
+    <w:p>
+      <w:pPr>
+        <w:bidi/>
+        <w:rPr>
+          <w:rFonts w:cs="B Nazanin" w:hint="cs"/>
+          <w:sz w:val="32"/>
+          <w:szCs w:val="32"/>
+          <w:rtl/>
+          <w:lang w:bidi="fa-IR"/>
+        </w:rPr>
+      </w:pPr>
+      <w:r>
+        <w:rPr>
+          <w:rFonts w:cs="B Nazanin" w:hint="cs"/>
+          <w:sz w:val="32"/>
+          <w:szCs w:val="32"/>
+          <w:rtl/>
+          <w:lang w:bidi="fa-IR"/>
+        </w:rPr>
+        <w:t xml:space="preserve">این </w:t>
+      </w:r>
+      <w:r>
+        <w:rPr>
+          <w:rFonts w:cs="B Nazanin"/>
+          <w:sz w:val="32"/>
+          <w:szCs w:val="32"/>
+          <w:lang w:bidi="fa-IR"/>
+        </w:rPr>
+        <w:t>FF APUF</w:t>
+      </w:r>
+      <w:r>
+        <w:rPr>
+          <w:rFonts w:cs="B Nazanin" w:hint="cs"/>
+          <w:sz w:val="32"/>
+          <w:szCs w:val="32"/>
+          <w:rtl/>
+          <w:lang w:bidi="fa-IR"/>
+        </w:rPr>
+        <w:t xml:space="preserve"> شامل دو نوع معماری میشود.</w:t>
+      </w:r>
+    </w:p>
+    <w:p>
+      <w:pPr>
+        <w:bidi/>
+        <w:rPr>
+          <w:rFonts w:cs="B Nazanin"/>
+          <w:sz w:val="32"/>
+          <w:szCs w:val="32"/>
+          <w:rtl/>
+          <w:lang w:bidi="fa-IR"/>
+        </w:rPr>
+      </w:pPr>
+      <w:r>
+        <w:rPr>
+          <w:rFonts w:cs="B Nazanin" w:hint="cs"/>
+          <w:sz w:val="32"/>
+          <w:szCs w:val="32"/>
+          <w:rtl/>
+          <w:lang w:bidi="fa-IR"/>
+        </w:rPr>
+        <w:t>نوع ۱:</w:t>
+      </w:r>
+    </w:p>
+    <w:p>
+      <w:pPr>
+        <w:bidi/>
+        <w:rPr>
+          <w:rFonts w:cs="B Nazanin" w:hint="cs"/>
+          <w:sz w:val="32"/>
+          <w:szCs w:val="32"/>
+          <w:rtl/>
+          <w:lang w:bidi="fa-IR"/>
+        </w:rPr>
+      </w:pPr>
+      <w:r>
+        <w:rPr>
+          <w:rFonts w:cs="B Nazanin" w:hint="cs"/>
+          <w:sz w:val="32"/>
+          <w:szCs w:val="32"/>
+          <w:rtl/>
+          <w:lang w:bidi="fa-IR"/>
+        </w:rPr>
+        <w:lastRenderedPageBreak/>
+        <w:t xml:space="preserve">در این نوع معماری تمام خروجی های فلیپ فلاپ نوع </w:t>
+      </w:r>
+      <w:r>
+        <w:rPr>
+          <w:rFonts w:cs="B Nazanin"/>
+          <w:sz w:val="32"/>
+          <w:szCs w:val="32"/>
+          <w:lang w:bidi="fa-IR"/>
+        </w:rPr>
+        <w:t>D</w:t>
+      </w:r>
+      <w:r>
+        <w:rPr>
+          <w:rFonts w:cs="B Nazanin" w:hint="cs"/>
+          <w:sz w:val="32"/>
+          <w:szCs w:val="32"/>
+          <w:rtl/>
+          <w:lang w:bidi="fa-IR"/>
+        </w:rPr>
+        <w:t xml:space="preserve"> به یک خروجی از طریق انتخاب بیت مورد نظر و با کمک تعدادی مالتی پلاکسر تبدیل میشود.</w:t>
+      </w:r>
+    </w:p>
+    <w:p>
+      <w:pPr>
+        <w:bidi/>
+        <w:rPr>
+          <w:rFonts w:cs="B Nazanin" w:hint="cs"/>
+          <w:sz w:val="32"/>
+          <w:szCs w:val="32"/>
+          <w:rtl/>
+          <w:lang w:bidi="fa-IR"/>
+        </w:rPr>
+      </w:pPr>
+      <w:r>
+        <w:rPr>
+          <w:rFonts w:cs="B Nazanin" w:hint="cs"/>
+          <w:sz w:val="32"/>
+          <w:szCs w:val="32"/>
+          <w:rtl/>
+          <w:lang w:bidi="fa-IR"/>
+        </w:rPr>
+        <w:t xml:space="preserve">در شکل ۳ </w:t>
+      </w:r>
+      <w:r>
+        <w:rPr>
+          <w:rFonts w:cs="B Nazanin"/>
+          <w:sz w:val="32"/>
+          <w:szCs w:val="32"/>
+          <w:lang w:bidi="fa-IR"/>
+        </w:rPr>
+        <w:t>FF APUF</w:t>
+      </w:r>
+      <w:r>
+        <w:rPr>
+          <w:rFonts w:cs="B Nazanin" w:hint="cs"/>
+          <w:sz w:val="32"/>
+          <w:szCs w:val="32"/>
+          <w:rtl/>
+          <w:lang w:bidi="fa-IR"/>
+        </w:rPr>
+        <w:t xml:space="preserve"> نوع یک دارای ۴ فلیپ فلاپ نوع </w:t>
+      </w:r>
+      <w:r>
+        <w:rPr>
+          <w:rFonts w:cs="B Nazanin"/>
+          <w:sz w:val="32"/>
+          <w:szCs w:val="32"/>
+          <w:lang w:bidi="fa-IR"/>
+        </w:rPr>
+        <w:t>D</w:t>
+      </w:r>
+      <w:r>
+        <w:rPr>
+          <w:rFonts w:cs="B Nazanin" w:hint="cs"/>
+          <w:sz w:val="32"/>
+          <w:szCs w:val="32"/>
+          <w:rtl/>
+          <w:lang w:bidi="fa-IR"/>
+        </w:rPr>
+        <w:t xml:space="preserve"> و ۳ واحد مالتی پلاکسر میشود.</w:t>
+      </w:r>
+    </w:p>
+    <w:p>
+      <w:pPr>
+        <w:bidi/>
+        <w:rPr>
+          <w:rFonts w:cs="B Nazanin"/>
+          <w:sz w:val="32"/>
+          <w:szCs w:val="32"/>
+          <w:rtl/>
+          <w:lang w:bidi="fa-IR"/>
+        </w:rPr>
+      </w:pPr>
+      <w:r>
+        <w:rPr>
+          <w:rFonts w:cs="B Nazanin" w:hint="cs"/>
+          <w:sz w:val="32"/>
+          <w:szCs w:val="32"/>
+          <w:rtl/>
+          <w:lang w:bidi="fa-IR"/>
+        </w:rPr>
+        <w:t>در حالی که نوع دوم نمونه ای کوچکتر از نوع اول میباشد که شامل ۲</w:t>
+      </w:r>
+      <w:r>
+        <w:rPr>
+          <w:rFonts w:cs="B Nazanin" w:hint="cs"/>
+          <w:sz w:val="32"/>
+          <w:szCs w:val="32"/>
+          <w:rtl/>
+          <w:lang w:bidi="fa-IR"/>
+        </w:rPr>
+        <w:t xml:space="preserve"> فلیپ فلاپ نوع </w:t>
+      </w:r>
+      <w:r>
+        <w:rPr>
+          <w:rFonts w:cs="B Nazanin"/>
+          <w:sz w:val="32"/>
+          <w:szCs w:val="32"/>
+          <w:lang w:bidi="fa-IR"/>
+        </w:rPr>
+        <w:t>D</w:t>
+      </w:r>
+      <w:r>
+        <w:rPr>
+          <w:rFonts w:cs="B Nazanin" w:hint="cs"/>
+          <w:sz w:val="32"/>
+          <w:szCs w:val="32"/>
+          <w:rtl/>
+          <w:lang w:bidi="fa-IR"/>
+        </w:rPr>
+        <w:t xml:space="preserve"> و </w:t>
+      </w:r>
+      <w:r>
+        <w:rPr>
+          <w:rFonts w:cs="B Nazanin" w:hint="cs"/>
+          <w:sz w:val="32"/>
+          <w:szCs w:val="32"/>
+          <w:rtl/>
+          <w:lang w:bidi="fa-IR"/>
+        </w:rPr>
+        <w:t>۱</w:t>
+      </w:r>
+      <w:r>
+        <w:rPr>
+          <w:rFonts w:cs="B Nazanin" w:hint="cs"/>
+          <w:sz w:val="32"/>
+          <w:szCs w:val="32"/>
+          <w:rtl/>
+          <w:lang w:bidi="fa-IR"/>
+        </w:rPr>
+        <w:t xml:space="preserve"> واحد مالتی پلاکسر میشود.</w:t>
+      </w:r>
+    </w:p>
+    <w:p>
+      <w:pPr>
+        <w:bidi/>
+        <w:rPr>
+          <w:rFonts w:cs="B Nazanin" w:hint="cs"/>
+          <w:sz w:val="32"/>
+          <w:szCs w:val="32"/>
+          <w:rtl/>
+          <w:lang w:bidi="fa-IR"/>
+        </w:rPr>
+      </w:pPr>
+      <w:r>
+        <w:rPr>
+          <w:rFonts w:cs="B Nazanin" w:hint="cs"/>
+          <w:sz w:val="32"/>
+          <w:szCs w:val="32"/>
+          <w:rtl/>
+          <w:lang w:bidi="fa-IR"/>
+        </w:rPr>
+        <w:t>بلوک نقطه چین در شکل ۳ نشان دهنده معماری نوع ۲ میباشد.</w:t>
+      </w:r>
+    </w:p>
+    <w:p>
+      <w:pPr>
+        <w:bidi/>
+        <w:rPr>
+          <w:rFonts w:cs="B Nazanin" w:hint="cs"/>
+          <w:sz w:val="32"/>
+          <w:szCs w:val="32"/>
+          <w:rtl/>
+          <w:lang w:bidi="fa-IR"/>
+        </w:rPr>
+      </w:pPr>
+      <w:r>
+        <w:rPr>
+          <w:rFonts w:cs="B Nazanin" w:hint="cs"/>
+          <w:sz w:val="32"/>
+          <w:szCs w:val="32"/>
+          <w:rtl/>
+          <w:lang w:bidi="fa-IR"/>
+        </w:rPr>
+        <w:t xml:space="preserve">این دو نوع معماری ساختار های پایه و اولیه برای طراحی یک </w:t>
+      </w:r>
+      <w:r>
+        <w:rPr>
+          <w:rFonts w:cs="B Nazanin"/>
+          <w:sz w:val="32"/>
+          <w:szCs w:val="32"/>
+          <w:lang w:bidi="fa-IR"/>
+        </w:rPr>
+        <w:t>FF APUF</w:t>
+      </w:r>
+      <w:r>
+        <w:rPr>
+          <w:rFonts w:cs="B Nazanin" w:hint="cs"/>
+          <w:sz w:val="32"/>
+          <w:szCs w:val="32"/>
+          <w:rtl/>
+          <w:lang w:bidi="fa-IR"/>
+        </w:rPr>
+        <w:t xml:space="preserve"> برای تعداد متفاوتی از </w:t>
+      </w:r>
+      <w:r>
+        <w:rPr>
+          <w:rFonts w:cs="B Nazanin"/>
+          <w:sz w:val="32"/>
+          <w:szCs w:val="32"/>
+          <w:lang w:bidi="fa-IR"/>
+        </w:rPr>
+        <w:t>CRP</w:t>
+      </w:r>
+      <w:r>
+        <w:rPr>
+          <w:rFonts w:cs="B Nazanin" w:hint="cs"/>
+          <w:sz w:val="32"/>
+          <w:szCs w:val="32"/>
+          <w:rtl/>
+          <w:lang w:bidi="fa-IR"/>
+        </w:rPr>
+        <w:t xml:space="preserve"> ها </w:t>
+      </w:r>
+      <w:r>
+        <w:rPr>
+          <w:rFonts w:cs="B Nazanin" w:hint="cs"/>
+          <w:sz w:val="32"/>
+          <w:szCs w:val="32"/>
+          <w:rtl/>
+          <w:lang w:bidi="fa-IR"/>
+        </w:rPr>
+        <w:t>میباشند.</w:t>
+      </w:r>
+    </w:p>
+    <w:p>
+      <w:pPr>
+        <w:bidi/>
+        <w:rPr>
+          <w:rFonts w:cs="B Nazanin" w:hint="cs"/>
+          <w:sz w:val="32"/>
+          <w:szCs w:val="32"/>
+          <w:rtl/>
+          <w:lang w:bidi="fa-IR"/>
+        </w:rPr>
+      </w:pPr>
+      <w:r>
+        <w:rPr>
+          <w:rFonts w:cs="B Nazanin" w:hint="cs"/>
+          <w:sz w:val="32"/>
+          <w:szCs w:val="32"/>
+          <w:rtl/>
+          <w:lang w:bidi="fa-IR"/>
+        </w:rPr>
+        <w:t xml:space="preserve">برای مثال برای ساخت یک </w:t>
+      </w:r>
+      <w:r>
+        <w:rPr>
+          <w:rFonts w:cs="B Nazanin"/>
+          <w:sz w:val="32"/>
+          <w:szCs w:val="32"/>
+          <w:lang w:bidi="fa-IR"/>
+        </w:rPr>
+        <w:t>FF APUF</w:t>
+      </w:r>
+      <w:r>
+        <w:rPr>
+          <w:rFonts w:cs="B Nazanin" w:hint="cs"/>
+          <w:sz w:val="32"/>
+          <w:szCs w:val="32"/>
+          <w:rtl/>
+          <w:lang w:bidi="fa-IR"/>
+        </w:rPr>
+        <w:t xml:space="preserve"> ۸ بیتی به ۴ مرحله نیاز است.</w:t>
+      </w:r>
+    </w:p>
+    <w:p>
+      <w:pPr>
+        <w:bidi/>
+        <w:rPr>
+          <w:rFonts w:cs="B Nazanin"/>
+          <w:sz w:val="32"/>
+          <w:szCs w:val="32"/>
+          <w:rtl/>
+          <w:lang w:bidi="fa-IR"/>
+        </w:rPr>
+      </w:pPr>
+      <w:r>
+        <w:rPr>
+          <w:rFonts w:cs="B Nazanin" w:hint="cs"/>
+          <w:sz w:val="32"/>
+          <w:szCs w:val="32"/>
+          <w:rtl/>
+          <w:lang w:bidi="fa-IR"/>
+        </w:rPr>
+        <w:t xml:space="preserve">که دو مرحله اول شامل معماری نوع ۱ و دو مرحله نهای شامل معماری نوع ۲ میشود بطور کلی برای ساخت </w:t>
+      </w:r>
+      <w:r>
+        <w:rPr>
+          <w:rFonts w:cs="B Nazanin"/>
+          <w:sz w:val="32"/>
+          <w:szCs w:val="32"/>
+          <w:lang w:bidi="fa-IR"/>
+        </w:rPr>
+        <w:t xml:space="preserve">N </w:t>
+      </w:r>
+      <w:r>
+        <w:rPr>
+          <w:rFonts w:cs="B Nazanin" w:hint="cs"/>
+          <w:sz w:val="32"/>
+          <w:szCs w:val="32"/>
+          <w:rtl/>
+          <w:lang w:bidi="fa-IR"/>
+        </w:rPr>
+        <w:t xml:space="preserve"> بیت </w:t>
+      </w:r>
+      <w:r>
+        <w:rPr>
+          <w:rFonts w:cs="B Nazanin"/>
+          <w:sz w:val="32"/>
+          <w:szCs w:val="32"/>
+          <w:lang w:bidi="fa-IR"/>
+        </w:rPr>
+        <w:t>FF APUF</w:t>
+      </w:r>
+      <w:r>
+        <w:rPr>
+          <w:rFonts w:cs="B Nazanin" w:hint="cs"/>
+          <w:sz w:val="32"/>
+          <w:szCs w:val="32"/>
+          <w:rtl/>
+          <w:lang w:bidi="fa-IR"/>
+        </w:rPr>
+        <w:t xml:space="preserve"> میتوان از شکل ۴ استفاده کرد.</w:t>
+      </w:r>
+    </w:p>
+    <w:p>
+      <w:pPr>
+        <w:bidi/>
+        <w:rPr>
+          <w:rFonts w:cs="B Nazanin"/>
+          <w:sz w:val="32"/>
+          <w:szCs w:val="32"/>
+          <w:rtl/>
+          <w:lang w:bidi="fa-IR"/>
+        </w:rPr>
+      </w:pPr>
+      <w:r>
+        <w:rPr>
+          <w:rFonts w:cs="B Nazanin" w:hint="cs"/>
+          <w:sz w:val="32"/>
+          <w:szCs w:val="32"/>
+          <w:rtl/>
+          <w:lang w:bidi="fa-IR"/>
+        </w:rPr>
+        <w:t xml:space="preserve">در شکل ۴ </w:t>
+      </w:r>
+    </w:p>
+    <w:p>
+      <w:pPr>
+        <w:bidi/>
+        <w:rPr>
+          <w:rFonts w:cs="B Nazanin"/>
+          <w:sz w:val="32"/>
+          <w:szCs w:val="32"/>
+          <w:rtl/>
+          <w:lang w:bidi="fa-IR"/>
+        </w:rPr>
+      </w:pPr>
+      <w:proofErr w:type="spellStart"/>
+      <w:r>
+        <w:rPr>
+          <w:rFonts w:cs="B Nazanin"/>
+          <w:sz w:val="32"/>
+          <w:szCs w:val="32"/>
+          <w:lang w:bidi="fa-IR"/>
+        </w:rPr>
+        <w:t>Slice_U</w:t>
+      </w:r>
+      <w:proofErr w:type="spellEnd"/>
+      <w:r>
+        <w:rPr>
+          <w:rFonts w:cs="B Nazanin" w:hint="cs"/>
+          <w:sz w:val="32"/>
+          <w:szCs w:val="32"/>
+          <w:rtl/>
+          <w:lang w:bidi="fa-IR"/>
+        </w:rPr>
+        <w:t xml:space="preserve"> نشان دهنده تراشه های بالای خط تاخیر و </w:t>
+      </w:r>
+      <w:proofErr w:type="spellStart"/>
+      <w:r>
+        <w:rPr>
+          <w:rFonts w:cs="B Nazanin"/>
+          <w:sz w:val="32"/>
+          <w:szCs w:val="32"/>
+          <w:lang w:bidi="fa-IR"/>
+        </w:rPr>
+        <w:t>Slice_L</w:t>
+      </w:r>
+      <w:proofErr w:type="spellEnd"/>
+      <w:r>
+        <w:rPr>
+          <w:rFonts w:cs="B Nazanin" w:hint="cs"/>
+          <w:sz w:val="32"/>
+          <w:szCs w:val="32"/>
+          <w:rtl/>
+          <w:lang w:bidi="fa-IR"/>
+        </w:rPr>
+        <w:t xml:space="preserve"> نشان دهنده تراشه های پایین خط تاخیر میباشند.</w:t>
+      </w:r>
+    </w:p>
+    <w:p>
+      <w:pPr>
+        <w:bidi/>
+        <w:rPr>
+          <w:rFonts w:cs="B Nazanin" w:hint="cs"/>
+          <w:sz w:val="32"/>
+          <w:szCs w:val="32"/>
+          <w:rtl/>
+          <w:lang w:bidi="fa-IR"/>
+        </w:rPr>
+      </w:pPr>
+      <w:r>
+        <w:rPr>
+          <w:rFonts w:cs="B Nazanin" w:hint="cs"/>
+          <w:sz w:val="32"/>
+          <w:szCs w:val="32"/>
+          <w:rtl/>
+          <w:lang w:bidi="fa-IR"/>
+        </w:rPr>
+        <w:t>هر دو نوع  تراشه ها شامل معماری هایی میباشند که در شکل ۳ معرفی شدند.</w:t>
+      </w:r>
+    </w:p>
+    <w:p>
+      <w:pPr>
+        <w:bidi/>
+        <w:rPr>
+          <w:rFonts w:cs="B Nazanin"/>
+          <w:sz w:val="32"/>
+          <w:szCs w:val="32"/>
+          <w:rtl/>
+          <w:lang w:bidi="fa-IR"/>
+        </w:rPr>
+      </w:pPr>
+      <w:r>
+        <w:rPr>
+          <w:rFonts w:cs="B Nazanin" w:hint="cs"/>
+          <w:sz w:val="32"/>
+          <w:szCs w:val="32"/>
+          <w:rtl/>
+          <w:lang w:bidi="fa-IR"/>
+        </w:rPr>
+        <w:t xml:space="preserve">هر دو نوع </w:t>
+      </w:r>
+      <w:r>
+        <w:rPr>
+          <w:rFonts w:cs="B Nazanin"/>
+          <w:sz w:val="32"/>
+          <w:szCs w:val="32"/>
+          <w:lang w:bidi="fa-IR"/>
+        </w:rPr>
+        <w:t>U</w:t>
+      </w:r>
+      <w:r>
+        <w:rPr>
+          <w:rFonts w:cs="B Nazanin" w:hint="cs"/>
+          <w:sz w:val="32"/>
+          <w:szCs w:val="32"/>
+          <w:rtl/>
+          <w:lang w:bidi="fa-IR"/>
+        </w:rPr>
+        <w:t xml:space="preserve"> و</w:t>
+      </w:r>
+      <w:r>
+        <w:rPr>
+          <w:rFonts w:cs="B Nazanin"/>
+          <w:sz w:val="32"/>
+          <w:szCs w:val="32"/>
+          <w:lang w:bidi="fa-IR"/>
+        </w:rPr>
+        <w:t xml:space="preserve"> L</w:t>
+      </w:r>
+      <w:r>
+        <w:rPr>
+          <w:rFonts w:cs="B Nazanin" w:hint="cs"/>
+          <w:sz w:val="32"/>
+          <w:szCs w:val="32"/>
+          <w:rtl/>
+          <w:lang w:bidi="fa-IR"/>
+        </w:rPr>
+        <w:t xml:space="preserve"> میتواند شامل معماری نوع ۱ یا ۲ باشد</w:t>
+      </w:r>
+      <w:r>
+        <w:rPr>
+          <w:rFonts w:cs="B Nazanin"/>
+          <w:sz w:val="32"/>
+          <w:szCs w:val="32"/>
+          <w:lang w:bidi="fa-IR"/>
+        </w:rPr>
+        <w:t>,</w:t>
+      </w:r>
+      <w:r>
+        <w:rPr>
+          <w:rFonts w:cs="B Nazanin" w:hint="cs"/>
+          <w:sz w:val="32"/>
+          <w:szCs w:val="32"/>
+          <w:rtl/>
+          <w:lang w:bidi="fa-IR"/>
+        </w:rPr>
+        <w:t xml:space="preserve"> در جدول ۱ تعداد معماری های لازم از نوع ۱ و۲ را </w:t>
+      </w:r>
+      <w:r>
+        <w:rPr>
+          <w:rFonts w:cs="B Nazanin" w:hint="cs"/>
+          <w:sz w:val="32"/>
+          <w:szCs w:val="32"/>
+          <w:rtl/>
+          <w:lang w:bidi="fa-IR"/>
+        </w:rPr>
+        <w:t>برای بیت های ورودی متفاوت فراهم کرده است.</w:t>
+      </w:r>
+    </w:p>
+    <w:p>
+      <w:pPr>
+        <w:bidi/>
+        <w:jc w:val="center"/>
+        <w:rPr>
+          <w:rFonts w:cs="B Nazanin"/>
+          <w:sz w:val="32"/>
+          <w:szCs w:val="32"/>
+          <w:lang w:bidi="fa-IR"/>
+        </w:rPr>
+      </w:pPr>
+      <w:r>
+        <w:rPr>
+          <w:rFonts w:cs="B Nazanin" w:hint="cs"/>
+          <w:sz w:val="32"/>
+          <w:szCs w:val="32"/>
+          <w:lang w:bidi="fa-IR"/>
+        </w:rPr>
+        <w:lastRenderedPageBreak/>
+        <w:pict>
+          <v:shape id="_x0000_i1051" type="#_x0000_t75" style="width:251.25pt;height:243.75pt">
+            <v:imagedata r:id="rId10" o:title="fig.3"/>
+          </v:shape>
+        </w:pict>
+      </w:r>
+    </w:p>
+    <w:p>
+      <w:pPr>
+        <w:bidi/>
+        <w:jc w:val="center"/>
+        <w:rPr>
+          <w:rFonts w:cs="B Nazanin"/>
+          <w:sz w:val="32"/>
+          <w:szCs w:val="32"/>
+          <w:lang w:bidi="fa-IR"/>
+        </w:rPr>
+      </w:pPr>
+    </w:p>
+    <w:p>
+      <w:pPr>
+        <w:bidi/>
+        <w:jc w:val="center"/>
+        <w:rPr>
+          <w:rFonts w:cs="B Nazanin" w:hint="cs"/>
+          <w:sz w:val="32"/>
+          <w:szCs w:val="32"/>
+          <w:rtl/>
+          <w:lang w:bidi="fa-IR"/>
+        </w:rPr>
+      </w:pPr>
+      <w:r>
+        <w:rPr>
+          <w:rFonts w:cs="B Nazanin"/>
+          <w:sz w:val="32"/>
+          <w:szCs w:val="32"/>
+          <w:lang w:bidi="fa-IR"/>
+        </w:rPr>
+        <w:pict>
+          <v:shape id="_x0000_i1055" type="#_x0000_t75" style="width:258.75pt;height:154.5pt">
+            <v:imagedata r:id="rId11" o:title="table.1"/>
+          </v:shape>
+        </w:pict>
+      </w:r>
+      <w:r>
+        <w:rPr>
+          <w:rFonts w:cs="B Nazanin"/>
+          <w:sz w:val="32"/>
+          <w:szCs w:val="32"/>
+          <w:lang w:bidi="fa-IR"/>
+        </w:rPr>
+        <w:pict>
+          <v:shape id="_x0000_i1056" type="#_x0000_t75" style="width:237pt;height:174.75pt">
+            <v:imagedata r:id="rId12" o:title="fig.4"/>
+          </v:shape>
+        </w:pict>
+      </w:r>
+    </w:p>
+    <w:p>
+      <w:pPr>
+        <w:bidi/>
+        <w:rPr>
+          <w:rFonts w:cs="B Nazanin" w:hint="cs"/>
+          <w:sz w:val="32"/>
+          <w:szCs w:val="32"/>
+          <w:rtl/>
+          <w:lang w:bidi="fa-IR"/>
+        </w:rPr>
+      </w:pPr>
+    </w:p>
+    <w:p>
+      <w:pPr>
+        <w:bidi/>
+        <w:rPr>
+          <w:rFonts w:cs="B Nazanin" w:hint="cs"/>
+          <w:sz w:val="32"/>
+          <w:szCs w:val="32"/>
+          <w:rtl/>
+          <w:lang w:bidi="fa-IR"/>
+        </w:rPr>
+      </w:pPr>
+      <w:r>
+        <w:rPr>
+          <w:rFonts w:cs="B Nazanin" w:hint="cs"/>
+          <w:sz w:val="32"/>
+          <w:szCs w:val="32"/>
+          <w:rtl/>
+          <w:lang w:bidi="fa-IR"/>
+        </w:rPr>
+        <w:lastRenderedPageBreak/>
+        <w:t xml:space="preserve">بخش ۳ </w:t>
+      </w:r>
+    </w:p>
+    <w:p>
+      <w:pPr>
+        <w:bidi/>
+        <w:rPr>
+          <w:rFonts w:cs="B Nazanin"/>
+          <w:sz w:val="32"/>
+          <w:szCs w:val="32"/>
+          <w:rtl/>
+          <w:lang w:bidi="fa-IR"/>
+        </w:rPr>
+      </w:pPr>
+      <w:r>
+        <w:rPr>
+          <w:rFonts w:cs="B Nazanin" w:hint="cs"/>
+          <w:sz w:val="32"/>
+          <w:szCs w:val="32"/>
+          <w:rtl/>
+          <w:lang w:bidi="fa-IR"/>
+        </w:rPr>
+        <w:t xml:space="preserve">ارائه یک ساختار </w:t>
+      </w:r>
+      <w:r>
+        <w:rPr>
+          <w:rFonts w:cs="B Nazanin"/>
+          <w:sz w:val="32"/>
+          <w:szCs w:val="32"/>
+          <w:lang w:bidi="fa-IR"/>
+        </w:rPr>
+        <w:t>PUF</w:t>
+      </w:r>
+      <w:r>
+        <w:rPr>
+          <w:rFonts w:cs="B Nazanin" w:hint="cs"/>
+          <w:sz w:val="32"/>
+          <w:szCs w:val="32"/>
+          <w:rtl/>
+          <w:lang w:bidi="fa-IR"/>
+        </w:rPr>
+        <w:t xml:space="preserve"> </w:t>
+      </w:r>
+    </w:p>
+    <w:p>
+      <w:pPr>
+        <w:bidi/>
+        <w:rPr>
+          <w:rFonts w:cs="B Nazanin"/>
+          <w:sz w:val="32"/>
+          <w:szCs w:val="32"/>
+          <w:rtl/>
+          <w:lang w:bidi="fa-IR"/>
+        </w:rPr>
+      </w:pPr>
+      <w:r>
+        <w:rPr>
+          <w:rFonts w:cs="B Nazanin" w:hint="cs"/>
+          <w:sz w:val="32"/>
+          <w:szCs w:val="32"/>
+          <w:rtl/>
+          <w:lang w:bidi="fa-IR"/>
+        </w:rPr>
+        <w:t xml:space="preserve">این ساختار ارائه شده </w:t>
+      </w:r>
+      <w:r>
+        <w:rPr>
+          <w:rFonts w:cs="B Nazanin"/>
+          <w:sz w:val="32"/>
+          <w:szCs w:val="32"/>
+          <w:lang w:bidi="fa-IR"/>
+        </w:rPr>
+        <w:t>XOR FF APUF</w:t>
+      </w:r>
+      <w:r>
+        <w:rPr>
+          <w:rFonts w:cs="B Nazanin" w:hint="cs"/>
+          <w:sz w:val="32"/>
+          <w:szCs w:val="32"/>
+          <w:rtl/>
+          <w:lang w:bidi="fa-IR"/>
+        </w:rPr>
+        <w:t xml:space="preserve"> می باشد که حاصل  ترکیب </w:t>
+      </w:r>
+      <w:r>
+        <w:rPr>
+          <w:rFonts w:cs="B Nazanin"/>
+          <w:sz w:val="32"/>
+          <w:szCs w:val="32"/>
+          <w:lang w:bidi="fa-IR"/>
+        </w:rPr>
+        <w:t>FF APUF</w:t>
+      </w:r>
+      <w:r>
+        <w:rPr>
+          <w:rFonts w:cs="B Nazanin" w:hint="cs"/>
+          <w:sz w:val="32"/>
+          <w:szCs w:val="32"/>
+          <w:rtl/>
+          <w:lang w:bidi="fa-IR"/>
+        </w:rPr>
+        <w:t xml:space="preserve"> و</w:t>
+      </w:r>
+      <w:r>
+        <w:rPr>
+          <w:rFonts w:cs="B Nazanin"/>
+          <w:sz w:val="32"/>
+          <w:szCs w:val="32"/>
+          <w:lang w:bidi="fa-IR"/>
+        </w:rPr>
+        <w:t>XOR APUF</w:t>
+      </w:r>
+      <w:r>
+        <w:rPr>
+          <w:rFonts w:cs="B Nazanin" w:hint="cs"/>
+          <w:sz w:val="32"/>
+          <w:szCs w:val="32"/>
+          <w:rtl/>
+          <w:lang w:bidi="fa-IR"/>
+        </w:rPr>
+        <w:t xml:space="preserve"> که در بخش های قبل مطرح شد میشود.</w:t>
+      </w:r>
+    </w:p>
+    <w:p>
+      <w:pPr>
+        <w:bidi/>
+        <w:rPr>
+          <w:rFonts w:cs="B Nazanin" w:hint="cs"/>
+          <w:sz w:val="32"/>
+          <w:szCs w:val="32"/>
+          <w:rtl/>
+          <w:lang w:bidi="fa-IR"/>
+        </w:rPr>
+      </w:pPr>
+      <w:r>
+        <w:rPr>
+          <w:rFonts w:cs="B Nazanin" w:hint="cs"/>
+          <w:sz w:val="32"/>
+          <w:szCs w:val="32"/>
+          <w:rtl/>
+          <w:lang w:bidi="fa-IR"/>
+        </w:rPr>
+        <w:t xml:space="preserve">این نوع ساختار از </w:t>
+      </w:r>
+      <w:r>
+        <w:rPr>
+          <w:rFonts w:cs="B Nazanin"/>
+          <w:sz w:val="32"/>
+          <w:szCs w:val="32"/>
+          <w:lang w:bidi="fa-IR"/>
+        </w:rPr>
+        <w:t>XOR</w:t>
+      </w:r>
+      <w:r>
+        <w:rPr>
+          <w:rFonts w:cs="B Nazanin" w:hint="cs"/>
+          <w:sz w:val="32"/>
+          <w:szCs w:val="32"/>
+          <w:rtl/>
+          <w:lang w:bidi="fa-IR"/>
+        </w:rPr>
+        <w:t xml:space="preserve"> کردن ۳ تا </w:t>
+      </w:r>
+      <w:r>
+        <w:rPr>
+          <w:rFonts w:cs="B Nazanin"/>
+          <w:sz w:val="32"/>
+          <w:szCs w:val="32"/>
+          <w:lang w:bidi="fa-IR"/>
+        </w:rPr>
+        <w:t>FF APUF</w:t>
+      </w:r>
+      <w:r>
+        <w:rPr>
+          <w:rFonts w:cs="B Nazanin" w:hint="cs"/>
+          <w:sz w:val="32"/>
+          <w:szCs w:val="32"/>
+          <w:rtl/>
+          <w:lang w:bidi="fa-IR"/>
+        </w:rPr>
+        <w:t xml:space="preserve"> بدست میآید.</w:t>
+      </w:r>
+    </w:p>
+    <w:p>
+      <w:pPr>
+        <w:bidi/>
+        <w:rPr>
+          <w:rFonts w:cs="B Nazanin" w:hint="cs"/>
+          <w:sz w:val="32"/>
+          <w:szCs w:val="32"/>
+          <w:rtl/>
+          <w:lang w:bidi="fa-IR"/>
+        </w:rPr>
+      </w:pPr>
+      <w:r>
+        <w:rPr>
+          <w:rFonts w:cs="B Nazanin" w:hint="cs"/>
+          <w:sz w:val="32"/>
+          <w:szCs w:val="32"/>
+          <w:rtl/>
+          <w:lang w:bidi="fa-IR"/>
+        </w:rPr>
+        <w:t xml:space="preserve">این ساختار تاثیر بسزایی در بهبود پایداری حملات </w:t>
+      </w:r>
+      <w:r>
+        <w:rPr>
+          <w:rFonts w:cs="B Nazanin"/>
+          <w:sz w:val="32"/>
+          <w:szCs w:val="32"/>
+          <w:lang w:bidi="fa-IR"/>
+        </w:rPr>
+        <w:t>Machine Learning</w:t>
+      </w:r>
+      <w:r>
+        <w:rPr>
+          <w:rFonts w:cs="B Nazanin" w:hint="cs"/>
+          <w:sz w:val="32"/>
+          <w:szCs w:val="32"/>
+          <w:rtl/>
+          <w:lang w:bidi="fa-IR"/>
+        </w:rPr>
+        <w:t xml:space="preserve"> دارد.</w:t>
+      </w:r>
+    </w:p>
+    <w:p>
+      <w:pPr>
+        <w:bidi/>
+        <w:rPr>
+          <w:rFonts w:cs="B Nazanin" w:hint="cs"/>
+          <w:sz w:val="32"/>
+          <w:szCs w:val="32"/>
+          <w:rtl/>
+          <w:lang w:bidi="fa-IR"/>
+        </w:rPr>
+      </w:pPr>
+      <w:r>
+        <w:rPr>
+          <w:rFonts w:cs="B Nazanin"/>
+          <w:sz w:val="32"/>
+          <w:szCs w:val="32"/>
+          <w:lang w:bidi="fa-IR"/>
+        </w:rPr>
+        <w:t>XOR FF APUF</w:t>
+      </w:r>
+      <w:r>
+        <w:rPr>
+          <w:rFonts w:cs="B Nazanin" w:hint="cs"/>
+          <w:sz w:val="32"/>
+          <w:szCs w:val="32"/>
+          <w:rtl/>
+          <w:lang w:bidi="fa-IR"/>
+        </w:rPr>
+        <w:t xml:space="preserve"> که ارائه کردیم قابلیت پاسخ گویی به ۸ الی ۱۶ بیت ورودی (</w:t>
+      </w:r>
+      <w:r>
+        <w:rPr>
+          <w:rFonts w:cs="B Nazanin"/>
+          <w:sz w:val="32"/>
+          <w:szCs w:val="32"/>
+          <w:lang w:bidi="fa-IR"/>
+        </w:rPr>
+        <w:t>CRP</w:t>
+      </w:r>
+      <w:r>
+        <w:rPr>
+          <w:rFonts w:cs="B Nazanin" w:hint="cs"/>
+          <w:sz w:val="32"/>
+          <w:szCs w:val="32"/>
+          <w:rtl/>
+          <w:lang w:bidi="fa-IR"/>
+        </w:rPr>
+        <w:t>) را دارد.</w:t>
+      </w:r>
+    </w:p>
+    <w:p>
+      <w:pPr>
+        <w:bidi/>
+        <w:rPr>
+          <w:rFonts w:cs="B Nazanin"/>
+          <w:sz w:val="32"/>
+          <w:szCs w:val="32"/>
+          <w:rtl/>
+          <w:lang w:bidi="fa-IR"/>
+        </w:rPr>
+      </w:pPr>
+      <w:r>
+        <w:rPr>
+          <w:rFonts w:cs="B Nazanin" w:hint="cs"/>
+          <w:sz w:val="32"/>
+          <w:szCs w:val="32"/>
+          <w:rtl/>
+          <w:lang w:bidi="fa-IR"/>
+        </w:rPr>
+        <w:t xml:space="preserve">۳ نوع از ساختار </w:t>
+      </w:r>
+      <w:r>
+        <w:rPr>
+          <w:rFonts w:cs="B Nazanin"/>
+          <w:sz w:val="32"/>
+          <w:szCs w:val="32"/>
+          <w:lang w:bidi="fa-IR"/>
+        </w:rPr>
+        <w:t>FF APUF</w:t>
+      </w:r>
+      <w:r>
+        <w:rPr>
+          <w:rFonts w:cs="B Nazanin" w:hint="cs"/>
+          <w:sz w:val="32"/>
+          <w:szCs w:val="32"/>
+          <w:rtl/>
+          <w:lang w:bidi="fa-IR"/>
+        </w:rPr>
+        <w:t xml:space="preserve"> ارائه شده در شکل ۴ باهم </w:t>
+      </w:r>
+      <w:r>
+        <w:rPr>
+          <w:rFonts w:cs="B Nazanin"/>
+          <w:sz w:val="32"/>
+          <w:szCs w:val="32"/>
+          <w:lang w:bidi="fa-IR"/>
+        </w:rPr>
+        <w:t>XOR</w:t>
+      </w:r>
+      <w:r>
+        <w:rPr>
+          <w:rFonts w:cs="B Nazanin" w:hint="cs"/>
+          <w:sz w:val="32"/>
+          <w:szCs w:val="32"/>
+          <w:rtl/>
+          <w:lang w:bidi="fa-IR"/>
+        </w:rPr>
+        <w:t xml:space="preserve"> شده اند تا بتوانیم </w:t>
+      </w:r>
+      <w:r>
+        <w:rPr>
+          <w:rFonts w:cs="B Nazanin"/>
+          <w:sz w:val="32"/>
+          <w:szCs w:val="32"/>
+          <w:lang w:bidi="fa-IR"/>
+        </w:rPr>
+        <w:t xml:space="preserve">XOR FF APUF </w:t>
+      </w:r>
+      <w:r>
+        <w:rPr>
+          <w:rFonts w:cs="B Nazanin" w:hint="cs"/>
+          <w:sz w:val="32"/>
+          <w:szCs w:val="32"/>
+          <w:rtl/>
+          <w:lang w:bidi="fa-IR"/>
+        </w:rPr>
+        <w:t xml:space="preserve"> شکل ۵ را </w:t>
+      </w:r>
+      <w:r>
+        <w:rPr>
+          <w:rFonts w:cs="B Nazanin" w:hint="cs"/>
+          <w:sz w:val="32"/>
+          <w:szCs w:val="32"/>
+          <w:rtl/>
+          <w:lang w:bidi="fa-IR"/>
+        </w:rPr>
+        <w:t>بسازیم</w:t>
+      </w:r>
+      <w:r>
+        <w:rPr>
+          <w:rFonts w:cs="B Nazanin" w:hint="cs"/>
+          <w:sz w:val="32"/>
+          <w:szCs w:val="32"/>
+          <w:rtl/>
+          <w:lang w:bidi="fa-IR"/>
+        </w:rPr>
+        <w:t>.</w:t>
+      </w:r>
+      <w:r>
+        <w:rPr>
+          <w:rFonts w:cs="B Nazanin" w:hint="cs"/>
+          <w:sz w:val="32"/>
+          <w:szCs w:val="32"/>
+          <w:rtl/>
+          <w:lang w:bidi="fa-IR"/>
+        </w:rPr>
+        <w:t xml:space="preserve"> لازم به ذکر است که ما یک بیت خروجی به عنوان پاسخ داریم که حاصل </w:t>
+      </w:r>
+      <w:r>
+        <w:rPr>
+          <w:rFonts w:cs="B Nazanin"/>
+          <w:sz w:val="32"/>
+          <w:szCs w:val="32"/>
+          <w:lang w:bidi="fa-IR"/>
+        </w:rPr>
+        <w:t>XOR</w:t>
+      </w:r>
+      <w:r>
+        <w:rPr>
+          <w:rFonts w:cs="B Nazanin" w:hint="cs"/>
+          <w:sz w:val="32"/>
+          <w:szCs w:val="32"/>
+          <w:rtl/>
+          <w:lang w:bidi="fa-IR"/>
+        </w:rPr>
+        <w:t xml:space="preserve"> کردن ۳ خروجی </w:t>
+      </w:r>
+      <w:r>
+        <w:rPr>
+          <w:rFonts w:cs="B Nazanin"/>
+          <w:sz w:val="32"/>
+          <w:szCs w:val="32"/>
+          <w:lang w:bidi="fa-IR"/>
+        </w:rPr>
+        <w:t>FF APUF</w:t>
+      </w:r>
+      <w:r>
+        <w:rPr>
+          <w:rFonts w:cs="B Nazanin" w:hint="cs"/>
+          <w:sz w:val="32"/>
+          <w:szCs w:val="32"/>
+          <w:rtl/>
+          <w:lang w:bidi="fa-IR"/>
+        </w:rPr>
+        <w:t xml:space="preserve"> می باشد.</w:t>
+      </w:r>
+    </w:p>
+    <w:p>
+      <w:pPr>
+        <w:bidi/>
+        <w:rPr>
+          <w:rFonts w:cs="B Nazanin" w:hint="cs"/>
+          <w:sz w:val="32"/>
+          <w:szCs w:val="32"/>
+          <w:rtl/>
+          <w:lang w:bidi="fa-IR"/>
+        </w:rPr>
+      </w:pPr>
+      <w:r>
+        <w:rPr>
+          <w:rFonts w:cs="B Nazanin" w:hint="cs"/>
+          <w:sz w:val="32"/>
+          <w:szCs w:val="32"/>
+          <w:rtl/>
+          <w:lang w:bidi="fa-IR"/>
+        </w:rPr>
+        <w:t xml:space="preserve">در شکل ۵ ساختار قرار داده شده در نقطه چین نشان دهنده </w:t>
+      </w:r>
+      <w:r>
+        <w:rPr>
+          <w:rFonts w:cs="B Nazanin"/>
+          <w:sz w:val="32"/>
+          <w:szCs w:val="32"/>
+          <w:lang w:bidi="fa-IR"/>
+        </w:rPr>
+        <w:t>FF APUF</w:t>
+      </w:r>
+      <w:r>
+        <w:rPr>
+          <w:rFonts w:cs="B Nazanin" w:hint="cs"/>
+          <w:sz w:val="32"/>
+          <w:szCs w:val="32"/>
+          <w:rtl/>
+          <w:lang w:bidi="fa-IR"/>
+        </w:rPr>
+        <w:t xml:space="preserve"> ها قبل از مرحله </w:t>
+      </w:r>
+      <w:r>
+        <w:rPr>
+          <w:rFonts w:cs="B Nazanin"/>
+          <w:sz w:val="32"/>
+          <w:szCs w:val="32"/>
+          <w:lang w:bidi="fa-IR"/>
+        </w:rPr>
+        <w:t>XOR</w:t>
+      </w:r>
+      <w:r>
+        <w:rPr>
+          <w:rFonts w:cs="B Nazanin" w:hint="cs"/>
+          <w:sz w:val="32"/>
+          <w:szCs w:val="32"/>
+          <w:rtl/>
+          <w:lang w:bidi="fa-IR"/>
+        </w:rPr>
+        <w:t xml:space="preserve"> کردن میباشد که هرکدام از این </w:t>
+      </w:r>
+      <w:r>
+        <w:rPr>
+          <w:rFonts w:cs="B Nazanin"/>
+          <w:sz w:val="32"/>
+          <w:szCs w:val="32"/>
+          <w:lang w:bidi="fa-IR"/>
+        </w:rPr>
+        <w:t>FF APUF</w:t>
+      </w:r>
+      <w:r>
+        <w:rPr>
+          <w:rFonts w:cs="B Nazanin" w:hint="cs"/>
+          <w:sz w:val="32"/>
+          <w:szCs w:val="32"/>
+          <w:rtl/>
+          <w:lang w:bidi="fa-IR"/>
+        </w:rPr>
+        <w:t xml:space="preserve"> شامل دو خط تاخیر موازی از مجموع ۶ خط میشوند.</w:t>
+      </w:r>
+    </w:p>
+    <w:p>
+      <w:pPr>
+        <w:bidi/>
+        <w:rPr>
+          <w:rFonts w:cs="B Nazanin" w:hint="cs"/>
+          <w:sz w:val="32"/>
+          <w:szCs w:val="32"/>
+          <w:rtl/>
+          <w:lang w:bidi="fa-IR"/>
+        </w:rPr>
+      </w:pPr>
+      <w:r>
+        <w:rPr>
+          <w:rFonts w:cs="B Nazanin" w:hint="cs"/>
+          <w:sz w:val="32"/>
+          <w:szCs w:val="32"/>
+          <w:rtl/>
+          <w:lang w:bidi="fa-IR"/>
+        </w:rPr>
+        <w:t>مهم ترین شاخص برای اندازه گیری این ساختار تعداد مراحل(</w:t>
+      </w:r>
+      <w:r>
+        <w:rPr>
+          <w:rFonts w:cs="B Nazanin"/>
+          <w:sz w:val="32"/>
+          <w:szCs w:val="32"/>
+          <w:lang w:bidi="fa-IR"/>
+        </w:rPr>
+        <w:t>STAGE</w:t>
+      </w:r>
+      <w:r>
+        <w:rPr>
+          <w:rFonts w:cs="B Nazanin" w:hint="cs"/>
+          <w:sz w:val="32"/>
+          <w:szCs w:val="32"/>
+          <w:rtl/>
+          <w:lang w:bidi="fa-IR"/>
+        </w:rPr>
+        <w:t>) میباشد که تعداد این مراحل به بیت های ورودی وابسته است.</w:t>
+      </w:r>
+    </w:p>
+    <w:p>
+      <w:pPr>
+        <w:bidi/>
+        <w:rPr>
+          <w:rFonts w:cs="B Nazanin"/>
+          <w:sz w:val="32"/>
+          <w:szCs w:val="32"/>
+          <w:rtl/>
+          <w:lang w:bidi="fa-IR"/>
+        </w:rPr>
+      </w:pPr>
+      <w:r>
+        <w:rPr>
+          <w:rFonts w:cs="B Nazanin" w:hint="cs"/>
+          <w:sz w:val="32"/>
+          <w:szCs w:val="32"/>
+          <w:rtl/>
+          <w:lang w:bidi="fa-IR"/>
+        </w:rPr>
+        <w:t>منظور از تعداد مراحل</w:t>
+      </w:r>
+      <w:r>
+        <w:rPr>
+          <w:rFonts w:cs="B Nazanin"/>
+          <w:sz w:val="32"/>
+          <w:szCs w:val="32"/>
+          <w:lang w:bidi="fa-IR"/>
+        </w:rPr>
+        <w:t>,</w:t>
+      </w:r>
+      <w:r>
+        <w:rPr>
+          <w:rFonts w:cs="B Nazanin" w:hint="cs"/>
+          <w:sz w:val="32"/>
+          <w:szCs w:val="32"/>
+          <w:rtl/>
+          <w:lang w:bidi="fa-IR"/>
+        </w:rPr>
+        <w:t xml:space="preserve"> تراشه های موجود در</w:t>
+      </w:r>
+      <w:r>
+        <w:rPr>
+          <w:rFonts w:cs="B Nazanin" w:hint="cs"/>
+          <w:sz w:val="32"/>
+          <w:szCs w:val="32"/>
+          <w:rtl/>
+          <w:lang w:bidi="fa-IR"/>
+        </w:rPr>
+        <w:t xml:space="preserve"> اولین خط تاخیر </w:t>
+      </w:r>
+      <w:r>
+        <w:rPr>
+          <w:rFonts w:cs="B Nazanin" w:hint="cs"/>
+          <w:sz w:val="32"/>
+          <w:szCs w:val="32"/>
+          <w:rtl/>
+          <w:lang w:bidi="fa-IR"/>
+        </w:rPr>
+        <w:t>موازی میباشد.</w:t>
+      </w:r>
+    </w:p>
+    <w:p>
+      <w:pPr>
+        <w:bidi/>
+        <w:rPr>
+          <w:rFonts w:cs="B Nazanin" w:hint="cs"/>
+          <w:sz w:val="32"/>
+          <w:szCs w:val="32"/>
+          <w:rtl/>
+          <w:lang w:bidi="fa-IR"/>
+        </w:rPr>
+      </w:pPr>
+      <w:r>
+        <w:rPr>
+          <w:rFonts w:cs="B Nazanin" w:hint="cs"/>
+          <w:sz w:val="32"/>
+          <w:szCs w:val="32"/>
+          <w:rtl/>
+          <w:lang w:bidi="fa-IR"/>
+        </w:rPr>
+        <w:t xml:space="preserve">تعداد </w:t>
+      </w:r>
+      <w:r>
+        <w:rPr>
+          <w:rFonts w:cs="B Nazanin"/>
+          <w:sz w:val="32"/>
+          <w:szCs w:val="32"/>
+          <w:lang w:bidi="fa-IR"/>
+        </w:rPr>
+        <w:t xml:space="preserve">PUF </w:t>
+      </w:r>
+      <w:r>
+        <w:rPr>
+          <w:rFonts w:cs="B Nazanin" w:hint="cs"/>
+          <w:sz w:val="32"/>
+          <w:szCs w:val="32"/>
+          <w:rtl/>
+          <w:lang w:bidi="fa-IR"/>
+        </w:rPr>
+        <w:t xml:space="preserve"> های که باهم </w:t>
+      </w:r>
+      <w:r>
+        <w:rPr>
+          <w:rFonts w:cs="B Nazanin"/>
+          <w:sz w:val="32"/>
+          <w:szCs w:val="32"/>
+          <w:lang w:bidi="fa-IR"/>
+        </w:rPr>
+        <w:t xml:space="preserve">XOR </w:t>
+      </w:r>
+      <w:r>
+        <w:rPr>
+          <w:rFonts w:cs="B Nazanin" w:hint="cs"/>
+          <w:sz w:val="32"/>
+          <w:szCs w:val="32"/>
+          <w:rtl/>
+          <w:lang w:bidi="fa-IR"/>
+        </w:rPr>
+        <w:t xml:space="preserve"> میشوند ممکن است وابسته به میزان یکتایی مورد نظر و منابع موجود در </w:t>
       </w:r>
       <w:r>
         <w:rPr>
@@ -1684,150 +4590,67 @@
           <w:rtl/>
           <w:lang w:bidi="fa-IR"/>
         </w:rPr>
-        <w:t xml:space="preserve"> خود نیز دارای چالش های فراوانی میباشد.</w:t>
-      </w:r>
-    </w:p>
-    <w:p>
-      <w:pPr>
-        <w:bidi/>
-        <w:rPr>
-          <w:rFonts w:cs="B Nazanin"/>
-          <w:sz w:val="32"/>
-          <w:szCs w:val="32"/>
-          <w:lang w:bidi="fa-IR"/>
-        </w:rPr>
-      </w:pPr>
-      <w:r>
-        <w:rPr>
-          <w:rFonts w:cs="B Nazanin" w:hint="cs"/>
-          <w:sz w:val="32"/>
-          <w:szCs w:val="32"/>
-          <w:rtl/>
-          <w:lang w:bidi="fa-IR"/>
-        </w:rPr>
-        <w:t>باید مراقب باشیم تا از تاثیر مسیریابی</w:t>
-      </w:r>
-      <w:r>
-        <w:rPr>
-          <w:rFonts w:cs="B Nazanin" w:hint="cs"/>
-          <w:sz w:val="32"/>
-          <w:szCs w:val="32"/>
-          <w:vertAlign w:val="superscript"/>
-          <w:rtl/>
-          <w:lang w:bidi="fa-IR"/>
-        </w:rPr>
-        <w:t xml:space="preserve">۱ </w:t>
-      </w:r>
-      <w:r>
-        <w:rPr>
-          <w:rFonts w:cs="B Nazanin" w:hint="cs"/>
-          <w:sz w:val="32"/>
-          <w:szCs w:val="32"/>
-          <w:rtl/>
-          <w:lang w:bidi="fa-IR"/>
-        </w:rPr>
-        <w:t xml:space="preserve">یکنواخت جلوگیری شود تا خللی در فرآیند پیاده سازی </w:t>
-      </w:r>
-      <w:r>
-        <w:rPr>
-          <w:rFonts w:cs="B Nazanin"/>
-          <w:sz w:val="32"/>
-          <w:szCs w:val="32"/>
-          <w:lang w:bidi="fa-IR"/>
-        </w:rPr>
-        <w:t>PUF</w:t>
-      </w:r>
-      <w:r>
-        <w:rPr>
-          <w:rFonts w:cs="B Nazanin" w:hint="cs"/>
-          <w:sz w:val="32"/>
-          <w:szCs w:val="32"/>
-          <w:rtl/>
-          <w:lang w:bidi="fa-IR"/>
-        </w:rPr>
-        <w:t xml:space="preserve"> ایجاد نشود.</w:t>
-      </w:r>
-    </w:p>
-    <w:p>
-      <w:pPr>
-        <w:bidi/>
-        <w:rPr>
-          <w:rFonts w:cs="B Nazanin" w:hint="cs"/>
-          <w:sz w:val="32"/>
-          <w:szCs w:val="32"/>
-          <w:rtl/>
-          <w:lang w:bidi="fa-IR"/>
-        </w:rPr>
-      </w:pPr>
-      <w:r>
-        <w:rPr>
-          <w:rFonts w:cs="B Nazanin" w:hint="cs"/>
-          <w:sz w:val="32"/>
-          <w:szCs w:val="32"/>
-          <w:rtl/>
-          <w:lang w:bidi="fa-IR"/>
-        </w:rPr>
-        <w:t xml:space="preserve">در بین این ساختار های معرفی شده </w:t>
-      </w:r>
-      <w:r>
-        <w:rPr>
-          <w:rFonts w:cs="B Nazanin"/>
-          <w:sz w:val="32"/>
-          <w:szCs w:val="32"/>
-          <w:lang w:bidi="fa-IR"/>
-        </w:rPr>
-        <w:t>PUF</w:t>
-      </w:r>
-      <w:r>
-        <w:rPr>
-          <w:rFonts w:cs="B Nazanin" w:hint="cs"/>
-          <w:sz w:val="32"/>
-          <w:szCs w:val="32"/>
-          <w:rtl/>
-          <w:lang w:bidi="fa-IR"/>
-        </w:rPr>
-        <w:t xml:space="preserve"> های که ساختار آن ها بر اساس تاخیر یا </w:t>
-      </w:r>
-      <w:r>
-        <w:rPr>
-          <w:rFonts w:cs="B Nazanin"/>
-          <w:sz w:val="32"/>
-          <w:szCs w:val="32"/>
-          <w:lang w:bidi="fa-IR"/>
-        </w:rPr>
-        <w:t>delay</w:t>
-      </w:r>
-      <w:r>
-        <w:rPr>
-          <w:rFonts w:cs="B Nazanin" w:hint="cs"/>
-          <w:sz w:val="32"/>
-          <w:szCs w:val="32"/>
-          <w:rtl/>
-          <w:lang w:bidi="fa-IR"/>
-        </w:rPr>
-        <w:t xml:space="preserve"> میباشند نسبتا قدرتمندتر میباشند .</w:t>
-      </w:r>
-    </w:p>
-    <w:p>
-      <w:pPr>
-        <w:bidi/>
-        <w:rPr>
-          <w:rFonts w:cs="B Nazanin" w:hint="cs"/>
-          <w:sz w:val="32"/>
-          <w:szCs w:val="32"/>
-          <w:rtl/>
-          <w:lang w:bidi="fa-IR"/>
-        </w:rPr>
-      </w:pPr>
-      <w:r>
-        <w:rPr>
-          <w:rFonts w:cs="B Nazanin" w:hint="cs"/>
-          <w:sz w:val="32"/>
-          <w:szCs w:val="32"/>
-          <w:rtl/>
-          <w:lang w:bidi="fa-IR"/>
-        </w:rPr>
-        <w:t xml:space="preserve">ازین ساختار ها میتوان به </w:t>
+        <w:t xml:space="preserve"> و یا مساحت(</w:t>
+      </w:r>
+      <w:r>
+        <w:rPr>
+          <w:rFonts w:cs="B Nazanin"/>
+          <w:sz w:val="32"/>
+          <w:szCs w:val="32"/>
+          <w:lang w:bidi="fa-IR"/>
+        </w:rPr>
+        <w:t>Area</w:t>
+      </w:r>
+      <w:r>
+        <w:rPr>
+          <w:rFonts w:cs="B Nazanin" w:hint="cs"/>
+          <w:sz w:val="32"/>
+          <w:szCs w:val="32"/>
+          <w:rtl/>
+          <w:lang w:bidi="fa-IR"/>
+        </w:rPr>
+        <w:t xml:space="preserve">) موجود در </w:t>
+      </w:r>
+      <w:r>
+        <w:rPr>
+          <w:rFonts w:cs="B Nazanin"/>
+          <w:sz w:val="32"/>
+          <w:szCs w:val="32"/>
+          <w:lang w:bidi="fa-IR"/>
+        </w:rPr>
+        <w:t>ASIC</w:t>
+      </w:r>
+      <w:r>
+        <w:rPr>
+          <w:rFonts w:cs="B Nazanin" w:hint="cs"/>
+          <w:sz w:val="32"/>
+          <w:szCs w:val="32"/>
+          <w:rtl/>
+          <w:lang w:bidi="fa-IR"/>
+        </w:rPr>
+        <w:t xml:space="preserve"> باشند.</w:t>
+      </w:r>
+    </w:p>
+    <w:p>
+      <w:pPr>
+        <w:bidi/>
+        <w:rPr>
+          <w:rFonts w:cs="B Nazanin" w:hint="cs"/>
+          <w:sz w:val="32"/>
+          <w:szCs w:val="32"/>
+          <w:rtl/>
+          <w:lang w:bidi="fa-IR"/>
+        </w:rPr>
+      </w:pPr>
+      <w:r>
+        <w:rPr>
+          <w:rFonts w:cs="B Nazanin" w:hint="cs"/>
+          <w:sz w:val="32"/>
+          <w:szCs w:val="32"/>
+          <w:rtl/>
+          <w:lang w:bidi="fa-IR"/>
+        </w:rPr>
+        <w:t xml:space="preserve">در این پروسه مورد بحث ۳ </w:t>
       </w:r>
       <w:r>
         <w:rPr>
@@ -1840,30 +4663,396 @@
       </w:r>
       <w:r>
         <w:rPr>
-          <w:rFonts w:cs="B Nazanin"/>
-          <w:sz w:val="32"/>
-          <w:szCs w:val="32"/>
-          <w:lang w:bidi="fa-IR"/>
-        </w:rPr>
-        <w:t xml:space="preserve">[12] </w:t>
-      </w:r>
-      <w:r>
-        <w:rPr>
-          <w:rFonts w:cs="B Nazanin"/>
-          <w:sz w:val="32"/>
-          <w:szCs w:val="32"/>
-          <w:lang w:bidi="fa-IR"/>
-        </w:rPr>
-        <w:t xml:space="preserve"> , FF PUF</w:t>
-      </w:r>
-      <w:r>
-        <w:rPr>
-          <w:rFonts w:cs="B Nazanin"/>
-          <w:sz w:val="32"/>
-          <w:szCs w:val="32"/>
-          <w:lang w:bidi="fa-IR"/>
-        </w:rPr>
-        <w:t>[11]</w:t>
+          <w:rFonts w:cs="B Nazanin" w:hint="cs"/>
+          <w:sz w:val="32"/>
+          <w:szCs w:val="32"/>
+          <w:rtl/>
+          <w:lang w:bidi="fa-IR"/>
+        </w:rPr>
+        <w:t xml:space="preserve"> باهم </w:t>
+      </w:r>
+      <w:r>
+        <w:rPr>
+          <w:rFonts w:cs="B Nazanin"/>
+          <w:sz w:val="32"/>
+          <w:szCs w:val="32"/>
+          <w:lang w:bidi="fa-IR"/>
+        </w:rPr>
+        <w:t xml:space="preserve">XOR </w:t>
+      </w:r>
+      <w:r>
+        <w:rPr>
+          <w:rFonts w:cs="B Nazanin" w:hint="cs"/>
+          <w:sz w:val="32"/>
+          <w:szCs w:val="32"/>
+          <w:rtl/>
+          <w:lang w:bidi="fa-IR"/>
+        </w:rPr>
+        <w:t xml:space="preserve"> شده اند که سیگنال شروع به تراشه </w:t>
+      </w:r>
+      <w:r>
+        <w:rPr>
+          <w:rFonts w:cs="B Nazanin"/>
+          <w:sz w:val="32"/>
+          <w:szCs w:val="32"/>
+          <w:lang w:bidi="fa-IR"/>
+        </w:rPr>
+        <w:t>U</w:t>
+      </w:r>
+      <w:r>
+        <w:rPr>
+          <w:rFonts w:cs="B Nazanin"/>
+          <w:sz w:val="32"/>
+          <w:szCs w:val="32"/>
+          <w:vertAlign w:val="subscript"/>
+          <w:lang w:bidi="fa-IR"/>
+        </w:rPr>
+        <w:t>0</w:t>
+      </w:r>
+      <w:r>
+        <w:rPr>
+          <w:rFonts w:cs="B Nazanin" w:hint="cs"/>
+          <w:sz w:val="32"/>
+          <w:szCs w:val="32"/>
+          <w:vertAlign w:val="subscript"/>
+          <w:rtl/>
+          <w:lang w:bidi="fa-IR"/>
+        </w:rPr>
+        <w:t xml:space="preserve"> </w:t>
+      </w:r>
+      <w:r>
+        <w:rPr>
+          <w:rFonts w:cs="B Nazanin" w:hint="cs"/>
+          <w:sz w:val="32"/>
+          <w:szCs w:val="32"/>
+          <w:rtl/>
+          <w:lang w:bidi="fa-IR"/>
+        </w:rPr>
+        <w:t>داده شده است لازم به ذکر است که معماری این تراشه از نوع ۱ می باشد و خروجی این تراشه به عنوان یک سیگنال شروع به تراشه بعدی داده میشود و این روال به همین گونه ادامه پیدا میکند .</w:t>
+      </w:r>
+    </w:p>
+    <w:p>
+      <w:pPr>
+        <w:bidi/>
+        <w:rPr>
+          <w:rFonts w:cs="B Nazanin"/>
+          <w:sz w:val="32"/>
+          <w:szCs w:val="32"/>
+          <w:lang w:bidi="fa-IR"/>
+        </w:rPr>
+      </w:pPr>
+      <w:r>
+        <w:rPr>
+          <w:rFonts w:cs="B Nazanin" w:hint="cs"/>
+          <w:sz w:val="32"/>
+          <w:szCs w:val="32"/>
+          <w:rtl/>
+          <w:lang w:bidi="fa-IR"/>
+        </w:rPr>
+        <w:lastRenderedPageBreak/>
+        <w:t xml:space="preserve">البته انتخاب اینکه چه نوع معماری ای به هر تراشه داده شود وابسته به تعداد بیت های ورودی میباشد </w:t>
+      </w:r>
+      <w:r>
+        <w:rPr>
+          <w:rFonts w:cs="B Nazanin" w:hint="cs"/>
+          <w:sz w:val="32"/>
+          <w:szCs w:val="32"/>
+          <w:rtl/>
+          <w:lang w:bidi="fa-IR"/>
+        </w:rPr>
+        <w:t>که برای محاسبه آن میتوان مانند فرمول های ذیل عمل کرد.</w:t>
+      </w:r>
+      <w:r>
+        <w:rPr>
+          <w:rFonts w:cs="B Nazanin" w:hint="cs"/>
+          <w:sz w:val="32"/>
+          <w:szCs w:val="32"/>
+          <w:lang w:bidi="fa-IR"/>
+        </w:rPr>
+        <w:pict>
+          <v:shape id="_x0000_i1059" type="#_x0000_t75" style="width:449.25pt;height:362.25pt">
+            <v:imagedata r:id="rId13" o:title="fig.5"/>
+          </v:shape>
+        </w:pict>
+      </w:r>
+    </w:p>
+    <w:p>
+      <w:pPr>
+        <w:bidi/>
+        <w:jc w:val="right"/>
+        <w:rPr>
+          <w:rFonts w:cs="B Nazanin"/>
+          <w:sz w:val="32"/>
+          <w:szCs w:val="32"/>
+          <w:lang w:bidi="fa-IR"/>
+        </w:rPr>
+      </w:pPr>
+    </w:p>
+    <w:p>
+      <w:pPr>
+        <w:bidi/>
+        <w:rPr>
+          <w:rFonts w:cs="B Nazanin"/>
+          <w:sz w:val="32"/>
+          <w:szCs w:val="32"/>
+          <w:lang w:bidi="fa-IR"/>
+        </w:rPr>
+      </w:pPr>
+    </w:p>
+    <w:p>
+      <w:pPr>
+        <w:bidi/>
+        <w:jc w:val="right"/>
+        <w:rPr>
+          <w:rFonts w:cs="B Nazanin"/>
+          <w:sz w:val="32"/>
+          <w:szCs w:val="32"/>
+          <w:lang w:bidi="fa-IR"/>
+        </w:rPr>
+      </w:pPr>
+      <w:r>
+        <w:rPr>
+          <w:rFonts w:cs="B Nazanin"/>
+          <w:sz w:val="32"/>
+          <w:szCs w:val="32"/>
+          <w:lang w:bidi="fa-IR"/>
+        </w:rPr>
+        <w:pict>
+          <v:shape id="_x0000_i1070" type="#_x0000_t75" style="width:164.25pt;height:66pt">
+            <v:imagedata r:id="rId14" o:title="formula.1to3"/>
+          </v:shape>
+        </w:pict>
+      </w:r>
+    </w:p>
+    <w:p>
+      <w:pPr>
+        <w:bidi/>
+        <w:rPr>
+          <w:rFonts w:cs="B Nazanin"/>
+          <w:sz w:val="32"/>
+          <w:szCs w:val="32"/>
+          <w:rtl/>
+          <w:lang w:bidi="fa-IR"/>
+        </w:rPr>
+      </w:pPr>
+      <w:r>
+        <w:rPr>
+          <w:rFonts w:cs="B Nazanin"/>
+          <w:sz w:val="32"/>
+          <w:szCs w:val="32"/>
+          <w:lang w:bidi="fa-IR"/>
+        </w:rPr>
+        <w:t>N</w:t>
+      </w:r>
+      <w:r>
+        <w:rPr>
+          <w:rFonts w:cs="B Nazanin" w:hint="cs"/>
+          <w:sz w:val="32"/>
+          <w:szCs w:val="32"/>
+          <w:rtl/>
+          <w:lang w:bidi="fa-IR"/>
+        </w:rPr>
+        <w:t xml:space="preserve"> نشان دهنده بیت های ورودی اعمال شده میباشد.</w:t>
+      </w:r>
+    </w:p>
+    <w:p>
+      <w:pPr>
+        <w:bidi/>
+        <w:rPr>
+          <w:rFonts w:cs="B Nazanin" w:hint="cs"/>
+          <w:sz w:val="32"/>
+          <w:szCs w:val="32"/>
+          <w:rtl/>
+          <w:lang w:bidi="fa-IR"/>
+        </w:rPr>
+      </w:pPr>
+      <w:r>
+        <w:rPr>
+          <w:rFonts w:cs="B Nazanin"/>
+          <w:sz w:val="32"/>
+          <w:szCs w:val="32"/>
+          <w:lang w:bidi="fa-IR"/>
+        </w:rPr>
+        <w:t>P</w:t>
+      </w:r>
+      <w:r>
+        <w:rPr>
+          <w:rFonts w:cs="B Nazanin" w:hint="cs"/>
+          <w:sz w:val="32"/>
+          <w:szCs w:val="32"/>
+          <w:rtl/>
+          <w:lang w:bidi="fa-IR"/>
+        </w:rPr>
+        <w:t xml:space="preserve"> نشان دهنده معماری نوع ۱ لازم برای ساخت یک </w:t>
+      </w:r>
+      <w:r>
+        <w:rPr>
+          <w:rFonts w:cs="B Nazanin"/>
+          <w:sz w:val="32"/>
+          <w:szCs w:val="32"/>
+          <w:lang w:bidi="fa-IR"/>
+        </w:rPr>
+        <w:t>FF APUF</w:t>
+      </w:r>
+      <w:r>
+        <w:rPr>
+          <w:rFonts w:cs="B Nazanin" w:hint="cs"/>
+          <w:sz w:val="32"/>
+          <w:szCs w:val="32"/>
+          <w:rtl/>
+          <w:lang w:bidi="fa-IR"/>
+        </w:rPr>
+        <w:t xml:space="preserve"> می باشد.</w:t>
+      </w:r>
+    </w:p>
+    <w:p>
+      <w:pPr>
+        <w:bidi/>
+        <w:rPr>
+          <w:rFonts w:cs="B Nazanin" w:hint="cs"/>
+          <w:sz w:val="32"/>
+          <w:szCs w:val="32"/>
+          <w:rtl/>
+          <w:lang w:bidi="fa-IR"/>
+        </w:rPr>
+      </w:pPr>
+      <w:r>
+        <w:rPr>
+          <w:rFonts w:cs="B Nazanin"/>
+          <w:sz w:val="32"/>
+          <w:szCs w:val="32"/>
+          <w:lang w:bidi="fa-IR"/>
+        </w:rPr>
+        <w:t>M</w:t>
+      </w:r>
+      <w:r>
+        <w:rPr>
+          <w:rFonts w:cs="B Nazanin" w:hint="cs"/>
+          <w:sz w:val="32"/>
+          <w:szCs w:val="32"/>
+          <w:rtl/>
+          <w:lang w:bidi="fa-IR"/>
+        </w:rPr>
+        <w:t xml:space="preserve"> نشان دهنده تعداد معماری نوع ۲ لازم میباشد.</w:t>
+      </w:r>
+    </w:p>
+    <w:p>
+      <w:pPr>
+        <w:bidi/>
+        <w:jc w:val="right"/>
+        <w:rPr>
+          <w:rFonts w:cs="B Nazanin"/>
+          <w:sz w:val="32"/>
+          <w:szCs w:val="32"/>
+          <w:rtl/>
+          <w:lang w:bidi="fa-IR"/>
+        </w:rPr>
+      </w:pPr>
+      <w:proofErr w:type="spellStart"/>
+      <w:proofErr w:type="gramStart"/>
+      <w:r>
+        <w:rPr>
+          <w:rFonts w:cs="B Nazanin"/>
+          <w:sz w:val="32"/>
+          <w:szCs w:val="32"/>
+          <w:lang w:bidi="fa-IR"/>
+        </w:rPr>
+        <w:lastRenderedPageBreak/>
+        <w:t>A.Design</w:t>
+      </w:r>
+      <w:proofErr w:type="spellEnd"/>
+      <w:proofErr w:type="gramEnd"/>
+      <w:r>
+        <w:rPr>
+          <w:rFonts w:cs="B Nazanin"/>
+          <w:sz w:val="32"/>
+          <w:szCs w:val="32"/>
+          <w:lang w:bidi="fa-IR"/>
+        </w:rPr>
+        <w:t xml:space="preserve"> Of </w:t>
+      </w:r>
+      <w:proofErr w:type="spellStart"/>
+      <w:r>
+        <w:rPr>
+          <w:rFonts w:cs="B Nazanin"/>
+          <w:sz w:val="32"/>
+          <w:szCs w:val="32"/>
+          <w:lang w:bidi="fa-IR"/>
+        </w:rPr>
+        <w:t>Parrallel</w:t>
+      </w:r>
+      <w:proofErr w:type="spellEnd"/>
+      <w:r>
+        <w:rPr>
+          <w:rFonts w:cs="B Nazanin"/>
+          <w:sz w:val="32"/>
+          <w:szCs w:val="32"/>
+          <w:lang w:bidi="fa-IR"/>
+        </w:rPr>
+        <w:t xml:space="preserve"> Paths</w:t>
+      </w:r>
+    </w:p>
+    <w:p>
+      <w:pPr>
+        <w:bidi/>
+        <w:rPr>
+          <w:rFonts w:cs="B Nazanin" w:hint="cs"/>
+          <w:sz w:val="32"/>
+          <w:szCs w:val="32"/>
+          <w:rtl/>
+          <w:lang w:bidi="fa-IR"/>
+        </w:rPr>
+      </w:pPr>
+      <w:r>
+        <w:rPr>
+          <w:rFonts w:cs="B Nazanin" w:hint="cs"/>
+          <w:sz w:val="32"/>
+          <w:szCs w:val="32"/>
+          <w:rtl/>
+          <w:lang w:bidi="fa-IR"/>
+        </w:rPr>
+        <w:t>طراحی خطوط موازی</w:t>
+      </w:r>
+    </w:p>
+    <w:p>
+      <w:pPr>
+        <w:bidi/>
+        <w:rPr>
+          <w:rFonts w:cs="B Nazanin" w:hint="cs"/>
+          <w:sz w:val="32"/>
+          <w:szCs w:val="32"/>
+          <w:rtl/>
+          <w:lang w:bidi="fa-IR"/>
+        </w:rPr>
+      </w:pPr>
+      <w:r>
+        <w:rPr>
+          <w:rFonts w:cs="B Nazanin" w:hint="cs"/>
+          <w:sz w:val="32"/>
+          <w:szCs w:val="32"/>
+          <w:rtl/>
+          <w:lang w:bidi="fa-IR"/>
+        </w:rPr>
+        <w:t xml:space="preserve">از آنجایی که خطوط تاخیر در </w:t>
+      </w:r>
+      <w:r>
+        <w:rPr>
+          <w:rFonts w:cs="B Nazanin"/>
+          <w:sz w:val="32"/>
+          <w:szCs w:val="32"/>
+          <w:lang w:bidi="fa-IR"/>
+        </w:rPr>
+        <w:t>FF APUF</w:t>
+      </w:r>
+      <w:r>
+        <w:rPr>
+          <w:rFonts w:cs="B Nazanin" w:hint="cs"/>
+          <w:sz w:val="32"/>
+          <w:szCs w:val="32"/>
+          <w:rtl/>
+          <w:lang w:bidi="fa-IR"/>
+        </w:rPr>
+        <w:t xml:space="preserve"> دارای ساختار یکسانی هستند</w:t>
       </w:r>
       <w:r>
         <w:rPr>
@@ -1876,21 +5065,63 @@
       </w:r>
       <w:r>
         <w:rPr>
-          <w:rFonts w:cs="B Nazanin"/>
-          <w:sz w:val="32"/>
-          <w:szCs w:val="32"/>
-          <w:lang w:bidi="fa-IR"/>
-        </w:rPr>
-        <w:t xml:space="preserve"> APUF</w:t>
-      </w:r>
-      <w:r>
-        <w:rPr>
-          <w:rFonts w:cs="B Nazanin"/>
-          <w:sz w:val="32"/>
-          <w:szCs w:val="32"/>
-          <w:lang w:bidi="fa-IR"/>
-        </w:rPr>
-        <w:t xml:space="preserve">[10] </w:t>
+          <w:rFonts w:cs="B Nazanin" w:hint="cs"/>
+          <w:sz w:val="32"/>
+          <w:szCs w:val="32"/>
+          <w:rtl/>
+          <w:lang w:bidi="fa-IR"/>
+        </w:rPr>
+        <w:t xml:space="preserve"> میتوان با محاسبه پارامتر های ورودی به یک خط نتایج و ویژگی های آن را به سایر خطوط نیز نسبت داد.</w:t>
+      </w:r>
+    </w:p>
+    <w:p>
+      <w:pPr>
+        <w:bidi/>
+        <w:rPr>
+          <w:rFonts w:cs="B Nazanin" w:hint="cs"/>
+          <w:sz w:val="32"/>
+          <w:szCs w:val="32"/>
+          <w:rtl/>
+          <w:lang w:bidi="fa-IR"/>
+        </w:rPr>
+      </w:pPr>
+      <w:r>
+        <w:rPr>
+          <w:rFonts w:cs="B Nazanin" w:hint="cs"/>
+          <w:sz w:val="32"/>
+          <w:szCs w:val="32"/>
+          <w:rtl/>
+          <w:lang w:bidi="fa-IR"/>
+        </w:rPr>
+        <w:t xml:space="preserve">برای </w:t>
+      </w:r>
+      <w:r>
+        <w:rPr>
+          <w:rFonts w:cs="B Nazanin"/>
+          <w:sz w:val="32"/>
+          <w:szCs w:val="32"/>
+          <w:lang w:bidi="fa-IR"/>
+        </w:rPr>
+        <w:t>N=8</w:t>
+      </w:r>
+      <w:r>
+        <w:rPr>
+          <w:rFonts w:cs="B Nazanin" w:hint="cs"/>
+          <w:sz w:val="32"/>
+          <w:szCs w:val="32"/>
+          <w:rtl/>
+          <w:lang w:bidi="fa-IR"/>
+        </w:rPr>
+        <w:t xml:space="preserve"> بیت داریم </w:t>
+      </w:r>
+      <w:r>
+        <w:rPr>
+          <w:rFonts w:cs="B Nazanin"/>
+          <w:sz w:val="32"/>
+          <w:szCs w:val="32"/>
+          <w:lang w:bidi="fa-IR"/>
+        </w:rPr>
+        <w:t>P=2</w:t>
       </w:r>
       <w:r>
         <w:rPr>
@@ -1910,263 +5141,659 @@
           <w:rtl/>
           <w:lang w:bidi="fa-IR"/>
         </w:rPr>
-        <w:t>ا</w:t>
-      </w:r>
-      <w:r>
-        <w:rPr>
-          <w:rFonts w:cs="B Nazanin" w:hint="cs"/>
-          <w:sz w:val="32"/>
-          <w:szCs w:val="32"/>
-          <w:rtl/>
-          <w:lang w:bidi="fa-IR"/>
-        </w:rPr>
-        <w:t>شاره کرد که به توضیح آن ها خواهیم پرداخت.</w:t>
-      </w:r>
+        <w:t xml:space="preserve"> در نتیجه </w:t>
+      </w:r>
+      <w:r>
+        <w:rPr>
+          <w:rFonts w:cs="B Nazanin"/>
+          <w:sz w:val="32"/>
+          <w:szCs w:val="32"/>
+          <w:lang w:bidi="fa-IR"/>
+        </w:rPr>
+        <w:t>M</w:t>
+      </w:r>
+      <w:r>
+        <w:rPr>
+          <w:rFonts w:cs="B Nazanin" w:hint="cs"/>
+          <w:sz w:val="32"/>
+          <w:szCs w:val="32"/>
+          <w:rtl/>
+          <w:lang w:bidi="fa-IR"/>
+        </w:rPr>
+        <w:t xml:space="preserve"> برابر </w:t>
+      </w:r>
+      <w:r>
+        <w:rPr>
+          <w:rFonts w:cs="B Nazanin"/>
+          <w:sz w:val="32"/>
+          <w:szCs w:val="32"/>
+          <w:lang w:bidi="fa-IR"/>
+        </w:rPr>
+        <w:t>2</w:t>
+      </w:r>
+      <w:r>
+        <w:rPr>
+          <w:rFonts w:cs="B Nazanin" w:hint="cs"/>
+          <w:sz w:val="32"/>
+          <w:szCs w:val="32"/>
+          <w:rtl/>
+          <w:lang w:bidi="fa-IR"/>
+        </w:rPr>
+        <w:t xml:space="preserve"> میشود و تعداد مراحل برابر ۴ میشود.</w:t>
+      </w:r>
+    </w:p>
+    <w:p>
+      <w:pPr>
+        <w:bidi/>
+        <w:rPr>
+          <w:rFonts w:cs="B Nazanin" w:hint="cs"/>
+          <w:sz w:val="32"/>
+          <w:szCs w:val="32"/>
+          <w:rtl/>
+          <w:lang w:bidi="fa-IR"/>
+        </w:rPr>
+      </w:pPr>
+      <w:r>
+        <w:rPr>
+          <w:rFonts w:cs="B Nazanin" w:hint="cs"/>
+          <w:sz w:val="32"/>
+          <w:szCs w:val="32"/>
+          <w:rtl/>
+          <w:lang w:bidi="fa-IR"/>
+        </w:rPr>
+        <w:t>تعداد معماری نوع ۱ و ۲ هر دو ۲ واحد میباشد.</w:t>
+      </w:r>
+    </w:p>
+    <w:p>
+      <w:pPr>
+        <w:bidi/>
+        <w:rPr>
+          <w:rFonts w:cs="B Nazanin" w:hint="cs"/>
+          <w:sz w:val="32"/>
+          <w:szCs w:val="32"/>
+          <w:rtl/>
+          <w:lang w:bidi="fa-IR"/>
+        </w:rPr>
+      </w:pPr>
+      <w:r>
+        <w:rPr>
+          <w:rFonts w:cs="B Nazanin" w:hint="cs"/>
+          <w:sz w:val="32"/>
+          <w:szCs w:val="32"/>
+          <w:rtl/>
+          <w:lang w:bidi="fa-IR"/>
+        </w:rPr>
+        <w:t>۳ بیت اول به تراشه ی اول با معماری نوع ۱ و ۳ بیت دوم به تراشه ی دوم با همین معماری داده میشود و ۲ بیت باقی مانده به دو تراشه ی نوع ۲ داده میشود(هرکدام یک بیت از دو بیت).</w:t>
+      </w:r>
+    </w:p>
+    <w:p>
+      <w:pPr>
+        <w:bidi/>
+        <w:rPr>
+          <w:rFonts w:cs="B Nazanin"/>
+          <w:sz w:val="32"/>
+          <w:szCs w:val="32"/>
+          <w:rtl/>
+          <w:lang w:bidi="fa-IR"/>
+        </w:rPr>
+      </w:pPr>
+      <w:r>
+        <w:rPr>
+          <w:rFonts w:cs="B Nazanin" w:hint="cs"/>
+          <w:sz w:val="32"/>
+          <w:szCs w:val="32"/>
+          <w:rtl/>
+          <w:lang w:bidi="fa-IR"/>
+        </w:rPr>
+        <w:t xml:space="preserve">در شکل ۵ تراشه ی </w:t>
+      </w:r>
+      <w:r>
+        <w:rPr>
+          <w:rFonts w:cs="B Nazanin"/>
+          <w:sz w:val="32"/>
+          <w:szCs w:val="32"/>
+          <w:lang w:bidi="fa-IR"/>
+        </w:rPr>
+        <w:t>U</w:t>
+      </w:r>
+      <w:r>
+        <w:rPr>
+          <w:rFonts w:cs="B Nazanin"/>
+          <w:sz w:val="32"/>
+          <w:szCs w:val="32"/>
+          <w:vertAlign w:val="subscript"/>
+          <w:lang w:bidi="fa-IR"/>
+        </w:rPr>
+        <w:t xml:space="preserve">1 </w:t>
+      </w:r>
+      <w:r>
+        <w:rPr>
+          <w:rFonts w:cs="B Nazanin" w:hint="cs"/>
+          <w:sz w:val="32"/>
+          <w:szCs w:val="32"/>
+          <w:vertAlign w:val="subscript"/>
+          <w:rtl/>
+          <w:lang w:bidi="fa-IR"/>
+        </w:rPr>
+        <w:t xml:space="preserve"> </w:t>
+      </w:r>
+      <w:r>
+        <w:rPr>
+          <w:rFonts w:cs="B Nazanin" w:hint="cs"/>
+          <w:sz w:val="32"/>
+          <w:szCs w:val="32"/>
+          <w:rtl/>
+          <w:lang w:bidi="fa-IR"/>
+        </w:rPr>
+        <w:t>و</w:t>
+      </w:r>
+      <w:r>
+        <w:rPr>
+          <w:rFonts w:cs="B Nazanin"/>
+          <w:sz w:val="32"/>
+          <w:szCs w:val="32"/>
+          <w:lang w:bidi="fa-IR"/>
+        </w:rPr>
+        <w:t xml:space="preserve"> </w:t>
+      </w:r>
+      <w:r>
+        <w:rPr>
+          <w:rFonts w:cs="B Nazanin"/>
+          <w:sz w:val="32"/>
+          <w:szCs w:val="32"/>
+          <w:lang w:bidi="fa-IR"/>
+        </w:rPr>
+        <w:t>U</w:t>
+      </w:r>
+      <w:r>
+        <w:rPr>
+          <w:rFonts w:cs="B Nazanin"/>
+          <w:sz w:val="32"/>
+          <w:szCs w:val="32"/>
+          <w:vertAlign w:val="subscript"/>
+          <w:lang w:bidi="fa-IR"/>
+        </w:rPr>
+        <w:t>0</w:t>
+      </w:r>
+      <w:r>
+        <w:rPr>
+          <w:rFonts w:cs="B Nazanin" w:hint="cs"/>
+          <w:sz w:val="32"/>
+          <w:szCs w:val="32"/>
+          <w:vertAlign w:val="subscript"/>
+          <w:rtl/>
+          <w:lang w:bidi="fa-IR"/>
+        </w:rPr>
+        <w:t xml:space="preserve"> </w:t>
+      </w:r>
+      <w:r>
+        <w:rPr>
+          <w:rFonts w:cs="B Nazanin" w:hint="cs"/>
+          <w:sz w:val="32"/>
+          <w:szCs w:val="32"/>
+          <w:rtl/>
+          <w:lang w:bidi="fa-IR"/>
+        </w:rPr>
+        <w:t>از نوع ۱ و</w:t>
+      </w:r>
+      <w:r>
+        <w:rPr>
+          <w:rFonts w:cs="B Nazanin"/>
+          <w:sz w:val="32"/>
+          <w:szCs w:val="32"/>
+          <w:lang w:bidi="fa-IR"/>
+        </w:rPr>
+        <w:t xml:space="preserve"> </w:t>
+      </w:r>
+      <w:r>
+        <w:rPr>
+          <w:rFonts w:cs="B Nazanin"/>
+          <w:sz w:val="32"/>
+          <w:szCs w:val="32"/>
+          <w:lang w:bidi="fa-IR"/>
+        </w:rPr>
+        <w:t>U</w:t>
+      </w:r>
+      <w:r>
+        <w:rPr>
+          <w:rFonts w:cs="B Nazanin"/>
+          <w:sz w:val="32"/>
+          <w:szCs w:val="32"/>
+          <w:vertAlign w:val="subscript"/>
+          <w:lang w:bidi="fa-IR"/>
+        </w:rPr>
+        <w:t>2</w:t>
+      </w:r>
+      <w:r>
+        <w:rPr>
+          <w:rFonts w:cs="B Nazanin" w:hint="cs"/>
+          <w:sz w:val="32"/>
+          <w:szCs w:val="32"/>
+          <w:rtl/>
+          <w:lang w:bidi="fa-IR"/>
+        </w:rPr>
+        <w:t>و</w:t>
+      </w:r>
+      <w:r>
+        <w:rPr>
+          <w:rFonts w:cs="B Nazanin"/>
+          <w:sz w:val="32"/>
+          <w:szCs w:val="32"/>
+          <w:lang w:bidi="fa-IR"/>
+        </w:rPr>
+        <w:t>U</w:t>
+      </w:r>
+      <w:r>
+        <w:rPr>
+          <w:rFonts w:cs="B Nazanin"/>
+          <w:sz w:val="32"/>
+          <w:szCs w:val="32"/>
+          <w:vertAlign w:val="subscript"/>
+          <w:lang w:bidi="fa-IR"/>
+        </w:rPr>
+        <w:t>3</w:t>
+      </w:r>
+      <w:r>
+        <w:rPr>
+          <w:rFonts w:cs="B Nazanin" w:hint="cs"/>
+          <w:sz w:val="32"/>
+          <w:szCs w:val="32"/>
+          <w:rtl/>
+          <w:lang w:bidi="fa-IR"/>
+        </w:rPr>
+        <w:t xml:space="preserve"> از نوع ۲ میباشد.</w:t>
+      </w:r>
+    </w:p>
+    <w:p>
+      <w:pPr>
+        <w:bidi/>
+        <w:rPr>
+          <w:rFonts w:cs="B Nazanin" w:hint="cs"/>
+          <w:sz w:val="32"/>
+          <w:szCs w:val="32"/>
+          <w:rtl/>
+          <w:lang w:bidi="fa-IR"/>
+        </w:rPr>
+      </w:pPr>
+      <w:r>
+        <w:rPr>
+          <w:rFonts w:cs="B Nazanin" w:hint="cs"/>
+          <w:sz w:val="32"/>
+          <w:szCs w:val="32"/>
+          <w:rtl/>
+          <w:lang w:bidi="fa-IR"/>
+        </w:rPr>
+        <w:t xml:space="preserve">برای ۱۶ بیت ورودی </w:t>
+      </w:r>
+      <w:r>
+        <w:rPr>
+          <w:rFonts w:cs="B Nazanin"/>
+          <w:sz w:val="32"/>
+          <w:szCs w:val="32"/>
+          <w:lang w:bidi="fa-IR"/>
+        </w:rPr>
+        <w:t>P</w:t>
+      </w:r>
+      <w:r>
+        <w:rPr>
+          <w:rFonts w:cs="B Nazanin" w:hint="cs"/>
+          <w:sz w:val="32"/>
+          <w:szCs w:val="32"/>
+          <w:rtl/>
+          <w:lang w:bidi="fa-IR"/>
+        </w:rPr>
+        <w:t xml:space="preserve"> برار پنج و </w:t>
+      </w:r>
+      <w:r>
+        <w:rPr>
+          <w:rFonts w:cs="B Nazanin"/>
+          <w:sz w:val="32"/>
+          <w:szCs w:val="32"/>
+          <w:lang w:bidi="fa-IR"/>
+        </w:rPr>
+        <w:t>M</w:t>
+      </w:r>
+      <w:r>
+        <w:rPr>
+          <w:rFonts w:cs="B Nazanin" w:hint="cs"/>
+          <w:sz w:val="32"/>
+          <w:szCs w:val="32"/>
+          <w:rtl/>
+          <w:lang w:bidi="fa-IR"/>
+        </w:rPr>
+        <w:t xml:space="preserve"> برابر یک میباشد و تعداد مراحل ۶ خواهد بود که میتوان با این داده ها ۱۶ بیت </w:t>
+      </w:r>
+      <w:r>
+        <w:rPr>
+          <w:rFonts w:cs="B Nazanin"/>
+          <w:sz w:val="32"/>
+          <w:szCs w:val="32"/>
+          <w:lang w:bidi="fa-IR"/>
+        </w:rPr>
+        <w:t>XOR FF APUF</w:t>
+      </w:r>
+      <w:r>
+        <w:rPr>
+          <w:rFonts w:cs="B Nazanin" w:hint="cs"/>
+          <w:sz w:val="32"/>
+          <w:szCs w:val="32"/>
+          <w:rtl/>
+          <w:lang w:bidi="fa-IR"/>
+        </w:rPr>
+        <w:t xml:space="preserve"> طراحی کرد.</w:t>
+      </w:r>
+    </w:p>
+    <w:p>
+      <w:pPr>
+        <w:bidi/>
+        <w:rPr>
+          <w:rFonts w:cs="B Nazanin" w:hint="cs"/>
+          <w:sz w:val="32"/>
+          <w:szCs w:val="32"/>
+          <w:rtl/>
+          <w:lang w:bidi="fa-IR"/>
+        </w:rPr>
+      </w:pPr>
+      <w:r>
+        <w:rPr>
+          <w:rFonts w:cs="B Nazanin" w:hint="cs"/>
+          <w:sz w:val="32"/>
+          <w:szCs w:val="32"/>
+          <w:rtl/>
+          <w:lang w:bidi="fa-IR"/>
+        </w:rPr>
+        <w:t xml:space="preserve">با استفاده از فرمول های ارائه شده و محاسبه معماری نوع ۱ و۲ میتوان </w:t>
+      </w:r>
+      <w:r>
+        <w:rPr>
+          <w:rFonts w:cs="B Nazanin"/>
+          <w:sz w:val="32"/>
+          <w:szCs w:val="32"/>
+          <w:lang w:bidi="fa-IR"/>
+        </w:rPr>
+        <w:t>XOR FF APUF</w:t>
+      </w:r>
+      <w:r>
+        <w:rPr>
+          <w:rFonts w:cs="B Nazanin" w:hint="cs"/>
+          <w:sz w:val="32"/>
+          <w:szCs w:val="32"/>
+          <w:rtl/>
+          <w:lang w:bidi="fa-IR"/>
+        </w:rPr>
+        <w:t xml:space="preserve"> را بر اساس شکل ۶ درست کرد.</w:t>
+      </w:r>
+    </w:p>
+    <w:p>
+      <w:pPr>
+        <w:bidi/>
+        <w:jc w:val="center"/>
+        <w:rPr>
+          <w:rFonts w:cs="B Nazanin"/>
+          <w:sz w:val="32"/>
+          <w:szCs w:val="32"/>
+          <w:rtl/>
+          <w:lang w:bidi="fa-IR"/>
+        </w:rPr>
+      </w:pPr>
+      <w:r>
+        <w:rPr>
+          <w:rFonts w:cs="B Nazanin"/>
+          <w:sz w:val="32"/>
+          <w:szCs w:val="32"/>
+          <w:lang w:bidi="fa-IR"/>
+        </w:rPr>
+        <w:pict>
+          <v:shape id="_x0000_i1072" type="#_x0000_t75" style="width:233.25pt;height:179.25pt">
+            <v:imagedata r:id="rId15" o:title="fig.6"/>
+          </v:shape>
+        </w:pict>
+      </w:r>
+    </w:p>
+    <w:p>
+      <w:pPr>
+        <w:bidi/>
+        <w:rPr>
+          <w:rFonts w:cs="B Nazanin" w:hint="cs"/>
+          <w:sz w:val="32"/>
+          <w:szCs w:val="32"/>
+          <w:rtl/>
+          <w:lang w:bidi="fa-IR"/>
+        </w:rPr>
+      </w:pPr>
+      <w:r>
+        <w:rPr>
+          <w:rFonts w:cs="B Nazanin" w:hint="cs"/>
+          <w:sz w:val="32"/>
+          <w:szCs w:val="32"/>
+          <w:rtl/>
+          <w:lang w:bidi="fa-IR"/>
+        </w:rPr>
+        <w:t xml:space="preserve">دلیل </w:t>
+      </w:r>
+      <w:r>
+        <w:rPr>
+          <w:rFonts w:cs="B Nazanin"/>
+          <w:sz w:val="32"/>
+          <w:szCs w:val="32"/>
+          <w:lang w:bidi="fa-IR"/>
+        </w:rPr>
+        <w:t>XOR</w:t>
+      </w:r>
+      <w:r>
+        <w:rPr>
+          <w:rFonts w:cs="B Nazanin" w:hint="cs"/>
+          <w:sz w:val="32"/>
+          <w:szCs w:val="32"/>
+          <w:rtl/>
+          <w:lang w:bidi="fa-IR"/>
+        </w:rPr>
+        <w:t xml:space="preserve"> کردن خروجی های </w:t>
+      </w:r>
+      <w:r>
+        <w:rPr>
+          <w:rFonts w:cs="B Nazanin"/>
+          <w:sz w:val="32"/>
+          <w:szCs w:val="32"/>
+          <w:lang w:bidi="fa-IR"/>
+        </w:rPr>
+        <w:t>FF APUF</w:t>
+      </w:r>
+      <w:r>
+        <w:rPr>
+          <w:rFonts w:cs="B Nazanin" w:hint="cs"/>
+          <w:sz w:val="32"/>
+          <w:szCs w:val="32"/>
+          <w:rtl/>
+          <w:lang w:bidi="fa-IR"/>
+        </w:rPr>
+        <w:t xml:space="preserve"> به این خاطر است که احتمال رخداد بین ۱و۰ به یک میزان میباشد با توجه به وجود گیت </w:t>
+      </w:r>
+      <w:r>
+        <w:rPr>
+          <w:rFonts w:cs="B Nazanin"/>
+          <w:sz w:val="32"/>
+          <w:szCs w:val="32"/>
+          <w:lang w:bidi="fa-IR"/>
+        </w:rPr>
+        <w:t xml:space="preserve">XOR </w:t>
+      </w:r>
+      <w:r>
+        <w:rPr>
+          <w:rFonts w:cs="B Nazanin" w:hint="cs"/>
+          <w:sz w:val="32"/>
+          <w:szCs w:val="32"/>
+          <w:rtl/>
+          <w:lang w:bidi="fa-IR"/>
+        </w:rPr>
+        <w:t xml:space="preserve"> </w:t>
+      </w:r>
+    </w:p>
+    <w:p>
+      <w:pPr>
+        <w:bidi/>
+        <w:rPr>
+          <w:rFonts w:cs="B Nazanin" w:hint="cs"/>
+          <w:sz w:val="32"/>
+          <w:szCs w:val="32"/>
+          <w:rtl/>
+          <w:lang w:bidi="fa-IR"/>
+        </w:rPr>
+      </w:pPr>
+      <w:r>
+        <w:rPr>
+          <w:rFonts w:cs="B Nazanin" w:hint="cs"/>
+          <w:sz w:val="32"/>
+          <w:szCs w:val="32"/>
+          <w:rtl/>
+          <w:lang w:bidi="fa-IR"/>
+        </w:rPr>
+        <w:lastRenderedPageBreak/>
+        <w:t>این امر سبب افزایش قدرت دگرگونی لازم برای یکتایی مورد نظر با افزایش بیت ورودی میشود.</w:t>
+      </w:r>
+    </w:p>
+    <w:p>
+      <w:pPr>
+        <w:bidi/>
+        <w:rPr>
+          <w:rFonts w:cs="B Nazanin" w:hint="cs"/>
+          <w:sz w:val="32"/>
+          <w:szCs w:val="32"/>
+          <w:rtl/>
+          <w:lang w:bidi="fa-IR"/>
+        </w:rPr>
+      </w:pPr>
+      <w:r>
+        <w:rPr>
+          <w:rFonts w:cs="B Nazanin" w:hint="cs"/>
+          <w:sz w:val="32"/>
+          <w:szCs w:val="32"/>
+          <w:rtl/>
+          <w:lang w:bidi="fa-IR"/>
+        </w:rPr>
+        <w:t xml:space="preserve">برای گرفتن </w:t>
+      </w:r>
+      <w:r>
+        <w:rPr>
+          <w:rFonts w:cs="B Nazanin"/>
+          <w:sz w:val="32"/>
+          <w:szCs w:val="32"/>
+          <w:lang w:bidi="fa-IR"/>
+        </w:rPr>
+        <w:t>N</w:t>
+      </w:r>
+      <w:r>
+        <w:rPr>
+          <w:rFonts w:cs="B Nazanin" w:hint="cs"/>
+          <w:sz w:val="32"/>
+          <w:szCs w:val="32"/>
+          <w:rtl/>
+          <w:lang w:bidi="fa-IR"/>
+        </w:rPr>
+        <w:t xml:space="preserve"> بیت جواب به عنوان خروجی میتوان مانند شکل ۷ عمل کرد.</w:t>
+      </w:r>
+    </w:p>
+    <w:p>
+      <w:pPr>
+        <w:bidi/>
+        <w:jc w:val="center"/>
+        <w:rPr>
+          <w:rFonts w:cs="B Nazanin"/>
+          <w:sz w:val="32"/>
+          <w:szCs w:val="32"/>
+          <w:rtl/>
+          <w:lang w:bidi="fa-IR"/>
+        </w:rPr>
+      </w:pPr>
+    </w:p>
+    <w:p>
+      <w:pPr>
+        <w:bidi/>
+        <w:jc w:val="center"/>
+        <w:rPr>
+          <w:rFonts w:cs="B Nazanin"/>
+          <w:sz w:val="32"/>
+          <w:szCs w:val="32"/>
+          <w:rtl/>
+          <w:lang w:bidi="fa-IR"/>
+        </w:rPr>
+      </w:pPr>
+      <w:r>
+        <w:rPr>
+          <w:rFonts w:cs="B Nazanin"/>
+          <w:sz w:val="32"/>
+          <w:szCs w:val="32"/>
+          <w:lang w:bidi="fa-IR"/>
+        </w:rPr>
+        <w:pict>
+          <v:shape id="_x0000_i1074" type="#_x0000_t75" style="width:225.75pt;height:233.25pt">
+            <v:imagedata r:id="rId16" o:title="fig.7"/>
+          </v:shape>
+        </w:pict>
+      </w:r>
+    </w:p>
+    <w:p>
+      <w:pPr>
+        <w:bidi/>
+        <w:rPr>
+          <w:rFonts w:cs="B Nazanin" w:hint="cs"/>
+          <w:sz w:val="32"/>
+          <w:szCs w:val="32"/>
+          <w:rtl/>
+          <w:lang w:bidi="fa-IR"/>
+        </w:rPr>
+      </w:pPr>
+      <w:r>
+        <w:rPr>
+          <w:rFonts w:cs="B Nazanin" w:hint="cs"/>
+          <w:sz w:val="32"/>
+          <w:szCs w:val="32"/>
+          <w:rtl/>
+          <w:lang w:bidi="fa-IR"/>
+        </w:rPr>
+        <w:t xml:space="preserve">بخش ۴ </w:t>
+      </w:r>
+    </w:p>
+    <w:p>
+      <w:pPr>
+        <w:bidi/>
+        <w:rPr>
+          <w:rFonts w:cs="B Nazanin" w:hint="cs"/>
+          <w:sz w:val="32"/>
+          <w:szCs w:val="32"/>
+          <w:rtl/>
+          <w:lang w:bidi="fa-IR"/>
+        </w:rPr>
+      </w:pPr>
+      <w:r>
+        <w:rPr>
+          <w:rFonts w:cs="B Nazanin" w:hint="cs"/>
+          <w:sz w:val="32"/>
+          <w:szCs w:val="32"/>
+          <w:rtl/>
+          <w:lang w:bidi="fa-IR"/>
+        </w:rPr>
+        <w:t xml:space="preserve">پیاده سازی و روش های تست </w:t>
+      </w:r>
+    </w:p>
+    <w:p>
+      <w:pPr>
+        <w:bidi/>
+        <w:rPr>
+          <w:rFonts w:cs="Arial" w:hint="cs"/>
+          <w:sz w:val="32"/>
+          <w:szCs w:val="32"/>
+          <w:rtl/>
+          <w:lang w:bidi="fa-IR"/>
+        </w:rPr>
+      </w:pPr>
       <w:bookmarkStart w:id="0" w:name="_GoBack"/>
       <w:bookmarkEnd w:id="0"/>
     </w:p>
-    <w:p>
-      <w:pPr>
-        <w:bidi/>
-        <w:rPr>
-          <w:rFonts w:cs="B Nazanin" w:hint="cs"/>
-          <w:sz w:val="32"/>
-          <w:szCs w:val="32"/>
-          <w:rtl/>
-          <w:lang w:bidi="fa-IR"/>
-        </w:rPr>
-      </w:pPr>
-      <w:r>
-        <w:rPr>
-          <w:rFonts w:cs="B Nazanin" w:hint="cs"/>
-          <w:sz w:val="32"/>
-          <w:szCs w:val="32"/>
-          <w:rtl/>
-          <w:lang w:bidi="fa-IR"/>
-        </w:rPr>
-        <w:t xml:space="preserve">عملکرد این ساختار ها بر اساس معیار هایی مانند یکتایی یا </w:t>
-      </w:r>
-      <w:r>
-        <w:rPr>
-          <w:rFonts w:cs="B Nazanin"/>
-          <w:sz w:val="32"/>
-          <w:szCs w:val="32"/>
-          <w:lang w:bidi="fa-IR"/>
-        </w:rPr>
-        <w:t>Uniqueness</w:t>
-      </w:r>
-      <w:r>
-        <w:rPr>
-          <w:rFonts w:cs="B Nazanin" w:hint="cs"/>
-          <w:sz w:val="32"/>
-          <w:szCs w:val="32"/>
-          <w:rtl/>
-          <w:lang w:bidi="fa-IR"/>
-        </w:rPr>
-        <w:t xml:space="preserve"> و قابلیت اطمینان آن ها محاسبه می شود.</w:t>
-      </w:r>
-    </w:p>
-    <w:p>
-      <w:pPr>
-        <w:bidi/>
-        <w:rPr>
-          <w:rFonts w:cs="B Nazanin" w:hint="cs"/>
-          <w:sz w:val="32"/>
-          <w:szCs w:val="32"/>
-          <w:rtl/>
-          <w:lang w:bidi="fa-IR"/>
-        </w:rPr>
-      </w:pPr>
-      <w:r>
-        <w:rPr>
-          <w:rFonts w:cs="B Nazanin" w:hint="cs"/>
-          <w:sz w:val="32"/>
-          <w:szCs w:val="32"/>
-          <w:rtl/>
-          <w:lang w:bidi="fa-IR"/>
-        </w:rPr>
-        <w:t xml:space="preserve">همچنین با هم ساختار </w:t>
-      </w:r>
-      <w:r>
-        <w:rPr>
-          <w:rFonts w:cs="B Nazanin"/>
-          <w:sz w:val="32"/>
-          <w:szCs w:val="32"/>
-          <w:lang w:bidi="fa-IR"/>
-        </w:rPr>
-        <w:t xml:space="preserve">XOR FF APUF </w:t>
-      </w:r>
-      <w:r>
-        <w:rPr>
-          <w:rFonts w:cs="B Nazanin" w:hint="cs"/>
-          <w:sz w:val="32"/>
-          <w:szCs w:val="32"/>
-          <w:rtl/>
-          <w:lang w:bidi="fa-IR"/>
-        </w:rPr>
-        <w:t xml:space="preserve"> را </w:t>
-      </w:r>
-      <w:r>
-        <w:rPr>
-          <w:rFonts w:cs="B Nazanin" w:hint="cs"/>
-          <w:sz w:val="32"/>
-          <w:szCs w:val="32"/>
-          <w:rtl/>
-          <w:lang w:bidi="fa-IR"/>
-        </w:rPr>
-        <w:t xml:space="preserve">نیز بر روی خانواده ای از </w:t>
-      </w:r>
-      <w:r>
-        <w:rPr>
-          <w:rFonts w:cs="B Nazanin"/>
-          <w:sz w:val="32"/>
-          <w:szCs w:val="32"/>
-          <w:lang w:bidi="fa-IR"/>
-        </w:rPr>
-        <w:t>FPGA</w:t>
-      </w:r>
-      <w:r>
-        <w:rPr>
-          <w:rFonts w:cs="B Nazanin" w:hint="cs"/>
-          <w:sz w:val="32"/>
-          <w:szCs w:val="32"/>
-          <w:rtl/>
-          <w:lang w:bidi="fa-IR"/>
-        </w:rPr>
-        <w:t xml:space="preserve"> ها بررسی میکنیم.</w:t>
-      </w:r>
-      <w:r>
-        <w:rPr>
-          <w:rFonts w:cs="B Nazanin" w:hint="cs"/>
-          <w:sz w:val="32"/>
-          <w:szCs w:val="32"/>
-          <w:rtl/>
-          <w:lang w:bidi="fa-IR"/>
-        </w:rPr>
-        <w:t xml:space="preserve"> </w:t>
-      </w:r>
-    </w:p>
-    <w:p>
-      <w:pPr>
-        <w:bidi/>
-        <w:rPr>
-          <w:rFonts w:cs="B Nazanin" w:hint="cs"/>
-          <w:sz w:val="32"/>
-          <w:szCs w:val="32"/>
-          <w:rtl/>
-          <w:lang w:bidi="fa-IR"/>
-        </w:rPr>
-      </w:pPr>
-      <w:r>
-        <w:rPr>
-          <w:rFonts w:cs="B Nazanin" w:hint="cs"/>
-          <w:sz w:val="32"/>
-          <w:szCs w:val="32"/>
-          <w:rtl/>
-          <w:lang w:bidi="fa-IR"/>
-        </w:rPr>
-        <w:t xml:space="preserve"> </w:t>
-      </w:r>
-      <w:r>
-        <w:rPr>
-          <w:rFonts w:cs="B Nazanin" w:hint="cs"/>
-          <w:sz w:val="32"/>
-          <w:szCs w:val="32"/>
-          <w:rtl/>
-          <w:lang w:bidi="fa-IR"/>
-        </w:rPr>
-        <w:t xml:space="preserve"> </w:t>
-      </w:r>
-    </w:p>
-    <w:p>
-      <w:pPr>
-        <w:bidi/>
-        <w:rPr>
-          <w:rFonts w:cs="B Nazanin" w:hint="cs"/>
-          <w:sz w:val="32"/>
-          <w:szCs w:val="32"/>
-          <w:rtl/>
-          <w:lang w:bidi="fa-IR"/>
-        </w:rPr>
-      </w:pPr>
-    </w:p>
-    <w:p>
-      <w:pPr>
-        <w:bidi/>
-        <w:rPr>
-          <w:rFonts w:cs="B Nazanin" w:hint="cs"/>
-          <w:sz w:val="32"/>
-          <w:szCs w:val="32"/>
-          <w:rtl/>
-          <w:lang w:bidi="fa-IR"/>
-        </w:rPr>
-      </w:pPr>
-    </w:p>
-    <w:p>
-      <w:pPr>
-        <w:bidi/>
-        <w:rPr>
-          <w:rFonts w:cs="B Nazanin" w:hint="cs"/>
-          <w:sz w:val="32"/>
-          <w:szCs w:val="32"/>
-          <w:rtl/>
-          <w:lang w:bidi="fa-IR"/>
-        </w:rPr>
-      </w:pPr>
-    </w:p>
-    <w:p>
-      <w:pPr>
-        <w:bidi/>
-        <w:rPr>
-          <w:rFonts w:cs="B Nazanin" w:hint="cs"/>
-          <w:sz w:val="32"/>
-          <w:szCs w:val="32"/>
-          <w:rtl/>
-          <w:lang w:bidi="fa-IR"/>
-        </w:rPr>
-      </w:pPr>
-    </w:p>
-    <w:p>
-      <w:pPr>
-        <w:bidi/>
-        <w:rPr>
-          <w:rFonts w:cs="B Nazanin" w:hint="cs"/>
-          <w:sz w:val="32"/>
-          <w:szCs w:val="32"/>
-          <w:rtl/>
-          <w:lang w:bidi="fa-IR"/>
-        </w:rPr>
-      </w:pPr>
-    </w:p>
-    <w:p>
-      <w:pPr>
-        <w:bidi/>
-        <w:rPr>
-          <w:rFonts w:cs="B Nazanin" w:hint="cs"/>
-          <w:sz w:val="32"/>
-          <w:szCs w:val="32"/>
-          <w:rtl/>
-          <w:lang w:bidi="fa-IR"/>
-        </w:rPr>
-      </w:pPr>
-    </w:p>
-    <w:p>
-      <w:pPr>
-        <w:bidi/>
-        <w:rPr>
-          <w:rFonts w:cs="B Nazanin" w:hint="cs"/>
-          <w:sz w:val="32"/>
-          <w:szCs w:val="32"/>
-          <w:rtl/>
-          <w:lang w:bidi="fa-IR"/>
-        </w:rPr>
-      </w:pPr>
-    </w:p>
     <w:sectPr>
-      <w:headerReference w:type="even" r:id="rId8"/>
-      <w:headerReference w:type="default" r:id="rId9"/>
-      <w:footerReference w:type="default" r:id="rId10"/>
-      <w:headerReference w:type="first" r:id="rId11"/>
+      <w:headerReference w:type="even" r:id="rId17"/>
+      <w:headerReference w:type="default" r:id="rId18"/>
+      <w:headerReference w:type="first" r:id="rId19"/>
       <w:pgSz w:w="12240" w:h="15840"/>
       <w:pgMar w:top="1440" w:right="1440" w:bottom="1440" w:left="1440" w:header="720" w:footer="720" w:gutter="0"/>
       <w:pgBorders w:offsetFrom="page">
@@ -2205,41 +5832,6 @@
     </w:p>
   </w:endnote>
 </w:endnotes>
-</file>
-
-<file path=word/footer1.xml><?xml version="1.0" encoding="utf-8"?>
-<w:ftr xmlns:wpc="http://schemas.microsoft.com/office/word/2010/wordprocessingCanvas" xmlns:cx="http://schemas.microsoft.com/office/drawing/2014/chartex" xmlns:cx1="http://schemas.microsoft.com/office/drawing/2015/9/8/chartex" xmlns:mc="http://schemas.openxmlformats.org/markup-compatibility/2006" xmlns:o="urn:schemas-microsoft-com:office:office" xmlns:r="http://schemas.openxmlformats.org/officeDocument/2006/relationships" xmlns:m="http://schemas.openxmlformats.org/officeDocument/2006/math" xmlns:v="urn:schemas-microsoft-com:vml" xmlns:wp14="http://schemas.microsoft.com/office/word/2010/wordprocessingDrawing" xmlns:wp="http://schemas.openxmlformats.org/drawingml/2006/wordprocessingDrawing" xmlns:w10="urn:schemas-microsoft-com:office:word" xmlns:w="http://schemas.openxmlformats.org/wordprocessingml/2006/main" xmlns:w14="http://schemas.microsoft.com/office/word/2010/wordml" xmlns:w15="http://schemas.microsoft.com/office/word/2012/wordml" xmlns:w16se="http://schemas.microsoft.com/office/word/2015/wordml/symex" xmlns:wpg="http://schemas.microsoft.com/office/word/2010/wordprocessingGroup" xmlns:wpi="http://schemas.microsoft.com/office/word/2010/wordprocessingInk" xmlns:wne="http://schemas.microsoft.com/office/word/2006/wordml" xmlns:wps="http://schemas.microsoft.com/office/word/2010/wordprocessingShape" mc:Ignorable="w14 w15 w16se wp14">
-  <w:sdt>
-    <w:sdtPr>
-      <w:id w:val="969169713"/>
-      <w:placeholder>
-        <w:docPart w:val="6946935C5CAB40C6908359C5C93EE14F"/>
-      </w:placeholder>
-      <w:temporary/>
-      <w:showingPlcHdr/>
-      <w15:appearance w15:val="hidden"/>
-    </w:sdtPr>
-    <w:sdtContent>
-      <w:p>
-        <w:pPr>
-          <w:pStyle w:val="Footer"/>
-        </w:pPr>
-        <w:r>
-          <w:t>[Type here]</w:t>
-        </w:r>
-      </w:p>
-    </w:sdtContent>
-  </w:sdt>
-  <w:p>
-    <w:pPr>
-      <w:pStyle w:val="Footer"/>
-      <w:bidi/>
-      <w:rPr>
-        <w:lang w:bidi="fa-IR"/>
-      </w:rPr>
-    </w:pPr>
-  </w:p>
-</w:ftr>
 </file>
 
 <file path=word/footnotes.xml><?xml version="1.0" encoding="utf-8"?>
@@ -2972,554 +6564,18 @@
     <w:uiPriority w:val="99"/>
     <w:rsid w:val="000B5B5B"/>
   </w:style>
-</w:styles>
-</file>
-
-<file path=word/glossary/document.xml><?xml version="1.0" encoding="utf-8"?>
-<w:glossaryDocument xmlns:wpc="http://schemas.microsoft.com/office/word/2010/wordprocessingCanvas" xmlns:cx="http://schemas.microsoft.com/office/drawing/2014/chartex" xmlns:cx1="http://schemas.microsoft.com/office/drawing/2015/9/8/chartex" xmlns:mc="http://schemas.openxmlformats.org/markup-compatibility/2006" xmlns:o="urn:schemas-microsoft-com:office:office" xmlns:r="http://schemas.openxmlformats.org/officeDocument/2006/relationships" xmlns:m="http://schemas.openxmlformats.org/officeDocument/2006/math" xmlns:v="urn:schemas-microsoft-com:vml" xmlns:wp14="http://schemas.microsoft.com/office/word/2010/wordprocessingDrawing" xmlns:wp="http://schemas.openxmlformats.org/drawingml/2006/wordprocessingDrawing" xmlns:w10="urn:schemas-microsoft-com:office:word" xmlns:w="http://schemas.openxmlformats.org/wordprocessingml/2006/main" xmlns:w14="http://schemas.microsoft.com/office/word/2010/wordml" xmlns:w15="http://schemas.microsoft.com/office/word/2012/wordml" xmlns:w16se="http://schemas.microsoft.com/office/word/2015/wordml/symex" xmlns:wpg="http://schemas.microsoft.com/office/word/2010/wordprocessingGroup" xmlns:wpi="http://schemas.microsoft.com/office/word/2010/wordprocessingInk" xmlns:wne="http://schemas.microsoft.com/office/word/2006/wordml" xmlns:wps="http://schemas.microsoft.com/office/word/2010/wordprocessingShape" mc:Ignorable="w14 w15 w16se wp14">
-  <w:docParts>
-    <w:docPart>
-      <w:docPartPr>
-        <w:name w:val="6946935C5CAB40C6908359C5C93EE14F"/>
-        <w:category>
-          <w:name w:val="General"/>
-          <w:gallery w:val="placeholder"/>
-        </w:category>
-        <w:types>
-          <w:type w:val="bbPlcHdr"/>
-        </w:types>
-        <w:behaviors>
-          <w:behavior w:val="content"/>
-        </w:behaviors>
-        <w:guid w:val="{1EB26F9B-29F9-4B15-843A-B8A1C449DB99}"/>
-      </w:docPartPr>
-      <w:docPartBody>
-        <w:p>
-          <w:pPr>
-            <w:pStyle w:val="6946935C5CAB40C6908359C5C93EE14F"/>
-          </w:pPr>
-          <w:r>
-            <w:t>[Type here]</w:t>
-          </w:r>
-        </w:p>
-      </w:docPartBody>
-    </w:docPart>
-  </w:docParts>
-</w:glossaryDocument>
-</file>
-
-<file path=word/glossary/fontTable.xml><?xml version="1.0" encoding="utf-8"?>
-<w:fonts xmlns:mc="http://schemas.openxmlformats.org/markup-compatibility/2006" xmlns:r="http://schemas.openxmlformats.org/officeDocument/2006/relationships" xmlns:w="http://schemas.openxmlformats.org/wordprocessingml/2006/main" xmlns:w14="http://schemas.microsoft.com/office/word/2010/wordml" xmlns:w15="http://schemas.microsoft.com/office/word/2012/wordml" xmlns:w16se="http://schemas.microsoft.com/office/word/2015/wordml/symex" mc:Ignorable="w14 w15 w16se">
-  <w:font w:name="Times New Roman">
-    <w:panose1 w:val="02020603050405020304"/>
-    <w:charset w:val="00"/>
-    <w:family w:val="roman"/>
-    <w:pitch w:val="variable"/>
-    <w:sig w:usb0="E0002AFF" w:usb1="C0007843" w:usb2="00000009" w:usb3="00000000" w:csb0="000001FF" w:csb1="00000000"/>
-  </w:font>
-  <w:font w:name="Calibri">
-    <w:panose1 w:val="020F0502020204030204"/>
-    <w:charset w:val="00"/>
-    <w:family w:val="swiss"/>
-    <w:pitch w:val="variable"/>
-    <w:sig w:usb0="E00002FF" w:usb1="4000ACFF" w:usb2="00000001" w:usb3="00000000" w:csb0="0000019F" w:csb1="00000000"/>
-  </w:font>
-  <w:font w:name="Arial">
-    <w:panose1 w:val="020B0604020202020204"/>
-    <w:charset w:val="00"/>
-    <w:family w:val="swiss"/>
-    <w:pitch w:val="variable"/>
-    <w:sig w:usb0="E0002AFF" w:usb1="C0007843" w:usb2="00000009" w:usb3="00000000" w:csb0="000001FF" w:csb1="00000000"/>
-  </w:font>
-  <w:font w:name="B Nazanin">
-    <w:panose1 w:val="00000400000000000000"/>
-    <w:charset w:val="B2"/>
-    <w:family w:val="auto"/>
-    <w:pitch w:val="variable"/>
-    <w:sig w:usb0="00002001" w:usb1="80000000" w:usb2="00000008" w:usb3="00000000" w:csb0="00000040" w:csb1="00000000"/>
-  </w:font>
-  <w:font w:name="Calibri Light">
-    <w:panose1 w:val="020F0302020204030204"/>
-    <w:charset w:val="00"/>
-    <w:family w:val="swiss"/>
-    <w:pitch w:val="variable"/>
-    <w:sig w:usb0="A00002EF" w:usb1="4000207B" w:usb2="00000000" w:usb3="00000000" w:csb0="0000009F" w:csb1="00000000"/>
-  </w:font>
-</w:fonts>
-</file>
-
-<file path=word/glossary/settings.xml><?xml version="1.0" encoding="utf-8"?>
-<w:settings xmlns:mc="http://schemas.openxmlformats.org/markup-compatibility/2006" xmlns:o="urn:schemas-microsoft-com:office:office" xmlns:r="http://schemas.openxmlformats.org/officeDocument/2006/relationships" xmlns:m="http://schemas.openxmlformats.org/officeDocument/2006/math" xmlns:v="urn:schemas-microsoft-com:vml" xmlns:w10="urn:schemas-microsoft-com:office:word" xmlns:w="http://schemas.openxmlformats.org/wordprocessingml/2006/main" xmlns:w14="http://schemas.microsoft.com/office/word/2010/wordml" xmlns:w15="http://schemas.microsoft.com/office/word/2012/wordml" xmlns:w16se="http://schemas.microsoft.com/office/word/2015/wordml/symex" xmlns:sl="http://schemas.openxmlformats.org/schemaLibrary/2006/main" mc:Ignorable="w14 w15 w16se">
-  <w:view w:val="normal"/>
-  <w:defaultTabStop w:val="720"/>
-  <w:characterSpacingControl w:val="doNotCompress"/>
-  <w:compat>
-    <w:useFELayout/>
-    <w:compatSetting w:name="compatibilityMode" w:uri="http://schemas.microsoft.com/office/word" w:val="15"/>
-    <w:compatSetting w:name="overrideTableStyleFontSizeAndJustification" w:uri="http://schemas.microsoft.com/office/word" w:val="1"/>
-    <w:compatSetting w:name="enableOpenTypeFeatures" w:uri="http://schemas.microsoft.com/office/word" w:val="1"/>
-    <w:compatSetting w:name="doNotFlipMirrorIndents" w:uri="http://schemas.microsoft.com/office/word" w:val="1"/>
-    <w:compatSetting w:name="differentiateMultirowTableHeaders" w:uri="http://schemas.microsoft.com/office/word" w:val="1"/>
-  </w:compat>
-  <w:rsids>
-    <w:rsidRoot w:val="00E94744"/>
-    <w:rsid w:val="00A6047E"/>
-    <w:rsid w:val="00E94744"/>
-  </w:rsids>
-  <m:mathPr>
-    <m:mathFont m:val="Cambria Math"/>
-    <m:brkBin m:val="before"/>
-    <m:brkBinSub m:val="--"/>
-    <m:smallFrac m:val="0"/>
-    <m:dispDef/>
-    <m:lMargin m:val="0"/>
-    <m:rMargin m:val="0"/>
-    <m:defJc m:val="centerGroup"/>
-    <m:wrapIndent m:val="1440"/>
-    <m:intLim m:val="subSup"/>
-    <m:naryLim m:val="undOvr"/>
-  </m:mathPr>
-  <w:themeFontLang w:val="en-US" w:bidi="ar-SA"/>
-  <w:clrSchemeMapping w:bg1="light1" w:t1="dark1" w:bg2="light2" w:t2="dark2" w:accent1="accent1" w:accent2="accent2" w:accent3="accent3" w:accent4="accent4" w:accent5="accent5" w:accent6="accent6" w:hyperlink="hyperlink" w:followedHyperlink="followedHyperlink"/>
-  <w:decimalSymbol w:val="."/>
-  <w:listSeparator w:val=","/>
-  <w15:chartTrackingRefBased/>
-</w:settings>
-</file>
-
-<file path=word/glossary/styles.xml><?xml version="1.0" encoding="utf-8"?>
-<w:styles xmlns:mc="http://schemas.openxmlformats.org/markup-compatibility/2006" xmlns:r="http://schemas.openxmlformats.org/officeDocument/2006/relationships" xmlns:w="http://schemas.openxmlformats.org/wordprocessingml/2006/main" xmlns:w14="http://schemas.microsoft.com/office/word/2010/wordml" xmlns:w15="http://schemas.microsoft.com/office/word/2012/wordml" xmlns:w16se="http://schemas.microsoft.com/office/word/2015/wordml/symex" mc:Ignorable="w14 w15 w16se">
-  <w:docDefaults>
-    <w:rPrDefault>
-      <w:rPr>
-        <w:rFonts w:asciiTheme="minorHAnsi" w:eastAsiaTheme="minorEastAsia" w:hAnsiTheme="minorHAnsi" w:cstheme="minorBidi"/>
-        <w:sz w:val="22"/>
-        <w:szCs w:val="22"/>
-        <w:lang w:val="en-US" w:eastAsia="en-US" w:bidi="ar-SA"/>
-      </w:rPr>
-    </w:rPrDefault>
-    <w:pPrDefault>
-      <w:pPr>
-        <w:spacing w:after="160" w:line="259" w:lineRule="auto"/>
-      </w:pPr>
-    </w:pPrDefault>
-  </w:docDefaults>
-  <w:latentStyles w:defLockedState="0" w:defUIPriority="99" w:defSemiHidden="0" w:defUnhideWhenUsed="0" w:defQFormat="0" w:count="371">
-    <w:lsdException w:name="Normal" w:uiPriority="0" w:qFormat="1"/>
-    <w:lsdException w:name="heading 1" w:uiPriority="9" w:qFormat="1"/>
-    <w:lsdException w:name="heading 2" w:semiHidden="1" w:uiPriority="9" w:unhideWhenUsed="1" w:qFormat="1"/>
-    <w:lsdException w:name="heading 3" w:semiHidden="1" w:uiPriority="9" w:unhideWhenUsed="1" w:qFormat="1"/>
-    <w:lsdException w:name="heading 4" w:semiHidden="1" w:uiPriority="9" w:unhideWhenUsed="1" w:qFormat="1"/>
-    <w:lsdException w:name="heading 5" w:semiHidden="1" w:uiPriority="9" w:unhideWhenUsed="1" w:qFormat="1"/>
-    <w:lsdException w:name="heading 6" w:semiHidden="1" w:uiPriority="9" w:unhideWhenUsed="1" w:qFormat="1"/>
-    <w:lsdException w:name="heading 7" w:semiHidden="1" w:uiPriority="9" w:unhideWhenUsed="1" w:qFormat="1"/>
-    <w:lsdException w:name="heading 8" w:semiHidden="1" w:uiPriority="9" w:unhideWhenUsed="1" w:qFormat="1"/>
-    <w:lsdException w:name="heading 9" w:semiHidden="1" w:uiPriority="9" w:unhideWhenUsed="1" w:qFormat="1"/>
-    <w:lsdException w:name="index 1" w:semiHidden="1" w:unhideWhenUsed="1"/>
-    <w:lsdException w:name="index 2" w:semiHidden="1" w:unhideWhenUsed="1"/>
-    <w:lsdException w:name="index 3" w:semiHidden="1" w:unhideWhenUsed="1"/>
-    <w:lsdException w:name="index 4" w:semiHidden="1" w:unhideWhenUsed="1"/>
-    <w:lsdException w:name="index 5" w:semiHidden="1" w:unhideWhenUsed="1"/>
-    <w:lsdException w:name="index 6" w:semiHidden="1" w:unhideWhenUsed="1"/>
-    <w:lsdException w:name="index 7" w:semiHidden="1" w:unhideWhenUsed="1"/>
-    <w:lsdException w:name="index 8" w:semiHidden="1" w:unhideWhenUsed="1"/>
-    <w:lsdException w:name="index 9" w:semiHidden="1" w:unhideWhenUsed="1"/>
-    <w:lsdException w:name="toc 1" w:semiHidden="1" w:uiPriority="39" w:unhideWhenUsed="1"/>
-    <w:lsdException w:name="toc 2" w:semiHidden="1" w:uiPriority="39" w:unhideWhenUsed="1"/>
-    <w:lsdException w:name="toc 3" w:semiHidden="1" w:uiPriority="39" w:unhideWhenUsed="1"/>
-    <w:lsdException w:name="toc 4" w:semiHidden="1" w:uiPriority="39" w:unhideWhenUsed="1"/>
-    <w:lsdException w:name="toc 5" w:semiHidden="1" w:uiPriority="39" w:unhideWhenUsed="1"/>
-    <w:lsdException w:name="toc 6" w:semiHidden="1" w:uiPriority="39" w:unhideWhenUsed="1"/>
-    <w:lsdException w:name="toc 7" w:semiHidden="1" w:uiPriority="39" w:unhideWhenUsed="1"/>
-    <w:lsdException w:name="toc 8" w:semiHidden="1" w:uiPriority="39" w:unhideWhenUsed="1"/>
-    <w:lsdException w:name="toc 9" w:semiHidden="1" w:uiPriority="39" w:unhideWhenUsed="1"/>
-    <w:lsdException w:name="Normal Indent" w:semiHidden="1" w:unhideWhenUsed="1"/>
-    <w:lsdException w:name="footnote text" w:semiHidden="1" w:unhideWhenUsed="1"/>
-    <w:lsdException w:name="annotation text" w:semiHidden="1" w:unhideWhenUsed="1"/>
-    <w:lsdException w:name="header" w:semiHidden="1" w:unhideWhenUsed="1"/>
-    <w:lsdException w:name="footer" w:semiHidden="1" w:unhideWhenUsed="1"/>
-    <w:lsdException w:name="index heading" w:semiHidden="1" w:unhideWhenUsed="1"/>
-    <w:lsdException w:name="caption" w:semiHidden="1" w:uiPriority="35" w:unhideWhenUsed="1" w:qFormat="1"/>
-    <w:lsdException w:name="table of figures" w:semiHidden="1" w:unhideWhenUsed="1"/>
-    <w:lsdException w:name="envelope address" w:semiHidden="1" w:unhideWhenUsed="1"/>
-    <w:lsdException w:name="envelope return" w:semiHidden="1" w:unhideWhenUsed="1"/>
-    <w:lsdException w:name="footnote reference" w:semiHidden="1" w:unhideWhenUsed="1"/>
-    <w:lsdException w:name="annotation reference" w:semiHidden="1" w:unhideWhenUsed="1"/>
-    <w:lsdException w:name="line number" w:semiHidden="1" w:unhideWhenUsed="1"/>
-    <w:lsdException w:name="page number" w:semiHidden="1" w:unhideWhenUsed="1"/>
-    <w:lsdException w:name="endnote reference" w:semiHidden="1" w:unhideWhenUsed="1"/>
-    <w:lsdException w:name="endnote text" w:semiHidden="1" w:unhideWhenUsed="1"/>
-    <w:lsdException w:name="table of authorities" w:semiHidden="1" w:unhideWhenUsed="1"/>
-    <w:lsdException w:name="macro" w:semiHidden="1" w:unhideWhenUsed="1"/>
-    <w:lsdException w:name="toa heading" w:semiHidden="1" w:unhideWhenUsed="1"/>
-    <w:lsdException w:name="List" w:semiHidden="1" w:unhideWhenUsed="1"/>
-    <w:lsdException w:name="List Bullet" w:semiHidden="1" w:unhideWhenUsed="1"/>
-    <w:lsdException w:name="List Number" w:semiHidden="1" w:unhideWhenUsed="1"/>
-    <w:lsdException w:name="List 2" w:semiHidden="1" w:unhideWhenUsed="1"/>
-    <w:lsdException w:name="List 3" w:semiHidden="1" w:unhideWhenUsed="1"/>
-    <w:lsdException w:name="List 4" w:semiHidden="1" w:unhideWhenUsed="1"/>
-    <w:lsdException w:name="List 5" w:semiHidden="1" w:unhideWhenUsed="1"/>
-    <w:lsdException w:name="List Bullet 2" w:semiHidden="1" w:unhideWhenUsed="1"/>
-    <w:lsdException w:name="List Bullet 3" w:semiHidden="1" w:unhideWhenUsed="1"/>
-    <w:lsdException w:name="List Bullet 4" w:semiHidden="1" w:unhideWhenUsed="1"/>
-    <w:lsdException w:name="List Bullet 5" w:semiHidden="1" w:unhideWhenUsed="1"/>
-    <w:lsdException w:name="List Number 2" w:semiHidden="1" w:unhideWhenUsed="1"/>
-    <w:lsdException w:name="List Number 3" w:semiHidden="1" w:unhideWhenUsed="1"/>
-    <w:lsdException w:name="List Number 4" w:semiHidden="1" w:unhideWhenUsed="1"/>
-    <w:lsdException w:name="List Number 5" w:semiHidden="1" w:unhideWhenUsed="1"/>
-    <w:lsdException w:name="Title" w:uiPriority="10" w:qFormat="1"/>
-    <w:lsdException w:name="Closing" w:semiHidden="1" w:unhideWhenUsed="1"/>
-    <w:lsdException w:name="Signature" w:semiHidden="1" w:unhideWhenUsed="1"/>
-    <w:lsdException w:name="Default Paragraph Font" w:semiHidden="1" w:uiPriority="1" w:unhideWhenUsed="1"/>
-    <w:lsdException w:name="Body Text" w:semiHidden="1" w:unhideWhenUsed="1"/>
-    <w:lsdException w:name="Body Text Indent" w:semiHidden="1" w:unhideWhenUsed="1"/>
-    <w:lsdException w:name="List Continue" w:semiHidden="1" w:unhideWhenUsed="1"/>
-    <w:lsdException w:name="List Continue 2" w:semiHidden="1" w:unhideWhenUsed="1"/>
-    <w:lsdException w:name="List Continue 3" w:semiHidden="1" w:unhideWhenUsed="1"/>
-    <w:lsdException w:name="List Continue 4" w:semiHidden="1" w:unhideWhenUsed="1"/>
-    <w:lsdException w:name="List Continue 5" w:semiHidden="1" w:unhideWhenUsed="1"/>
-    <w:lsdException w:name="Message Header" w:semiHidden="1" w:unhideWhenUsed="1"/>
-    <w:lsdException w:name="Subtitle" w:uiPriority="11" w:qFormat="1"/>
-    <w:lsdException w:name="Salutation" w:semiHidden="1" w:unhideWhenUsed="1"/>
-    <w:lsdException w:name="Date" w:semiHidden="1" w:unhideWhenUsed="1"/>
-    <w:lsdException w:name="Body Text First Indent" w:semiHidden="1" w:unhideWhenUsed="1"/>
-    <w:lsdException w:name="Body Text First Indent 2" w:semiHidden="1" w:unhideWhenUsed="1"/>
-    <w:lsdException w:name="Note Heading" w:semiHidden="1" w:unhideWhenUsed="1"/>
-    <w:lsdException w:name="Body Text 2" w:semiHidden="1" w:unhideWhenUsed="1"/>
-    <w:lsdException w:name="Body Text 3" w:semiHidden="1" w:unhideWhenUsed="1"/>
-    <w:lsdException w:name="Body Text Indent 2" w:semiHidden="1" w:unhideWhenUsed="1"/>
-    <w:lsdException w:name="Body Text Indent 3" w:semiHidden="1" w:unhideWhenUsed="1"/>
-    <w:lsdException w:name="Block Text" w:semiHidden="1" w:unhideWhenUsed="1"/>
-    <w:lsdException w:name="Hyperlink" w:semiHidden="1" w:unhideWhenUsed="1"/>
-    <w:lsdException w:name="FollowedHyperlink" w:semiHidden="1" w:unhideWhenUsed="1"/>
-    <w:lsdException w:name="Strong" w:uiPriority="22" w:qFormat="1"/>
-    <w:lsdException w:name="Emphasis" w:uiPriority="20" w:qFormat="1"/>
-    <w:lsdException w:name="Document Map" w:semiHidden="1" w:unhideWhenUsed="1"/>
-    <w:lsdException w:name="Plain Text" w:semiHidden="1" w:unhideWhenUsed="1"/>
-    <w:lsdException w:name="E-mail Signature" w:semiHidden="1" w:unhideWhenUsed="1"/>
-    <w:lsdException w:name="HTML Top of Form" w:semiHidden="1" w:unhideWhenUsed="1"/>
-    <w:lsdException w:name="HTML Bottom of Form" w:semiHidden="1" w:unhideWhenUsed="1"/>
-    <w:lsdException w:name="Normal (Web)" w:semiHidden="1" w:unhideWhenUsed="1"/>
-    <w:lsdException w:name="HTML Acronym" w:semiHidden="1" w:unhideWhenUsed="1"/>
-    <w:lsdException w:name="HTML Address" w:semiHidden="1" w:unhideWhenUsed="1"/>
-    <w:lsdException w:name="HTML Cite" w:semiHidden="1" w:unhideWhenUsed="1"/>
-    <w:lsdException w:name="HTML Code" w:semiHidden="1" w:unhideWhenUsed="1"/>
-    <w:lsdException w:name="HTML Definition" w:semiHidden="1" w:unhideWhenUsed="1"/>
-    <w:lsdException w:name="HTML Keyboard" w:semiHidden="1" w:unhideWhenUsed="1"/>
-    <w:lsdException w:name="HTML Preformatted" w:semiHidden="1" w:unhideWhenUsed="1"/>
-    <w:lsdException w:name="HTML Sample" w:semiHidden="1" w:unhideWhenUsed="1"/>
-    <w:lsdException w:name="HTML Typewriter" w:semiHidden="1" w:unhideWhenUsed="1"/>
-    <w:lsdException w:name="HTML Variable" w:semiHidden="1" w:unhideWhenUsed="1"/>
-    <w:lsdException w:name="Normal Table" w:semiHidden="1" w:unhideWhenUsed="1"/>
-    <w:lsdException w:name="annotation subject" w:semiHidden="1" w:unhideWhenUsed="1"/>
-    <w:lsdException w:name="No List" w:semiHidden="1" w:unhideWhenUsed="1"/>
-    <w:lsdException w:name="Outline List 1" w:semiHidden="1" w:unhideWhenUsed="1"/>
-    <w:lsdException w:name="Outline List 2" w:semiHidden="1" w:unhideWhenUsed="1"/>
-    <w:lsdException w:name="Outline List 3" w:semiHidden="1" w:unhideWhenUsed="1"/>
-    <w:lsdException w:name="Table Simple 1" w:semiHidden="1" w:unhideWhenUsed="1"/>
-    <w:lsdException w:name="Table Simple 2" w:semiHidden="1" w:unhideWhenUsed="1"/>
-    <w:lsdException w:name="Table Simple 3" w:semiHidden="1" w:unhideWhenUsed="1"/>
-    <w:lsdException w:name="Table Classic 1" w:semiHidden="1" w:unhideWhenUsed="1"/>
-    <w:lsdException w:name="Table Classic 2" w:semiHidden="1" w:unhideWhenUsed="1"/>
-    <w:lsdException w:name="Table Classic 3" w:semiHidden="1" w:unhideWhenUsed="1"/>
-    <w:lsdException w:name="Table Classic 4" w:semiHidden="1" w:unhideWhenUsed="1"/>
-    <w:lsdException w:name="Table Colorful 1" w:semiHidden="1" w:unhideWhenUsed="1"/>
-    <w:lsdException w:name="Table Colorful 2" w:semiHidden="1" w:unhideWhenUsed="1"/>
-    <w:lsdException w:name="Table Colorful 3" w:semiHidden="1" w:unhideWhenUsed="1"/>
-    <w:lsdException w:name="Table Columns 1" w:semiHidden="1" w:unhideWhenUsed="1"/>
-    <w:lsdException w:name="Table Columns 2" w:semiHidden="1" w:unhideWhenUsed="1"/>
-    <w:lsdException w:name="Table Columns 3" w:semiHidden="1" w:unhideWhenUsed="1"/>
-    <w:lsdException w:name="Table Columns 4" w:semiHidden="1" w:unhideWhenUsed="1"/>
-    <w:lsdException w:name="Table Columns 5" w:semiHidden="1" w:unhideWhenUsed="1"/>
-    <w:lsdException w:name="Table Grid 1" w:semiHidden="1" w:unhideWhenUsed="1"/>
-    <w:lsdException w:name="Table Grid 2" w:semiHidden="1" w:unhideWhenUsed="1"/>
-    <w:lsdException w:name="Table Grid 3" w:semiHidden="1" w:unhideWhenUsed="1"/>
-    <w:lsdException w:name="Table Grid 4" w:semiHidden="1" w:unhideWhenUsed="1"/>
-    <w:lsdException w:name="Table Grid 5" w:semiHidden="1" w:unhideWhenUsed="1"/>
-    <w:lsdException w:name="Table Grid 6" w:semiHidden="1" w:unhideWhenUsed="1"/>
-    <w:lsdException w:name="Table Grid 7" w:semiHidden="1" w:unhideWhenUsed="1"/>
-    <w:lsdException w:name="Table Grid 8" w:semiHidden="1" w:unhideWhenUsed="1"/>
-    <w:lsdException w:name="Table List 1" w:semiHidden="1" w:unhideWhenUsed="1"/>
-    <w:lsdException w:name="Table List 2" w:semiHidden="1" w:unhideWhenUsed="1"/>
-    <w:lsdException w:name="Table List 3" w:semiHidden="1" w:unhideWhenUsed="1"/>
-    <w:lsdException w:name="Table List 4" w:semiHidden="1" w:unhideWhenUsed="1"/>
-    <w:lsdException w:name="Table List 5" w:semiHidden="1" w:unhideWhenUsed="1"/>
-    <w:lsdException w:name="Table List 6" w:semiHidden="1" w:unhideWhenUsed="1"/>
-    <w:lsdException w:name="Table List 7" w:semiHidden="1" w:unhideWhenUsed="1"/>
-    <w:lsdException w:name="Table List 8" w:semiHidden="1" w:unhideWhenUsed="1"/>
-    <w:lsdException w:name="Table 3D effects 1" w:semiHidden="1" w:unhideWhenUsed="1"/>
-    <w:lsdException w:name="Table 3D effects 2" w:semiHidden="1" w:unhideWhenUsed="1"/>
-    <w:lsdException w:name="Table 3D effects 3" w:semiHidden="1" w:unhideWhenUsed="1"/>
-    <w:lsdException w:name="Table Contemporary" w:semiHidden="1" w:unhideWhenUsed="1"/>
-    <w:lsdException w:name="Table Elegant" w:semiHidden="1" w:unhideWhenUsed="1"/>
-    <w:lsdException w:name="Table Professional" w:semiHidden="1" w:unhideWhenUsed="1"/>
-    <w:lsdException w:name="Table Subtle 1" w:semiHidden="1" w:unhideWhenUsed="1"/>
-    <w:lsdException w:name="Table Subtle 2" w:semiHidden="1" w:unhideWhenUsed="1"/>
-    <w:lsdException w:name="Table Web 1" w:semiHidden="1" w:unhideWhenUsed="1"/>
-    <w:lsdException w:name="Table Web 2" w:semiHidden="1" w:unhideWhenUsed="1"/>
-    <w:lsdException w:name="Table Web 3" w:semiHidden="1" w:unhideWhenUsed="1"/>
-    <w:lsdException w:name="Balloon Text" w:semiHidden="1" w:unhideWhenUsed="1"/>
-    <w:lsdException w:name="Table Grid" w:uiPriority="39"/>
-    <w:lsdException w:name="Table Theme" w:semiHidden="1" w:unhideWhenUsed="1"/>
-    <w:lsdException w:name="Placeholder Text" w:semiHidden="1"/>
-    <w:lsdException w:name="No Spacing" w:uiPriority="1" w:qFormat="1"/>
-    <w:lsdException w:name="Light Shading" w:uiPriority="60"/>
-    <w:lsdException w:name="Light List" w:uiPriority="61"/>
-    <w:lsdException w:name="Light Grid" w:uiPriority="62"/>
-    <w:lsdException w:name="Medium Shading 1" w:uiPriority="63"/>
-    <w:lsdException w:name="Medium Shading 2" w:uiPriority="64"/>
-    <w:lsdException w:name="Medium List 1" w:uiPriority="65"/>
-    <w:lsdException w:name="Medium List 2" w:uiPriority="66"/>
-    <w:lsdException w:name="Medium Grid 1" w:uiPriority="67"/>
-    <w:lsdException w:name="Medium Grid 2" w:uiPriority="68"/>
-    <w:lsdException w:name="Medium Grid 3" w:uiPriority="69"/>
-    <w:lsdException w:name="Dark List" w:uiPriority="70"/>
-    <w:lsdException w:name="Colorful Shading" w:uiPriority="71"/>
-    <w:lsdException w:name="Colorful List" w:uiPriority="72"/>
-    <w:lsdException w:name="Colorful Grid" w:uiPriority="73"/>
-    <w:lsdException w:name="Light Shading Accent 1" w:uiPriority="60"/>
-    <w:lsdException w:name="Light List Accent 1" w:uiPriority="61"/>
-    <w:lsdException w:name="Light Grid Accent 1" w:uiPriority="62"/>
-    <w:lsdException w:name="Medium Shading 1 Accent 1" w:uiPriority="63"/>
-    <w:lsdException w:name="Medium Shading 2 Accent 1" w:uiPriority="64"/>
-    <w:lsdException w:name="Medium List 1 Accent 1" w:uiPriority="65"/>
-    <w:lsdException w:name="Revision" w:semiHidden="1"/>
-    <w:lsdException w:name="List Paragraph" w:uiPriority="34" w:qFormat="1"/>
-    <w:lsdException w:name="Quote" w:uiPriority="29" w:qFormat="1"/>
-    <w:lsdException w:name="Intense Quote" w:uiPriority="30" w:qFormat="1"/>
-    <w:lsdException w:name="Medium List 2 Accent 1" w:uiPriority="66"/>
-    <w:lsdException w:name="Medium Grid 1 Accent 1" w:uiPriority="67"/>
-    <w:lsdException w:name="Medium Grid 2 Accent 1" w:uiPriority="68"/>
-    <w:lsdException w:name="Medium Grid 3 Accent 1" w:uiPriority="69"/>
-    <w:lsdException w:name="Dark List Accent 1" w:uiPriority="70"/>
-    <w:lsdException w:name="Colorful Shading Accent 1" w:uiPriority="71"/>
-    <w:lsdException w:name="Colorful List Accent 1" w:uiPriority="72"/>
-    <w:lsdException w:name="Colorful Grid Accent 1" w:uiPriority="73"/>
-    <w:lsdException w:name="Light Shading Accent 2" w:uiPriority="60"/>
-    <w:lsdException w:name="Light List Accent 2" w:uiPriority="61"/>
-    <w:lsdException w:name="Light Grid Accent 2" w:uiPriority="62"/>
-    <w:lsdException w:name="Medium Shading 1 Accent 2" w:uiPriority="63"/>
-    <w:lsdException w:name="Medium Shading 2 Accent 2" w:uiPriority="64"/>
-    <w:lsdException w:name="Medium List 1 Accent 2" w:uiPriority="65"/>
-    <w:lsdException w:name="Medium List 2 Accent 2" w:uiPriority="66"/>
-    <w:lsdException w:name="Medium Grid 1 Accent 2" w:uiPriority="67"/>
-    <w:lsdException w:name="Medium Grid 2 Accent 2" w:uiPriority="68"/>
-    <w:lsdException w:name="Medium Grid 3 Accent 2" w:uiPriority="69"/>
-    <w:lsdException w:name="Dark List Accent 2" w:uiPriority="70"/>
-    <w:lsdException w:name="Colorful Shading Accent 2" w:uiPriority="71"/>
-    <w:lsdException w:name="Colorful List Accent 2" w:uiPriority="72"/>
-    <w:lsdException w:name="Colorful Grid Accent 2" w:uiPriority="73"/>
-    <w:lsdException w:name="Light Shading Accent 3" w:uiPriority="60"/>
-    <w:lsdException w:name="Light List Accent 3" w:uiPriority="61"/>
-    <w:lsdException w:name="Light Grid Accent 3" w:uiPriority="62"/>
-    <w:lsdException w:name="Medium Shading 1 Accent 3" w:uiPriority="63"/>
-    <w:lsdException w:name="Medium Shading 2 Accent 3" w:uiPriority="64"/>
-    <w:lsdException w:name="Medium List 1 Accent 3" w:uiPriority="65"/>
-    <w:lsdException w:name="Medium List 2 Accent 3" w:uiPriority="66"/>
-    <w:lsdException w:name="Medium Grid 1 Accent 3" w:uiPriority="67"/>
-    <w:lsdException w:name="Medium Grid 2 Accent 3" w:uiPriority="68"/>
-    <w:lsdException w:name="Medium Grid 3 Accent 3" w:uiPriority="69"/>
-    <w:lsdException w:name="Dark List Accent 3" w:uiPriority="70"/>
-    <w:lsdException w:name="Colorful Shading Accent 3" w:uiPriority="71"/>
-    <w:lsdException w:name="Colorful List Accent 3" w:uiPriority="72"/>
-    <w:lsdException w:name="Colorful Grid Accent 3" w:uiPriority="73"/>
-    <w:lsdException w:name="Light Shading Accent 4" w:uiPriority="60"/>
-    <w:lsdException w:name="Light List Accent 4" w:uiPriority="61"/>
-    <w:lsdException w:name="Light Grid Accent 4" w:uiPriority="62"/>
-    <w:lsdException w:name="Medium Shading 1 Accent 4" w:uiPriority="63"/>
-    <w:lsdException w:name="Medium Shading 2 Accent 4" w:uiPriority="64"/>
-    <w:lsdException w:name="Medium List 1 Accent 4" w:uiPriority="65"/>
-    <w:lsdException w:name="Medium List 2 Accent 4" w:uiPriority="66"/>
-    <w:lsdException w:name="Medium Grid 1 Accent 4" w:uiPriority="67"/>
-    <w:lsdException w:name="Medium Grid 2 Accent 4" w:uiPriority="68"/>
-    <w:lsdException w:name="Medium Grid 3 Accent 4" w:uiPriority="69"/>
-    <w:lsdException w:name="Dark List Accent 4" w:uiPriority="70"/>
-    <w:lsdException w:name="Colorful Shading Accent 4" w:uiPriority="71"/>
-    <w:lsdException w:name="Colorful List Accent 4" w:uiPriority="72"/>
-    <w:lsdException w:name="Colorful Grid Accent 4" w:uiPriority="73"/>
-    <w:lsdException w:name="Light Shading Accent 5" w:uiPriority="60"/>
-    <w:lsdException w:name="Light List Accent 5" w:uiPriority="61"/>
-    <w:lsdException w:name="Light Grid Accent 5" w:uiPriority="62"/>
-    <w:lsdException w:name="Medium Shading 1 Accent 5" w:uiPriority="63"/>
-    <w:lsdException w:name="Medium Shading 2 Accent 5" w:uiPriority="64"/>
-    <w:lsdException w:name="Medium List 1 Accent 5" w:uiPriority="65"/>
-    <w:lsdException w:name="Medium List 2 Accent 5" w:uiPriority="66"/>
-    <w:lsdException w:name="Medium Grid 1 Accent 5" w:uiPriority="67"/>
-    <w:lsdException w:name="Medium Grid 2 Accent 5" w:uiPriority="68"/>
-    <w:lsdException w:name="Medium Grid 3 Accent 5" w:uiPriority="69"/>
-    <w:lsdException w:name="Dark List Accent 5" w:uiPriority="70"/>
-    <w:lsdException w:name="Colorful Shading Accent 5" w:uiPriority="71"/>
-    <w:lsdException w:name="Colorful List Accent 5" w:uiPriority="72"/>
-    <w:lsdException w:name="Colorful Grid Accent 5" w:uiPriority="73"/>
-    <w:lsdException w:name="Light Shading Accent 6" w:uiPriority="60"/>
-    <w:lsdException w:name="Light List Accent 6" w:uiPriority="61"/>
-    <w:lsdException w:name="Light Grid Accent 6" w:uiPriority="62"/>
-    <w:lsdException w:name="Medium Shading 1 Accent 6" w:uiPriority="63"/>
-    <w:lsdException w:name="Medium Shading 2 Accent 6" w:uiPriority="64"/>
-    <w:lsdException w:name="Medium List 1 Accent 6" w:uiPriority="65"/>
-    <w:lsdException w:name="Medium List 2 Accent 6" w:uiPriority="66"/>
-    <w:lsdException w:name="Medium Grid 1 Accent 6" w:uiPriority="67"/>
-    <w:lsdException w:name="Medium Grid 2 Accent 6" w:uiPriority="68"/>
-    <w:lsdException w:name="Medium Grid 3 Accent 6" w:uiPriority="69"/>
-    <w:lsdException w:name="Dark List Accent 6" w:uiPriority="70"/>
-    <w:lsdException w:name="Colorful Shading Accent 6" w:uiPriority="71"/>
-    <w:lsdException w:name="Colorful List Accent 6" w:uiPriority="72"/>
-    <w:lsdException w:name="Colorful Grid Accent 6" w:uiPriority="73"/>
-    <w:lsdException w:name="Subtle Emphasis" w:uiPriority="19" w:qFormat="1"/>
-    <w:lsdException w:name="Intense Emphasis" w:uiPriority="21" w:qFormat="1"/>
-    <w:lsdException w:name="Subtle Reference" w:uiPriority="31" w:qFormat="1"/>
-    <w:lsdException w:name="Intense Reference" w:uiPriority="32" w:qFormat="1"/>
-    <w:lsdException w:name="Book Title" w:uiPriority="33" w:qFormat="1"/>
-    <w:lsdException w:name="Bibliography" w:semiHidden="1" w:uiPriority="37" w:unhideWhenUsed="1"/>
-    <w:lsdException w:name="TOC Heading" w:semiHidden="1" w:uiPriority="39" w:unhideWhenUsed="1" w:qFormat="1"/>
-    <w:lsdException w:name="Plain Table 1" w:uiPriority="41"/>
-    <w:lsdException w:name="Plain Table 2" w:uiPriority="42"/>
-    <w:lsdException w:name="Plain Table 3" w:uiPriority="43"/>
-    <w:lsdException w:name="Plain Table 4" w:uiPriority="44"/>
-    <w:lsdException w:name="Plain Table 5" w:uiPriority="45"/>
-    <w:lsdException w:name="Grid Table Light" w:uiPriority="40"/>
-    <w:lsdException w:name="Grid Table 1 Light" w:uiPriority="46"/>
-    <w:lsdException w:name="Grid Table 2" w:uiPriority="47"/>
-    <w:lsdException w:name="Grid Table 3" w:uiPriority="48"/>
-    <w:lsdException w:name="Grid Table 4" w:uiPriority="49"/>
-    <w:lsdException w:name="Grid Table 5 Dark" w:uiPriority="50"/>
-    <w:lsdException w:name="Grid Table 6 Colorful" w:uiPriority="51"/>
-    <w:lsdException w:name="Grid Table 7 Colorful" w:uiPriority="52"/>
-    <w:lsdException w:name="Grid Table 1 Light Accent 1" w:uiPriority="46"/>
-    <w:lsdException w:name="Grid Table 2 Accent 1" w:uiPriority="47"/>
-    <w:lsdException w:name="Grid Table 3 Accent 1" w:uiPriority="48"/>
-    <w:lsdException w:name="Grid Table 4 Accent 1" w:uiPriority="49"/>
-    <w:lsdException w:name="Grid Table 5 Dark Accent 1" w:uiPriority="50"/>
-    <w:lsdException w:name="Grid Table 6 Colorful Accent 1" w:uiPriority="51"/>
-    <w:lsdException w:name="Grid Table 7 Colorful Accent 1" w:uiPriority="52"/>
-    <w:lsdException w:name="Grid Table 1 Light Accent 2" w:uiPriority="46"/>
-    <w:lsdException w:name="Grid Table 2 Accent 2" w:uiPriority="47"/>
-    <w:lsdException w:name="Grid Table 3 Accent 2" w:uiPriority="48"/>
-    <w:lsdException w:name="Grid Table 4 Accent 2" w:uiPriority="49"/>
-    <w:lsdException w:name="Grid Table 5 Dark Accent 2" w:uiPriority="50"/>
-    <w:lsdException w:name="Grid Table 6 Colorful Accent 2" w:uiPriority="51"/>
-    <w:lsdException w:name="Grid Table 7 Colorful Accent 2" w:uiPriority="52"/>
-    <w:lsdException w:name="Grid Table 1 Light Accent 3" w:uiPriority="46"/>
-    <w:lsdException w:name="Grid Table 2 Accent 3" w:uiPriority="47"/>
-    <w:lsdException w:name="Grid Table 3 Accent 3" w:uiPriority="48"/>
-    <w:lsdException w:name="Grid Table 4 Accent 3" w:uiPriority="49"/>
-    <w:lsdException w:name="Grid Table 5 Dark Accent 3" w:uiPriority="50"/>
-    <w:lsdException w:name="Grid Table 6 Colorful Accent 3" w:uiPriority="51"/>
-    <w:lsdException w:name="Grid Table 7 Colorful Accent 3" w:uiPriority="52"/>
-    <w:lsdException w:name="Grid Table 1 Light Accent 4" w:uiPriority="46"/>
-    <w:lsdException w:name="Grid Table 2 Accent 4" w:uiPriority="47"/>
-    <w:lsdException w:name="Grid Table 3 Accent 4" w:uiPriority="48"/>
-    <w:lsdException w:name="Grid Table 4 Accent 4" w:uiPriority="49"/>
-    <w:lsdException w:name="Grid Table 5 Dark Accent 4" w:uiPriority="50"/>
-    <w:lsdException w:name="Grid Table 6 Colorful Accent 4" w:uiPriority="51"/>
-    <w:lsdException w:name="Grid Table 7 Colorful Accent 4" w:uiPriority="52"/>
-    <w:lsdException w:name="Grid Table 1 Light Accent 5" w:uiPriority="46"/>
-    <w:lsdException w:name="Grid Table 2 Accent 5" w:uiPriority="47"/>
-    <w:lsdException w:name="Grid Table 3 Accent 5" w:uiPriority="48"/>
-    <w:lsdException w:name="Grid Table 4 Accent 5" w:uiPriority="49"/>
-    <w:lsdException w:name="Grid Table 5 Dark Accent 5" w:uiPriority="50"/>
-    <w:lsdException w:name="Grid Table 6 Colorful Accent 5" w:uiPriority="51"/>
-    <w:lsdException w:name="Grid Table 7 Colorful Accent 5" w:uiPriority="52"/>
-    <w:lsdException w:name="Grid Table 1 Light Accent 6" w:uiPriority="46"/>
-    <w:lsdException w:name="Grid Table 2 Accent 6" w:uiPriority="47"/>
-    <w:lsdException w:name="Grid Table 3 Accent 6" w:uiPriority="48"/>
-    <w:lsdException w:name="Grid Table 4 Accent 6" w:uiPriority="49"/>
-    <w:lsdException w:name="Grid Table 5 Dark Accent 6" w:uiPriority="50"/>
-    <w:lsdException w:name="Grid Table 6 Colorful Accent 6" w:uiPriority="51"/>
-    <w:lsdException w:name="Grid Table 7 Colorful Accent 6" w:uiPriority="52"/>
-    <w:lsdException w:name="List Table 1 Light" w:uiPriority="46"/>
-    <w:lsdException w:name="List Table 2" w:uiPriority="47"/>
-    <w:lsdException w:name="List Table 3" w:uiPriority="48"/>
-    <w:lsdException w:name="List Table 4" w:uiPriority="49"/>
-    <w:lsdException w:name="List Table 5 Dark" w:uiPriority="50"/>
-    <w:lsdException w:name="List Table 6 Colorful" w:uiPriority="51"/>
-    <w:lsdException w:name="List Table 7 Colorful" w:uiPriority="52"/>
-    <w:lsdException w:name="List Table 1 Light Accent 1" w:uiPriority="46"/>
-    <w:lsdException w:name="List Table 2 Accent 1" w:uiPriority="47"/>
-    <w:lsdException w:name="List Table 3 Accent 1" w:uiPriority="48"/>
-    <w:lsdException w:name="List Table 4 Accent 1" w:uiPriority="49"/>
-    <w:lsdException w:name="List Table 5 Dark Accent 1" w:uiPriority="50"/>
-    <w:lsdException w:name="List Table 6 Colorful Accent 1" w:uiPriority="51"/>
-    <w:lsdException w:name="List Table 7 Colorful Accent 1" w:uiPriority="52"/>
-    <w:lsdException w:name="List Table 1 Light Accent 2" w:uiPriority="46"/>
-    <w:lsdException w:name="List Table 2 Accent 2" w:uiPriority="47"/>
-    <w:lsdException w:name="List Table 3 Accent 2" w:uiPriority="48"/>
-    <w:lsdException w:name="List Table 4 Accent 2" w:uiPriority="49"/>
-    <w:lsdException w:name="List Table 5 Dark Accent 2" w:uiPriority="50"/>
-    <w:lsdException w:name="List Table 6 Colorful Accent 2" w:uiPriority="51"/>
-    <w:lsdException w:name="List Table 7 Colorful Accent 2" w:uiPriority="52"/>
-    <w:lsdException w:name="List Table 1 Light Accent 3" w:uiPriority="46"/>
-    <w:lsdException w:name="List Table 2 Accent 3" w:uiPriority="47"/>
-    <w:lsdException w:name="List Table 3 Accent 3" w:uiPriority="48"/>
-    <w:lsdException w:name="List Table 4 Accent 3" w:uiPriority="49"/>
-    <w:lsdException w:name="List Table 5 Dark Accent 3" w:uiPriority="50"/>
-    <w:lsdException w:name="List Table 6 Colorful Accent 3" w:uiPriority="51"/>
-    <w:lsdException w:name="List Table 7 Colorful Accent 3" w:uiPriority="52"/>
-    <w:lsdException w:name="List Table 1 Light Accent 4" w:uiPriority="46"/>
-    <w:lsdException w:name="List Table 2 Accent 4" w:uiPriority="47"/>
-    <w:lsdException w:name="List Table 3 Accent 4" w:uiPriority="48"/>
-    <w:lsdException w:name="List Table 4 Accent 4" w:uiPriority="49"/>
-    <w:lsdException w:name="List Table 5 Dark Accent 4" w:uiPriority="50"/>
-    <w:lsdException w:name="List Table 6 Colorful Accent 4" w:uiPriority="51"/>
-    <w:lsdException w:name="List Table 7 Colorful Accent 4" w:uiPriority="52"/>
-    <w:lsdException w:name="List Table 1 Light Accent 5" w:uiPriority="46"/>
-    <w:lsdException w:name="List Table 2 Accent 5" w:uiPriority="47"/>
-    <w:lsdException w:name="List Table 3 Accent 5" w:uiPriority="48"/>
-    <w:lsdException w:name="List Table 4 Accent 5" w:uiPriority="49"/>
-    <w:lsdException w:name="List Table 5 Dark Accent 5" w:uiPriority="50"/>
-    <w:lsdException w:name="List Table 6 Colorful Accent 5" w:uiPriority="51"/>
-    <w:lsdException w:name="List Table 7 Colorful Accent 5" w:uiPriority="52"/>
-    <w:lsdException w:name="List Table 1 Light Accent 6" w:uiPriority="46"/>
-    <w:lsdException w:name="List Table 2 Accent 6" w:uiPriority="47"/>
-    <w:lsdException w:name="List Table 3 Accent 6" w:uiPriority="48"/>
-    <w:lsdException w:name="List Table 4 Accent 6" w:uiPriority="49"/>
-    <w:lsdException w:name="List Table 5 Dark Accent 6" w:uiPriority="50"/>
-    <w:lsdException w:name="List Table 6 Colorful Accent 6" w:uiPriority="51"/>
-    <w:lsdException w:name="List Table 7 Colorful Accent 6" w:uiPriority="52"/>
-  </w:latentStyles>
-  <w:style w:type="paragraph" w:default="1" w:styleId="Normal">
-    <w:name w:val="Normal"/>
+  <w:style w:type="paragraph" w:styleId="ListParagraph">
+    <w:name w:val="List Paragraph"/>
+    <w:basedOn w:val="Normal"/>
+    <w:uiPriority w:val="34"/>
     <w:qFormat/>
-  </w:style>
-  <w:style w:type="character" w:default="1" w:styleId="DefaultParagraphFont">
-    <w:name w:val="Default Paragraph Font"/>
-    <w:uiPriority w:val="1"/>
-    <w:semiHidden/>
-    <w:unhideWhenUsed/>
-  </w:style>
-  <w:style w:type="table" w:default="1" w:styleId="TableNormal">
-    <w:name w:val="Normal Table"/>
-    <w:uiPriority w:val="99"/>
-    <w:semiHidden/>
-    <w:unhideWhenUsed/>
-    <w:tblPr>
-      <w:tblInd w:w="0" w:type="dxa"/>
-      <w:tblCellMar>
-        <w:top w:w="0" w:type="dxa"/>
-        <w:left w:w="108" w:type="dxa"/>
-        <w:bottom w:w="0" w:type="dxa"/>
-        <w:right w:w="108" w:type="dxa"/>
-      </w:tblCellMar>
-    </w:tblPr>
-  </w:style>
-  <w:style w:type="numbering" w:default="1" w:styleId="NoList">
-    <w:name w:val="No List"/>
-    <w:uiPriority w:val="99"/>
-    <w:semiHidden/>
-    <w:unhideWhenUsed/>
-  </w:style>
-  <w:style w:type="paragraph" w:customStyle="1" w:styleId="6946935C5CAB40C6908359C5C93EE14F">
-    <w:name w:val="6946935C5CAB40C6908359C5C93EE14F"/>
-    <w:rsid w:val="00E94744"/>
+    <w:rsid w:val="00EC5360"/>
+    <w:pPr>
+      <w:ind w:left="720"/>
+      <w:contextualSpacing/>
+    </w:pPr>
   </w:style>
 </w:styles>
-</file>
-
-<file path=word/glossary/webSettings.xml><?xml version="1.0" encoding="utf-8"?>
-<w:webSettings xmlns:mc="http://schemas.openxmlformats.org/markup-compatibility/2006" xmlns:r="http://schemas.openxmlformats.org/officeDocument/2006/relationships" xmlns:w="http://schemas.openxmlformats.org/wordprocessingml/2006/main" xmlns:w14="http://schemas.microsoft.com/office/word/2010/wordml" xmlns:w15="http://schemas.microsoft.com/office/word/2012/wordml" xmlns:w16se="http://schemas.microsoft.com/office/word/2015/wordml/symex" mc:Ignorable="w14 w15 w16se">
-  <w:optimizeForBrowser/>
-  <w:allowPNG/>
-</w:webSettings>
 </file>
 
 <file path=word/theme/theme1.xml><?xml version="1.0" encoding="utf-8"?>
@@ -3788,7 +6844,7 @@
 </file>
 
 <file path=customXml/itemProps1.xml><?xml version="1.0" encoding="utf-8"?>
-<ds:datastoreItem xmlns:ds="http://schemas.openxmlformats.org/officeDocument/2006/customXml" ds:itemID="{C1B2F4F5-8E04-4B63-98F7-480B3E68DC27}">
+<ds:datastoreItem xmlns:ds="http://schemas.openxmlformats.org/officeDocument/2006/customXml" ds:itemID="{7F85796E-82B7-4743-97A6-5D1DBAD20322}">
   <ds:schemaRefs>
     <ds:schemaRef ds:uri="http://schemas.openxmlformats.org/officeDocument/2006/bibliography"/>
   </ds:schemaRefs>

--- a/Doc1.docx
+++ b/Doc1.docx
@@ -2100,7 +2100,7 @@
       <w:pPr>
         <w:bidi/>
         <w:rPr>
-          <w:rFonts w:cs="B Nazanin" w:hint="cs"/>
+          <w:rFonts w:cs="B Nazanin"/>
           <w:sz w:val="36"/>
           <w:szCs w:val="36"/>
           <w:rtl/>
@@ -2216,7 +2216,7 @@
       <w:pPr>
         <w:bidi/>
         <w:rPr>
-          <w:rFonts w:cs="B Nazanin" w:hint="cs"/>
+          <w:rFonts w:cs="B Nazanin"/>
           <w:sz w:val="32"/>
           <w:szCs w:val="32"/>
           <w:rtl/>
@@ -2368,7 +2368,7 @@
       <w:pPr>
         <w:bidi/>
         <w:rPr>
-          <w:rFonts w:cs="B Nazanin" w:hint="cs"/>
+          <w:rFonts w:cs="B Nazanin"/>
           <w:sz w:val="32"/>
           <w:szCs w:val="32"/>
           <w:rtl/>
@@ -2473,7 +2473,7 @@
       <w:pPr>
         <w:bidi/>
         <w:rPr>
-          <w:rFonts w:cs="B Nazanin" w:hint="cs"/>
+          <w:rFonts w:cs="B Nazanin"/>
           <w:sz w:val="32"/>
           <w:szCs w:val="32"/>
           <w:rtl/>
@@ -2616,8 +2616,8 @@
             <v:path o:extrusionok="f" gradientshapeok="t" o:connecttype="rect"/>
             <o:lock v:ext="edit" aspectratio="t"/>
           </v:shapetype>
-          <v:shape id="_x0000_i1033" type="#_x0000_t75" style="width:263.25pt;height:104.25pt">
-            <v:imagedata r:id="rId8" o:title="fig.1"/>
+          <v:shape id="_x0000_i1025" type="#_x0000_t75" style="width:263.25pt;height:104.25pt">
+            <v:imagedata r:id="rId8" o:title="fig"/>
           </v:shape>
         </w:pict>
       </w:r>
@@ -2648,7 +2648,7 @@
       <w:pPr>
         <w:bidi/>
         <w:rPr>
-          <w:rFonts w:cs="B Nazanin" w:hint="cs"/>
+          <w:rFonts w:cs="B Nazanin"/>
           <w:sz w:val="32"/>
           <w:szCs w:val="32"/>
           <w:rtl/>
@@ -2794,7 +2794,7 @@
       <w:pPr>
         <w:bidi/>
         <w:rPr>
-          <w:rFonts w:cs="B Nazanin" w:hint="cs"/>
+          <w:rFonts w:cs="B Nazanin"/>
           <w:sz w:val="32"/>
           <w:szCs w:val="32"/>
           <w:rtl/>
@@ -2892,7 +2892,7 @@
       <w:pPr>
         <w:bidi/>
         <w:rPr>
-          <w:rFonts w:cs="B Nazanin" w:hint="cs"/>
+          <w:rFonts w:cs="B Nazanin"/>
           <w:sz w:val="32"/>
           <w:szCs w:val="32"/>
           <w:rtl/>
@@ -2942,7 +2942,7 @@
       <w:pPr>
         <w:bidi/>
         <w:rPr>
-          <w:rFonts w:cs="B Nazanin" w:hint="cs"/>
+          <w:rFonts w:cs="B Nazanin"/>
           <w:sz w:val="32"/>
           <w:szCs w:val="32"/>
           <w:rtl/>
@@ -3017,8 +3017,8 @@
           <w:lang w:bidi="fa-IR"/>
         </w:rPr>
         <w:pict>
-          <v:shape id="_x0000_i1036" type="#_x0000_t75" style="width:267.75pt;height:153pt">
-            <v:imagedata r:id="rId9" o:title="fig.2"/>
+          <v:shape id="_x0000_i1026" type="#_x0000_t75" style="width:267.75pt;height:153pt">
+            <v:imagedata r:id="rId9" o:title="fig"/>
           </v:shape>
         </w:pict>
       </w:r>
@@ -3049,7 +3049,7 @@
       <w:pPr>
         <w:bidi/>
         <w:rPr>
-          <w:rFonts w:cs="B Nazanin" w:hint="cs"/>
+          <w:rFonts w:cs="B Nazanin"/>
           <w:sz w:val="32"/>
           <w:szCs w:val="32"/>
           <w:rtl/>
@@ -3150,7 +3150,7 @@
       <w:pPr>
         <w:bidi/>
         <w:rPr>
-          <w:rFonts w:cs="B Nazanin" w:hint="cs"/>
+          <w:rFonts w:cs="B Nazanin"/>
           <w:sz w:val="32"/>
           <w:szCs w:val="32"/>
           <w:rtl/>
@@ -3191,7 +3191,7 @@
       <w:pPr>
         <w:bidi/>
         <w:rPr>
-          <w:rFonts w:cs="B Nazanin" w:hint="cs"/>
+          <w:rFonts w:cs="B Nazanin"/>
           <w:sz w:val="32"/>
           <w:szCs w:val="32"/>
           <w:rtl/>
@@ -3254,7 +3254,7 @@
       <w:pPr>
         <w:bidi/>
         <w:rPr>
-          <w:rFonts w:cs="B Nazanin" w:hint="cs"/>
+          <w:rFonts w:cs="B Nazanin"/>
           <w:sz w:val="32"/>
           <w:szCs w:val="32"/>
           <w:rtl/>
@@ -3296,7 +3296,7 @@
       <w:pPr>
         <w:bidi/>
         <w:rPr>
-          <w:rFonts w:cs="B Nazanin" w:hint="cs"/>
+          <w:rFonts w:cs="B Nazanin"/>
           <w:sz w:val="32"/>
           <w:szCs w:val="32"/>
           <w:rtl/>
@@ -3371,17 +3371,7 @@
           <w:rtl/>
           <w:lang w:bidi="fa-IR"/>
         </w:rPr>
-        <w:t>در حالی که نوع دوم نمونه ای کوچکتر از نوع اول میباشد که شامل ۲</w:t>
-      </w:r>
-      <w:r>
-        <w:rPr>
-          <w:rFonts w:cs="B Nazanin" w:hint="cs"/>
-          <w:sz w:val="32"/>
-          <w:szCs w:val="32"/>
-          <w:rtl/>
-          <w:lang w:bidi="fa-IR"/>
-        </w:rPr>
-        <w:t xml:space="preserve"> فلیپ فلاپ نوع </w:t>
+        <w:t xml:space="preserve">در حالی که نوع دوم نمونه ای کوچکتر از نوع اول میباشد که شامل ۲ فلیپ فلاپ نوع </w:t>
       </w:r>
       <w:r>
         <w:rPr>
@@ -3400,34 +3390,14 @@
           <w:rtl/>
           <w:lang w:bidi="fa-IR"/>
         </w:rPr>
-        <w:t xml:space="preserve"> و </w:t>
-      </w:r>
-      <w:r>
-        <w:rPr>
-          <w:rFonts w:cs="B Nazanin" w:hint="cs"/>
-          <w:sz w:val="32"/>
-          <w:szCs w:val="32"/>
-          <w:rtl/>
-          <w:lang w:bidi="fa-IR"/>
-        </w:rPr>
-        <w:t>۱</w:t>
-      </w:r>
-      <w:r>
-        <w:rPr>
-          <w:rFonts w:cs="B Nazanin" w:hint="cs"/>
-          <w:sz w:val="32"/>
-          <w:szCs w:val="32"/>
-          <w:rtl/>
-          <w:lang w:bidi="fa-IR"/>
-        </w:rPr>
-        <w:t xml:space="preserve"> واحد مالتی پلاکسر میشود.</w:t>
-      </w:r>
-    </w:p>
-    <w:p>
-      <w:pPr>
-        <w:bidi/>
-        <w:rPr>
-          <w:rFonts w:cs="B Nazanin" w:hint="cs"/>
+        <w:t xml:space="preserve"> و ۱ واحد مالتی پلاکسر میشود.</w:t>
+      </w:r>
+    </w:p>
+    <w:p>
+      <w:pPr>
+        <w:bidi/>
+        <w:rPr>
+          <w:rFonts w:cs="B Nazanin"/>
           <w:sz w:val="32"/>
           <w:szCs w:val="32"/>
           <w:rtl/>
@@ -3449,7 +3419,7 @@
       <w:pPr>
         <w:bidi/>
         <w:rPr>
-          <w:rFonts w:cs="B Nazanin" w:hint="cs"/>
+          <w:rFonts w:cs="B Nazanin"/>
           <w:sz w:val="32"/>
           <w:szCs w:val="32"/>
           <w:rtl/>
@@ -3519,7 +3489,7 @@
       <w:pPr>
         <w:bidi/>
         <w:rPr>
-          <w:rFonts w:cs="B Nazanin" w:hint="cs"/>
+          <w:rFonts w:cs="B Nazanin"/>
           <w:sz w:val="32"/>
           <w:szCs w:val="32"/>
           <w:rtl/>
@@ -3696,7 +3666,7 @@
       <w:pPr>
         <w:bidi/>
         <w:rPr>
-          <w:rFonts w:cs="B Nazanin" w:hint="cs"/>
+          <w:rFonts w:cs="B Nazanin"/>
           <w:sz w:val="32"/>
           <w:szCs w:val="32"/>
           <w:rtl/>
@@ -3816,15 +3786,15 @@
       </w:pPr>
       <w:r>
         <w:rPr>
-          <w:rFonts w:cs="B Nazanin" w:hint="cs"/>
+          <w:rFonts w:cs="B Nazanin"/>
           <w:sz w:val="32"/>
           <w:szCs w:val="32"/>
           <w:lang w:bidi="fa-IR"/>
         </w:rPr>
         <w:lastRenderedPageBreak/>
         <w:pict>
-          <v:shape id="_x0000_i1051" type="#_x0000_t75" style="width:251.25pt;height:243.75pt">
-            <v:imagedata r:id="rId10" o:title="fig.3"/>
+          <v:shape id="_x0000_i1027" type="#_x0000_t75" style="width:251.25pt;height:243.75pt">
+            <v:imagedata r:id="rId10" o:title="fig"/>
           </v:shape>
         </w:pict>
       </w:r>
@@ -3846,7 +3816,7 @@
         <w:bidi/>
         <w:jc w:val="center"/>
         <w:rPr>
-          <w:rFonts w:cs="B Nazanin" w:hint="cs"/>
+          <w:rFonts w:cs="B Nazanin"/>
           <w:sz w:val="32"/>
           <w:szCs w:val="32"/>
           <w:rtl/>
@@ -3861,8 +3831,8 @@
           <w:lang w:bidi="fa-IR"/>
         </w:rPr>
         <w:pict>
-          <v:shape id="_x0000_i1055" type="#_x0000_t75" style="width:258.75pt;height:154.5pt">
-            <v:imagedata r:id="rId11" o:title="table.1"/>
+          <v:shape id="_x0000_i1028" type="#_x0000_t75" style="width:258.75pt;height:154.5pt">
+            <v:imagedata r:id="rId11" o:title="table"/>
           </v:shape>
         </w:pict>
       </w:r>
@@ -3874,8 +3844,8 @@
           <w:lang w:bidi="fa-IR"/>
         </w:rPr>
         <w:pict>
-          <v:shape id="_x0000_i1056" type="#_x0000_t75" style="width:237pt;height:174.75pt">
-            <v:imagedata r:id="rId12" o:title="fig.4"/>
+          <v:shape id="_x0000_i1029" type="#_x0000_t75" style="width:237pt;height:174.75pt">
+            <v:imagedata r:id="rId12" o:title="fig"/>
           </v:shape>
         </w:pict>
       </w:r>
@@ -3884,19 +3854,19 @@
       <w:pPr>
         <w:bidi/>
         <w:rPr>
-          <w:rFonts w:cs="B Nazanin" w:hint="cs"/>
-          <w:sz w:val="32"/>
-          <w:szCs w:val="32"/>
-          <w:rtl/>
-          <w:lang w:bidi="fa-IR"/>
-        </w:rPr>
-      </w:pPr>
-    </w:p>
-    <w:p>
-      <w:pPr>
-        <w:bidi/>
-        <w:rPr>
-          <w:rFonts w:cs="B Nazanin" w:hint="cs"/>
+          <w:rFonts w:cs="B Nazanin"/>
+          <w:sz w:val="32"/>
+          <w:szCs w:val="32"/>
+          <w:rtl/>
+          <w:lang w:bidi="fa-IR"/>
+        </w:rPr>
+      </w:pPr>
+    </w:p>
+    <w:p>
+      <w:pPr>
+        <w:bidi/>
+        <w:rPr>
+          <w:rFonts w:cs="B Nazanin"/>
           <w:sz w:val="32"/>
           <w:szCs w:val="32"/>
           <w:rtl/>
@@ -4039,7 +4009,7 @@
       <w:pPr>
         <w:bidi/>
         <w:rPr>
-          <w:rFonts w:cs="B Nazanin" w:hint="cs"/>
+          <w:rFonts w:cs="B Nazanin"/>
           <w:sz w:val="32"/>
           <w:szCs w:val="32"/>
           <w:rtl/>
@@ -4099,7 +4069,7 @@
       <w:pPr>
         <w:bidi/>
         <w:rPr>
-          <w:rFonts w:cs="B Nazanin" w:hint="cs"/>
+          <w:rFonts w:cs="B Nazanin"/>
           <w:sz w:val="32"/>
           <w:szCs w:val="32"/>
           <w:rtl/>
@@ -4140,7 +4110,7 @@
       <w:pPr>
         <w:bidi/>
         <w:rPr>
-          <w:rFonts w:cs="B Nazanin" w:hint="cs"/>
+          <w:rFonts w:cs="B Nazanin"/>
           <w:sz w:val="32"/>
           <w:szCs w:val="32"/>
           <w:rtl/>
@@ -4337,7 +4307,7 @@
       <w:pPr>
         <w:bidi/>
         <w:rPr>
-          <w:rFonts w:cs="B Nazanin" w:hint="cs"/>
+          <w:rFonts w:cs="B Nazanin"/>
           <w:sz w:val="32"/>
           <w:szCs w:val="32"/>
           <w:rtl/>
@@ -4416,7 +4386,7 @@
       <w:pPr>
         <w:bidi/>
         <w:rPr>
-          <w:rFonts w:cs="B Nazanin" w:hint="cs"/>
+          <w:rFonts w:cs="B Nazanin"/>
           <w:sz w:val="32"/>
           <w:szCs w:val="32"/>
           <w:rtl/>
@@ -4518,7 +4488,7 @@
       <w:pPr>
         <w:bidi/>
         <w:rPr>
-          <w:rFonts w:cs="B Nazanin" w:hint="cs"/>
+          <w:rFonts w:cs="B Nazanin"/>
           <w:sz w:val="32"/>
           <w:szCs w:val="32"/>
           <w:rtl/>
@@ -4635,7 +4605,7 @@
       <w:pPr>
         <w:bidi/>
         <w:rPr>
-          <w:rFonts w:cs="B Nazanin" w:hint="cs"/>
+          <w:rFonts w:cs="B Nazanin"/>
           <w:sz w:val="32"/>
           <w:szCs w:val="32"/>
           <w:rtl/>
@@ -4764,14 +4734,14 @@
       </w:r>
       <w:r>
         <w:rPr>
-          <w:rFonts w:cs="B Nazanin" w:hint="cs"/>
+          <w:rFonts w:cs="B Nazanin"/>
           <w:sz w:val="32"/>
           <w:szCs w:val="32"/>
           <w:lang w:bidi="fa-IR"/>
         </w:rPr>
         <w:pict>
-          <v:shape id="_x0000_i1059" type="#_x0000_t75" style="width:449.25pt;height:362.25pt">
-            <v:imagedata r:id="rId13" o:title="fig.5"/>
+          <v:shape id="_x0000_i1030" type="#_x0000_t75" style="width:449.25pt;height:362.25pt">
+            <v:imagedata r:id="rId13" o:title="fig"/>
           </v:shape>
         </w:pict>
       </w:r>
@@ -4818,8 +4788,8 @@
           <w:lang w:bidi="fa-IR"/>
         </w:rPr>
         <w:pict>
-          <v:shape id="_x0000_i1070" type="#_x0000_t75" style="width:164.25pt;height:66pt">
-            <v:imagedata r:id="rId14" o:title="formula.1to3"/>
+          <v:shape id="_x0000_i1031" type="#_x0000_t75" style="width:164.25pt;height:66pt">
+            <v:imagedata r:id="rId14" o:title="formula"/>
           </v:shape>
         </w:pict>
       </w:r>
@@ -4859,7 +4829,7 @@
       <w:pPr>
         <w:bidi/>
         <w:rPr>
-          <w:rFonts w:cs="B Nazanin" w:hint="cs"/>
+          <w:rFonts w:cs="B Nazanin"/>
           <w:sz w:val="32"/>
           <w:szCs w:val="32"/>
           <w:rtl/>
@@ -4909,7 +4879,7 @@
       <w:pPr>
         <w:bidi/>
         <w:rPr>
-          <w:rFonts w:cs="B Nazanin" w:hint="cs"/>
+          <w:rFonts w:cs="B Nazanin"/>
           <w:sz w:val="32"/>
           <w:szCs w:val="32"/>
           <w:rtl/>
@@ -4996,7 +4966,7 @@
       <w:pPr>
         <w:bidi/>
         <w:rPr>
-          <w:rFonts w:cs="B Nazanin" w:hint="cs"/>
+          <w:rFonts w:cs="B Nazanin"/>
           <w:sz w:val="32"/>
           <w:szCs w:val="32"/>
           <w:rtl/>
@@ -5018,7 +4988,7 @@
       <w:pPr>
         <w:bidi/>
         <w:rPr>
-          <w:rFonts w:cs="B Nazanin" w:hint="cs"/>
+          <w:rFonts w:cs="B Nazanin"/>
           <w:sz w:val="32"/>
           <w:szCs w:val="32"/>
           <w:rtl/>
@@ -5078,7 +5048,7 @@
       <w:pPr>
         <w:bidi/>
         <w:rPr>
-          <w:rFonts w:cs="B Nazanin" w:hint="cs"/>
+          <w:rFonts w:cs="B Nazanin"/>
           <w:sz w:val="32"/>
           <w:szCs w:val="32"/>
           <w:rtl/>
@@ -5186,7 +5156,7 @@
       <w:pPr>
         <w:bidi/>
         <w:rPr>
-          <w:rFonts w:cs="B Nazanin" w:hint="cs"/>
+          <w:rFonts w:cs="B Nazanin"/>
           <w:sz w:val="32"/>
           <w:szCs w:val="32"/>
           <w:rtl/>
@@ -5208,7 +5178,7 @@
       <w:pPr>
         <w:bidi/>
         <w:rPr>
-          <w:rFonts w:cs="B Nazanin" w:hint="cs"/>
+          <w:rFonts w:cs="B Nazanin"/>
           <w:sz w:val="32"/>
           <w:szCs w:val="32"/>
           <w:rtl/>
@@ -5408,7 +5378,7 @@
       <w:pPr>
         <w:bidi/>
         <w:rPr>
-          <w:rFonts w:cs="B Nazanin" w:hint="cs"/>
+          <w:rFonts w:cs="B Nazanin"/>
           <w:sz w:val="32"/>
           <w:szCs w:val="32"/>
           <w:rtl/>
@@ -5487,7 +5457,7 @@
       <w:pPr>
         <w:bidi/>
         <w:rPr>
-          <w:rFonts w:cs="B Nazanin" w:hint="cs"/>
+          <w:rFonts w:cs="B Nazanin"/>
           <w:sz w:val="32"/>
           <w:szCs w:val="32"/>
           <w:rtl/>
@@ -5544,8 +5514,8 @@
           <w:lang w:bidi="fa-IR"/>
         </w:rPr>
         <w:pict>
-          <v:shape id="_x0000_i1072" type="#_x0000_t75" style="width:233.25pt;height:179.25pt">
-            <v:imagedata r:id="rId15" o:title="fig.6"/>
+          <v:shape id="_x0000_i1032" type="#_x0000_t75" style="width:233.25pt;height:179.25pt">
+            <v:imagedata r:id="rId15" o:title="fig"/>
           </v:shape>
         </w:pict>
       </w:r>
@@ -5554,7 +5524,7 @@
       <w:pPr>
         <w:bidi/>
         <w:rPr>
-          <w:rFonts w:cs="B Nazanin" w:hint="cs"/>
+          <w:rFonts w:cs="B Nazanin"/>
           <w:sz w:val="32"/>
           <w:szCs w:val="32"/>
           <w:rtl/>
@@ -5633,7 +5603,7 @@
       <w:pPr>
         <w:bidi/>
         <w:rPr>
-          <w:rFonts w:cs="B Nazanin" w:hint="cs"/>
+          <w:rFonts w:cs="B Nazanin"/>
           <w:sz w:val="32"/>
           <w:szCs w:val="32"/>
           <w:rtl/>
@@ -5656,7 +5626,7 @@
       <w:pPr>
         <w:bidi/>
         <w:rPr>
-          <w:rFonts w:cs="B Nazanin" w:hint="cs"/>
+          <w:rFonts w:cs="B Nazanin"/>
           <w:sz w:val="32"/>
           <w:szCs w:val="32"/>
           <w:rtl/>
@@ -5726,8 +5696,8 @@
           <w:lang w:bidi="fa-IR"/>
         </w:rPr>
         <w:pict>
-          <v:shape id="_x0000_i1074" type="#_x0000_t75" style="width:225.75pt;height:233.25pt">
-            <v:imagedata r:id="rId16" o:title="fig.7"/>
+          <v:shape id="_x0000_i1033" type="#_x0000_t75" style="width:225.75pt;height:233.25pt">
+            <v:imagedata r:id="rId16" o:title="fig"/>
           </v:shape>
         </w:pict>
       </w:r>
@@ -5736,7 +5706,7 @@
       <w:pPr>
         <w:bidi/>
         <w:rPr>
-          <w:rFonts w:cs="B Nazanin" w:hint="cs"/>
+          <w:rFonts w:cs="B Nazanin"/>
           <w:sz w:val="32"/>
           <w:szCs w:val="32"/>
           <w:rtl/>
@@ -5758,10 +5728,9 @@
       <w:pPr>
         <w:bidi/>
         <w:rPr>
-          <w:rFonts w:cs="B Nazanin" w:hint="cs"/>
-          <w:sz w:val="32"/>
-          <w:szCs w:val="32"/>
-          <w:rtl/>
+          <w:rFonts w:cs="B Nazanin"/>
+          <w:sz w:val="32"/>
+          <w:szCs w:val="32"/>
           <w:lang w:bidi="fa-IR"/>
         </w:rPr>
       </w:pPr>
@@ -5780,7 +5749,1495 @@
       <w:pPr>
         <w:bidi/>
         <w:rPr>
-          <w:rFonts w:cs="Arial" w:hint="cs"/>
+          <w:rFonts w:cs="B Nazanin" w:hint="cs"/>
+          <w:sz w:val="32"/>
+          <w:szCs w:val="32"/>
+          <w:rtl/>
+          <w:lang w:bidi="fa-IR"/>
+        </w:rPr>
+      </w:pPr>
+      <w:r>
+        <w:rPr>
+          <w:rFonts w:cs="B Nazanin"/>
+          <w:sz w:val="32"/>
+          <w:szCs w:val="32"/>
+          <w:lang w:bidi="fa-IR"/>
+        </w:rPr>
+        <w:t>XOR FF APUF</w:t>
+      </w:r>
+      <w:r>
+        <w:rPr>
+          <w:rFonts w:cs="B Nazanin" w:hint="cs"/>
+          <w:sz w:val="32"/>
+          <w:szCs w:val="32"/>
+          <w:rtl/>
+          <w:lang w:bidi="fa-IR"/>
+        </w:rPr>
+        <w:t xml:space="preserve"> ارائه شده در بخش قبل بر روی برد های اسپارتان </w:t>
+      </w:r>
+      <w:proofErr w:type="gramStart"/>
+      <w:r>
+        <w:rPr>
+          <w:rFonts w:cs="B Nazanin" w:hint="cs"/>
+          <w:sz w:val="32"/>
+          <w:szCs w:val="32"/>
+          <w:rtl/>
+          <w:lang w:bidi="fa-IR"/>
+        </w:rPr>
+        <w:t xml:space="preserve">۶ </w:t>
+      </w:r>
+      <w:r>
+        <w:rPr>
+          <w:rFonts w:cs="B Nazanin"/>
+          <w:sz w:val="32"/>
+          <w:szCs w:val="32"/>
+          <w:lang w:bidi="fa-IR"/>
+        </w:rPr>
+        <w:t>,</w:t>
+      </w:r>
+      <w:proofErr w:type="gramEnd"/>
+      <w:r>
+        <w:rPr>
+          <w:rFonts w:cs="B Nazanin" w:hint="cs"/>
+          <w:sz w:val="32"/>
+          <w:szCs w:val="32"/>
+          <w:rtl/>
+          <w:lang w:bidi="fa-IR"/>
+        </w:rPr>
+        <w:t xml:space="preserve"> ورتکس ۶ </w:t>
+      </w:r>
+      <w:r>
+        <w:rPr>
+          <w:rFonts w:cs="B Nazanin"/>
+          <w:sz w:val="32"/>
+          <w:szCs w:val="32"/>
+          <w:lang w:bidi="fa-IR"/>
+        </w:rPr>
+        <w:t>,</w:t>
+      </w:r>
+      <w:r>
+        <w:rPr>
+          <w:rFonts w:cs="B Nazanin" w:hint="cs"/>
+          <w:sz w:val="32"/>
+          <w:szCs w:val="32"/>
+          <w:rtl/>
+          <w:lang w:bidi="fa-IR"/>
+        </w:rPr>
+        <w:t xml:space="preserve"> و اسپارتان ۳ در </w:t>
+      </w:r>
+      <w:r>
+        <w:rPr>
+          <w:rFonts w:cs="B Nazanin"/>
+          <w:sz w:val="32"/>
+          <w:szCs w:val="32"/>
+          <w:lang w:bidi="fa-IR"/>
+        </w:rPr>
+        <w:t>ISE</w:t>
+      </w:r>
+      <w:r>
+        <w:rPr>
+          <w:rFonts w:cs="B Nazanin" w:hint="cs"/>
+          <w:sz w:val="32"/>
+          <w:szCs w:val="32"/>
+          <w:rtl/>
+          <w:lang w:bidi="fa-IR"/>
+        </w:rPr>
+        <w:t xml:space="preserve"> مربوط به </w:t>
+      </w:r>
+      <w:r>
+        <w:rPr>
+          <w:rFonts w:cs="B Nazanin"/>
+          <w:sz w:val="32"/>
+          <w:szCs w:val="32"/>
+          <w:lang w:bidi="fa-IR"/>
+        </w:rPr>
+        <w:t>Xilinx</w:t>
+      </w:r>
+      <w:r>
+        <w:rPr>
+          <w:rFonts w:cs="B Nazanin" w:hint="cs"/>
+          <w:sz w:val="32"/>
+          <w:szCs w:val="32"/>
+          <w:rtl/>
+          <w:lang w:bidi="fa-IR"/>
+        </w:rPr>
+        <w:t xml:space="preserve"> پیاده سازی شدند.</w:t>
+      </w:r>
+    </w:p>
+    <w:p>
+      <w:pPr>
+        <w:bidi/>
+        <w:rPr>
+          <w:rFonts w:cs="B Nazanin" w:hint="cs"/>
+          <w:sz w:val="32"/>
+          <w:szCs w:val="32"/>
+          <w:rtl/>
+          <w:lang w:bidi="fa-IR"/>
+        </w:rPr>
+      </w:pPr>
+      <w:r>
+        <w:rPr>
+          <w:rFonts w:cs="B Nazanin" w:hint="cs"/>
+          <w:sz w:val="32"/>
+          <w:szCs w:val="32"/>
+          <w:rtl/>
+          <w:lang w:bidi="fa-IR"/>
+        </w:rPr>
+        <w:t xml:space="preserve">برای اینکه بتوان مقایسه دقیق و کاملی داشته باشیم </w:t>
+      </w:r>
+      <w:r>
+        <w:rPr>
+          <w:rFonts w:cs="B Nazanin"/>
+          <w:sz w:val="32"/>
+          <w:szCs w:val="32"/>
+          <w:lang w:bidi="fa-IR"/>
+        </w:rPr>
+        <w:t>FF APUF</w:t>
+      </w:r>
+      <w:r>
+        <w:rPr>
+          <w:rFonts w:cs="B Nazanin" w:hint="cs"/>
+          <w:sz w:val="32"/>
+          <w:szCs w:val="32"/>
+          <w:rtl/>
+          <w:lang w:bidi="fa-IR"/>
+        </w:rPr>
+        <w:t xml:space="preserve"> که در </w:t>
+      </w:r>
+      <w:r>
+        <w:rPr>
+          <w:rFonts w:cs="B Nazanin"/>
+          <w:sz w:val="32"/>
+          <w:szCs w:val="32"/>
+          <w:lang w:bidi="fa-IR"/>
+        </w:rPr>
+        <w:t>[10]</w:t>
+      </w:r>
+      <w:r>
+        <w:rPr>
+          <w:rFonts w:cs="B Nazanin" w:hint="cs"/>
+          <w:sz w:val="32"/>
+          <w:szCs w:val="32"/>
+          <w:rtl/>
+          <w:lang w:bidi="fa-IR"/>
+        </w:rPr>
+        <w:t xml:space="preserve"> اشاره شده است بر روی این ۳ برد نیز نصب شده است.</w:t>
+      </w:r>
+    </w:p>
+    <w:p>
+      <w:pPr>
+        <w:bidi/>
+        <w:rPr>
+          <w:rFonts w:cs="B Nazanin" w:hint="cs"/>
+          <w:sz w:val="32"/>
+          <w:szCs w:val="32"/>
+          <w:rtl/>
+          <w:lang w:bidi="fa-IR"/>
+        </w:rPr>
+      </w:pPr>
+      <w:r>
+        <w:rPr>
+          <w:rFonts w:cs="B Nazanin" w:hint="cs"/>
+          <w:sz w:val="32"/>
+          <w:szCs w:val="32"/>
+          <w:rtl/>
+          <w:lang w:bidi="fa-IR"/>
+        </w:rPr>
+        <w:t xml:space="preserve">از آنجایی که تاثیر </w:t>
+      </w:r>
+      <w:r>
+        <w:rPr>
+          <w:rFonts w:cs="B Nazanin"/>
+          <w:sz w:val="32"/>
+          <w:szCs w:val="32"/>
+          <w:lang w:bidi="fa-IR"/>
+        </w:rPr>
+        <w:t>XOR APUF</w:t>
+      </w:r>
+      <w:r>
+        <w:rPr>
+          <w:rFonts w:cs="B Nazanin" w:hint="cs"/>
+          <w:sz w:val="32"/>
+          <w:szCs w:val="32"/>
+          <w:rtl/>
+          <w:lang w:bidi="fa-IR"/>
+        </w:rPr>
+        <w:t xml:space="preserve"> و </w:t>
+      </w:r>
+      <w:r>
+        <w:rPr>
+          <w:rFonts w:cs="B Nazanin"/>
+          <w:sz w:val="32"/>
+          <w:szCs w:val="32"/>
+          <w:lang w:bidi="fa-IR"/>
+        </w:rPr>
+        <w:t>APUF</w:t>
+      </w:r>
+      <w:r>
+        <w:rPr>
+          <w:rFonts w:cs="B Nazanin" w:hint="cs"/>
+          <w:sz w:val="32"/>
+          <w:szCs w:val="32"/>
+          <w:rtl/>
+          <w:lang w:bidi="fa-IR"/>
+        </w:rPr>
+        <w:t xml:space="preserve"> در میزان یکتایی چیزی کمتر از </w:t>
+      </w:r>
+      <w:r>
+        <w:rPr>
+          <w:rFonts w:cs="B Nazanin"/>
+          <w:sz w:val="32"/>
+          <w:szCs w:val="32"/>
+          <w:lang w:bidi="fa-IR"/>
+        </w:rPr>
+        <w:t>9%</w:t>
+      </w:r>
+      <w:r>
+        <w:rPr>
+          <w:rFonts w:cs="B Nazanin" w:hint="cs"/>
+          <w:sz w:val="32"/>
+          <w:szCs w:val="32"/>
+          <w:rtl/>
+          <w:lang w:bidi="fa-IR"/>
+        </w:rPr>
+        <w:t xml:space="preserve"> می باشد در مقایسه پیشه رو در نظر گرفته نشده اند.</w:t>
+      </w:r>
+    </w:p>
+    <w:p>
+      <w:pPr>
+        <w:bidi/>
+        <w:rPr>
+          <w:rFonts w:cs="B Nazanin"/>
+          <w:sz w:val="32"/>
+          <w:szCs w:val="32"/>
+          <w:lang w:bidi="fa-IR"/>
+        </w:rPr>
+      </w:pPr>
+      <w:r>
+        <w:rPr>
+          <w:rFonts w:cs="B Nazanin"/>
+          <w:sz w:val="32"/>
+          <w:szCs w:val="32"/>
+          <w:lang w:bidi="fa-IR"/>
+        </w:rPr>
+        <w:t xml:space="preserve">XOR FF </w:t>
+      </w:r>
+      <w:proofErr w:type="gramStart"/>
+      <w:r>
+        <w:rPr>
+          <w:rFonts w:cs="B Nazanin"/>
+          <w:sz w:val="32"/>
+          <w:szCs w:val="32"/>
+          <w:lang w:bidi="fa-IR"/>
+        </w:rPr>
+        <w:t>APUF</w:t>
+      </w:r>
+      <w:r>
+        <w:rPr>
+          <w:rFonts w:cs="B Nazanin" w:hint="cs"/>
+          <w:sz w:val="32"/>
+          <w:szCs w:val="32"/>
+          <w:rtl/>
+          <w:lang w:bidi="fa-IR"/>
+        </w:rPr>
+        <w:t xml:space="preserve">  برای</w:t>
+      </w:r>
+      <w:proofErr w:type="gramEnd"/>
+      <w:r>
+        <w:rPr>
+          <w:rFonts w:cs="B Nazanin" w:hint="cs"/>
+          <w:sz w:val="32"/>
+          <w:szCs w:val="32"/>
+          <w:rtl/>
+          <w:lang w:bidi="fa-IR"/>
+        </w:rPr>
+        <w:t xml:space="preserve"> </w:t>
+      </w:r>
+      <w:r>
+        <w:rPr>
+          <w:rFonts w:cs="B Nazanin"/>
+          <w:sz w:val="32"/>
+          <w:szCs w:val="32"/>
+          <w:lang w:bidi="fa-IR"/>
+        </w:rPr>
+        <w:t>CRP</w:t>
+      </w:r>
+      <w:r>
+        <w:rPr>
+          <w:rFonts w:cs="B Nazanin" w:hint="cs"/>
+          <w:sz w:val="32"/>
+          <w:szCs w:val="32"/>
+          <w:rtl/>
+          <w:lang w:bidi="fa-IR"/>
+        </w:rPr>
+        <w:t xml:space="preserve"> های ۸ تا ۱۶ بیت تست شدند و جدول شماره ۲ نتایج حاصل از مقایسه بین این ۳ خانواده از </w:t>
+      </w:r>
+      <w:r>
+        <w:rPr>
+          <w:rFonts w:cs="B Nazanin"/>
+          <w:sz w:val="32"/>
+          <w:szCs w:val="32"/>
+          <w:lang w:bidi="fa-IR"/>
+        </w:rPr>
+        <w:t xml:space="preserve">FPGA </w:t>
+      </w:r>
+      <w:r>
+        <w:rPr>
+          <w:rFonts w:cs="B Nazanin" w:hint="cs"/>
+          <w:sz w:val="32"/>
+          <w:szCs w:val="32"/>
+          <w:rtl/>
+          <w:lang w:bidi="fa-IR"/>
+        </w:rPr>
+        <w:t xml:space="preserve"> را نشان میدهد.</w:t>
+      </w:r>
+    </w:p>
+    <w:p>
+      <w:pPr>
+        <w:bidi/>
+        <w:jc w:val="center"/>
+        <w:rPr>
+          <w:rFonts w:cs="B Nazanin"/>
+          <w:sz w:val="32"/>
+          <w:szCs w:val="32"/>
+          <w:lang w:bidi="fa-IR"/>
+        </w:rPr>
+      </w:pPr>
+      <w:r>
+        <w:rPr>
+          <w:rFonts w:cs="B Nazanin"/>
+          <w:sz w:val="32"/>
+          <w:szCs w:val="32"/>
+          <w:lang w:bidi="fa-IR"/>
+        </w:rPr>
+        <w:lastRenderedPageBreak/>
+        <w:pict>
+          <v:shape id="_x0000_i1034" type="#_x0000_t75" style="width:249pt;height:96.75pt">
+            <v:imagedata r:id="rId17" o:title="table.2"/>
+          </v:shape>
+        </w:pict>
+      </w:r>
+    </w:p>
+    <w:p>
+      <w:pPr>
+        <w:bidi/>
+        <w:rPr>
+          <w:rFonts w:cs="B Nazanin" w:hint="cs"/>
+          <w:sz w:val="32"/>
+          <w:szCs w:val="32"/>
+          <w:rtl/>
+          <w:lang w:bidi="fa-IR"/>
+        </w:rPr>
+      </w:pPr>
+      <w:r>
+        <w:rPr>
+          <w:rFonts w:cs="B Nazanin" w:hint="cs"/>
+          <w:sz w:val="32"/>
+          <w:szCs w:val="32"/>
+          <w:rtl/>
+          <w:lang w:bidi="fa-IR"/>
+        </w:rPr>
+        <w:t xml:space="preserve">همانطور که مشاهده میشود </w:t>
+      </w:r>
+      <w:r>
+        <w:rPr>
+          <w:rFonts w:cs="B Nazanin"/>
+          <w:sz w:val="32"/>
+          <w:szCs w:val="32"/>
+          <w:lang w:bidi="fa-IR"/>
+        </w:rPr>
+        <w:t>,</w:t>
+      </w:r>
+      <w:r>
+        <w:rPr>
+          <w:rFonts w:cs="B Nazanin" w:hint="cs"/>
+          <w:sz w:val="32"/>
+          <w:szCs w:val="32"/>
+          <w:rtl/>
+          <w:lang w:bidi="fa-IR"/>
+        </w:rPr>
+        <w:t xml:space="preserve"> ورتکس ۶ و اسپارتان ۶ قادرند تا تاخیرات مختلفی را شناسایی کنند اما از آنجایی که که اسپارتان ۳ </w:t>
+      </w:r>
+      <w:r>
+        <w:rPr>
+          <w:rFonts w:cs="B Nazanin" w:hint="cs"/>
+          <w:sz w:val="32"/>
+          <w:szCs w:val="32"/>
+          <w:rtl/>
+          <w:lang w:bidi="fa-IR"/>
+        </w:rPr>
+        <w:t xml:space="preserve">قادر نیست با ۸ بیت </w:t>
+      </w:r>
+      <w:r>
+        <w:rPr>
+          <w:rFonts w:cs="B Nazanin"/>
+          <w:sz w:val="32"/>
+          <w:szCs w:val="32"/>
+          <w:lang w:bidi="fa-IR"/>
+        </w:rPr>
+        <w:t>CRP</w:t>
+      </w:r>
+      <w:r>
+        <w:rPr>
+          <w:rFonts w:cs="B Nazanin" w:hint="cs"/>
+          <w:sz w:val="32"/>
+          <w:szCs w:val="32"/>
+          <w:rtl/>
+          <w:lang w:bidi="fa-IR"/>
+        </w:rPr>
+        <w:t xml:space="preserve"> تاخیرات را شناسایی کند در نتیجه این امر برای </w:t>
+      </w:r>
+      <w:r>
+        <w:rPr>
+          <w:rFonts w:cs="B Nazanin"/>
+          <w:sz w:val="32"/>
+          <w:szCs w:val="32"/>
+          <w:lang w:bidi="fa-IR"/>
+        </w:rPr>
+        <w:t>FPGA</w:t>
+      </w:r>
+      <w:r>
+        <w:rPr>
+          <w:rFonts w:cs="B Nazanin" w:hint="cs"/>
+          <w:sz w:val="32"/>
+          <w:szCs w:val="32"/>
+          <w:rtl/>
+          <w:lang w:bidi="fa-IR"/>
+        </w:rPr>
+        <w:t xml:space="preserve"> هایی با فرکانس کم مانند اسپارتان ۳ (</w:t>
+      </w:r>
+      <w:r>
+        <w:rPr>
+          <w:rFonts w:cs="B Nazanin"/>
+          <w:sz w:val="32"/>
+          <w:szCs w:val="32"/>
+          <w:lang w:bidi="fa-IR"/>
+        </w:rPr>
+        <w:t>280Hz</w:t>
+      </w:r>
+      <w:r>
+        <w:rPr>
+          <w:rFonts w:cs="B Nazanin" w:hint="cs"/>
+          <w:sz w:val="32"/>
+          <w:szCs w:val="32"/>
+          <w:rtl/>
+          <w:lang w:bidi="fa-IR"/>
+        </w:rPr>
+        <w:t xml:space="preserve">) بیت های </w:t>
+      </w:r>
+      <w:r>
+        <w:rPr>
+          <w:rFonts w:cs="B Nazanin"/>
+          <w:sz w:val="32"/>
+          <w:szCs w:val="32"/>
+          <w:lang w:bidi="fa-IR"/>
+        </w:rPr>
+        <w:t>CRP</w:t>
+      </w:r>
+      <w:r>
+        <w:rPr>
+          <w:rFonts w:cs="B Nazanin" w:hint="cs"/>
+          <w:sz w:val="32"/>
+          <w:szCs w:val="32"/>
+          <w:rtl/>
+          <w:lang w:bidi="fa-IR"/>
+        </w:rPr>
+        <w:t xml:space="preserve"> به ۱۶ بیت افزایش پیدا کردند.</w:t>
+      </w:r>
+    </w:p>
+    <w:p>
+      <w:pPr>
+        <w:bidi/>
+        <w:rPr>
+          <w:rFonts w:cs="B Nazanin" w:hint="cs"/>
+          <w:sz w:val="32"/>
+          <w:szCs w:val="32"/>
+          <w:rtl/>
+          <w:lang w:bidi="fa-IR"/>
+        </w:rPr>
+      </w:pPr>
+      <w:r>
+        <w:rPr>
+          <w:rFonts w:cs="B Nazanin" w:hint="cs"/>
+          <w:sz w:val="32"/>
+          <w:szCs w:val="32"/>
+          <w:rtl/>
+          <w:lang w:bidi="fa-IR"/>
+        </w:rPr>
+        <w:t xml:space="preserve">برای اینکه بتوان این مقایسه را کامل تر کرد میتوان مرحله جاسازی یا </w:t>
+      </w:r>
+      <w:r>
+        <w:rPr>
+          <w:rFonts w:cs="B Nazanin"/>
+          <w:sz w:val="32"/>
+          <w:szCs w:val="32"/>
+          <w:lang w:bidi="fa-IR"/>
+        </w:rPr>
+        <w:t>Placement</w:t>
+      </w:r>
+      <w:r>
+        <w:rPr>
+          <w:rFonts w:cs="B Nazanin" w:hint="cs"/>
+          <w:sz w:val="32"/>
+          <w:szCs w:val="32"/>
+          <w:rtl/>
+          <w:lang w:bidi="fa-IR"/>
+        </w:rPr>
+        <w:t xml:space="preserve"> را بصورت دستی انجام داد.</w:t>
+      </w:r>
+    </w:p>
+    <w:p>
+      <w:pPr>
+        <w:bidi/>
+        <w:rPr>
+          <w:rFonts w:cs="B Nazanin"/>
+          <w:sz w:val="32"/>
+          <w:szCs w:val="32"/>
+          <w:rtl/>
+          <w:lang w:bidi="fa-IR"/>
+        </w:rPr>
+      </w:pPr>
+      <w:r>
+        <w:rPr>
+          <w:rFonts w:cs="B Nazanin" w:hint="cs"/>
+          <w:sz w:val="32"/>
+          <w:szCs w:val="32"/>
+          <w:rtl/>
+          <w:lang w:bidi="fa-IR"/>
+        </w:rPr>
+        <w:t xml:space="preserve">که این فرآیند در ورتکس ۶ و اسپارتان ۶ شامل ۴ فلیپ فلاپ و ۳ واحد مالتی پلاکسر متصل بهم  در یک تراشه میشود. </w:t>
+      </w:r>
+      <w:r>
+        <w:rPr>
+          <w:rFonts w:cs="B Nazanin" w:hint="cs"/>
+          <w:sz w:val="32"/>
+          <w:szCs w:val="32"/>
+          <w:rtl/>
+          <w:lang w:bidi="fa-IR"/>
+        </w:rPr>
+        <w:t xml:space="preserve"> </w:t>
+      </w:r>
+    </w:p>
+    <w:p>
+      <w:pPr>
+        <w:bidi/>
+        <w:rPr>
+          <w:rFonts w:cs="B Nazanin" w:hint="cs"/>
+          <w:sz w:val="32"/>
+          <w:szCs w:val="32"/>
+          <w:rtl/>
+          <w:lang w:bidi="fa-IR"/>
+        </w:rPr>
+      </w:pPr>
+      <w:r>
+        <w:rPr>
+          <w:rFonts w:cs="B Nazanin" w:hint="cs"/>
+          <w:sz w:val="32"/>
+          <w:szCs w:val="32"/>
+          <w:rtl/>
+          <w:lang w:bidi="fa-IR"/>
+        </w:rPr>
+        <w:t xml:space="preserve">میتوان واحد منطق هر واحد مالتی پلاکسر را به مالتی پلاکسر حاضر در </w:t>
+      </w:r>
+      <w:r>
+        <w:rPr>
+          <w:rFonts w:cs="B Nazanin"/>
+          <w:sz w:val="32"/>
+          <w:szCs w:val="32"/>
+          <w:lang w:bidi="fa-IR"/>
+        </w:rPr>
+        <w:t>FPGA</w:t>
+      </w:r>
+      <w:r>
+        <w:rPr>
+          <w:rFonts w:cs="B Nazanin" w:hint="cs"/>
+          <w:sz w:val="32"/>
+          <w:szCs w:val="32"/>
+          <w:rtl/>
+          <w:lang w:bidi="fa-IR"/>
+        </w:rPr>
+        <w:t xml:space="preserve"> مربوطه متصل کرد اما در این آزمایش  این واحد ها به </w:t>
+      </w:r>
+      <w:r>
+        <w:rPr>
+          <w:rFonts w:cs="B Nazanin"/>
+          <w:sz w:val="32"/>
+          <w:szCs w:val="32"/>
+          <w:lang w:bidi="fa-IR"/>
+        </w:rPr>
+        <w:t>LUT</w:t>
+      </w:r>
+      <w:r>
+        <w:rPr>
+          <w:rFonts w:cs="B Nazanin" w:hint="cs"/>
+          <w:sz w:val="32"/>
+          <w:szCs w:val="32"/>
+          <w:rtl/>
+          <w:lang w:bidi="fa-IR"/>
+        </w:rPr>
+        <w:t xml:space="preserve"> های حاضر در هر تراشه متصل میشود.</w:t>
+      </w:r>
+    </w:p>
+    <w:p>
+      <w:pPr>
+        <w:bidi/>
+        <w:rPr>
+          <w:rFonts w:cs="B Nazanin" w:hint="cs"/>
+          <w:sz w:val="32"/>
+          <w:szCs w:val="32"/>
+          <w:rtl/>
+          <w:lang w:bidi="fa-IR"/>
+        </w:rPr>
+      </w:pPr>
+      <w:r>
+        <w:rPr>
+          <w:rFonts w:cs="B Nazanin" w:hint="cs"/>
+          <w:sz w:val="32"/>
+          <w:szCs w:val="32"/>
+          <w:rtl/>
+          <w:lang w:bidi="fa-IR"/>
+        </w:rPr>
+        <w:t>برای هر اسپارتان ۳ دو واحد فلیپ فلاپ و یک واحد مالتی پلاکسر در هر تراشه متصل شده اند.</w:t>
+      </w:r>
+    </w:p>
+    <w:p>
+      <w:pPr>
+        <w:bidi/>
+        <w:rPr>
+          <w:rFonts w:cs="B Nazanin" w:hint="cs"/>
+          <w:sz w:val="32"/>
+          <w:szCs w:val="32"/>
+          <w:rtl/>
+          <w:lang w:bidi="fa-IR"/>
+        </w:rPr>
+      </w:pPr>
+      <w:r>
+        <w:rPr>
+          <w:rFonts w:cs="B Nazanin" w:hint="cs"/>
+          <w:sz w:val="32"/>
+          <w:szCs w:val="32"/>
+          <w:rtl/>
+          <w:lang w:bidi="fa-IR"/>
+        </w:rPr>
+        <w:t xml:space="preserve">میزان یکتایی </w:t>
+      </w:r>
+      <w:r>
+        <w:rPr>
+          <w:rFonts w:cs="B Nazanin"/>
+          <w:sz w:val="32"/>
+          <w:szCs w:val="32"/>
+          <w:lang w:bidi="fa-IR"/>
+        </w:rPr>
+        <w:t>,</w:t>
+      </w:r>
+      <w:r>
+        <w:rPr>
+          <w:rFonts w:cs="B Nazanin" w:hint="cs"/>
+          <w:sz w:val="32"/>
+          <w:szCs w:val="32"/>
+          <w:rtl/>
+          <w:lang w:bidi="fa-IR"/>
+        </w:rPr>
+        <w:t xml:space="preserve"> قابلیت اطمینان  و یکنواختی به عنوان معیارهایی برای مقایسه این ۳ برد قرار گرفته اند.</w:t>
+      </w:r>
+    </w:p>
+    <w:p>
+      <w:pPr>
+        <w:bidi/>
+        <w:jc w:val="right"/>
+        <w:rPr>
+          <w:rFonts w:cs="B Nazanin"/>
+          <w:sz w:val="32"/>
+          <w:szCs w:val="32"/>
+          <w:lang w:bidi="fa-IR"/>
+        </w:rPr>
+      </w:pPr>
+      <w:proofErr w:type="spellStart"/>
+      <w:proofErr w:type="gramStart"/>
+      <w:r>
+        <w:rPr>
+          <w:rFonts w:cs="B Nazanin"/>
+          <w:sz w:val="32"/>
+          <w:szCs w:val="32"/>
+          <w:lang w:bidi="fa-IR"/>
+        </w:rPr>
+        <w:t>B.Methodology</w:t>
+      </w:r>
+      <w:proofErr w:type="spellEnd"/>
+      <w:proofErr w:type="gramEnd"/>
+    </w:p>
+    <w:p>
+      <w:pPr>
+        <w:bidi/>
+        <w:rPr>
+          <w:rFonts w:cs="B Nazanin" w:hint="cs"/>
+          <w:sz w:val="32"/>
+          <w:szCs w:val="32"/>
+          <w:rtl/>
+          <w:lang w:bidi="fa-IR"/>
+        </w:rPr>
+      </w:pPr>
+      <w:r>
+        <w:rPr>
+          <w:rFonts w:cs="B Nazanin" w:hint="cs"/>
+          <w:sz w:val="32"/>
+          <w:szCs w:val="32"/>
+          <w:rtl/>
+          <w:lang w:bidi="fa-IR"/>
+        </w:rPr>
+        <w:t xml:space="preserve">روش های تست </w:t>
+      </w:r>
+    </w:p>
+    <w:p>
+      <w:pPr>
+        <w:bidi/>
+        <w:rPr>
+          <w:rFonts w:cs="B Nazanin"/>
+          <w:sz w:val="32"/>
+          <w:szCs w:val="32"/>
+          <w:rtl/>
+          <w:lang w:bidi="fa-IR"/>
+        </w:rPr>
+      </w:pPr>
+    </w:p>
+    <w:p>
+      <w:pPr>
+        <w:bidi/>
+        <w:rPr>
+          <w:rFonts w:cs="B Nazanin" w:hint="cs"/>
+          <w:sz w:val="32"/>
+          <w:szCs w:val="32"/>
+          <w:rtl/>
+          <w:lang w:bidi="fa-IR"/>
+        </w:rPr>
+      </w:pPr>
+      <w:r>
+        <w:rPr>
+          <w:rFonts w:cs="B Nazanin" w:hint="cs"/>
+          <w:sz w:val="32"/>
+          <w:szCs w:val="32"/>
+          <w:rtl/>
+          <w:lang w:bidi="fa-IR"/>
+        </w:rPr>
+        <w:t xml:space="preserve">با استفاده از ابزار </w:t>
+      </w:r>
+      <w:proofErr w:type="spellStart"/>
+      <w:r>
+        <w:rPr>
+          <w:rFonts w:cs="B Nazanin"/>
+          <w:sz w:val="32"/>
+          <w:szCs w:val="32"/>
+          <w:lang w:bidi="fa-IR"/>
+        </w:rPr>
+        <w:t>ChipScop</w:t>
+      </w:r>
+      <w:r>
+        <w:rPr>
+          <w:rFonts w:cs="B Nazanin"/>
+          <w:sz w:val="32"/>
+          <w:szCs w:val="32"/>
+          <w:lang w:bidi="fa-IR"/>
+        </w:rPr>
+        <w:t>e</w:t>
+      </w:r>
+      <w:proofErr w:type="spellEnd"/>
+      <w:r>
+        <w:rPr>
+          <w:rFonts w:cs="B Nazanin" w:hint="cs"/>
+          <w:sz w:val="32"/>
+          <w:szCs w:val="32"/>
+          <w:rtl/>
+          <w:lang w:bidi="fa-IR"/>
+        </w:rPr>
+        <w:t xml:space="preserve"> شرکت </w:t>
+      </w:r>
+      <w:r>
+        <w:rPr>
+          <w:rFonts w:cs="B Nazanin"/>
+          <w:sz w:val="32"/>
+          <w:szCs w:val="32"/>
+          <w:lang w:bidi="fa-IR"/>
+        </w:rPr>
+        <w:t>Xilinx</w:t>
+      </w:r>
+      <w:r>
+        <w:rPr>
+          <w:rFonts w:cs="B Nazanin" w:hint="cs"/>
+          <w:sz w:val="32"/>
+          <w:szCs w:val="32"/>
+          <w:rtl/>
+          <w:lang w:bidi="fa-IR"/>
+        </w:rPr>
+        <w:t xml:space="preserve"> </w:t>
+      </w:r>
+      <w:r>
+        <w:rPr>
+          <w:rFonts w:cs="B Nazanin"/>
+          <w:sz w:val="32"/>
+          <w:szCs w:val="32"/>
+          <w:lang w:bidi="fa-IR"/>
+        </w:rPr>
+        <w:t>[14]</w:t>
+      </w:r>
+      <w:r>
+        <w:rPr>
+          <w:rFonts w:cs="B Nazanin" w:hint="cs"/>
+          <w:sz w:val="32"/>
+          <w:szCs w:val="32"/>
+          <w:rtl/>
+          <w:lang w:bidi="fa-IR"/>
+        </w:rPr>
+        <w:t xml:space="preserve"> می توان نتایج این آزمایش را آنالیز کرد.</w:t>
+      </w:r>
+    </w:p>
+    <w:p>
+      <w:pPr>
+        <w:bidi/>
+        <w:rPr>
+          <w:rFonts w:cs="B Nazanin" w:hint="cs"/>
+          <w:sz w:val="32"/>
+          <w:szCs w:val="32"/>
+          <w:rtl/>
+          <w:lang w:bidi="fa-IR"/>
+        </w:rPr>
+      </w:pPr>
+      <w:r>
+        <w:rPr>
+          <w:rFonts w:cs="B Nazanin" w:hint="cs"/>
+          <w:sz w:val="32"/>
+          <w:szCs w:val="32"/>
+          <w:rtl/>
+          <w:lang w:bidi="fa-IR"/>
+        </w:rPr>
+        <w:lastRenderedPageBreak/>
+        <w:t>این ابزار شامل یک آنالیزور منطقی یکپارچه(</w:t>
+      </w:r>
+      <w:r>
+        <w:rPr>
+          <w:rFonts w:cs="B Nazanin"/>
+          <w:sz w:val="32"/>
+          <w:szCs w:val="32"/>
+          <w:lang w:bidi="fa-IR"/>
+        </w:rPr>
+        <w:t>ILA</w:t>
+      </w:r>
+      <w:r>
+        <w:rPr>
+          <w:rFonts w:cs="B Nazanin" w:hint="cs"/>
+          <w:sz w:val="32"/>
+          <w:szCs w:val="32"/>
+          <w:rtl/>
+          <w:lang w:bidi="fa-IR"/>
+        </w:rPr>
+        <w:t xml:space="preserve">) </w:t>
+      </w:r>
+      <w:r>
+        <w:rPr>
+          <w:rFonts w:cs="B Nazanin"/>
+          <w:sz w:val="32"/>
+          <w:szCs w:val="32"/>
+          <w:lang w:bidi="fa-IR"/>
+        </w:rPr>
+        <w:t>,</w:t>
+      </w:r>
+      <w:r>
+        <w:rPr>
+          <w:rFonts w:cs="B Nazanin" w:hint="cs"/>
+          <w:sz w:val="32"/>
+          <w:szCs w:val="32"/>
+          <w:rtl/>
+          <w:lang w:bidi="fa-IR"/>
+        </w:rPr>
+        <w:t xml:space="preserve"> </w:t>
+      </w:r>
+      <w:r>
+        <w:rPr>
+          <w:rFonts w:cs="B Nazanin" w:hint="cs"/>
+          <w:sz w:val="32"/>
+          <w:szCs w:val="32"/>
+          <w:rtl/>
+          <w:lang w:bidi="fa-IR"/>
+        </w:rPr>
+        <w:t>هسته کنترل یکپارچه(</w:t>
+      </w:r>
+      <w:r>
+        <w:rPr>
+          <w:rFonts w:cs="B Nazanin"/>
+          <w:sz w:val="32"/>
+          <w:szCs w:val="32"/>
+          <w:lang w:bidi="fa-IR"/>
+        </w:rPr>
+        <w:t>ICON</w:t>
+      </w:r>
+      <w:r>
+        <w:rPr>
+          <w:rFonts w:cs="B Nazanin" w:hint="cs"/>
+          <w:sz w:val="32"/>
+          <w:szCs w:val="32"/>
+          <w:rtl/>
+          <w:lang w:bidi="fa-IR"/>
+        </w:rPr>
+        <w:t>) و واحد ورودی و خروجی مجازی(</w:t>
+      </w:r>
+      <w:r>
+        <w:rPr>
+          <w:rFonts w:cs="B Nazanin"/>
+          <w:sz w:val="32"/>
+          <w:szCs w:val="32"/>
+          <w:lang w:bidi="fa-IR"/>
+        </w:rPr>
+        <w:t>VIO</w:t>
+      </w:r>
+      <w:r>
+        <w:rPr>
+          <w:rFonts w:cs="B Nazanin" w:hint="cs"/>
+          <w:sz w:val="32"/>
+          <w:szCs w:val="32"/>
+          <w:rtl/>
+          <w:lang w:bidi="fa-IR"/>
+        </w:rPr>
+        <w:t>) میباشد.</w:t>
+      </w:r>
+    </w:p>
+    <w:p>
+      <w:pPr>
+        <w:bidi/>
+        <w:rPr>
+          <w:rFonts w:cs="B Nazanin" w:hint="cs"/>
+          <w:sz w:val="32"/>
+          <w:szCs w:val="32"/>
+          <w:rtl/>
+          <w:lang w:bidi="fa-IR"/>
+        </w:rPr>
+      </w:pPr>
+      <w:r>
+        <w:rPr>
+          <w:rFonts w:cs="B Nazanin" w:hint="cs"/>
+          <w:sz w:val="32"/>
+          <w:szCs w:val="32"/>
+          <w:rtl/>
+          <w:lang w:bidi="fa-IR"/>
+        </w:rPr>
+        <w:t xml:space="preserve">از </w:t>
+      </w:r>
+      <w:r>
+        <w:rPr>
+          <w:rFonts w:cs="B Nazanin"/>
+          <w:sz w:val="32"/>
+          <w:szCs w:val="32"/>
+          <w:lang w:bidi="fa-IR"/>
+        </w:rPr>
+        <w:t>ILA</w:t>
+      </w:r>
+      <w:r>
+        <w:rPr>
+          <w:rFonts w:cs="B Nazanin" w:hint="cs"/>
+          <w:sz w:val="32"/>
+          <w:szCs w:val="32"/>
+          <w:rtl/>
+          <w:lang w:bidi="fa-IR"/>
+        </w:rPr>
+        <w:t xml:space="preserve"> برای تحلیل و کاوش ورودی و خروجی و حتی سیگنال های داخلی نیز بکار گرفته میشود.</w:t>
+      </w:r>
+    </w:p>
+    <w:p>
+      <w:pPr>
+        <w:bidi/>
+        <w:rPr>
+          <w:rFonts w:cs="B Nazanin" w:hint="cs"/>
+          <w:sz w:val="32"/>
+          <w:szCs w:val="32"/>
+          <w:rtl/>
+          <w:lang w:bidi="fa-IR"/>
+        </w:rPr>
+      </w:pPr>
+      <w:r>
+        <w:rPr>
+          <w:rFonts w:cs="B Nazanin" w:hint="cs"/>
+          <w:sz w:val="32"/>
+          <w:szCs w:val="32"/>
+          <w:rtl/>
+          <w:lang w:bidi="fa-IR"/>
+        </w:rPr>
+        <w:t xml:space="preserve">و از </w:t>
+      </w:r>
+      <w:r>
+        <w:rPr>
+          <w:rFonts w:cs="B Nazanin"/>
+          <w:sz w:val="32"/>
+          <w:szCs w:val="32"/>
+          <w:lang w:bidi="fa-IR"/>
+        </w:rPr>
+        <w:t>ICON</w:t>
+      </w:r>
+      <w:r>
+        <w:rPr>
+          <w:rFonts w:cs="B Nazanin" w:hint="cs"/>
+          <w:sz w:val="32"/>
+          <w:szCs w:val="32"/>
+          <w:rtl/>
+          <w:lang w:bidi="fa-IR"/>
+        </w:rPr>
+        <w:t xml:space="preserve"> نیز برای کنترل </w:t>
+      </w:r>
+      <w:r>
+        <w:rPr>
+          <w:rFonts w:cs="B Nazanin"/>
+          <w:sz w:val="32"/>
+          <w:szCs w:val="32"/>
+          <w:lang w:bidi="fa-IR"/>
+        </w:rPr>
+        <w:t>ILA</w:t>
+      </w:r>
+      <w:r>
+        <w:rPr>
+          <w:rFonts w:cs="B Nazanin" w:hint="cs"/>
+          <w:sz w:val="32"/>
+          <w:szCs w:val="32"/>
+          <w:rtl/>
+          <w:lang w:bidi="fa-IR"/>
+        </w:rPr>
+        <w:t xml:space="preserve"> و </w:t>
+      </w:r>
+      <w:r>
+        <w:rPr>
+          <w:rFonts w:cs="B Nazanin"/>
+          <w:sz w:val="32"/>
+          <w:szCs w:val="32"/>
+          <w:lang w:bidi="fa-IR"/>
+        </w:rPr>
+        <w:t>VIO</w:t>
+      </w:r>
+      <w:r>
+        <w:rPr>
+          <w:rFonts w:cs="B Nazanin" w:hint="cs"/>
+          <w:sz w:val="32"/>
+          <w:szCs w:val="32"/>
+          <w:rtl/>
+          <w:lang w:bidi="fa-IR"/>
+        </w:rPr>
+        <w:t xml:space="preserve"> استفاده میشود.</w:t>
+      </w:r>
+    </w:p>
+    <w:p>
+      <w:pPr>
+        <w:bidi/>
+        <w:rPr>
+          <w:rFonts w:cs="B Nazanin" w:hint="cs"/>
+          <w:sz w:val="32"/>
+          <w:szCs w:val="32"/>
+          <w:rtl/>
+          <w:lang w:bidi="fa-IR"/>
+        </w:rPr>
+      </w:pPr>
+      <w:r>
+        <w:rPr>
+          <w:rFonts w:cs="B Nazanin"/>
+          <w:sz w:val="32"/>
+          <w:szCs w:val="32"/>
+          <w:lang w:bidi="fa-IR"/>
+        </w:rPr>
+        <w:t>VIO</w:t>
+      </w:r>
+      <w:r>
+        <w:rPr>
+          <w:rFonts w:cs="B Nazanin" w:hint="cs"/>
+          <w:sz w:val="32"/>
+          <w:szCs w:val="32"/>
+          <w:rtl/>
+          <w:lang w:bidi="fa-IR"/>
+        </w:rPr>
+        <w:t xml:space="preserve"> نیز برای اضافه کردن ورودی ها و خروجی ها بصورت مجازی به منابع یک </w:t>
+      </w:r>
+      <w:r>
+        <w:rPr>
+          <w:rFonts w:cs="B Nazanin"/>
+          <w:sz w:val="32"/>
+          <w:szCs w:val="32"/>
+          <w:lang w:bidi="fa-IR"/>
+        </w:rPr>
+        <w:t>HDL</w:t>
+      </w:r>
+      <w:r>
+        <w:rPr>
+          <w:rFonts w:cs="B Nazanin" w:hint="cs"/>
+          <w:sz w:val="32"/>
+          <w:szCs w:val="32"/>
+          <w:rtl/>
+          <w:lang w:bidi="fa-IR"/>
+        </w:rPr>
+        <w:t xml:space="preserve"> یا زبان توصیف سخت افزار استفاده میشود.</w:t>
+      </w:r>
+    </w:p>
+    <w:p>
+      <w:pPr>
+        <w:bidi/>
+        <w:rPr>
+          <w:rFonts w:cs="B Nazanin" w:hint="cs"/>
+          <w:sz w:val="32"/>
+          <w:szCs w:val="32"/>
+          <w:rtl/>
+          <w:lang w:bidi="fa-IR"/>
+        </w:rPr>
+      </w:pPr>
+      <w:r>
+        <w:rPr>
+          <w:rFonts w:cs="B Nazanin" w:hint="cs"/>
+          <w:sz w:val="32"/>
+          <w:szCs w:val="32"/>
+          <w:rtl/>
+          <w:lang w:bidi="fa-IR"/>
+        </w:rPr>
+        <w:t xml:space="preserve"> باید هسته </w:t>
+      </w:r>
+      <w:r>
+        <w:rPr>
+          <w:rFonts w:cs="B Nazanin"/>
+          <w:sz w:val="32"/>
+          <w:szCs w:val="32"/>
+          <w:lang w:bidi="fa-IR"/>
+        </w:rPr>
+        <w:t>ILA</w:t>
+      </w:r>
+      <w:r>
+        <w:rPr>
+          <w:rFonts w:cs="B Nazanin" w:hint="cs"/>
+          <w:sz w:val="32"/>
+          <w:szCs w:val="32"/>
+          <w:rtl/>
+          <w:lang w:bidi="fa-IR"/>
+        </w:rPr>
+        <w:t xml:space="preserve"> بصورت هستی به سورس کد  </w:t>
+      </w:r>
+      <w:r>
+        <w:rPr>
+          <w:rFonts w:cs="B Nazanin"/>
+          <w:sz w:val="32"/>
+          <w:szCs w:val="32"/>
+          <w:lang w:bidi="fa-IR"/>
+        </w:rPr>
+        <w:t xml:space="preserve">HDL </w:t>
+      </w:r>
+      <w:r>
+        <w:rPr>
+          <w:rFonts w:cs="B Nazanin" w:hint="cs"/>
+          <w:sz w:val="32"/>
+          <w:szCs w:val="32"/>
+          <w:rtl/>
+          <w:lang w:bidi="fa-IR"/>
+        </w:rPr>
+        <w:t xml:space="preserve"> اضافه شود که این امر توسط ابزار  </w:t>
+      </w:r>
+      <w:proofErr w:type="spellStart"/>
+      <w:r>
+        <w:rPr>
+          <w:rFonts w:cs="B Nazanin"/>
+          <w:sz w:val="32"/>
+          <w:szCs w:val="32"/>
+          <w:lang w:bidi="fa-IR"/>
+        </w:rPr>
+        <w:t>Chipscope</w:t>
+      </w:r>
+      <w:proofErr w:type="spellEnd"/>
+      <w:r>
+        <w:rPr>
+          <w:rFonts w:cs="B Nazanin"/>
+          <w:sz w:val="32"/>
+          <w:szCs w:val="32"/>
+          <w:lang w:bidi="fa-IR"/>
+        </w:rPr>
+        <w:t xml:space="preserve"> Insert Core</w:t>
+      </w:r>
+      <w:r>
+        <w:rPr>
+          <w:rFonts w:cs="B Nazanin" w:hint="cs"/>
+          <w:sz w:val="32"/>
+          <w:szCs w:val="32"/>
+          <w:rtl/>
+          <w:lang w:bidi="fa-IR"/>
+        </w:rPr>
+        <w:t xml:space="preserve"> عملی میشود.</w:t>
+      </w:r>
+    </w:p>
+    <w:p>
+      <w:pPr>
+        <w:bidi/>
+        <w:rPr>
+          <w:rFonts w:cs="B Nazanin" w:hint="cs"/>
+          <w:sz w:val="32"/>
+          <w:szCs w:val="32"/>
+          <w:rtl/>
+          <w:lang w:bidi="fa-IR"/>
+        </w:rPr>
+      </w:pPr>
+      <w:r>
+        <w:rPr>
+          <w:rFonts w:cs="B Nazanin" w:hint="cs"/>
+          <w:sz w:val="32"/>
+          <w:szCs w:val="32"/>
+          <w:rtl/>
+          <w:lang w:bidi="fa-IR"/>
+        </w:rPr>
+        <w:t xml:space="preserve">سپس تمام سیگنال های مورپ نظر به هسته های </w:t>
+      </w:r>
+      <w:r>
+        <w:rPr>
+          <w:rFonts w:cs="B Nazanin"/>
+          <w:sz w:val="32"/>
+          <w:szCs w:val="32"/>
+          <w:lang w:bidi="fa-IR"/>
+        </w:rPr>
+        <w:t>ILA</w:t>
+      </w:r>
+      <w:r>
+        <w:rPr>
+          <w:rFonts w:cs="B Nazanin" w:hint="cs"/>
+          <w:sz w:val="32"/>
+          <w:szCs w:val="32"/>
+          <w:rtl/>
+          <w:lang w:bidi="fa-IR"/>
+        </w:rPr>
+        <w:t xml:space="preserve"> متصل میشوند.</w:t>
+      </w:r>
+    </w:p>
+    <w:p>
+      <w:pPr>
+        <w:bidi/>
+        <w:rPr>
+          <w:rFonts w:cs="B Nazanin"/>
+          <w:sz w:val="32"/>
+          <w:szCs w:val="32"/>
+          <w:rtl/>
+          <w:lang w:bidi="fa-IR"/>
+        </w:rPr>
+      </w:pPr>
+      <w:r>
+        <w:rPr>
+          <w:rFonts w:cs="B Nazanin" w:hint="cs"/>
+          <w:sz w:val="32"/>
+          <w:szCs w:val="32"/>
+          <w:rtl/>
+          <w:lang w:bidi="fa-IR"/>
+        </w:rPr>
+        <w:t xml:space="preserve">پس از تولید فایل </w:t>
+      </w:r>
+      <w:r>
+        <w:rPr>
+          <w:rFonts w:cs="B Nazanin"/>
+          <w:sz w:val="32"/>
+          <w:szCs w:val="32"/>
+          <w:lang w:bidi="fa-IR"/>
+        </w:rPr>
+        <w:t>BIT</w:t>
+      </w:r>
+      <w:r>
+        <w:rPr>
+          <w:rFonts w:cs="B Nazanin" w:hint="cs"/>
+          <w:sz w:val="32"/>
+          <w:szCs w:val="32"/>
+          <w:rtl/>
+          <w:lang w:bidi="fa-IR"/>
+        </w:rPr>
+        <w:t xml:space="preserve"> مربوطه</w:t>
+      </w:r>
+      <w:r>
+        <w:rPr>
+          <w:rFonts w:cs="B Nazanin"/>
+          <w:sz w:val="32"/>
+          <w:szCs w:val="32"/>
+          <w:lang w:bidi="fa-IR"/>
+        </w:rPr>
+        <w:t xml:space="preserve"> </w:t>
+      </w:r>
+      <w:r>
+        <w:rPr>
+          <w:rFonts w:cs="B Nazanin" w:hint="cs"/>
+          <w:sz w:val="32"/>
+          <w:szCs w:val="32"/>
+          <w:rtl/>
+          <w:lang w:bidi="fa-IR"/>
+        </w:rPr>
+        <w:t xml:space="preserve"> </w:t>
+      </w:r>
+      <w:r>
+        <w:rPr>
+          <w:rFonts w:cs="B Nazanin"/>
+          <w:sz w:val="32"/>
+          <w:szCs w:val="32"/>
+          <w:lang w:bidi="fa-IR"/>
+        </w:rPr>
+        <w:t>,</w:t>
+      </w:r>
+      <w:r>
+        <w:rPr>
+          <w:rFonts w:cs="B Nazanin" w:hint="cs"/>
+          <w:sz w:val="32"/>
+          <w:szCs w:val="32"/>
+          <w:rtl/>
+          <w:lang w:bidi="fa-IR"/>
+        </w:rPr>
+        <w:t xml:space="preserve"> </w:t>
+      </w:r>
+      <w:r>
+        <w:rPr>
+          <w:rFonts w:cs="B Nazanin" w:hint="cs"/>
+          <w:sz w:val="32"/>
+          <w:szCs w:val="32"/>
+          <w:rtl/>
+          <w:lang w:bidi="fa-IR"/>
+        </w:rPr>
+        <w:t xml:space="preserve">نتایج پیکربندی با کلیک بروی </w:t>
+      </w:r>
+      <w:proofErr w:type="spellStart"/>
+      <w:r>
+        <w:rPr>
+          <w:rFonts w:cs="B Nazanin"/>
+          <w:sz w:val="32"/>
+          <w:szCs w:val="32"/>
+          <w:lang w:bidi="fa-IR"/>
+        </w:rPr>
+        <w:t>Chipscope</w:t>
+      </w:r>
+      <w:proofErr w:type="spellEnd"/>
+      <w:r>
+        <w:rPr>
+          <w:rFonts w:cs="B Nazanin" w:hint="cs"/>
+          <w:sz w:val="32"/>
+          <w:szCs w:val="32"/>
+          <w:rtl/>
+          <w:lang w:bidi="fa-IR"/>
+        </w:rPr>
+        <w:t xml:space="preserve"> در صفحه </w:t>
+      </w:r>
+      <w:r>
+        <w:rPr>
+          <w:rFonts w:cs="B Nazanin"/>
+          <w:sz w:val="32"/>
+          <w:szCs w:val="32"/>
+          <w:lang w:bidi="fa-IR"/>
+        </w:rPr>
+        <w:t>Design</w:t>
+      </w:r>
+      <w:r>
+        <w:rPr>
+          <w:rFonts w:cs="B Nazanin" w:hint="cs"/>
+          <w:sz w:val="32"/>
+          <w:szCs w:val="32"/>
+          <w:rtl/>
+          <w:lang w:bidi="fa-IR"/>
+        </w:rPr>
+        <w:t xml:space="preserve"> مربوط به </w:t>
+      </w:r>
+      <w:r>
+        <w:rPr>
+          <w:rFonts w:cs="B Nazanin"/>
+          <w:sz w:val="32"/>
+          <w:szCs w:val="32"/>
+          <w:lang w:bidi="fa-IR"/>
+        </w:rPr>
+        <w:t>ISE</w:t>
+      </w:r>
+      <w:r>
+        <w:rPr>
+          <w:rFonts w:cs="B Nazanin" w:hint="cs"/>
+          <w:sz w:val="32"/>
+          <w:szCs w:val="32"/>
+          <w:rtl/>
+          <w:lang w:bidi="fa-IR"/>
+        </w:rPr>
+        <w:t xml:space="preserve"> شرکت </w:t>
+      </w:r>
+      <w:r>
+        <w:rPr>
+          <w:rFonts w:cs="B Nazanin"/>
+          <w:sz w:val="32"/>
+          <w:szCs w:val="32"/>
+          <w:lang w:bidi="fa-IR"/>
+        </w:rPr>
+        <w:t>Xilinx</w:t>
+      </w:r>
+      <w:r>
+        <w:rPr>
+          <w:rFonts w:cs="B Nazanin" w:hint="cs"/>
+          <w:sz w:val="32"/>
+          <w:szCs w:val="32"/>
+          <w:rtl/>
+          <w:lang w:bidi="fa-IR"/>
+        </w:rPr>
+        <w:t xml:space="preserve"> آنالیز و تحلیل میشوند.</w:t>
+      </w:r>
+    </w:p>
+    <w:p>
+      <w:pPr>
+        <w:bidi/>
+        <w:rPr>
+          <w:rFonts w:cs="B Nazanin" w:hint="cs"/>
+          <w:sz w:val="32"/>
+          <w:szCs w:val="32"/>
+          <w:rtl/>
+          <w:lang w:bidi="fa-IR"/>
+        </w:rPr>
+      </w:pPr>
+      <w:r>
+        <w:rPr>
+          <w:rFonts w:cs="B Nazanin" w:hint="cs"/>
+          <w:sz w:val="32"/>
+          <w:szCs w:val="32"/>
+          <w:rtl/>
+          <w:lang w:bidi="fa-IR"/>
+        </w:rPr>
+        <w:t>پس از انجام مراحل فوق نتایج تحلیل برای ما قابل مشاهده می باشد.</w:t>
+      </w:r>
+    </w:p>
+    <w:p>
+      <w:pPr>
+        <w:bidi/>
+        <w:rPr>
+          <w:rFonts w:cs="B Nazanin" w:hint="cs"/>
+          <w:sz w:val="32"/>
+          <w:szCs w:val="32"/>
+          <w:rtl/>
+          <w:lang w:bidi="fa-IR"/>
+        </w:rPr>
+      </w:pPr>
+      <w:r>
+        <w:rPr>
+          <w:rFonts w:cs="B Nazanin" w:hint="cs"/>
+          <w:sz w:val="32"/>
+          <w:szCs w:val="32"/>
+          <w:rtl/>
+          <w:lang w:bidi="fa-IR"/>
+        </w:rPr>
+        <w:t xml:space="preserve">بخش ۴ </w:t>
+      </w:r>
+    </w:p>
+    <w:p>
+      <w:pPr>
+        <w:bidi/>
+        <w:rPr>
+          <w:rFonts w:cs="B Nazanin" w:hint="cs"/>
+          <w:sz w:val="32"/>
+          <w:szCs w:val="32"/>
+          <w:rtl/>
+          <w:lang w:bidi="fa-IR"/>
+        </w:rPr>
+      </w:pPr>
+      <w:r>
+        <w:rPr>
+          <w:rFonts w:cs="B Nazanin" w:hint="cs"/>
+          <w:sz w:val="32"/>
+          <w:szCs w:val="32"/>
+          <w:rtl/>
+          <w:lang w:bidi="fa-IR"/>
+        </w:rPr>
+        <w:t>نتایج و آنالیز</w:t>
+      </w:r>
+    </w:p>
+    <w:p>
+      <w:pPr>
+        <w:bidi/>
+        <w:rPr>
+          <w:rFonts w:cs="B Nazanin" w:hint="cs"/>
           <w:sz w:val="32"/>
           <w:szCs w:val="32"/>
           <w:rtl/>
@@ -5790,10 +7247,56 @@
       <w:bookmarkStart w:id="0" w:name="_GoBack"/>
       <w:bookmarkEnd w:id="0"/>
     </w:p>
+    <w:p>
+      <w:pPr>
+        <w:bidi/>
+        <w:rPr>
+          <w:rFonts w:cs="B Nazanin"/>
+          <w:sz w:val="32"/>
+          <w:szCs w:val="32"/>
+          <w:lang w:bidi="fa-IR"/>
+        </w:rPr>
+      </w:pPr>
+    </w:p>
+    <w:p>
+      <w:pPr>
+        <w:bidi/>
+        <w:rPr>
+          <w:rFonts w:cs="B Nazanin" w:hint="cs"/>
+          <w:sz w:val="32"/>
+          <w:szCs w:val="32"/>
+          <w:lang w:bidi="fa-IR"/>
+        </w:rPr>
+      </w:pPr>
+    </w:p>
+    <w:p>
+      <w:pPr>
+        <w:bidi/>
+        <w:rPr>
+          <w:rFonts w:cs="Arial" w:hint="cs"/>
+          <w:sz w:val="32"/>
+          <w:szCs w:val="32"/>
+          <w:rtl/>
+          <w:lang w:bidi="fa-IR"/>
+        </w:rPr>
+      </w:pPr>
+    </w:p>
+    <w:p>
+      <w:pPr>
+        <w:bidi/>
+        <w:rPr>
+          <w:rFonts w:cs="Arial"/>
+          <w:sz w:val="32"/>
+          <w:szCs w:val="32"/>
+          <w:rtl/>
+          <w:lang w:bidi="fa-IR"/>
+        </w:rPr>
+      </w:pPr>
+    </w:p>
     <w:sectPr>
-      <w:headerReference w:type="even" r:id="rId17"/>
-      <w:headerReference w:type="default" r:id="rId18"/>
-      <w:headerReference w:type="first" r:id="rId19"/>
+      <w:headerReference w:type="even" r:id="rId18"/>
+      <w:headerReference w:type="default" r:id="rId19"/>
+      <w:headerReference w:type="first" r:id="rId20"/>
       <w:pgSz w:w="12240" w:h="15840"/>
       <w:pgMar w:top="1440" w:right="1440" w:bottom="1440" w:left="1440" w:header="720" w:footer="720" w:gutter="0"/>
       <w:pgBorders w:offsetFrom="page">
@@ -6844,7 +8347,7 @@
 </file>
 
 <file path=customXml/itemProps1.xml><?xml version="1.0" encoding="utf-8"?>
-<ds:datastoreItem xmlns:ds="http://schemas.openxmlformats.org/officeDocument/2006/customXml" ds:itemID="{7F85796E-82B7-4743-97A6-5D1DBAD20322}">
+<ds:datastoreItem xmlns:ds="http://schemas.openxmlformats.org/officeDocument/2006/customXml" ds:itemID="{7C8C07E3-1EC8-4386-BF5F-41BEA0706A99}">
   <ds:schemaRefs>
     <ds:schemaRef ds:uri="http://schemas.openxmlformats.org/officeDocument/2006/bibliography"/>
   </ds:schemaRefs>

--- a/Doc1.docx
+++ b/Doc1.docx
@@ -5749,7 +5749,7 @@
       <w:pPr>
         <w:bidi/>
         <w:rPr>
-          <w:rFonts w:cs="B Nazanin" w:hint="cs"/>
+          <w:rFonts w:cs="B Nazanin"/>
           <w:sz w:val="32"/>
           <w:szCs w:val="32"/>
           <w:rtl/>
@@ -5868,7 +5868,7 @@
       <w:pPr>
         <w:bidi/>
         <w:rPr>
-          <w:rFonts w:cs="B Nazanin" w:hint="cs"/>
+          <w:rFonts w:cs="B Nazanin"/>
           <w:sz w:val="32"/>
           <w:szCs w:val="32"/>
           <w:rtl/>
@@ -5928,7 +5928,7 @@
       <w:pPr>
         <w:bidi/>
         <w:rPr>
-          <w:rFonts w:cs="B Nazanin" w:hint="cs"/>
+          <w:rFonts w:cs="B Nazanin"/>
           <w:sz w:val="32"/>
           <w:szCs w:val="32"/>
           <w:rtl/>
@@ -6113,7 +6113,7 @@
         <w:lastRenderedPageBreak/>
         <w:pict>
           <v:shape id="_x0000_i1034" type="#_x0000_t75" style="width:249pt;height:96.75pt">
-            <v:imagedata r:id="rId17" o:title="table.2"/>
+            <v:imagedata r:id="rId17" o:title="table"/>
           </v:shape>
         </w:pict>
       </w:r>
@@ -6122,7 +6122,7 @@
       <w:pPr>
         <w:bidi/>
         <w:rPr>
-          <w:rFonts w:cs="B Nazanin" w:hint="cs"/>
+          <w:rFonts w:cs="B Nazanin"/>
           <w:sz w:val="32"/>
           <w:szCs w:val="32"/>
           <w:rtl/>
@@ -6249,7 +6249,7 @@
       <w:pPr>
         <w:bidi/>
         <w:rPr>
-          <w:rFonts w:cs="B Nazanin" w:hint="cs"/>
+          <w:rFonts w:cs="B Nazanin"/>
           <w:sz w:val="32"/>
           <w:szCs w:val="32"/>
           <w:rtl/>
@@ -6322,7 +6322,7 @@
       <w:pPr>
         <w:bidi/>
         <w:rPr>
-          <w:rFonts w:cs="B Nazanin" w:hint="cs"/>
+          <w:rFonts w:cs="B Nazanin"/>
           <w:sz w:val="32"/>
           <w:szCs w:val="32"/>
           <w:rtl/>
@@ -6382,7 +6382,7 @@
       <w:pPr>
         <w:bidi/>
         <w:rPr>
-          <w:rFonts w:cs="B Nazanin" w:hint="cs"/>
+          <w:rFonts w:cs="B Nazanin"/>
           <w:sz w:val="32"/>
           <w:szCs w:val="32"/>
           <w:rtl/>
@@ -6404,7 +6404,7 @@
       <w:pPr>
         <w:bidi/>
         <w:rPr>
-          <w:rFonts w:cs="B Nazanin" w:hint="cs"/>
+          <w:rFonts w:cs="B Nazanin"/>
           <w:sz w:val="32"/>
           <w:szCs w:val="32"/>
           <w:rtl/>
@@ -6470,7 +6470,7 @@
       <w:pPr>
         <w:bidi/>
         <w:rPr>
-          <w:rFonts w:cs="B Nazanin" w:hint="cs"/>
+          <w:rFonts w:cs="B Nazanin"/>
           <w:sz w:val="32"/>
           <w:szCs w:val="32"/>
           <w:rtl/>
@@ -6504,7 +6504,7 @@
       <w:pPr>
         <w:bidi/>
         <w:rPr>
-          <w:rFonts w:cs="B Nazanin" w:hint="cs"/>
+          <w:rFonts w:cs="B Nazanin"/>
           <w:sz w:val="32"/>
           <w:szCs w:val="32"/>
           <w:rtl/>
@@ -6594,7 +6594,7 @@
       <w:pPr>
         <w:bidi/>
         <w:rPr>
-          <w:rFonts w:cs="B Nazanin" w:hint="cs"/>
+          <w:rFonts w:cs="B Nazanin"/>
           <w:sz w:val="32"/>
           <w:szCs w:val="32"/>
           <w:rtl/>
@@ -6703,7 +6703,7 @@
       <w:pPr>
         <w:bidi/>
         <w:rPr>
-          <w:rFonts w:cs="B Nazanin" w:hint="cs"/>
+          <w:rFonts w:cs="B Nazanin"/>
           <w:sz w:val="32"/>
           <w:szCs w:val="32"/>
           <w:rtl/>
@@ -6744,7 +6744,7 @@
       <w:pPr>
         <w:bidi/>
         <w:rPr>
-          <w:rFonts w:cs="B Nazanin" w:hint="cs"/>
+          <w:rFonts w:cs="B Nazanin"/>
           <w:sz w:val="32"/>
           <w:szCs w:val="32"/>
           <w:rtl/>
@@ -6823,7 +6823,7 @@
       <w:pPr>
         <w:bidi/>
         <w:rPr>
-          <w:rFonts w:cs="B Nazanin" w:hint="cs"/>
+          <w:rFonts w:cs="B Nazanin"/>
           <w:sz w:val="32"/>
           <w:szCs w:val="32"/>
           <w:rtl/>
@@ -6873,7 +6873,7 @@
       <w:pPr>
         <w:bidi/>
         <w:rPr>
-          <w:rFonts w:cs="B Nazanin" w:hint="cs"/>
+          <w:rFonts w:cs="B Nazanin"/>
           <w:sz w:val="32"/>
           <w:szCs w:val="32"/>
           <w:rtl/>
@@ -6963,7 +6963,7 @@
       <w:pPr>
         <w:bidi/>
         <w:rPr>
-          <w:rFonts w:cs="B Nazanin" w:hint="cs"/>
+          <w:rFonts w:cs="B Nazanin"/>
           <w:sz w:val="32"/>
           <w:szCs w:val="32"/>
           <w:rtl/>
@@ -7171,7 +7171,7 @@
       <w:pPr>
         <w:bidi/>
         <w:rPr>
-          <w:rFonts w:cs="B Nazanin" w:hint="cs"/>
+          <w:rFonts w:cs="B Nazanin"/>
           <w:sz w:val="32"/>
           <w:szCs w:val="32"/>
           <w:rtl/>
@@ -7193,29 +7193,49 @@
       <w:pPr>
         <w:bidi/>
         <w:rPr>
-          <w:rFonts w:cs="B Nazanin" w:hint="cs"/>
-          <w:sz w:val="32"/>
-          <w:szCs w:val="32"/>
-          <w:rtl/>
-          <w:lang w:bidi="fa-IR"/>
-        </w:rPr>
-      </w:pPr>
-      <w:r>
-        <w:rPr>
-          <w:rFonts w:cs="B Nazanin" w:hint="cs"/>
-          <w:sz w:val="32"/>
-          <w:szCs w:val="32"/>
-          <w:rtl/>
-          <w:lang w:bidi="fa-IR"/>
-        </w:rPr>
-        <w:t xml:space="preserve">بخش ۴ </w:t>
-      </w:r>
-    </w:p>
-    <w:p>
-      <w:pPr>
-        <w:bidi/>
-        <w:rPr>
-          <w:rFonts w:cs="B Nazanin" w:hint="cs"/>
+          <w:rFonts w:cs="B Nazanin"/>
+          <w:sz w:val="32"/>
+          <w:szCs w:val="32"/>
+          <w:rtl/>
+          <w:lang w:bidi="fa-IR"/>
+        </w:rPr>
+      </w:pPr>
+      <w:r>
+        <w:rPr>
+          <w:rFonts w:cs="B Nazanin" w:hint="cs"/>
+          <w:sz w:val="32"/>
+          <w:szCs w:val="32"/>
+          <w:rtl/>
+          <w:lang w:bidi="fa-IR"/>
+        </w:rPr>
+        <w:t xml:space="preserve">بخش </w:t>
+      </w:r>
+      <w:r>
+        <w:rPr>
+          <w:rFonts w:cs="B Nazanin" w:hint="cs"/>
+          <w:sz w:val="32"/>
+          <w:szCs w:val="32"/>
+          <w:rtl/>
+          <w:lang w:bidi="fa-IR"/>
+        </w:rPr>
+        <w:t>۵</w:t>
+      </w:r>
+      <w:r>
+        <w:rPr>
+          <w:rFonts w:cs="B Nazanin" w:hint="cs"/>
+          <w:sz w:val="32"/>
+          <w:szCs w:val="32"/>
+          <w:rtl/>
+          <w:lang w:bidi="fa-IR"/>
+        </w:rPr>
+        <w:t xml:space="preserve"> </w:t>
+      </w:r>
+    </w:p>
+    <w:p>
+      <w:pPr>
+        <w:bidi/>
+        <w:rPr>
+          <w:rFonts w:cs="B Nazanin"/>
           <w:sz w:val="32"/>
           <w:szCs w:val="32"/>
           <w:rtl/>
@@ -7236,8 +7256,2812 @@
     <w:p>
       <w:pPr>
         <w:bidi/>
-        <w:rPr>
-          <w:rFonts w:cs="B Nazanin" w:hint="cs"/>
+        <w:jc w:val="right"/>
+        <w:rPr>
+          <w:rFonts w:cs="B Nazanin"/>
+          <w:sz w:val="32"/>
+          <w:szCs w:val="32"/>
+          <w:rtl/>
+          <w:lang w:bidi="fa-IR"/>
+        </w:rPr>
+      </w:pPr>
+      <w:proofErr w:type="spellStart"/>
+      <w:proofErr w:type="gramStart"/>
+      <w:r>
+        <w:rPr>
+          <w:rFonts w:cs="B Nazanin"/>
+          <w:sz w:val="32"/>
+          <w:szCs w:val="32"/>
+          <w:lang w:bidi="fa-IR"/>
+        </w:rPr>
+        <w:t>A.uniquenes</w:t>
+      </w:r>
+      <w:proofErr w:type="spellEnd"/>
+      <w:proofErr w:type="gramEnd"/>
+    </w:p>
+    <w:p>
+      <w:pPr>
+        <w:bidi/>
+        <w:rPr>
+          <w:rFonts w:cs="B Nazanin" w:hint="cs"/>
+          <w:sz w:val="32"/>
+          <w:szCs w:val="32"/>
+          <w:rtl/>
+          <w:lang w:bidi="fa-IR"/>
+        </w:rPr>
+      </w:pPr>
+      <w:r>
+        <w:rPr>
+          <w:rFonts w:cs="B Nazanin" w:hint="cs"/>
+          <w:sz w:val="32"/>
+          <w:szCs w:val="32"/>
+          <w:rtl/>
+          <w:lang w:bidi="fa-IR"/>
+        </w:rPr>
+        <w:t>میزان یکتایی</w:t>
+      </w:r>
+    </w:p>
+    <w:p>
+      <w:pPr>
+        <w:bidi/>
+        <w:rPr>
+          <w:rFonts w:cs="B Nazanin" w:hint="cs"/>
+          <w:sz w:val="32"/>
+          <w:szCs w:val="32"/>
+          <w:rtl/>
+          <w:lang w:bidi="fa-IR"/>
+        </w:rPr>
+      </w:pPr>
+      <w:r>
+        <w:rPr>
+          <w:rFonts w:cs="B Nazanin" w:hint="cs"/>
+          <w:sz w:val="32"/>
+          <w:szCs w:val="32"/>
+          <w:rtl/>
+          <w:lang w:bidi="fa-IR"/>
+        </w:rPr>
+        <w:t xml:space="preserve">میزان یکتایی </w:t>
+      </w:r>
+      <w:r>
+        <w:rPr>
+          <w:rFonts w:cs="B Nazanin"/>
+          <w:sz w:val="32"/>
+          <w:szCs w:val="32"/>
+          <w:lang w:bidi="fa-IR"/>
+        </w:rPr>
+        <w:t>[12]</w:t>
+      </w:r>
+      <w:r>
+        <w:rPr>
+          <w:rFonts w:cs="B Nazanin" w:hint="cs"/>
+          <w:sz w:val="32"/>
+          <w:szCs w:val="32"/>
+          <w:rtl/>
+          <w:lang w:bidi="fa-IR"/>
+        </w:rPr>
+        <w:t xml:space="preserve"> در یک چیپ به این معنی است که چگونه خروجی های یک </w:t>
+      </w:r>
+      <w:r>
+        <w:rPr>
+          <w:rFonts w:cs="B Nazanin"/>
+          <w:sz w:val="32"/>
+          <w:szCs w:val="32"/>
+          <w:lang w:bidi="fa-IR"/>
+        </w:rPr>
+        <w:t>PUF</w:t>
+      </w:r>
+      <w:r>
+        <w:rPr>
+          <w:rFonts w:cs="B Nazanin" w:hint="cs"/>
+          <w:sz w:val="32"/>
+          <w:szCs w:val="32"/>
+          <w:rtl/>
+          <w:lang w:bidi="fa-IR"/>
+        </w:rPr>
+        <w:t xml:space="preserve"> زمانی که بر روی دستگاه های متفاوتی پیاده سازی شوند با یکدیگر متفاوت است.</w:t>
+      </w:r>
+    </w:p>
+    <w:p>
+      <w:pPr>
+        <w:bidi/>
+        <w:rPr>
+          <w:rFonts w:cs="B Nazanin" w:hint="cs"/>
+          <w:sz w:val="32"/>
+          <w:szCs w:val="32"/>
+          <w:rtl/>
+          <w:lang w:bidi="fa-IR"/>
+        </w:rPr>
+      </w:pPr>
+      <w:r>
+        <w:rPr>
+          <w:rFonts w:cs="B Nazanin" w:hint="cs"/>
+          <w:sz w:val="32"/>
+          <w:szCs w:val="32"/>
+          <w:rtl/>
+          <w:lang w:bidi="fa-IR"/>
+        </w:rPr>
+        <w:t xml:space="preserve">این بدین معنا میباشد که پاسخ حاصل از </w:t>
+      </w:r>
+      <w:r>
+        <w:rPr>
+          <w:rFonts w:cs="B Nazanin"/>
+          <w:sz w:val="32"/>
+          <w:szCs w:val="32"/>
+          <w:lang w:bidi="fa-IR"/>
+        </w:rPr>
+        <w:t>PUF</w:t>
+      </w:r>
+      <w:r>
+        <w:rPr>
+          <w:rFonts w:cs="B Nazanin" w:hint="cs"/>
+          <w:sz w:val="32"/>
+          <w:szCs w:val="32"/>
+          <w:rtl/>
+          <w:lang w:bidi="fa-IR"/>
+        </w:rPr>
+        <w:t xml:space="preserve"> نصب شده بر روی دستگاه های مختلف حداقل به میزان </w:t>
+      </w:r>
+      <w:r>
+        <w:rPr>
+          <w:rFonts w:cs="B Nazanin"/>
+          <w:sz w:val="32"/>
+          <w:szCs w:val="32"/>
+          <w:lang w:bidi="fa-IR"/>
+        </w:rPr>
+        <w:t>50%</w:t>
+      </w:r>
+      <w:r>
+        <w:rPr>
+          <w:rFonts w:cs="B Nazanin" w:hint="cs"/>
+          <w:sz w:val="32"/>
+          <w:szCs w:val="32"/>
+          <w:rtl/>
+          <w:lang w:bidi="fa-IR"/>
+        </w:rPr>
+        <w:t xml:space="preserve"> با پاسخ دیگر متفاوت است با به عبارت دیگر فاصله همینگ آن ها بیش </w:t>
+      </w:r>
+      <w:r>
+        <w:rPr>
+          <w:rFonts w:cs="B Nazanin"/>
+          <w:sz w:val="32"/>
+          <w:szCs w:val="32"/>
+          <w:lang w:bidi="fa-IR"/>
+        </w:rPr>
+        <w:t>50%</w:t>
+      </w:r>
+      <w:r>
+        <w:rPr>
+          <w:rFonts w:cs="B Nazanin" w:hint="cs"/>
+          <w:sz w:val="32"/>
+          <w:szCs w:val="32"/>
+          <w:rtl/>
+          <w:lang w:bidi="fa-IR"/>
+        </w:rPr>
+        <w:t xml:space="preserve"> میباشد.</w:t>
+      </w:r>
+    </w:p>
+    <w:p>
+      <w:pPr>
+        <w:bidi/>
+        <w:rPr>
+          <w:rFonts w:cs="B Nazanin" w:hint="cs"/>
+          <w:sz w:val="32"/>
+          <w:szCs w:val="32"/>
+          <w:rtl/>
+          <w:lang w:bidi="fa-IR"/>
+        </w:rPr>
+      </w:pPr>
+      <w:r>
+        <w:rPr>
+          <w:rFonts w:cs="B Nazanin" w:hint="cs"/>
+          <w:sz w:val="32"/>
+          <w:szCs w:val="32"/>
+          <w:rtl/>
+          <w:lang w:bidi="fa-IR"/>
+        </w:rPr>
+        <w:lastRenderedPageBreak/>
+        <w:t xml:space="preserve">آن دسته از </w:t>
+      </w:r>
+      <w:r>
+        <w:rPr>
+          <w:rFonts w:cs="B Nazanin"/>
+          <w:sz w:val="32"/>
+          <w:szCs w:val="32"/>
+          <w:lang w:bidi="fa-IR"/>
+        </w:rPr>
+        <w:t>PUF</w:t>
+      </w:r>
+      <w:r>
+        <w:rPr>
+          <w:rFonts w:cs="B Nazanin" w:hint="cs"/>
+          <w:sz w:val="32"/>
+          <w:szCs w:val="32"/>
+          <w:rtl/>
+          <w:lang w:bidi="fa-IR"/>
+        </w:rPr>
+        <w:t xml:space="preserve"> ها که میزان یکتایی آن ها زیاد است در عملیات های شناسایی یا </w:t>
+      </w:r>
+      <w:r>
+        <w:rPr>
+          <w:rFonts w:cs="B Nazanin"/>
+          <w:sz w:val="32"/>
+          <w:szCs w:val="32"/>
+          <w:lang w:bidi="fa-IR"/>
+        </w:rPr>
+        <w:t>identifying</w:t>
+      </w:r>
+      <w:r>
+        <w:rPr>
+          <w:rFonts w:cs="B Nazanin" w:hint="cs"/>
+          <w:sz w:val="32"/>
+          <w:szCs w:val="32"/>
+          <w:rtl/>
+          <w:lang w:bidi="fa-IR"/>
+        </w:rPr>
+        <w:t xml:space="preserve"> بکار گرفته میشوند.</w:t>
+      </w:r>
+    </w:p>
+    <w:p>
+      <w:pPr>
+        <w:bidi/>
+        <w:rPr>
+          <w:rFonts w:cs="B Nazanin" w:hint="cs"/>
+          <w:sz w:val="32"/>
+          <w:szCs w:val="32"/>
+          <w:rtl/>
+          <w:lang w:bidi="fa-IR"/>
+        </w:rPr>
+      </w:pPr>
+      <w:r>
+        <w:rPr>
+          <w:rFonts w:cs="B Nazanin" w:hint="cs"/>
+          <w:sz w:val="32"/>
+          <w:szCs w:val="32"/>
+          <w:rtl/>
+          <w:lang w:bidi="fa-IR"/>
+        </w:rPr>
+        <w:t>میزان یکتایی را میتوان از فرمول ذیل محاسبه کرد</w:t>
+      </w:r>
+      <w:r>
+        <w:rPr>
+          <w:rFonts w:cs="B Nazanin" w:hint="cs"/>
+          <w:sz w:val="32"/>
+          <w:szCs w:val="32"/>
+          <w:rtl/>
+          <w:lang w:bidi="fa-IR"/>
+        </w:rPr>
+        <w:t>.</w:t>
+      </w:r>
+    </w:p>
+    <w:p>
+      <w:pPr>
+        <w:bidi/>
+        <w:jc w:val="right"/>
+        <w:rPr>
+          <w:rFonts w:cs="B Nazanin"/>
+          <w:sz w:val="32"/>
+          <w:szCs w:val="32"/>
+          <w:rtl/>
+          <w:lang w:bidi="fa-IR"/>
+        </w:rPr>
+      </w:pPr>
+      <w:r>
+        <w:rPr>
+          <w:rFonts w:cs="B Nazanin"/>
+          <w:sz w:val="32"/>
+          <w:szCs w:val="32"/>
+          <w:lang w:bidi="fa-IR"/>
+        </w:rPr>
+        <w:pict>
+          <v:shape id="_x0000_i1035" type="#_x0000_t75" style="width:248.25pt;height:53.25pt">
+            <v:imagedata r:id="rId18" o:title="formula.4"/>
+          </v:shape>
+        </w:pict>
+      </w:r>
+      <w:r>
+        <w:rPr>
+          <w:rFonts w:cs="B Nazanin" w:hint="cs"/>
+          <w:sz w:val="32"/>
+          <w:szCs w:val="32"/>
+          <w:rtl/>
+          <w:lang w:bidi="fa-IR"/>
+        </w:rPr>
+        <w:t xml:space="preserve">‌ </w:t>
+      </w:r>
+    </w:p>
+    <w:p>
+      <w:pPr>
+        <w:bidi/>
+        <w:rPr>
+          <w:rFonts w:cs="B Nazanin" w:hint="cs"/>
+          <w:sz w:val="32"/>
+          <w:szCs w:val="32"/>
+          <w:rtl/>
+          <w:lang w:bidi="fa-IR"/>
+        </w:rPr>
+      </w:pPr>
+      <w:r>
+        <w:rPr>
+          <w:rFonts w:cs="B Nazanin" w:hint="cs"/>
+          <w:sz w:val="32"/>
+          <w:szCs w:val="32"/>
+          <w:rtl/>
+          <w:lang w:bidi="fa-IR"/>
+        </w:rPr>
+        <w:t xml:space="preserve">در این فرمول </w:t>
+      </w:r>
+      <w:r>
+        <w:rPr>
+          <w:rFonts w:cs="B Nazanin"/>
+          <w:sz w:val="32"/>
+          <w:szCs w:val="32"/>
+          <w:lang w:bidi="fa-IR"/>
+        </w:rPr>
+        <w:t>k</w:t>
+      </w:r>
+      <w:r>
+        <w:rPr>
+          <w:rFonts w:cs="B Nazanin" w:hint="cs"/>
+          <w:sz w:val="32"/>
+          <w:szCs w:val="32"/>
+          <w:rtl/>
+          <w:lang w:bidi="fa-IR"/>
+        </w:rPr>
+        <w:t xml:space="preserve"> نشان دهنده دستگاه های مورد استفاده میباشد.</w:t>
+      </w:r>
+    </w:p>
+    <w:p>
+      <w:pPr>
+        <w:bidi/>
+        <w:rPr>
+          <w:rFonts w:cs="B Nazanin" w:hint="cs"/>
+          <w:sz w:val="32"/>
+          <w:szCs w:val="32"/>
+          <w:rtl/>
+          <w:lang w:bidi="fa-IR"/>
+        </w:rPr>
+      </w:pPr>
+      <w:r>
+        <w:rPr>
+          <w:rFonts w:cs="B Nazanin"/>
+          <w:sz w:val="32"/>
+          <w:szCs w:val="32"/>
+          <w:lang w:bidi="fa-IR"/>
+        </w:rPr>
+        <w:t>N</w:t>
+      </w:r>
+      <w:r>
+        <w:rPr>
+          <w:rFonts w:cs="B Nazanin" w:hint="cs"/>
+          <w:sz w:val="32"/>
+          <w:szCs w:val="32"/>
+          <w:rtl/>
+          <w:lang w:bidi="fa-IR"/>
+        </w:rPr>
+        <w:t xml:space="preserve"> نشان دهنده بیت های پاسخ میباشد.</w:t>
+      </w:r>
+    </w:p>
+    <w:p>
+      <w:pPr>
+        <w:bidi/>
+        <w:rPr>
+          <w:rFonts w:cs="B Nazanin"/>
+          <w:sz w:val="32"/>
+          <w:szCs w:val="32"/>
+          <w:rtl/>
+          <w:lang w:bidi="fa-IR"/>
+        </w:rPr>
+      </w:pPr>
+      <w:r>
+        <w:rPr>
+          <w:rFonts w:cs="B Nazanin"/>
+          <w:sz w:val="32"/>
+          <w:szCs w:val="32"/>
+          <w:lang w:bidi="fa-IR"/>
+        </w:rPr>
+        <w:t>R</w:t>
+      </w:r>
+      <w:r>
+        <w:rPr>
+          <w:rFonts w:cs="B Nazanin"/>
+          <w:sz w:val="32"/>
+          <w:szCs w:val="32"/>
+          <w:vertAlign w:val="subscript"/>
+          <w:lang w:bidi="fa-IR"/>
+        </w:rPr>
+        <w:t>i</w:t>
+      </w:r>
+      <w:r>
+        <w:rPr>
+          <w:rFonts w:cs="B Nazanin" w:hint="cs"/>
+          <w:sz w:val="32"/>
+          <w:szCs w:val="32"/>
+          <w:rtl/>
+          <w:lang w:bidi="fa-IR"/>
+        </w:rPr>
+        <w:t xml:space="preserve"> تا </w:t>
+      </w:r>
+      <w:r>
+        <w:rPr>
+          <w:rFonts w:cs="B Nazanin"/>
+          <w:sz w:val="32"/>
+          <w:szCs w:val="32"/>
+          <w:lang w:bidi="fa-IR"/>
+        </w:rPr>
+        <w:t>R</w:t>
+      </w:r>
+      <w:r>
+        <w:rPr>
+          <w:rFonts w:cs="B Nazanin"/>
+          <w:sz w:val="32"/>
+          <w:szCs w:val="32"/>
+          <w:vertAlign w:val="subscript"/>
+          <w:lang w:bidi="fa-IR"/>
+        </w:rPr>
+        <w:t>j</w:t>
+      </w:r>
+      <w:r>
+        <w:rPr>
+          <w:rFonts w:cs="B Nazanin" w:hint="cs"/>
+          <w:sz w:val="32"/>
+          <w:szCs w:val="32"/>
+          <w:rtl/>
+          <w:lang w:bidi="fa-IR"/>
+        </w:rPr>
+        <w:t xml:space="preserve"> نشان دهنده پاسخ مربوطه از برد </w:t>
+      </w:r>
+      <w:r>
+        <w:rPr>
+          <w:rFonts w:cs="B Nazanin"/>
+          <w:sz w:val="32"/>
+          <w:szCs w:val="32"/>
+          <w:lang w:bidi="fa-IR"/>
+        </w:rPr>
+        <w:t>i</w:t>
+      </w:r>
+      <w:r>
+        <w:rPr>
+          <w:rFonts w:cs="B Nazanin" w:hint="cs"/>
+          <w:sz w:val="32"/>
+          <w:szCs w:val="32"/>
+          <w:rtl/>
+          <w:lang w:bidi="fa-IR"/>
+        </w:rPr>
+        <w:t xml:space="preserve"> ام تا برد </w:t>
+      </w:r>
+      <w:proofErr w:type="gramStart"/>
+      <w:r>
+        <w:rPr>
+          <w:rFonts w:cs="B Nazanin"/>
+          <w:sz w:val="32"/>
+          <w:szCs w:val="32"/>
+          <w:lang w:bidi="fa-IR"/>
+        </w:rPr>
+        <w:t xml:space="preserve">j </w:t>
+      </w:r>
+      <w:r>
+        <w:rPr>
+          <w:rFonts w:cs="B Nazanin" w:hint="cs"/>
+          <w:sz w:val="32"/>
+          <w:szCs w:val="32"/>
+          <w:rtl/>
+          <w:lang w:bidi="fa-IR"/>
+        </w:rPr>
+        <w:t xml:space="preserve"> ام</w:t>
+      </w:r>
+      <w:proofErr w:type="gramEnd"/>
+      <w:r>
+        <w:rPr>
+          <w:rFonts w:cs="B Nazanin" w:hint="cs"/>
+          <w:sz w:val="32"/>
+          <w:szCs w:val="32"/>
+          <w:rtl/>
+          <w:lang w:bidi="fa-IR"/>
+        </w:rPr>
+        <w:t xml:space="preserve"> میباشد. </w:t>
+      </w:r>
+    </w:p>
+    <w:p>
+      <w:pPr>
+        <w:bidi/>
+        <w:rPr>
+          <w:rFonts w:cs="B Nazanin" w:hint="cs"/>
+          <w:sz w:val="32"/>
+          <w:szCs w:val="32"/>
+          <w:rtl/>
+          <w:lang w:bidi="fa-IR"/>
+        </w:rPr>
+      </w:pPr>
+      <w:r>
+        <w:rPr>
+          <w:rFonts w:cs="B Nazanin"/>
+          <w:sz w:val="32"/>
+          <w:szCs w:val="32"/>
+          <w:lang w:bidi="fa-IR"/>
+        </w:rPr>
+        <w:t>HD(</w:t>
+      </w:r>
+      <w:proofErr w:type="spellStart"/>
+      <w:proofErr w:type="gramStart"/>
+      <w:r>
+        <w:rPr>
+          <w:rFonts w:cs="B Nazanin"/>
+          <w:sz w:val="32"/>
+          <w:szCs w:val="32"/>
+          <w:lang w:bidi="fa-IR"/>
+        </w:rPr>
+        <w:t>R</w:t>
+      </w:r>
+      <w:r>
+        <w:rPr>
+          <w:rFonts w:cs="B Nazanin"/>
+          <w:sz w:val="32"/>
+          <w:szCs w:val="32"/>
+          <w:vertAlign w:val="subscript"/>
+          <w:lang w:bidi="fa-IR"/>
+        </w:rPr>
+        <w:t>i</w:t>
+      </w:r>
+      <w:r>
+        <w:rPr>
+          <w:rFonts w:cs="B Nazanin"/>
+          <w:sz w:val="32"/>
+          <w:szCs w:val="32"/>
+          <w:lang w:bidi="fa-IR"/>
+        </w:rPr>
+        <w:t>,R</w:t>
+      </w:r>
+      <w:r>
+        <w:rPr>
+          <w:rFonts w:cs="B Nazanin"/>
+          <w:sz w:val="32"/>
+          <w:szCs w:val="32"/>
+          <w:vertAlign w:val="subscript"/>
+          <w:lang w:bidi="fa-IR"/>
+        </w:rPr>
+        <w:t>j</w:t>
+      </w:r>
+      <w:proofErr w:type="spellEnd"/>
+      <w:proofErr w:type="gramEnd"/>
+      <w:r>
+        <w:rPr>
+          <w:rFonts w:cs="B Nazanin"/>
+          <w:sz w:val="32"/>
+          <w:szCs w:val="32"/>
+          <w:lang w:bidi="fa-IR"/>
+        </w:rPr>
+        <w:t>)</w:t>
+      </w:r>
+      <w:r>
+        <w:rPr>
+          <w:rFonts w:cs="B Nazanin" w:hint="cs"/>
+          <w:sz w:val="32"/>
+          <w:szCs w:val="32"/>
+          <w:rtl/>
+          <w:lang w:bidi="fa-IR"/>
+        </w:rPr>
+        <w:t xml:space="preserve"> نشان دهنده فاصله همینگ بین پاسخ برد </w:t>
+      </w:r>
+      <w:r>
+        <w:rPr>
+          <w:rFonts w:cs="B Nazanin"/>
+          <w:sz w:val="32"/>
+          <w:szCs w:val="32"/>
+          <w:lang w:bidi="fa-IR"/>
+        </w:rPr>
+        <w:t>i</w:t>
+      </w:r>
+      <w:r>
+        <w:rPr>
+          <w:rFonts w:cs="B Nazanin" w:hint="cs"/>
+          <w:sz w:val="32"/>
+          <w:szCs w:val="32"/>
+          <w:rtl/>
+          <w:lang w:bidi="fa-IR"/>
+        </w:rPr>
+        <w:t xml:space="preserve"> ام و برد </w:t>
+      </w:r>
+      <w:r>
+        <w:rPr>
+          <w:rFonts w:cs="B Nazanin"/>
+          <w:sz w:val="32"/>
+          <w:szCs w:val="32"/>
+          <w:lang w:bidi="fa-IR"/>
+        </w:rPr>
+        <w:t>j</w:t>
+      </w:r>
+      <w:r>
+        <w:rPr>
+          <w:rFonts w:cs="B Nazanin" w:hint="cs"/>
+          <w:sz w:val="32"/>
+          <w:szCs w:val="32"/>
+          <w:rtl/>
+          <w:lang w:bidi="fa-IR"/>
+        </w:rPr>
+        <w:t xml:space="preserve"> ام زمانی که بر روی هر دو آن ها یک نوع عملیات اجرا شود.</w:t>
+      </w:r>
+    </w:p>
+    <w:p>
+      <w:pPr>
+        <w:bidi/>
+        <w:rPr>
+          <w:rFonts w:cs="B Nazanin" w:hint="cs"/>
+          <w:sz w:val="32"/>
+          <w:szCs w:val="32"/>
+          <w:rtl/>
+          <w:lang w:bidi="fa-IR"/>
+        </w:rPr>
+      </w:pPr>
+      <w:r>
+        <w:rPr>
+          <w:rFonts w:cs="B Nazanin" w:hint="cs"/>
+          <w:sz w:val="32"/>
+          <w:szCs w:val="32"/>
+          <w:rtl/>
+          <w:lang w:bidi="fa-IR"/>
+        </w:rPr>
+        <w:t xml:space="preserve">میزان یکتایی برای </w:t>
+      </w:r>
+      <w:r>
+        <w:rPr>
+          <w:rFonts w:cs="B Nazanin"/>
+          <w:sz w:val="32"/>
+          <w:szCs w:val="32"/>
+          <w:lang w:bidi="fa-IR"/>
+        </w:rPr>
+        <w:t>FF APUF</w:t>
+      </w:r>
+      <w:r>
+        <w:rPr>
+          <w:rFonts w:cs="B Nazanin" w:hint="cs"/>
+          <w:sz w:val="32"/>
+          <w:szCs w:val="32"/>
+          <w:rtl/>
+          <w:lang w:bidi="fa-IR"/>
+        </w:rPr>
+        <w:t xml:space="preserve"> و</w:t>
+      </w:r>
+      <w:r>
+        <w:rPr>
+          <w:rFonts w:cs="B Nazanin"/>
+          <w:sz w:val="32"/>
+          <w:szCs w:val="32"/>
+          <w:lang w:bidi="fa-IR"/>
+        </w:rPr>
+        <w:t>XOR FF APUF</w:t>
+      </w:r>
+      <w:r>
+        <w:rPr>
+          <w:rFonts w:cs="B Nazanin" w:hint="cs"/>
+          <w:sz w:val="32"/>
+          <w:szCs w:val="32"/>
+          <w:rtl/>
+          <w:lang w:bidi="fa-IR"/>
+        </w:rPr>
+        <w:t xml:space="preserve">  برای </w:t>
+      </w:r>
+      <w:r>
+        <w:rPr>
+          <w:rFonts w:cs="B Nazanin"/>
+          <w:sz w:val="32"/>
+          <w:szCs w:val="32"/>
+          <w:lang w:bidi="fa-IR"/>
+        </w:rPr>
+        <w:t>CRP</w:t>
+      </w:r>
+      <w:r>
+        <w:rPr>
+          <w:rFonts w:cs="B Nazanin" w:hint="cs"/>
+          <w:sz w:val="32"/>
+          <w:szCs w:val="32"/>
+          <w:rtl/>
+          <w:lang w:bidi="fa-IR"/>
+        </w:rPr>
+        <w:t xml:space="preserve"> های ۱۶ و ۸ بیت </w:t>
+      </w:r>
+      <w:r>
+        <w:rPr>
+          <w:rFonts w:cs="B Nazanin" w:hint="cs"/>
+          <w:sz w:val="32"/>
+          <w:szCs w:val="32"/>
+          <w:rtl/>
+          <w:lang w:bidi="fa-IR"/>
+        </w:rPr>
+        <w:t>محاسبه شده</w:t>
+      </w:r>
+      <w:r>
+        <w:rPr>
+          <w:rFonts w:cs="B Nazanin" w:hint="cs"/>
+          <w:sz w:val="32"/>
+          <w:szCs w:val="32"/>
+          <w:rtl/>
+          <w:lang w:bidi="fa-IR"/>
+        </w:rPr>
+        <w:t xml:space="preserve"> است.</w:t>
+      </w:r>
+    </w:p>
+    <w:p>
+      <w:pPr>
+        <w:bidi/>
+        <w:rPr>
+          <w:rFonts w:cs="B Nazanin" w:hint="cs"/>
+          <w:sz w:val="32"/>
+          <w:szCs w:val="32"/>
+          <w:rtl/>
+          <w:lang w:bidi="fa-IR"/>
+        </w:rPr>
+      </w:pPr>
+      <w:r>
+        <w:rPr>
+          <w:rFonts w:cs="B Nazanin" w:hint="cs"/>
+          <w:sz w:val="32"/>
+          <w:szCs w:val="32"/>
+          <w:rtl/>
+          <w:lang w:bidi="fa-IR"/>
+        </w:rPr>
+        <w:t>برای مثال داده های جدول ۱و۲ را برای برد ورتکس ۶ در نظر بگیرید.</w:t>
+      </w:r>
+    </w:p>
+    <w:p>
+      <w:pPr>
+        <w:bidi/>
+        <w:rPr>
+          <w:rFonts w:cs="B Nazanin"/>
+          <w:sz w:val="32"/>
+          <w:szCs w:val="32"/>
+          <w:rtl/>
+          <w:lang w:bidi="fa-IR"/>
+        </w:rPr>
+      </w:pPr>
+      <w:r>
+        <w:rPr>
+          <w:rFonts w:cs="B Nazanin"/>
+          <w:sz w:val="32"/>
+          <w:szCs w:val="32"/>
+          <w:lang w:bidi="fa-IR"/>
+        </w:rPr>
+        <w:t>K=3</w:t>
+      </w:r>
+      <w:r>
+        <w:rPr>
+          <w:rFonts w:cs="B Nazanin" w:hint="cs"/>
+          <w:sz w:val="32"/>
+          <w:szCs w:val="32"/>
+          <w:rtl/>
+          <w:lang w:bidi="fa-IR"/>
+        </w:rPr>
+        <w:t xml:space="preserve"> و </w:t>
+      </w:r>
+      <w:r>
+        <w:rPr>
+          <w:rFonts w:cs="B Nazanin"/>
+          <w:sz w:val="32"/>
+          <w:szCs w:val="32"/>
+          <w:lang w:bidi="fa-IR"/>
+        </w:rPr>
+        <w:t>N=8</w:t>
+      </w:r>
+      <w:r>
+        <w:rPr>
+          <w:rFonts w:cs="B Nazanin" w:hint="cs"/>
+          <w:sz w:val="32"/>
+          <w:szCs w:val="32"/>
+          <w:rtl/>
+          <w:lang w:bidi="fa-IR"/>
+        </w:rPr>
+        <w:t xml:space="preserve"> و بیت ورودی </w:t>
+      </w:r>
+      <w:r>
+        <w:rPr>
+          <w:rFonts w:cs="B Nazanin"/>
+          <w:sz w:val="32"/>
+          <w:szCs w:val="32"/>
+          <w:lang w:bidi="fa-IR"/>
+        </w:rPr>
+        <w:t>C=000 0001</w:t>
+      </w:r>
+      <w:r>
+        <w:rPr>
+          <w:rFonts w:cs="B Nazanin" w:hint="cs"/>
+          <w:sz w:val="32"/>
+          <w:szCs w:val="32"/>
+          <w:rtl/>
+          <w:lang w:bidi="fa-IR"/>
+        </w:rPr>
+        <w:t xml:space="preserve"> که بر روی سه برد از ورتکس ۶ اعمال شده است که میتوان بیت های پاسخ برای این ۳مورد به صورت </w:t>
+      </w:r>
+      <w:r>
+        <w:rPr>
+          <w:rFonts w:cs="B Nazanin"/>
+          <w:sz w:val="32"/>
+          <w:szCs w:val="32"/>
+          <w:lang w:bidi="fa-IR"/>
+        </w:rPr>
+        <w:t>R</w:t>
+      </w:r>
+      <w:r>
+        <w:rPr>
+          <w:rFonts w:cs="B Nazanin"/>
+          <w:sz w:val="32"/>
+          <w:szCs w:val="32"/>
+          <w:vertAlign w:val="subscript"/>
+          <w:lang w:bidi="fa-IR"/>
+        </w:rPr>
+        <w:t>1</w:t>
+      </w:r>
+      <w:r>
+        <w:rPr>
+          <w:rFonts w:cs="B Nazanin"/>
+          <w:sz w:val="32"/>
+          <w:szCs w:val="32"/>
+          <w:lang w:bidi="fa-IR"/>
+        </w:rPr>
+        <w:t>=</w:t>
+      </w:r>
+      <w:proofErr w:type="gramStart"/>
+      <w:r>
+        <w:rPr>
+          <w:rFonts w:cs="B Nazanin"/>
+          <w:sz w:val="32"/>
+          <w:szCs w:val="32"/>
+          <w:lang w:bidi="fa-IR"/>
+        </w:rPr>
+        <w:t xml:space="preserve">11011000 </w:t>
+      </w:r>
+      <w:r>
+        <w:rPr>
+          <w:rFonts w:cs="B Nazanin" w:hint="cs"/>
+          <w:sz w:val="32"/>
+          <w:szCs w:val="32"/>
+          <w:rtl/>
+          <w:lang w:bidi="fa-IR"/>
+        </w:rPr>
+        <w:t xml:space="preserve"> و</w:t>
+      </w:r>
+      <w:proofErr w:type="gramEnd"/>
+      <w:r>
+        <w:rPr>
+          <w:rFonts w:cs="B Nazanin" w:hint="cs"/>
+          <w:sz w:val="32"/>
+          <w:szCs w:val="32"/>
+          <w:rtl/>
+          <w:lang w:bidi="fa-IR"/>
+        </w:rPr>
+        <w:t xml:space="preserve"> </w:t>
+      </w:r>
+      <w:r>
+        <w:rPr>
+          <w:rFonts w:cs="B Nazanin"/>
+          <w:sz w:val="32"/>
+          <w:szCs w:val="32"/>
+          <w:lang w:bidi="fa-IR"/>
+        </w:rPr>
+        <w:t>R</w:t>
+      </w:r>
+      <w:r>
+        <w:rPr>
+          <w:rFonts w:cs="B Nazanin"/>
+          <w:sz w:val="32"/>
+          <w:szCs w:val="32"/>
+          <w:vertAlign w:val="subscript"/>
+          <w:lang w:bidi="fa-IR"/>
+        </w:rPr>
+        <w:t>2</w:t>
+      </w:r>
+      <w:r>
+        <w:rPr>
+          <w:rFonts w:cs="B Nazanin"/>
+          <w:sz w:val="32"/>
+          <w:szCs w:val="32"/>
+          <w:lang w:bidi="fa-IR"/>
+        </w:rPr>
+        <w:t>=11110110</w:t>
+      </w:r>
+      <w:r>
+        <w:rPr>
+          <w:rFonts w:cs="B Nazanin" w:hint="cs"/>
+          <w:sz w:val="32"/>
+          <w:szCs w:val="32"/>
+          <w:rtl/>
+          <w:lang w:bidi="fa-IR"/>
+        </w:rPr>
+        <w:t xml:space="preserve"> و </w:t>
+      </w:r>
+      <w:r>
+        <w:rPr>
+          <w:rFonts w:cs="B Nazanin"/>
+          <w:sz w:val="32"/>
+          <w:szCs w:val="32"/>
+          <w:lang w:bidi="fa-IR"/>
+        </w:rPr>
+        <w:t>R</w:t>
+      </w:r>
+      <w:r>
+        <w:rPr>
+          <w:rFonts w:cs="B Nazanin"/>
+          <w:sz w:val="32"/>
+          <w:szCs w:val="32"/>
+          <w:vertAlign w:val="subscript"/>
+          <w:lang w:bidi="fa-IR"/>
+        </w:rPr>
+        <w:t>3</w:t>
+      </w:r>
+      <w:r>
+        <w:rPr>
+          <w:rFonts w:cs="B Nazanin"/>
+          <w:sz w:val="32"/>
+          <w:szCs w:val="32"/>
+          <w:lang w:bidi="fa-IR"/>
+        </w:rPr>
+        <w:t>=10110111</w:t>
+      </w:r>
+      <w:r>
+        <w:rPr>
+          <w:rFonts w:cs="B Nazanin" w:hint="cs"/>
+          <w:sz w:val="32"/>
+          <w:szCs w:val="32"/>
+          <w:rtl/>
+          <w:lang w:bidi="fa-IR"/>
+        </w:rPr>
+        <w:t xml:space="preserve"> می باشد.</w:t>
+      </w:r>
+    </w:p>
+    <w:p>
+      <w:pPr>
+        <w:bidi/>
+        <w:rPr>
+          <w:rFonts w:cs="B Nazanin"/>
+          <w:sz w:val="32"/>
+          <w:szCs w:val="32"/>
+          <w:rtl/>
+          <w:lang w:bidi="fa-IR"/>
+        </w:rPr>
+      </w:pPr>
+      <w:r>
+        <w:rPr>
+          <w:rFonts w:cs="B Nazanin" w:hint="cs"/>
+          <w:sz w:val="32"/>
+          <w:szCs w:val="32"/>
+          <w:rtl/>
+          <w:lang w:bidi="fa-IR"/>
+        </w:rPr>
+        <w:t>میزان یکتایی این موارد بر اساس فرمول ۴ محاسبه شده است.</w:t>
+      </w:r>
+    </w:p>
+    <w:p>
+      <w:pPr>
+        <w:bidi/>
+        <w:rPr>
+          <w:rFonts w:cs="B Nazanin" w:hint="cs"/>
+          <w:sz w:val="32"/>
+          <w:szCs w:val="32"/>
+          <w:rtl/>
+          <w:lang w:bidi="fa-IR"/>
+        </w:rPr>
+      </w:pPr>
+      <w:r>
+        <w:rPr>
+          <w:rFonts w:cs="B Nazanin" w:hint="cs"/>
+          <w:sz w:val="32"/>
+          <w:szCs w:val="32"/>
+          <w:rtl/>
+          <w:lang w:bidi="fa-IR"/>
+        </w:rPr>
+        <w:t xml:space="preserve">به همین روش میزان یکتایی برای سایر ورودی ها نیز محاسبه شده است و میزان رخداد یکتایی (بسامد یکتایی) در شکل ۸ نشان داده شده است. </w:t>
+      </w:r>
+    </w:p>
+    <w:p>
+      <w:pPr>
+        <w:bidi/>
+        <w:jc w:val="center"/>
+        <w:rPr>
+          <w:rFonts w:cs="B Nazanin"/>
+          <w:sz w:val="32"/>
+          <w:szCs w:val="32"/>
+          <w:rtl/>
+          <w:lang w:bidi="fa-IR"/>
+        </w:rPr>
+      </w:pPr>
+      <w:r>
+        <w:rPr>
+          <w:rFonts w:cs="B Nazanin"/>
+          <w:sz w:val="32"/>
+          <w:szCs w:val="32"/>
+          <w:lang w:bidi="fa-IR"/>
+        </w:rPr>
+        <w:lastRenderedPageBreak/>
+        <w:pict>
+          <v:shape id="_x0000_i1036" type="#_x0000_t75" style="width:260.25pt;height:181.5pt">
+            <v:imagedata r:id="rId19" o:title="fig.8"/>
+          </v:shape>
+        </w:pict>
+      </w:r>
+    </w:p>
+    <w:p>
+      <w:pPr>
+        <w:bidi/>
+        <w:rPr>
+          <w:rFonts w:cs="B Nazanin" w:hint="cs"/>
+          <w:sz w:val="32"/>
+          <w:szCs w:val="32"/>
+          <w:rtl/>
+          <w:lang w:bidi="fa-IR"/>
+        </w:rPr>
+      </w:pPr>
+      <w:r>
+        <w:rPr>
+          <w:rFonts w:cs="B Nazanin" w:hint="cs"/>
+          <w:sz w:val="32"/>
+          <w:szCs w:val="32"/>
+          <w:rtl/>
+          <w:lang w:bidi="fa-IR"/>
+        </w:rPr>
+        <w:t xml:space="preserve">با افزایش تعداد بیت های ورودی تعداد مراحل نیز افزایش می یابد که درنتیجه میزان دگرگونی تاخیرات افزایش پیدا می کند </w:t>
+      </w:r>
+      <w:r>
+        <w:rPr>
+          <w:rFonts w:cs="B Nazanin" w:hint="cs"/>
+          <w:sz w:val="32"/>
+          <w:szCs w:val="32"/>
+          <w:rtl/>
+          <w:lang w:bidi="fa-IR"/>
+        </w:rPr>
+        <w:t>که سهم بسزایی در افزایش میزان یکتایی دارد.</w:t>
+      </w:r>
+    </w:p>
+    <w:p>
+      <w:pPr>
+        <w:bidi/>
+        <w:rPr>
+          <w:rFonts w:cs="B Nazanin" w:hint="cs"/>
+          <w:sz w:val="32"/>
+          <w:szCs w:val="32"/>
+          <w:rtl/>
+          <w:lang w:bidi="fa-IR"/>
+        </w:rPr>
+      </w:pPr>
+      <w:r>
+        <w:rPr>
+          <w:rFonts w:cs="B Nazanin" w:hint="cs"/>
+          <w:sz w:val="32"/>
+          <w:szCs w:val="32"/>
+          <w:rtl/>
+          <w:lang w:bidi="fa-IR"/>
+        </w:rPr>
+        <w:t>نتیجه تست میزان یکتایی بر روی برد های اسپارتان ۶ و اسپارتان ۳ را میتوان در شکل ۹ نیز مشاهده کرد.</w:t>
+      </w:r>
+    </w:p>
+    <w:p>
+      <w:pPr>
+        <w:bidi/>
+        <w:jc w:val="center"/>
+        <w:rPr>
+          <w:rFonts w:cs="B Nazanin"/>
+          <w:sz w:val="32"/>
+          <w:szCs w:val="32"/>
+          <w:rtl/>
+          <w:lang w:bidi="fa-IR"/>
+        </w:rPr>
+      </w:pPr>
+      <w:r>
+        <w:rPr>
+          <w:rFonts w:cs="B Nazanin"/>
+          <w:sz w:val="32"/>
+          <w:szCs w:val="32"/>
+          <w:lang w:bidi="fa-IR"/>
+        </w:rPr>
+        <w:pict>
+          <v:shape id="_x0000_i1037" type="#_x0000_t75" style="width:271.5pt;height:3in">
+            <v:imagedata r:id="rId20" o:title="fig.9"/>
+          </v:shape>
+        </w:pict>
+      </w:r>
+    </w:p>
+    <w:p>
+      <w:pPr>
+        <w:bidi/>
+        <w:rPr>
+          <w:rFonts w:cs="B Nazanin" w:hint="cs"/>
+          <w:sz w:val="32"/>
+          <w:szCs w:val="32"/>
+          <w:rtl/>
+          <w:lang w:bidi="fa-IR"/>
+        </w:rPr>
+      </w:pPr>
+      <w:r>
+        <w:rPr>
+          <w:rFonts w:cs="B Nazanin" w:hint="cs"/>
+          <w:sz w:val="32"/>
+          <w:szCs w:val="32"/>
+          <w:rtl/>
+          <w:lang w:bidi="fa-IR"/>
+        </w:rPr>
+        <w:t xml:space="preserve">همانطور که مشاهده میشود نقطه اوج نمودار به سمت راست و به سمت </w:t>
+      </w:r>
+      <w:r>
+        <w:rPr>
+          <w:rFonts w:cs="B Nazanin"/>
+          <w:sz w:val="32"/>
+          <w:szCs w:val="32"/>
+          <w:lang w:bidi="fa-IR"/>
+        </w:rPr>
+        <w:t>XOR FF APUF</w:t>
+      </w:r>
+      <w:r>
+        <w:rPr>
+          <w:rFonts w:cs="B Nazanin" w:hint="cs"/>
+          <w:sz w:val="32"/>
+          <w:szCs w:val="32"/>
+          <w:rtl/>
+          <w:lang w:bidi="fa-IR"/>
+        </w:rPr>
+        <w:t xml:space="preserve"> برای هر دو برد می باشد.</w:t>
+      </w:r>
+    </w:p>
+    <w:p>
+      <w:pPr>
+        <w:bidi/>
+        <w:rPr>
+          <w:rFonts w:cs="B Nazanin"/>
+          <w:sz w:val="32"/>
+          <w:szCs w:val="32"/>
+          <w:rtl/>
+          <w:lang w:bidi="fa-IR"/>
+        </w:rPr>
+      </w:pPr>
+      <w:r>
+        <w:rPr>
+          <w:rFonts w:cs="B Nazanin" w:hint="cs"/>
+          <w:sz w:val="32"/>
+          <w:szCs w:val="32"/>
+          <w:rtl/>
+          <w:lang w:bidi="fa-IR"/>
+        </w:rPr>
+        <w:t xml:space="preserve">جدول ۳ میزان یکتایی را برای خانواده های متفاوتی از برد های </w:t>
+      </w:r>
+      <w:r>
+        <w:rPr>
+          <w:rFonts w:cs="B Nazanin"/>
+          <w:sz w:val="32"/>
+          <w:szCs w:val="32"/>
+          <w:lang w:bidi="fa-IR"/>
+        </w:rPr>
+        <w:t>FPGA</w:t>
+      </w:r>
+      <w:r>
+        <w:rPr>
+          <w:rFonts w:cs="B Nazanin" w:hint="cs"/>
+          <w:sz w:val="32"/>
+          <w:szCs w:val="32"/>
+          <w:rtl/>
+          <w:lang w:bidi="fa-IR"/>
+        </w:rPr>
+        <w:t xml:space="preserve">  نشان میدهد.</w:t>
+      </w:r>
+    </w:p>
+    <w:p>
+      <w:pPr>
+        <w:bidi/>
+        <w:jc w:val="center"/>
+        <w:rPr>
+          <w:rFonts w:cs="B Nazanin"/>
+          <w:sz w:val="32"/>
+          <w:szCs w:val="32"/>
+          <w:rtl/>
+          <w:lang w:bidi="fa-IR"/>
+        </w:rPr>
+      </w:pPr>
+      <w:r>
+        <w:rPr>
+          <w:rFonts w:cs="B Nazanin"/>
+          <w:sz w:val="32"/>
+          <w:szCs w:val="32"/>
+          <w:lang w:bidi="fa-IR"/>
+        </w:rPr>
+        <w:lastRenderedPageBreak/>
+        <w:pict>
+          <v:shape id="_x0000_i1038" type="#_x0000_t75" style="width:258.75pt;height:93pt">
+            <v:imagedata r:id="rId21" o:title="table.3"/>
+          </v:shape>
+        </w:pict>
+      </w:r>
+    </w:p>
+    <w:p>
+      <w:pPr>
+        <w:bidi/>
+        <w:jc w:val="right"/>
+        <w:rPr>
+          <w:rFonts w:cs="B Nazanin"/>
+          <w:sz w:val="32"/>
+          <w:szCs w:val="32"/>
+          <w:rtl/>
+          <w:lang w:bidi="fa-IR"/>
+        </w:rPr>
+      </w:pPr>
+      <w:r>
+        <w:rPr>
+          <w:rFonts w:cs="B Nazanin" w:hint="cs"/>
+          <w:sz w:val="32"/>
+          <w:szCs w:val="32"/>
+          <w:rtl/>
+          <w:lang w:bidi="fa-IR"/>
+        </w:rPr>
+        <w:t>‌‌‌</w:t>
+      </w:r>
+      <w:r>
+        <w:rPr>
+          <w:rFonts w:cs="B Nazanin"/>
+          <w:sz w:val="32"/>
+          <w:szCs w:val="32"/>
+          <w:lang w:bidi="fa-IR"/>
+        </w:rPr>
+        <w:t>B.</w:t>
+      </w:r>
+      <w:r>
+        <w:rPr>
+          <w:rFonts w:cs="B Nazanin"/>
+          <w:sz w:val="32"/>
+          <w:szCs w:val="32"/>
+          <w:lang w:bidi="fa-IR"/>
+        </w:rPr>
+        <w:t xml:space="preserve"> Resource Consumption Result</w:t>
+      </w:r>
+    </w:p>
+    <w:p>
+      <w:pPr>
+        <w:bidi/>
+        <w:rPr>
+          <w:rFonts w:cs="B Nazanin" w:hint="cs"/>
+          <w:sz w:val="32"/>
+          <w:szCs w:val="32"/>
+          <w:rtl/>
+          <w:lang w:bidi="fa-IR"/>
+        </w:rPr>
+      </w:pPr>
+      <w:r>
+        <w:rPr>
+          <w:rFonts w:cs="B Nazanin" w:hint="cs"/>
+          <w:sz w:val="32"/>
+          <w:szCs w:val="32"/>
+          <w:rtl/>
+          <w:lang w:bidi="fa-IR"/>
+        </w:rPr>
+        <w:t xml:space="preserve">نتایج مصرف منابع </w:t>
+      </w:r>
+    </w:p>
+    <w:p>
+      <w:pPr>
+        <w:bidi/>
+        <w:rPr>
+          <w:rFonts w:cs="B Nazanin"/>
+          <w:sz w:val="32"/>
+          <w:szCs w:val="32"/>
+          <w:rtl/>
+          <w:lang w:bidi="fa-IR"/>
+        </w:rPr>
+      </w:pPr>
+    </w:p>
+    <w:p>
+      <w:pPr>
+        <w:bidi/>
+        <w:rPr>
+          <w:rFonts w:cs="B Nazanin" w:hint="cs"/>
+          <w:sz w:val="32"/>
+          <w:szCs w:val="32"/>
+          <w:rtl/>
+          <w:lang w:bidi="fa-IR"/>
+        </w:rPr>
+      </w:pPr>
+      <w:r>
+        <w:rPr>
+          <w:rFonts w:cs="B Nazanin" w:hint="cs"/>
+          <w:sz w:val="32"/>
+          <w:szCs w:val="32"/>
+          <w:rtl/>
+          <w:lang w:bidi="fa-IR"/>
+        </w:rPr>
+        <w:t xml:space="preserve">ورتکس ۶ و اسپارتان ۶ شامل ۴ </w:t>
+      </w:r>
+      <w:r>
+        <w:rPr>
+          <w:rFonts w:cs="B Nazanin"/>
+          <w:sz w:val="32"/>
+          <w:szCs w:val="32"/>
+          <w:lang w:bidi="fa-IR"/>
+        </w:rPr>
+        <w:t>LUT</w:t>
+      </w:r>
+      <w:r>
+        <w:rPr>
+          <w:rFonts w:cs="B Nazanin" w:hint="cs"/>
+          <w:sz w:val="32"/>
+          <w:szCs w:val="32"/>
+          <w:rtl/>
+          <w:lang w:bidi="fa-IR"/>
+        </w:rPr>
+        <w:t xml:space="preserve"> و ۸ فلیپ فلاپ در هر تراشه میشوند در حالی که اسپارتان ۳ شامل ۲ </w:t>
+      </w:r>
+      <w:r>
+        <w:rPr>
+          <w:rFonts w:cs="B Nazanin"/>
+          <w:sz w:val="32"/>
+          <w:szCs w:val="32"/>
+          <w:lang w:bidi="fa-IR"/>
+        </w:rPr>
+        <w:t>LUT</w:t>
+      </w:r>
+      <w:r>
+        <w:rPr>
+          <w:rFonts w:cs="B Nazanin" w:hint="cs"/>
+          <w:sz w:val="32"/>
+          <w:szCs w:val="32"/>
+          <w:rtl/>
+          <w:lang w:bidi="fa-IR"/>
+        </w:rPr>
+        <w:t xml:space="preserve"> و ۲ فلیپ فلاپ برای هر تراشه میباشد.</w:t>
+      </w:r>
+    </w:p>
+    <w:p>
+      <w:pPr>
+        <w:bidi/>
+        <w:rPr>
+          <w:rFonts w:cs="B Nazanin"/>
+          <w:sz w:val="32"/>
+          <w:szCs w:val="32"/>
+          <w:rtl/>
+          <w:lang w:bidi="fa-IR"/>
+        </w:rPr>
+      </w:pPr>
+      <w:r>
+        <w:rPr>
+          <w:rFonts w:cs="B Nazanin" w:hint="cs"/>
+          <w:sz w:val="32"/>
+          <w:szCs w:val="32"/>
+          <w:rtl/>
+          <w:lang w:bidi="fa-IR"/>
+        </w:rPr>
+        <w:t xml:space="preserve">میزان مصرف منابع بر اساس تعداد تراشه های ثباتی و </w:t>
+      </w:r>
+      <w:r>
+        <w:rPr>
+          <w:rFonts w:cs="B Nazanin"/>
+          <w:sz w:val="32"/>
+          <w:szCs w:val="32"/>
+          <w:lang w:bidi="fa-IR"/>
+        </w:rPr>
+        <w:t>LUT</w:t>
+      </w:r>
+      <w:r>
+        <w:rPr>
+          <w:rFonts w:cs="B Nazanin" w:hint="cs"/>
+          <w:sz w:val="32"/>
+          <w:szCs w:val="32"/>
+          <w:rtl/>
+          <w:lang w:bidi="fa-IR"/>
+        </w:rPr>
+        <w:t xml:space="preserve"> های بکار رفته حساب میشود.</w:t>
+      </w:r>
+    </w:p>
+    <w:p>
+      <w:pPr>
+        <w:bidi/>
+        <w:rPr>
+          <w:rFonts w:cs="B Nazanin" w:hint="cs"/>
+          <w:sz w:val="32"/>
+          <w:szCs w:val="32"/>
+          <w:rtl/>
+          <w:lang w:bidi="fa-IR"/>
+        </w:rPr>
+      </w:pPr>
+      <w:r>
+        <w:rPr>
+          <w:rFonts w:cs="B Nazanin" w:hint="cs"/>
+          <w:sz w:val="32"/>
+          <w:szCs w:val="32"/>
+          <w:rtl/>
+          <w:lang w:bidi="fa-IR"/>
+        </w:rPr>
+        <w:t xml:space="preserve">این میزان مصرف برای </w:t>
+      </w:r>
+      <w:r>
+        <w:rPr>
+          <w:rFonts w:cs="B Nazanin"/>
+          <w:sz w:val="32"/>
+          <w:szCs w:val="32"/>
+          <w:lang w:bidi="fa-IR"/>
+        </w:rPr>
+        <w:t>XOR FF APUF</w:t>
+      </w:r>
+      <w:r>
+        <w:rPr>
+          <w:rFonts w:cs="B Nazanin" w:hint="cs"/>
+          <w:sz w:val="32"/>
+          <w:szCs w:val="32"/>
+          <w:rtl/>
+          <w:lang w:bidi="fa-IR"/>
+        </w:rPr>
+        <w:t xml:space="preserve"> و </w:t>
+      </w:r>
+      <w:r>
+        <w:rPr>
+          <w:rFonts w:cs="B Nazanin"/>
+          <w:sz w:val="32"/>
+          <w:szCs w:val="32"/>
+          <w:lang w:bidi="fa-IR"/>
+        </w:rPr>
+        <w:t>FF APUF</w:t>
+      </w:r>
+      <w:r>
+        <w:rPr>
+          <w:rFonts w:cs="B Nazanin" w:hint="cs"/>
+          <w:sz w:val="32"/>
+          <w:szCs w:val="32"/>
+          <w:rtl/>
+          <w:lang w:bidi="fa-IR"/>
+        </w:rPr>
+        <w:t xml:space="preserve"> در برد های ورتکس ۶ و اسپارتان ۶ را میتوان در جدول ۴ و۵ مشاهده کرد.</w:t>
+      </w:r>
+    </w:p>
+    <w:p>
+      <w:pPr>
+        <w:bidi/>
+        <w:jc w:val="center"/>
+        <w:rPr>
+          <w:rFonts w:cs="B Nazanin"/>
+          <w:sz w:val="32"/>
+          <w:szCs w:val="32"/>
+          <w:rtl/>
+          <w:lang w:bidi="fa-IR"/>
+        </w:rPr>
+      </w:pPr>
+      <w:r>
+        <w:rPr>
+          <w:rFonts w:cs="B Nazanin"/>
+          <w:sz w:val="32"/>
+          <w:szCs w:val="32"/>
+          <w:lang w:bidi="fa-IR"/>
+        </w:rPr>
+        <w:pict>
+          <v:shape id="_x0000_i1040" type="#_x0000_t75" style="width:273pt;height:93pt">
+            <v:imagedata r:id="rId22" o:title="table.4"/>
+          </v:shape>
+        </w:pict>
+      </w:r>
+    </w:p>
+    <w:p>
+      <w:pPr>
+        <w:bidi/>
+        <w:jc w:val="center"/>
+        <w:rPr>
+          <w:rFonts w:cs="B Nazanin"/>
+          <w:sz w:val="32"/>
+          <w:szCs w:val="32"/>
+          <w:rtl/>
+          <w:lang w:bidi="fa-IR"/>
+        </w:rPr>
+      </w:pPr>
+      <w:r>
+        <w:rPr>
+          <w:rFonts w:cs="B Nazanin"/>
+          <w:sz w:val="32"/>
+          <w:szCs w:val="32"/>
+          <w:lang w:bidi="fa-IR"/>
+        </w:rPr>
+        <w:pict>
+          <v:shape id="_x0000_i1042" type="#_x0000_t75" style="width:270pt;height:98.25pt">
+            <v:imagedata r:id="rId23" o:title="table.5"/>
+          </v:shape>
+        </w:pict>
+      </w:r>
+    </w:p>
+    <w:p>
+      <w:pPr>
+        <w:bidi/>
+        <w:rPr>
+          <w:rFonts w:cs="B Nazanin"/>
+          <w:sz w:val="32"/>
+          <w:szCs w:val="32"/>
+          <w:rtl/>
+          <w:lang w:bidi="fa-IR"/>
+        </w:rPr>
+      </w:pPr>
+      <w:r>
+        <w:rPr>
+          <w:rFonts w:cs="B Nazanin" w:hint="cs"/>
+          <w:sz w:val="32"/>
+          <w:szCs w:val="32"/>
+          <w:rtl/>
+          <w:lang w:bidi="fa-IR"/>
+        </w:rPr>
+        <w:t>همانطور که مشاهده میشود</w:t>
+      </w:r>
+      <w:r>
+        <w:rPr>
+          <w:rFonts w:cs="B Nazanin" w:hint="cs"/>
+          <w:sz w:val="32"/>
+          <w:szCs w:val="32"/>
+          <w:rtl/>
+          <w:lang w:bidi="fa-IR"/>
+        </w:rPr>
+        <w:t xml:space="preserve"> در </w:t>
+      </w:r>
+      <w:r>
+        <w:rPr>
+          <w:rFonts w:cs="B Nazanin" w:hint="cs"/>
+          <w:sz w:val="32"/>
+          <w:szCs w:val="32"/>
+          <w:rtl/>
+          <w:lang w:bidi="fa-IR"/>
+        </w:rPr>
+        <w:t>جدول ۵</w:t>
+      </w:r>
+      <w:r>
+        <w:rPr>
+          <w:rFonts w:cs="B Nazanin"/>
+          <w:sz w:val="32"/>
+          <w:szCs w:val="32"/>
+          <w:lang w:bidi="fa-IR"/>
+        </w:rPr>
+        <w:t xml:space="preserve">, </w:t>
+      </w:r>
+      <w:r>
+        <w:rPr>
+          <w:rFonts w:cs="B Nazanin" w:hint="cs"/>
+          <w:sz w:val="32"/>
+          <w:szCs w:val="32"/>
+          <w:rtl/>
+          <w:lang w:bidi="fa-IR"/>
+        </w:rPr>
+        <w:t xml:space="preserve"> </w:t>
+      </w:r>
+      <w:r>
+        <w:rPr>
+          <w:rFonts w:cs="B Nazanin"/>
+          <w:sz w:val="32"/>
+          <w:szCs w:val="32"/>
+          <w:lang w:bidi="fa-IR"/>
+        </w:rPr>
+        <w:t>XOR FF APUF</w:t>
+      </w:r>
+      <w:r>
+        <w:rPr>
+          <w:rFonts w:cs="B Nazanin" w:hint="cs"/>
+          <w:sz w:val="32"/>
+          <w:szCs w:val="32"/>
+          <w:rtl/>
+          <w:lang w:bidi="fa-IR"/>
+        </w:rPr>
+        <w:t xml:space="preserve"> منابع بیشتری در مقایسه با </w:t>
+      </w:r>
+      <w:r>
+        <w:rPr>
+          <w:rFonts w:cs="B Nazanin"/>
+          <w:sz w:val="32"/>
+          <w:szCs w:val="32"/>
+          <w:lang w:bidi="fa-IR"/>
+        </w:rPr>
+        <w:t>FF APUF</w:t>
+      </w:r>
+      <w:r>
+        <w:rPr>
+          <w:rFonts w:cs="B Nazanin" w:hint="cs"/>
+          <w:sz w:val="32"/>
+          <w:szCs w:val="32"/>
+          <w:rtl/>
+          <w:lang w:bidi="fa-IR"/>
+        </w:rPr>
+        <w:t xml:space="preserve"> مصرف میکند که تعداد تراشه های ثباتی بکار رفته در </w:t>
+      </w:r>
+      <w:r>
+        <w:rPr>
+          <w:rFonts w:cs="B Nazanin"/>
+          <w:sz w:val="32"/>
+          <w:szCs w:val="32"/>
+          <w:lang w:bidi="fa-IR"/>
+        </w:rPr>
+        <w:t>XOR FF APUF</w:t>
+      </w:r>
+      <w:r>
+        <w:rPr>
+          <w:rFonts w:cs="B Nazanin" w:hint="cs"/>
+          <w:sz w:val="32"/>
+          <w:szCs w:val="32"/>
+          <w:rtl/>
+          <w:lang w:bidi="fa-IR"/>
+        </w:rPr>
+        <w:t xml:space="preserve"> سه برابر تعداد همین نوع تراشه در </w:t>
+      </w:r>
+      <w:r>
+        <w:rPr>
+          <w:rFonts w:cs="B Nazanin"/>
+          <w:sz w:val="32"/>
+          <w:szCs w:val="32"/>
+          <w:lang w:bidi="fa-IR"/>
+        </w:rPr>
+        <w:t>FF APUF</w:t>
+      </w:r>
+      <w:r>
+        <w:rPr>
+          <w:rFonts w:cs="B Nazanin" w:hint="cs"/>
+          <w:sz w:val="32"/>
+          <w:szCs w:val="32"/>
+          <w:rtl/>
+          <w:lang w:bidi="fa-IR"/>
+        </w:rPr>
+        <w:t xml:space="preserve"> می باشد.</w:t>
+      </w:r>
+    </w:p>
+    <w:p>
+      <w:pPr>
+        <w:bidi/>
+        <w:rPr>
+          <w:rFonts w:cs="B Nazanin" w:hint="cs"/>
+          <w:sz w:val="32"/>
+          <w:szCs w:val="32"/>
+          <w:rtl/>
+          <w:lang w:bidi="fa-IR"/>
+        </w:rPr>
+      </w:pPr>
+      <w:r>
+        <w:rPr>
+          <w:rFonts w:cs="B Nazanin" w:hint="cs"/>
+          <w:sz w:val="32"/>
+          <w:szCs w:val="32"/>
+          <w:rtl/>
+          <w:lang w:bidi="fa-IR"/>
+        </w:rPr>
+        <w:lastRenderedPageBreak/>
+        <w:t xml:space="preserve">شکل ۱۰ میزان مصرف منابع را برای </w:t>
+      </w:r>
+      <w:r>
+        <w:rPr>
+          <w:rFonts w:cs="B Nazanin"/>
+          <w:sz w:val="32"/>
+          <w:szCs w:val="32"/>
+          <w:lang w:bidi="fa-IR"/>
+        </w:rPr>
+        <w:t>XOR FF APUF</w:t>
+      </w:r>
+      <w:r>
+        <w:rPr>
+          <w:rFonts w:cs="B Nazanin" w:hint="cs"/>
+          <w:sz w:val="32"/>
+          <w:szCs w:val="32"/>
+          <w:rtl/>
+          <w:lang w:bidi="fa-IR"/>
+        </w:rPr>
+        <w:t xml:space="preserve"> بکاررفته در برد های ورتکس ۶ و اسپارتان ۶ نمایش میدهد.</w:t>
+      </w:r>
+    </w:p>
+    <w:p>
+      <w:pPr>
+        <w:bidi/>
+        <w:jc w:val="center"/>
+        <w:rPr>
+          <w:rFonts w:cs="B Nazanin"/>
+          <w:sz w:val="32"/>
+          <w:szCs w:val="32"/>
+          <w:rtl/>
+          <w:lang w:bidi="fa-IR"/>
+        </w:rPr>
+      </w:pPr>
+      <w:r>
+        <w:rPr>
+          <w:rFonts w:cs="B Nazanin"/>
+          <w:sz w:val="32"/>
+          <w:szCs w:val="32"/>
+          <w:lang w:bidi="fa-IR"/>
+        </w:rPr>
+        <w:pict>
+          <v:shape id="_x0000_i1043" type="#_x0000_t75" style="width:249pt;height:175.5pt">
+            <v:imagedata r:id="rId24" o:title="fig.10"/>
+          </v:shape>
+        </w:pict>
+      </w:r>
+    </w:p>
+    <w:p>
+      <w:pPr>
+        <w:bidi/>
+        <w:rPr>
+          <w:rFonts w:cs="B Nazanin"/>
+          <w:sz w:val="32"/>
+          <w:szCs w:val="32"/>
+          <w:rtl/>
+          <w:lang w:bidi="fa-IR"/>
+        </w:rPr>
+      </w:pPr>
+      <w:r>
+        <w:rPr>
+          <w:rFonts w:cs="B Nazanin" w:hint="cs"/>
+          <w:sz w:val="32"/>
+          <w:szCs w:val="32"/>
+          <w:rtl/>
+          <w:lang w:bidi="fa-IR"/>
+        </w:rPr>
+        <w:t xml:space="preserve">میزان مصرف برای اسپارتان ۶ و ورتکس ۶ به این دلیل که در هردوی آن ها از یک نوع معماری یکسان که شامل ۴ </w:t>
+      </w:r>
+      <w:r>
+        <w:rPr>
+          <w:rFonts w:cs="B Nazanin"/>
+          <w:sz w:val="32"/>
+          <w:szCs w:val="32"/>
+          <w:lang w:bidi="fa-IR"/>
+        </w:rPr>
+        <w:t>LUT</w:t>
+      </w:r>
+      <w:r>
+        <w:rPr>
+          <w:rFonts w:cs="B Nazanin" w:hint="cs"/>
+          <w:sz w:val="32"/>
+          <w:szCs w:val="32"/>
+          <w:rtl/>
+          <w:lang w:bidi="fa-IR"/>
+        </w:rPr>
+        <w:t xml:space="preserve"> و ۸ فلیپ فلاپ است یکسان میباشد.</w:t>
+      </w:r>
+    </w:p>
+    <w:p>
+      <w:pPr>
+        <w:bidi/>
+        <w:rPr>
+          <w:rFonts w:cs="B Nazanin" w:hint="cs"/>
+          <w:sz w:val="32"/>
+          <w:szCs w:val="32"/>
+          <w:rtl/>
+          <w:lang w:bidi="fa-IR"/>
+        </w:rPr>
+      </w:pPr>
+      <w:r>
+        <w:rPr>
+          <w:rFonts w:cs="B Nazanin" w:hint="cs"/>
+          <w:sz w:val="32"/>
+          <w:szCs w:val="32"/>
+          <w:rtl/>
+          <w:lang w:bidi="fa-IR"/>
+        </w:rPr>
+        <w:t xml:space="preserve">تنها مورد تفاوت آن ها در تعداد منابع موجود و مکان این منابع بر روی </w:t>
+      </w:r>
+      <w:r>
+        <w:rPr>
+          <w:rFonts w:cs="B Nazanin"/>
+          <w:sz w:val="32"/>
+          <w:szCs w:val="32"/>
+          <w:lang w:bidi="fa-IR"/>
+        </w:rPr>
+        <w:t>FPGA</w:t>
+      </w:r>
+      <w:r>
+        <w:rPr>
+          <w:rFonts w:cs="B Nazanin" w:hint="cs"/>
+          <w:sz w:val="32"/>
+          <w:szCs w:val="32"/>
+          <w:rtl/>
+          <w:lang w:bidi="fa-IR"/>
+        </w:rPr>
+        <w:t xml:space="preserve"> می باشد.</w:t>
+      </w:r>
+    </w:p>
+    <w:p>
+      <w:pPr>
+        <w:bidi/>
+        <w:rPr>
+          <w:rFonts w:cs="B Nazanin" w:hint="cs"/>
+          <w:sz w:val="32"/>
+          <w:szCs w:val="32"/>
+          <w:rtl/>
+          <w:lang w:bidi="fa-IR"/>
+        </w:rPr>
+      </w:pPr>
+      <w:r>
+        <w:rPr>
+          <w:rFonts w:cs="B Nazanin" w:hint="cs"/>
+          <w:sz w:val="32"/>
+          <w:szCs w:val="32"/>
+          <w:rtl/>
+          <w:lang w:bidi="fa-IR"/>
+        </w:rPr>
+        <w:t>از جدول ۵ میتوان نتیجه گرفت که ورتکس ۶ دارای منابع موجود بیشتری در مقایسه با اسپارتان ۶ میباشد.</w:t>
+      </w:r>
+    </w:p>
+    <w:p>
+      <w:pPr>
+        <w:bidi/>
+        <w:rPr>
+          <w:rFonts w:cs="B Nazanin" w:hint="cs"/>
+          <w:sz w:val="32"/>
+          <w:szCs w:val="32"/>
+          <w:rtl/>
+          <w:lang w:bidi="fa-IR"/>
+        </w:rPr>
+      </w:pPr>
+      <w:r>
+        <w:rPr>
+          <w:rFonts w:cs="B Nazanin" w:hint="cs"/>
+          <w:sz w:val="32"/>
+          <w:szCs w:val="32"/>
+          <w:rtl/>
+          <w:lang w:bidi="fa-IR"/>
+        </w:rPr>
+        <w:t xml:space="preserve">جدول ۶ نشان دهنده میزان مصرف منابع موجود در </w:t>
+      </w:r>
+      <w:r>
+        <w:rPr>
+          <w:rFonts w:cs="B Nazanin"/>
+          <w:sz w:val="32"/>
+          <w:szCs w:val="32"/>
+          <w:lang w:bidi="fa-IR"/>
+        </w:rPr>
+        <w:t>FF APUF</w:t>
+      </w:r>
+      <w:r>
+        <w:rPr>
+          <w:rFonts w:cs="B Nazanin" w:hint="cs"/>
+          <w:sz w:val="32"/>
+          <w:szCs w:val="32"/>
+          <w:rtl/>
+          <w:lang w:bidi="fa-IR"/>
+        </w:rPr>
+        <w:t xml:space="preserve"> و</w:t>
+      </w:r>
+      <w:r>
+        <w:rPr>
+          <w:rFonts w:cs="B Nazanin"/>
+          <w:sz w:val="32"/>
+          <w:szCs w:val="32"/>
+          <w:lang w:bidi="fa-IR"/>
+        </w:rPr>
+        <w:t>XOR FF APUF</w:t>
+      </w:r>
+      <w:r>
+        <w:rPr>
+          <w:rFonts w:cs="B Nazanin" w:hint="cs"/>
+          <w:sz w:val="32"/>
+          <w:szCs w:val="32"/>
+          <w:rtl/>
+          <w:lang w:bidi="fa-IR"/>
+        </w:rPr>
+        <w:t xml:space="preserve"> را در اسپارتان ۳ نشان میدهد.</w:t>
+      </w:r>
+    </w:p>
+    <w:p>
+      <w:pPr>
+        <w:bidi/>
+        <w:jc w:val="center"/>
+        <w:rPr>
+          <w:rFonts w:cs="B Nazanin"/>
+          <w:sz w:val="32"/>
+          <w:szCs w:val="32"/>
+          <w:rtl/>
+          <w:lang w:bidi="fa-IR"/>
+        </w:rPr>
+      </w:pPr>
+      <w:r>
+        <w:rPr>
+          <w:rFonts w:cs="B Nazanin"/>
+          <w:sz w:val="32"/>
+          <w:szCs w:val="32"/>
+          <w:lang w:bidi="fa-IR"/>
+        </w:rPr>
+        <w:pict>
+          <v:shape id="_x0000_i1044" type="#_x0000_t75" style="width:255.75pt;height:93.75pt">
+            <v:imagedata r:id="rId25" o:title="table.6"/>
+          </v:shape>
+        </w:pict>
+      </w:r>
+    </w:p>
+    <w:p>
+      <w:pPr>
+        <w:bidi/>
+        <w:rPr>
+          <w:rFonts w:cs="B Nazanin" w:hint="cs"/>
+          <w:sz w:val="32"/>
+          <w:szCs w:val="32"/>
+          <w:rtl/>
+          <w:lang w:bidi="fa-IR"/>
+        </w:rPr>
+      </w:pPr>
+      <w:r>
+        <w:rPr>
+          <w:rFonts w:cs="B Nazanin" w:hint="cs"/>
+          <w:sz w:val="32"/>
+          <w:szCs w:val="32"/>
+          <w:rtl/>
+          <w:lang w:bidi="fa-IR"/>
+        </w:rPr>
+        <w:t>میتوان نتایج فوق را در شکل ۱۱ نیز مشاهده کرد.</w:t>
+      </w:r>
+    </w:p>
+    <w:p>
+      <w:pPr>
+        <w:bidi/>
+        <w:jc w:val="center"/>
+        <w:rPr>
+          <w:rFonts w:cs="B Nazanin"/>
+          <w:sz w:val="32"/>
+          <w:szCs w:val="32"/>
+          <w:rtl/>
+          <w:lang w:bidi="fa-IR"/>
+        </w:rPr>
+      </w:pPr>
+      <w:r>
+        <w:rPr>
+          <w:rFonts w:cs="B Nazanin"/>
+          <w:sz w:val="32"/>
+          <w:szCs w:val="32"/>
+          <w:lang w:bidi="fa-IR"/>
+        </w:rPr>
+        <w:lastRenderedPageBreak/>
+        <w:pict>
+          <v:shape id="_x0000_i1045" type="#_x0000_t75" style="width:260.25pt;height:194.25pt">
+            <v:imagedata r:id="rId26" o:title="fig.11"/>
+          </v:shape>
+        </w:pict>
+      </w:r>
+    </w:p>
+    <w:p>
+      <w:pPr>
+        <w:bidi/>
+        <w:rPr>
+          <w:rFonts w:cs="B Nazanin" w:hint="cs"/>
+          <w:sz w:val="32"/>
+          <w:szCs w:val="32"/>
+          <w:rtl/>
+          <w:lang w:bidi="fa-IR"/>
+        </w:rPr>
+      </w:pPr>
+      <w:r>
+        <w:rPr>
+          <w:rFonts w:cs="B Nazanin" w:hint="cs"/>
+          <w:sz w:val="32"/>
+          <w:szCs w:val="32"/>
+          <w:rtl/>
+          <w:lang w:bidi="fa-IR"/>
+        </w:rPr>
+        <w:t xml:space="preserve">در تمام این ۳ خانواده می توان مشاهده کرد که مصرف منابع </w:t>
+      </w:r>
+      <w:r>
+        <w:rPr>
+          <w:rFonts w:cs="B Nazanin"/>
+          <w:sz w:val="32"/>
+          <w:szCs w:val="32"/>
+          <w:lang w:bidi="fa-IR"/>
+        </w:rPr>
+        <w:t>XOR FF APUF</w:t>
+      </w:r>
+      <w:r>
+        <w:rPr>
+          <w:rFonts w:cs="B Nazanin" w:hint="cs"/>
+          <w:sz w:val="32"/>
+          <w:szCs w:val="32"/>
+          <w:rtl/>
+          <w:lang w:bidi="fa-IR"/>
+        </w:rPr>
+        <w:t xml:space="preserve"> در مقایسه با </w:t>
+      </w:r>
+      <w:r>
+        <w:rPr>
+          <w:rFonts w:cs="B Nazanin"/>
+          <w:sz w:val="32"/>
+          <w:szCs w:val="32"/>
+          <w:lang w:bidi="fa-IR"/>
+        </w:rPr>
+        <w:t>FF APUF</w:t>
+      </w:r>
+      <w:r>
+        <w:rPr>
+          <w:rFonts w:cs="B Nazanin" w:hint="cs"/>
+          <w:sz w:val="32"/>
+          <w:szCs w:val="32"/>
+          <w:rtl/>
+          <w:lang w:bidi="fa-IR"/>
+        </w:rPr>
+        <w:t xml:space="preserve"> بیشتر است .</w:t>
+      </w:r>
+    </w:p>
+    <w:p>
+      <w:pPr>
+        <w:bidi/>
+        <w:rPr>
+          <w:rFonts w:cs="B Nazanin" w:hint="cs"/>
+          <w:sz w:val="32"/>
+          <w:szCs w:val="32"/>
+          <w:rtl/>
+          <w:lang w:bidi="fa-IR"/>
+        </w:rPr>
+      </w:pPr>
+      <w:r>
+        <w:rPr>
+          <w:rFonts w:cs="B Nazanin" w:hint="cs"/>
+          <w:sz w:val="32"/>
+          <w:szCs w:val="32"/>
+          <w:rtl/>
+          <w:lang w:bidi="fa-IR"/>
+        </w:rPr>
+        <w:t xml:space="preserve">شکل ۱۲ میزان مصرف منابع را بر اساس تعداد تراشه در این ۳ خانواده از </w:t>
+      </w:r>
+      <w:r>
+        <w:rPr>
+          <w:rFonts w:cs="B Nazanin"/>
+          <w:sz w:val="32"/>
+          <w:szCs w:val="32"/>
+          <w:lang w:bidi="fa-IR"/>
+        </w:rPr>
+        <w:t>FPGA</w:t>
+      </w:r>
+      <w:r>
+        <w:rPr>
+          <w:rFonts w:cs="B Nazanin" w:hint="cs"/>
+          <w:sz w:val="32"/>
+          <w:szCs w:val="32"/>
+          <w:rtl/>
+          <w:lang w:bidi="fa-IR"/>
+        </w:rPr>
+        <w:t xml:space="preserve"> نشان میدهد.</w:t>
+      </w:r>
+    </w:p>
+    <w:p>
+      <w:pPr>
+        <w:bidi/>
+        <w:jc w:val="center"/>
+        <w:rPr>
+          <w:rFonts w:cs="B Nazanin"/>
+          <w:sz w:val="32"/>
+          <w:szCs w:val="32"/>
+          <w:rtl/>
+          <w:lang w:bidi="fa-IR"/>
+        </w:rPr>
+      </w:pPr>
+      <w:r>
+        <w:rPr>
+          <w:rFonts w:cs="B Nazanin"/>
+          <w:sz w:val="32"/>
+          <w:szCs w:val="32"/>
+          <w:lang w:bidi="fa-IR"/>
+        </w:rPr>
+        <w:pict>
+          <v:shape id="_x0000_i1046" type="#_x0000_t75" style="width:259.5pt;height:189.75pt">
+            <v:imagedata r:id="rId27" o:title="fig.12"/>
+          </v:shape>
+        </w:pict>
+      </w:r>
+    </w:p>
+    <w:p>
+      <w:pPr>
+        <w:bidi/>
+        <w:rPr>
+          <w:rFonts w:cs="B Nazanin" w:hint="cs"/>
+          <w:sz w:val="32"/>
+          <w:szCs w:val="32"/>
+          <w:rtl/>
+          <w:lang w:bidi="fa-IR"/>
+        </w:rPr>
+      </w:pPr>
+      <w:r>
+        <w:rPr>
+          <w:rFonts w:cs="B Nazanin" w:hint="cs"/>
+          <w:sz w:val="32"/>
+          <w:szCs w:val="32"/>
+          <w:rtl/>
+          <w:lang w:bidi="fa-IR"/>
+        </w:rPr>
+        <w:t xml:space="preserve">از آنجاییکه اسپارتان ۳ برای ۱۶ بیت </w:t>
+      </w:r>
+      <w:r>
+        <w:rPr>
+          <w:rFonts w:cs="B Nazanin"/>
+          <w:sz w:val="32"/>
+          <w:szCs w:val="32"/>
+          <w:lang w:bidi="fa-IR"/>
+        </w:rPr>
+        <w:t>CRP</w:t>
+      </w:r>
+      <w:r>
+        <w:rPr>
+          <w:rFonts w:cs="B Nazanin" w:hint="cs"/>
+          <w:sz w:val="32"/>
+          <w:szCs w:val="32"/>
+          <w:rtl/>
+          <w:lang w:bidi="fa-IR"/>
+        </w:rPr>
+        <w:t xml:space="preserve"> دارای ۲ فلیپ فلاپ و ۲ </w:t>
+      </w:r>
+      <w:r>
+        <w:rPr>
+          <w:rFonts w:cs="B Nazanin"/>
+          <w:sz w:val="32"/>
+          <w:szCs w:val="32"/>
+          <w:lang w:bidi="fa-IR"/>
+        </w:rPr>
+        <w:t>LUT</w:t>
+      </w:r>
+      <w:r>
+        <w:rPr>
+          <w:rFonts w:cs="B Nazanin" w:hint="cs"/>
+          <w:sz w:val="32"/>
+          <w:szCs w:val="32"/>
+          <w:rtl/>
+          <w:lang w:bidi="fa-IR"/>
+        </w:rPr>
+        <w:t xml:space="preserve"> در هر تراشه میباشد </w:t>
+      </w:r>
+      <w:r>
+        <w:rPr>
+          <w:rFonts w:cs="B Nazanin"/>
+          <w:sz w:val="32"/>
+          <w:szCs w:val="32"/>
+          <w:lang w:bidi="fa-IR"/>
+        </w:rPr>
+        <w:t>,</w:t>
+      </w:r>
+      <w:r>
+        <w:rPr>
+          <w:rFonts w:cs="B Nazanin" w:hint="cs"/>
+          <w:sz w:val="32"/>
+          <w:szCs w:val="32"/>
+          <w:rtl/>
+          <w:lang w:bidi="fa-IR"/>
+        </w:rPr>
+        <w:t xml:space="preserve"> </w:t>
+      </w:r>
+    </w:p>
+    <w:p>
+      <w:pPr>
+        <w:bidi/>
+        <w:rPr>
+          <w:rFonts w:cs="B Nazanin" w:hint="cs"/>
+          <w:sz w:val="32"/>
+          <w:szCs w:val="32"/>
+          <w:rtl/>
+          <w:lang w:bidi="fa-IR"/>
+        </w:rPr>
+      </w:pPr>
+      <w:r>
+        <w:rPr>
+          <w:rFonts w:cs="B Nazanin" w:hint="cs"/>
+          <w:sz w:val="32"/>
+          <w:szCs w:val="32"/>
+          <w:rtl/>
+          <w:lang w:bidi="fa-IR"/>
+        </w:rPr>
+        <w:t xml:space="preserve">تعداد تراشه های آن نسبت به ورتکس ۶ و اسپارتان ۶ برای همین تعداد بیت </w:t>
+      </w:r>
+      <w:r>
+        <w:rPr>
+          <w:rFonts w:cs="B Nazanin"/>
+          <w:sz w:val="32"/>
+          <w:szCs w:val="32"/>
+          <w:lang w:bidi="fa-IR"/>
+        </w:rPr>
+        <w:t>CRP</w:t>
+      </w:r>
+      <w:r>
+        <w:rPr>
+          <w:rFonts w:cs="B Nazanin" w:hint="cs"/>
+          <w:sz w:val="32"/>
+          <w:szCs w:val="32"/>
+          <w:rtl/>
+          <w:lang w:bidi="fa-IR"/>
+        </w:rPr>
+        <w:t xml:space="preserve"> بسیار بیشتر است که در نتیجه آن مصرف منابع در این نوع برد افزایش پیدا میکند در حالیکه در ۸ بیت </w:t>
+      </w:r>
+      <w:r>
+        <w:rPr>
+          <w:rFonts w:cs="B Nazanin"/>
+          <w:sz w:val="32"/>
+          <w:szCs w:val="32"/>
+          <w:lang w:bidi="fa-IR"/>
+        </w:rPr>
+        <w:t>CRP</w:t>
+      </w:r>
+      <w:r>
+        <w:rPr>
+          <w:rFonts w:cs="B Nazanin" w:hint="cs"/>
+          <w:sz w:val="32"/>
+          <w:szCs w:val="32"/>
+          <w:rtl/>
+          <w:lang w:bidi="fa-IR"/>
+        </w:rPr>
+        <w:t xml:space="preserve"> این افزایش دیده نمیشود.</w:t>
+      </w:r>
+    </w:p>
+    <w:p>
+      <w:pPr>
+        <w:bidi/>
+        <w:rPr>
+          <w:rFonts w:cs="B Nazanin" w:hint="cs"/>
+          <w:sz w:val="32"/>
+          <w:szCs w:val="32"/>
+          <w:rtl/>
+          <w:lang w:bidi="fa-IR"/>
+        </w:rPr>
+      </w:pPr>
+      <w:r>
+        <w:rPr>
+          <w:rFonts w:cs="B Nazanin" w:hint="cs"/>
+          <w:sz w:val="32"/>
+          <w:szCs w:val="32"/>
+          <w:rtl/>
+          <w:lang w:bidi="fa-IR"/>
+        </w:rPr>
+        <w:lastRenderedPageBreak/>
+        <w:t xml:space="preserve">همانطور که بررسی شد میزان مصرف منابع در </w:t>
+      </w:r>
+      <w:r>
+        <w:rPr>
+          <w:rFonts w:cs="B Nazanin"/>
+          <w:sz w:val="32"/>
+          <w:szCs w:val="32"/>
+          <w:lang w:bidi="fa-IR"/>
+        </w:rPr>
+        <w:t>XOR FF APUF</w:t>
+      </w:r>
+      <w:r>
+        <w:rPr>
+          <w:rFonts w:cs="B Nazanin" w:hint="cs"/>
+          <w:sz w:val="32"/>
+          <w:szCs w:val="32"/>
+          <w:rtl/>
+          <w:lang w:bidi="fa-IR"/>
+        </w:rPr>
+        <w:t xml:space="preserve"> از </w:t>
+      </w:r>
+      <w:r>
+        <w:rPr>
+          <w:rFonts w:cs="B Nazanin"/>
+          <w:sz w:val="32"/>
+          <w:szCs w:val="32"/>
+          <w:lang w:bidi="fa-IR"/>
+        </w:rPr>
+        <w:t>FF APUF</w:t>
+      </w:r>
+      <w:r>
+        <w:rPr>
+          <w:rFonts w:cs="B Nazanin" w:hint="cs"/>
+          <w:sz w:val="32"/>
+          <w:szCs w:val="32"/>
+          <w:rtl/>
+          <w:lang w:bidi="fa-IR"/>
+        </w:rPr>
+        <w:t xml:space="preserve"> بیشتر است اما با توجه به وجود منابع در دسترس در ورتکس ۶ و اسپارتان ۶ که </w:t>
+      </w:r>
+      <w:r>
+        <w:rPr>
+          <w:rFonts w:cs="B Nazanin"/>
+          <w:sz w:val="32"/>
+          <w:szCs w:val="32"/>
+          <w:lang w:bidi="fa-IR"/>
+        </w:rPr>
+        <w:t>FPGA</w:t>
+      </w:r>
+      <w:r>
+        <w:rPr>
+          <w:rFonts w:cs="B Nazanin" w:hint="cs"/>
+          <w:sz w:val="32"/>
+          <w:szCs w:val="32"/>
+          <w:rtl/>
+          <w:lang w:bidi="fa-IR"/>
+        </w:rPr>
+        <w:t xml:space="preserve"> های پیشرفته محسوب میشوند این مصرف آنقدر به چشم نمی آید.</w:t>
+      </w:r>
+    </w:p>
+    <w:p>
+      <w:pPr>
+        <w:bidi/>
+        <w:rPr>
+          <w:rFonts w:cs="B Nazanin"/>
+          <w:sz w:val="32"/>
+          <w:szCs w:val="32"/>
+          <w:rtl/>
+          <w:lang w:bidi="fa-IR"/>
+        </w:rPr>
+      </w:pPr>
+    </w:p>
+    <w:p>
+      <w:pPr>
+        <w:bidi/>
+        <w:rPr>
+          <w:rFonts w:cs="B Nazanin"/>
+          <w:sz w:val="32"/>
+          <w:szCs w:val="32"/>
+          <w:rtl/>
+          <w:lang w:bidi="fa-IR"/>
+        </w:rPr>
+      </w:pPr>
+      <w:r>
+        <w:rPr>
+          <w:rFonts w:cs="B Nazanin" w:hint="cs"/>
+          <w:sz w:val="32"/>
+          <w:szCs w:val="32"/>
+          <w:rtl/>
+          <w:lang w:bidi="fa-IR"/>
+        </w:rPr>
+        <w:t xml:space="preserve">بخش ششم </w:t>
+      </w:r>
+    </w:p>
+    <w:p>
+      <w:pPr>
+        <w:bidi/>
+        <w:rPr>
+          <w:rFonts w:cs="B Nazanin" w:hint="cs"/>
+          <w:sz w:val="32"/>
+          <w:szCs w:val="32"/>
+          <w:rtl/>
+          <w:lang w:bidi="fa-IR"/>
+        </w:rPr>
+      </w:pPr>
+      <w:r>
+        <w:rPr>
+          <w:rFonts w:cs="B Nazanin" w:hint="cs"/>
+          <w:sz w:val="32"/>
+          <w:szCs w:val="32"/>
+          <w:rtl/>
+          <w:lang w:bidi="fa-IR"/>
+        </w:rPr>
+        <w:t>نتیجه گیری</w:t>
+      </w:r>
+    </w:p>
+    <w:p>
+      <w:pPr>
+        <w:bidi/>
+        <w:rPr>
+          <w:rFonts w:cs="B Nazanin"/>
+          <w:sz w:val="32"/>
+          <w:szCs w:val="32"/>
+          <w:rtl/>
+          <w:lang w:bidi="fa-IR"/>
+        </w:rPr>
+      </w:pPr>
+    </w:p>
+    <w:p>
+      <w:pPr>
+        <w:bidi/>
+        <w:rPr>
+          <w:rFonts w:cs="B Nazanin"/>
+          <w:sz w:val="32"/>
+          <w:szCs w:val="32"/>
+          <w:lang w:bidi="fa-IR"/>
+        </w:rPr>
+      </w:pPr>
+      <w:r>
+        <w:rPr>
+          <w:rFonts w:cs="B Nazanin" w:hint="cs"/>
+          <w:sz w:val="32"/>
+          <w:szCs w:val="32"/>
+          <w:rtl/>
+          <w:lang w:bidi="fa-IR"/>
+        </w:rPr>
+        <w:t xml:space="preserve">در این مقاله </w:t>
+      </w:r>
+      <w:r>
+        <w:rPr>
+          <w:rFonts w:cs="B Nazanin"/>
+          <w:sz w:val="32"/>
+          <w:szCs w:val="32"/>
+          <w:lang w:bidi="fa-IR"/>
+        </w:rPr>
+        <w:t>PUF</w:t>
+      </w:r>
+      <w:r>
+        <w:rPr>
+          <w:rFonts w:cs="B Nazanin" w:hint="cs"/>
+          <w:sz w:val="32"/>
+          <w:szCs w:val="32"/>
+          <w:rtl/>
+          <w:lang w:bidi="fa-IR"/>
+        </w:rPr>
+        <w:t xml:space="preserve"> هایی که بر اساس تاخیر ساختار بندی شده اند بررسی شدند مانند </w:t>
+      </w:r>
+      <w:r>
+        <w:rPr>
+          <w:rFonts w:cs="B Nazanin"/>
+          <w:sz w:val="32"/>
+          <w:szCs w:val="32"/>
+          <w:lang w:bidi="fa-IR"/>
+        </w:rPr>
+        <w:t>APUF</w:t>
+      </w:r>
+      <w:r>
+        <w:rPr>
+          <w:rFonts w:cs="B Nazanin" w:hint="cs"/>
+          <w:sz w:val="32"/>
+          <w:szCs w:val="32"/>
+          <w:rtl/>
+          <w:lang w:bidi="fa-IR"/>
+        </w:rPr>
+        <w:t xml:space="preserve"> </w:t>
+      </w:r>
+    </w:p>
+    <w:p>
+      <w:pPr>
+        <w:bidi/>
+        <w:rPr>
+          <w:rFonts w:cs="B Nazanin"/>
+          <w:sz w:val="32"/>
+          <w:szCs w:val="32"/>
+          <w:rtl/>
+          <w:lang w:bidi="fa-IR"/>
+        </w:rPr>
+      </w:pPr>
+      <w:r>
+        <w:rPr>
+          <w:rFonts w:cs="B Nazanin"/>
+          <w:sz w:val="32"/>
+          <w:szCs w:val="32"/>
+          <w:lang w:bidi="fa-IR"/>
+        </w:rPr>
+        <w:t>FF APUF, XOR FF APUF</w:t>
+      </w:r>
+      <w:r>
+        <w:rPr>
+          <w:rFonts w:cs="B Nazanin" w:hint="cs"/>
+          <w:sz w:val="32"/>
+          <w:szCs w:val="32"/>
+          <w:rtl/>
+          <w:lang w:bidi="fa-IR"/>
+        </w:rPr>
+        <w:t xml:space="preserve"> </w:t>
+      </w:r>
+    </w:p>
+    <w:p>
+      <w:pPr>
+        <w:bidi/>
+        <w:rPr>
+          <w:rFonts w:cs="B Nazanin"/>
+          <w:sz w:val="32"/>
+          <w:szCs w:val="32"/>
+          <w:rtl/>
+          <w:lang w:bidi="fa-IR"/>
+        </w:rPr>
+      </w:pPr>
+      <w:r>
+        <w:rPr>
+          <w:rFonts w:cs="B Nazanin" w:hint="cs"/>
+          <w:sz w:val="32"/>
+          <w:szCs w:val="32"/>
+          <w:rtl/>
+          <w:lang w:bidi="fa-IR"/>
+        </w:rPr>
+        <w:t xml:space="preserve">که میزان یکتایی این توابع بر روی ورتکس ۶ برای </w:t>
+      </w:r>
+      <w:r>
+        <w:rPr>
+          <w:rFonts w:cs="B Nazanin"/>
+          <w:sz w:val="32"/>
+          <w:szCs w:val="32"/>
+          <w:lang w:bidi="fa-IR"/>
+        </w:rPr>
+        <w:t>APUF</w:t>
+      </w:r>
+      <w:r>
+        <w:rPr>
+          <w:rFonts w:cs="B Nazanin" w:hint="cs"/>
+          <w:sz w:val="32"/>
+          <w:szCs w:val="32"/>
+          <w:rtl/>
+          <w:lang w:bidi="fa-IR"/>
+        </w:rPr>
+        <w:t xml:space="preserve"> به میزان </w:t>
+      </w:r>
+      <w:r>
+        <w:rPr>
+          <w:rFonts w:cs="B Nazanin"/>
+          <w:sz w:val="32"/>
+          <w:szCs w:val="32"/>
+          <w:lang w:bidi="fa-IR"/>
+        </w:rPr>
+        <w:t>9%</w:t>
+      </w:r>
+      <w:r>
+        <w:rPr>
+          <w:rFonts w:cs="B Nazanin" w:hint="cs"/>
+          <w:sz w:val="32"/>
+          <w:szCs w:val="32"/>
+          <w:rtl/>
+          <w:lang w:bidi="fa-IR"/>
+        </w:rPr>
+        <w:t xml:space="preserve"> و برای </w:t>
+      </w:r>
+      <w:r>
+        <w:rPr>
+          <w:rFonts w:cs="B Nazanin"/>
+          <w:sz w:val="32"/>
+          <w:szCs w:val="32"/>
+          <w:lang w:bidi="fa-IR"/>
+        </w:rPr>
+        <w:t>FF APUF</w:t>
+      </w:r>
+      <w:r>
+        <w:rPr>
+          <w:rFonts w:cs="B Nazanin" w:hint="cs"/>
+          <w:sz w:val="32"/>
+          <w:szCs w:val="32"/>
+          <w:rtl/>
+          <w:lang w:bidi="fa-IR"/>
+        </w:rPr>
+        <w:t xml:space="preserve"> به میزان </w:t>
+      </w:r>
+      <w:r>
+        <w:rPr>
+          <w:rFonts w:cs="B Nazanin"/>
+          <w:sz w:val="32"/>
+          <w:szCs w:val="32"/>
+          <w:lang w:bidi="fa-IR"/>
+        </w:rPr>
+        <w:t>40%</w:t>
+      </w:r>
+      <w:r>
+        <w:rPr>
+          <w:rFonts w:cs="B Nazanin" w:hint="cs"/>
+          <w:sz w:val="32"/>
+          <w:szCs w:val="32"/>
+          <w:rtl/>
+          <w:lang w:bidi="fa-IR"/>
+        </w:rPr>
+        <w:t xml:space="preserve"> و برای </w:t>
+      </w:r>
+      <w:r>
+        <w:rPr>
+          <w:rFonts w:cs="B Nazanin"/>
+          <w:sz w:val="32"/>
+          <w:szCs w:val="32"/>
+          <w:lang w:bidi="fa-IR"/>
+        </w:rPr>
+        <w:t>XOR FF APUF</w:t>
+      </w:r>
+      <w:r>
+        <w:rPr>
+          <w:rFonts w:cs="B Nazanin" w:hint="cs"/>
+          <w:sz w:val="32"/>
+          <w:szCs w:val="32"/>
+          <w:rtl/>
+          <w:lang w:bidi="fa-IR"/>
+        </w:rPr>
+        <w:t xml:space="preserve"> مقادیری بین </w:t>
+      </w:r>
+      <w:r>
+        <w:rPr>
+          <w:rFonts w:cs="B Nazanin"/>
+          <w:sz w:val="32"/>
+          <w:szCs w:val="32"/>
+          <w:lang w:bidi="fa-IR"/>
+        </w:rPr>
+        <w:t>43%,46%,48%</w:t>
+      </w:r>
+      <w:r>
+        <w:rPr>
+          <w:rFonts w:cs="B Nazanin" w:hint="cs"/>
+          <w:sz w:val="32"/>
+          <w:szCs w:val="32"/>
+          <w:rtl/>
+          <w:lang w:bidi="fa-IR"/>
+        </w:rPr>
+        <w:t xml:space="preserve"> گزارش شد.</w:t>
+      </w:r>
+    </w:p>
+    <w:p>
+      <w:pPr>
+        <w:bidi/>
+        <w:rPr>
+          <w:rFonts w:cs="B Nazanin" w:hint="cs"/>
+          <w:sz w:val="32"/>
+          <w:szCs w:val="32"/>
+          <w:rtl/>
+          <w:lang w:bidi="fa-IR"/>
+        </w:rPr>
+      </w:pPr>
+      <w:r>
+        <w:rPr>
+          <w:rFonts w:cs="B Nazanin" w:hint="cs"/>
+          <w:sz w:val="32"/>
+          <w:szCs w:val="32"/>
+          <w:rtl/>
+          <w:lang w:bidi="fa-IR"/>
+        </w:rPr>
+        <w:t>میتوان همین نتایج را برای برد های اسپارتان هم مشاهده کرد.</w:t>
+      </w:r>
+    </w:p>
+    <w:p>
+      <w:pPr>
+        <w:bidi/>
+        <w:rPr>
+          <w:rFonts w:cs="B Nazanin"/>
+          <w:sz w:val="32"/>
+          <w:szCs w:val="32"/>
+          <w:rtl/>
+          <w:lang w:bidi="fa-IR"/>
+        </w:rPr>
+      </w:pPr>
+    </w:p>
+    <w:p>
+      <w:pPr>
+        <w:bidi/>
+        <w:rPr>
+          <w:rFonts w:cs="B Nazanin" w:hint="cs"/>
+          <w:sz w:val="32"/>
+          <w:szCs w:val="32"/>
+          <w:rtl/>
+          <w:lang w:bidi="fa-IR"/>
+        </w:rPr>
+      </w:pPr>
+      <w:r>
+        <w:rPr>
+          <w:rFonts w:cs="B Nazanin" w:hint="cs"/>
+          <w:sz w:val="32"/>
+          <w:szCs w:val="32"/>
+          <w:rtl/>
+          <w:lang w:bidi="fa-IR"/>
+        </w:rPr>
+        <w:t>از تمامی موارد فوق میتوان نتیجه گرفت</w:t>
+      </w:r>
+      <w:r>
+        <w:rPr>
+          <w:rFonts w:cs="B Nazanin"/>
+          <w:sz w:val="32"/>
+          <w:szCs w:val="32"/>
+          <w:lang w:bidi="fa-IR"/>
+        </w:rPr>
+        <w:t xml:space="preserve">  XOR FF APUF</w:t>
+      </w:r>
+      <w:r>
+        <w:rPr>
+          <w:rFonts w:cs="B Nazanin" w:hint="cs"/>
+          <w:sz w:val="32"/>
+          <w:szCs w:val="32"/>
+          <w:rtl/>
+          <w:lang w:bidi="fa-IR"/>
+        </w:rPr>
+        <w:t xml:space="preserve"> از بقیه توابع بهتر است چراکه نتایج بهتری را درهنگام آزمایش بر روی این ۳ برد از خانواده </w:t>
+      </w:r>
+      <w:r>
+        <w:rPr>
+          <w:rFonts w:cs="B Nazanin"/>
+          <w:sz w:val="32"/>
+          <w:szCs w:val="32"/>
+          <w:lang w:bidi="fa-IR"/>
+        </w:rPr>
+        <w:t>FPGA</w:t>
+      </w:r>
+      <w:r>
+        <w:rPr>
+          <w:rFonts w:cs="B Nazanin" w:hint="cs"/>
+          <w:sz w:val="32"/>
+          <w:szCs w:val="32"/>
+          <w:rtl/>
+          <w:lang w:bidi="fa-IR"/>
+        </w:rPr>
+        <w:t xml:space="preserve"> را دارا می باشد.</w:t>
+      </w:r>
+    </w:p>
+    <w:p>
+      <w:pPr>
+        <w:bidi/>
+        <w:rPr>
+          <w:rFonts w:cs="B Nazanin" w:hint="cs"/>
+          <w:sz w:val="32"/>
+          <w:szCs w:val="32"/>
+          <w:rtl/>
+          <w:lang w:bidi="fa-IR"/>
+        </w:rPr>
+      </w:pPr>
+      <w:r>
+        <w:rPr>
+          <w:rFonts w:cs="B Nazanin" w:hint="cs"/>
+          <w:sz w:val="32"/>
+          <w:szCs w:val="32"/>
+          <w:rtl/>
+          <w:lang w:bidi="fa-IR"/>
+        </w:rPr>
+        <w:t>البته لازم به ذکر است که میزان مصرف آن به دلایل بالا بودن یکتایی و امنیت این برد قابل چشم پوشی میباشد.</w:t>
+      </w:r>
+    </w:p>
+    <w:p>
+      <w:pPr>
+        <w:bidi/>
+        <w:rPr>
+          <w:rFonts w:cs="B Nazanin" w:hint="cs"/>
+          <w:sz w:val="32"/>
+          <w:szCs w:val="32"/>
+          <w:rtl/>
+          <w:lang w:bidi="fa-IR"/>
+        </w:rPr>
+      </w:pPr>
+      <w:r>
+        <w:rPr>
+          <w:rFonts w:cs="B Nazanin" w:hint="cs"/>
+          <w:sz w:val="32"/>
+          <w:szCs w:val="32"/>
+          <w:rtl/>
+          <w:lang w:bidi="fa-IR"/>
+        </w:rPr>
+        <w:t xml:space="preserve">باید توجه داشت که این ساختار از سایر ساختار های ارائه شده برای </w:t>
+      </w:r>
+      <w:r>
+        <w:rPr>
+          <w:rFonts w:cs="B Nazanin"/>
+          <w:sz w:val="32"/>
+          <w:szCs w:val="32"/>
+          <w:lang w:bidi="fa-IR"/>
+        </w:rPr>
+        <w:t>PUF</w:t>
+      </w:r>
+      <w:r>
+        <w:rPr>
+          <w:rFonts w:cs="B Nazanin" w:hint="cs"/>
+          <w:sz w:val="32"/>
+          <w:szCs w:val="32"/>
+          <w:rtl/>
+          <w:lang w:bidi="fa-IR"/>
+        </w:rPr>
+        <w:t xml:space="preserve"> های تاخیری نیز بهتر میشود و میتوان با کمک ساختار های کنترلی موجود کیفیت این تابع را نیز افزایش داد.</w:t>
+      </w:r>
+    </w:p>
+    <w:p>
+      <w:pPr>
+        <w:bidi/>
+        <w:rPr>
+          <w:rFonts w:cs="B Nazanin"/>
+          <w:sz w:val="32"/>
+          <w:szCs w:val="32"/>
+          <w:rtl/>
+          <w:lang w:bidi="fa-IR"/>
+        </w:rPr>
+      </w:pPr>
+    </w:p>
+    <w:p>
+      <w:pPr>
+        <w:bidi/>
+        <w:rPr>
+          <w:rFonts w:cs="B Nazanin"/>
+          <w:sz w:val="32"/>
+          <w:szCs w:val="32"/>
+          <w:lang w:bidi="fa-IR"/>
+        </w:rPr>
+      </w:pPr>
+    </w:p>
+    <w:p>
+      <w:pPr>
+        <w:bidi/>
+        <w:jc w:val="center"/>
+        <w:rPr>
+          <w:rFonts w:cs="B Nazanin"/>
+          <w:sz w:val="32"/>
+          <w:szCs w:val="32"/>
+          <w:lang w:bidi="fa-IR"/>
+        </w:rPr>
+      </w:pPr>
+      <w:r>
+        <w:rPr>
+          <w:rFonts w:cs="B Nazanin"/>
+          <w:sz w:val="32"/>
+          <w:szCs w:val="32"/>
+          <w:lang w:bidi="fa-IR"/>
+        </w:rPr>
+        <w:lastRenderedPageBreak/>
+        <w:pict>
+          <v:shape id="_x0000_i1084" type="#_x0000_t75" style="width:261pt;height:618pt">
+            <v:imagedata r:id="rId28" o:title="ref4"/>
+          </v:shape>
+        </w:pict>
+      </w:r>
+    </w:p>
+    <w:p>
+      <w:pPr>
+        <w:bidi/>
+        <w:rPr>
+          <w:rFonts w:cs="Arial"/>
+          <w:sz w:val="32"/>
+          <w:szCs w:val="32"/>
+          <w:rtl/>
+          <w:lang w:bidi="fa-IR"/>
+        </w:rPr>
+      </w:pPr>
+    </w:p>
+    <w:p>
+      <w:pPr>
+        <w:bidi/>
+        <w:jc w:val="center"/>
+        <w:rPr>
+          <w:rFonts w:cs="Arial"/>
           <w:sz w:val="32"/>
           <w:szCs w:val="32"/>
           <w:rtl/>
@@ -7246,57 +10070,25 @@
       </w:pPr>
       <w:bookmarkStart w:id="0" w:name="_GoBack"/>
       <w:bookmarkEnd w:id="0"/>
-    </w:p>
-    <w:p>
-      <w:pPr>
-        <w:bidi/>
-        <w:rPr>
-          <w:rFonts w:cs="B Nazanin"/>
-          <w:sz w:val="32"/>
-          <w:szCs w:val="32"/>
-          <w:lang w:bidi="fa-IR"/>
-        </w:rPr>
-      </w:pPr>
-    </w:p>
-    <w:p>
-      <w:pPr>
-        <w:bidi/>
-        <w:rPr>
-          <w:rFonts w:cs="B Nazanin" w:hint="cs"/>
-          <w:sz w:val="32"/>
-          <w:szCs w:val="32"/>
-          <w:lang w:bidi="fa-IR"/>
-        </w:rPr>
-      </w:pPr>
-    </w:p>
-    <w:p>
-      <w:pPr>
-        <w:bidi/>
-        <w:rPr>
-          <w:rFonts w:cs="Arial" w:hint="cs"/>
-          <w:sz w:val="32"/>
-          <w:szCs w:val="32"/>
-          <w:rtl/>
-          <w:lang w:bidi="fa-IR"/>
-        </w:rPr>
-      </w:pPr>
-    </w:p>
-    <w:p>
-      <w:pPr>
-        <w:bidi/>
+      <w:r>
         <w:rPr>
           <w:rFonts w:cs="Arial"/>
           <w:sz w:val="32"/>
           <w:szCs w:val="32"/>
-          <w:rtl/>
-          <w:lang w:bidi="fa-IR"/>
-        </w:rPr>
-      </w:pPr>
+          <w:lang w:bidi="fa-IR"/>
+        </w:rPr>
+        <w:lastRenderedPageBreak/>
+        <w:pict>
+          <v:shape id="_x0000_i1087" type="#_x0000_t75" style="width:255.75pt;height:181.5pt">
+            <v:imagedata r:id="rId29" o:title="ref3"/>
+          </v:shape>
+        </w:pict>
+      </w:r>
     </w:p>
     <w:sectPr>
-      <w:headerReference w:type="even" r:id="rId18"/>
-      <w:headerReference w:type="default" r:id="rId19"/>
-      <w:headerReference w:type="first" r:id="rId20"/>
+      <w:headerReference w:type="even" r:id="rId30"/>
+      <w:headerReference w:type="default" r:id="rId31"/>
+      <w:headerReference w:type="first" r:id="rId32"/>
       <w:pgSz w:w="12240" w:h="15840"/>
       <w:pgMar w:top="1440" w:right="1440" w:bottom="1440" w:left="1440" w:header="720" w:footer="720" w:gutter="0"/>
       <w:pgBorders w:offsetFrom="page">
@@ -8347,7 +11139,7 @@
 </file>
 
 <file path=customXml/itemProps1.xml><?xml version="1.0" encoding="utf-8"?>
-<ds:datastoreItem xmlns:ds="http://schemas.openxmlformats.org/officeDocument/2006/customXml" ds:itemID="{7C8C07E3-1EC8-4386-BF5F-41BEA0706A99}">
+<ds:datastoreItem xmlns:ds="http://schemas.openxmlformats.org/officeDocument/2006/customXml" ds:itemID="{F69293A1-E42D-4F91-AE87-FECCAC4B8029}">
   <ds:schemaRefs>
     <ds:schemaRef ds:uri="http://schemas.openxmlformats.org/officeDocument/2006/bibliography"/>
   </ds:schemaRefs>

--- a/Doc1.docx
+++ b/Doc1.docx
@@ -2616,7 +2616,7 @@
             <v:path o:extrusionok="f" gradientshapeok="t" o:connecttype="rect"/>
             <o:lock v:ext="edit" aspectratio="t"/>
           </v:shapetype>
-          <v:shape id="_x0000_i1025" type="#_x0000_t75" style="width:263.25pt;height:104.25pt">
+          <v:shape id="_x0000_i1025" type="#_x0000_t75" style="width:263.25pt;height:104.5pt">
             <v:imagedata r:id="rId8" o:title="fig"/>
           </v:shape>
         </w:pict>
@@ -3017,7 +3017,7 @@
           <w:lang w:bidi="fa-IR"/>
         </w:rPr>
         <w:pict>
-          <v:shape id="_x0000_i1026" type="#_x0000_t75" style="width:267.75pt;height:153pt">
+          <v:shape id="_x0000_i1026" type="#_x0000_t75" style="width:267.85pt;height:153.3pt">
             <v:imagedata r:id="rId9" o:title="fig"/>
           </v:shape>
         </w:pict>
@@ -3793,7 +3793,7 @@
         </w:rPr>
         <w:lastRenderedPageBreak/>
         <w:pict>
-          <v:shape id="_x0000_i1027" type="#_x0000_t75" style="width:251.25pt;height:243.75pt">
+          <v:shape id="_x0000_i1027" type="#_x0000_t75" style="width:250.85pt;height:243.85pt">
             <v:imagedata r:id="rId10" o:title="fig"/>
           </v:shape>
         </w:pict>
@@ -3831,7 +3831,7 @@
           <w:lang w:bidi="fa-IR"/>
         </w:rPr>
         <w:pict>
-          <v:shape id="_x0000_i1028" type="#_x0000_t75" style="width:258.75pt;height:154.5pt">
+          <v:shape id="_x0000_i1028" type="#_x0000_t75" style="width:258.6pt;height:154.85pt">
             <v:imagedata r:id="rId11" o:title="table"/>
           </v:shape>
         </w:pict>
@@ -3844,7 +3844,7 @@
           <w:lang w:bidi="fa-IR"/>
         </w:rPr>
         <w:pict>
-          <v:shape id="_x0000_i1029" type="#_x0000_t75" style="width:237pt;height:174.75pt">
+          <v:shape id="_x0000_i1029" type="#_x0000_t75" style="width:236.9pt;height:174.95pt">
             <v:imagedata r:id="rId12" o:title="fig"/>
           </v:shape>
         </w:pict>
@@ -4740,7 +4740,7 @@
           <w:lang w:bidi="fa-IR"/>
         </w:rPr>
         <w:pict>
-          <v:shape id="_x0000_i1030" type="#_x0000_t75" style="width:449.25pt;height:362.25pt">
+          <v:shape id="_x0000_i1030" type="#_x0000_t75" style="width:449.05pt;height:362.3pt">
             <v:imagedata r:id="rId13" o:title="fig"/>
           </v:shape>
         </w:pict>
@@ -4788,7 +4788,7 @@
           <w:lang w:bidi="fa-IR"/>
         </w:rPr>
         <w:pict>
-          <v:shape id="_x0000_i1031" type="#_x0000_t75" style="width:164.25pt;height:66pt">
+          <v:shape id="_x0000_i1031" type="#_x0000_t75" style="width:164.15pt;height:65.8pt">
             <v:imagedata r:id="rId14" o:title="formula"/>
           </v:shape>
         </w:pict>
@@ -5514,7 +5514,7 @@
           <w:lang w:bidi="fa-IR"/>
         </w:rPr>
         <w:pict>
-          <v:shape id="_x0000_i1032" type="#_x0000_t75" style="width:233.25pt;height:179.25pt">
+          <v:shape id="_x0000_i1032" type="#_x0000_t75" style="width:233.05pt;height:179.6pt">
             <v:imagedata r:id="rId15" o:title="fig"/>
           </v:shape>
         </w:pict>
@@ -5696,7 +5696,7 @@
           <w:lang w:bidi="fa-IR"/>
         </w:rPr>
         <w:pict>
-          <v:shape id="_x0000_i1033" type="#_x0000_t75" style="width:225.75pt;height:233.25pt">
+          <v:shape id="_x0000_i1033" type="#_x0000_t75" style="width:226.05pt;height:233.05pt">
             <v:imagedata r:id="rId16" o:title="fig"/>
           </v:shape>
         </w:pict>
@@ -6112,7 +6112,7 @@
         </w:rPr>
         <w:lastRenderedPageBreak/>
         <w:pict>
-          <v:shape id="_x0000_i1034" type="#_x0000_t75" style="width:249pt;height:96.75pt">
+          <v:shape id="_x0000_i1034" type="#_x0000_t75" style="width:249.3pt;height:96.75pt">
             <v:imagedata r:id="rId17" o:title="table"/>
           </v:shape>
         </w:pict>
@@ -7283,7 +7283,7 @@
       <w:pPr>
         <w:bidi/>
         <w:rPr>
-          <w:rFonts w:cs="B Nazanin" w:hint="cs"/>
+          <w:rFonts w:cs="B Nazanin"/>
           <w:sz w:val="32"/>
           <w:szCs w:val="32"/>
           <w:rtl/>
@@ -7305,7 +7305,7 @@
       <w:pPr>
         <w:bidi/>
         <w:rPr>
-          <w:rFonts w:cs="B Nazanin" w:hint="cs"/>
+          <w:rFonts w:cs="B Nazanin"/>
           <w:sz w:val="32"/>
           <w:szCs w:val="32"/>
           <w:rtl/>
@@ -7365,7 +7365,7 @@
       <w:pPr>
         <w:bidi/>
         <w:rPr>
-          <w:rFonts w:cs="B Nazanin" w:hint="cs"/>
+          <w:rFonts w:cs="B Nazanin"/>
           <w:sz w:val="32"/>
           <w:szCs w:val="32"/>
           <w:rtl/>
@@ -7444,7 +7444,7 @@
       <w:pPr>
         <w:bidi/>
         <w:rPr>
-          <w:rFonts w:cs="B Nazanin" w:hint="cs"/>
+          <w:rFonts w:cs="B Nazanin"/>
           <w:sz w:val="32"/>
           <w:szCs w:val="32"/>
           <w:rtl/>
@@ -7505,7 +7505,7 @@
       <w:pPr>
         <w:bidi/>
         <w:rPr>
-          <w:rFonts w:cs="B Nazanin" w:hint="cs"/>
+          <w:rFonts w:cs="B Nazanin"/>
           <w:sz w:val="32"/>
           <w:szCs w:val="32"/>
           <w:rtl/>
@@ -7553,8 +7553,8 @@
           <w:lang w:bidi="fa-IR"/>
         </w:rPr>
         <w:pict>
-          <v:shape id="_x0000_i1035" type="#_x0000_t75" style="width:248.25pt;height:53.25pt">
-            <v:imagedata r:id="rId18" o:title="formula.4"/>
+          <v:shape id="_x0000_i1035" type="#_x0000_t75" style="width:248.5pt;height:53.4pt">
+            <v:imagedata r:id="rId18" o:title="formula"/>
           </v:shape>
         </w:pict>
       </w:r>
@@ -7573,7 +7573,7 @@
       <w:pPr>
         <w:bidi/>
         <w:rPr>
-          <w:rFonts w:cs="B Nazanin" w:hint="cs"/>
+          <w:rFonts w:cs="B Nazanin"/>
           <w:sz w:val="32"/>
           <w:szCs w:val="32"/>
           <w:rtl/>
@@ -7614,7 +7614,7 @@
       <w:pPr>
         <w:bidi/>
         <w:rPr>
-          <w:rFonts w:cs="B Nazanin" w:hint="cs"/>
+          <w:rFonts w:cs="B Nazanin"/>
           <w:sz w:val="32"/>
           <w:szCs w:val="32"/>
           <w:rtl/>
@@ -7765,7 +7765,7 @@
       <w:pPr>
         <w:bidi/>
         <w:rPr>
-          <w:rFonts w:cs="B Nazanin" w:hint="cs"/>
+          <w:rFonts w:cs="B Nazanin"/>
           <w:sz w:val="32"/>
           <w:szCs w:val="32"/>
           <w:rtl/>
@@ -7842,6 +7842,7 @@
         </w:rPr>
         <w:t xml:space="preserve"> نشان دهنده فاصله همینگ بین پاسخ برد </w:t>
       </w:r>
+      <w:proofErr w:type="spellStart"/>
       <w:r>
         <w:rPr>
           <w:rFonts w:cs="B Nazanin"/>
@@ -7851,6 +7852,7 @@
         </w:rPr>
         <w:t>i</w:t>
       </w:r>
+      <w:proofErr w:type="spellEnd"/>
       <w:r>
         <w:rPr>
           <w:rFonts w:cs="B Nazanin" w:hint="cs"/>
@@ -7885,7 +7887,7 @@
       <w:pPr>
         <w:bidi/>
         <w:rPr>
-          <w:rFonts w:cs="B Nazanin" w:hint="cs"/>
+          <w:rFonts w:cs="B Nazanin"/>
           <w:sz w:val="32"/>
           <w:szCs w:val="32"/>
           <w:rtl/>
@@ -7957,34 +7959,14 @@
           <w:rtl/>
           <w:lang w:bidi="fa-IR"/>
         </w:rPr>
-        <w:t xml:space="preserve"> های ۱۶ و ۸ بیت </w:t>
-      </w:r>
-      <w:r>
-        <w:rPr>
-          <w:rFonts w:cs="B Nazanin" w:hint="cs"/>
-          <w:sz w:val="32"/>
-          <w:szCs w:val="32"/>
-          <w:rtl/>
-          <w:lang w:bidi="fa-IR"/>
-        </w:rPr>
-        <w:t>محاسبه شده</w:t>
-      </w:r>
-      <w:r>
-        <w:rPr>
-          <w:rFonts w:cs="B Nazanin" w:hint="cs"/>
-          <w:sz w:val="32"/>
-          <w:szCs w:val="32"/>
-          <w:rtl/>
-          <w:lang w:bidi="fa-IR"/>
-        </w:rPr>
-        <w:t xml:space="preserve"> است.</w:t>
-      </w:r>
-    </w:p>
-    <w:p>
-      <w:pPr>
-        <w:bidi/>
-        <w:rPr>
-          <w:rFonts w:cs="B Nazanin" w:hint="cs"/>
+        <w:t xml:space="preserve"> های ۱۶ و ۸ بیت محاسبه شده است.</w:t>
+      </w:r>
+    </w:p>
+    <w:p>
+      <w:pPr>
+        <w:bidi/>
+        <w:rPr>
+          <w:rFonts w:cs="B Nazanin"/>
           <w:sz w:val="32"/>
           <w:szCs w:val="32"/>
           <w:rtl/>
@@ -8232,7 +8214,7 @@
       <w:pPr>
         <w:bidi/>
         <w:rPr>
-          <w:rFonts w:cs="B Nazanin" w:hint="cs"/>
+          <w:rFonts w:cs="B Nazanin"/>
           <w:sz w:val="32"/>
           <w:szCs w:val="32"/>
           <w:rtl/>
@@ -8271,8 +8253,8 @@
         </w:rPr>
         <w:lastRenderedPageBreak/>
         <w:pict>
-          <v:shape id="_x0000_i1036" type="#_x0000_t75" style="width:260.25pt;height:181.5pt">
-            <v:imagedata r:id="rId19" o:title="fig.8"/>
+          <v:shape id="_x0000_i1036" type="#_x0000_t75" style="width:260.15pt;height:181.15pt">
+            <v:imagedata r:id="rId19" o:title="fig"/>
           </v:shape>
         </w:pict>
       </w:r>
@@ -8281,7 +8263,7 @@
       <w:pPr>
         <w:bidi/>
         <w:rPr>
-          <w:rFonts w:cs="B Nazanin" w:hint="cs"/>
+          <w:rFonts w:cs="B Nazanin"/>
           <w:sz w:val="32"/>
           <w:szCs w:val="32"/>
           <w:rtl/>
@@ -8313,7 +8295,7 @@
       <w:pPr>
         <w:bidi/>
         <w:rPr>
-          <w:rFonts w:cs="B Nazanin" w:hint="cs"/>
+          <w:rFonts w:cs="B Nazanin"/>
           <w:sz w:val="32"/>
           <w:szCs w:val="32"/>
           <w:rtl/>
@@ -8351,8 +8333,8 @@
           <w:lang w:bidi="fa-IR"/>
         </w:rPr>
         <w:pict>
-          <v:shape id="_x0000_i1037" type="#_x0000_t75" style="width:271.5pt;height:3in">
-            <v:imagedata r:id="rId20" o:title="fig.9"/>
+          <v:shape id="_x0000_i1037" type="#_x0000_t75" style="width:271.75pt;height:3in">
+            <v:imagedata r:id="rId20" o:title="fig"/>
           </v:shape>
         </w:pict>
       </w:r>
@@ -8361,7 +8343,7 @@
       <w:pPr>
         <w:bidi/>
         <w:rPr>
-          <w:rFonts w:cs="B Nazanin" w:hint="cs"/>
+          <w:rFonts w:cs="B Nazanin"/>
           <w:sz w:val="32"/>
           <w:szCs w:val="32"/>
           <w:rtl/>
@@ -8460,8 +8442,8 @@
         </w:rPr>
         <w:lastRenderedPageBreak/>
         <w:pict>
-          <v:shape id="_x0000_i1038" type="#_x0000_t75" style="width:258.75pt;height:93pt">
-            <v:imagedata r:id="rId21" o:title="table.3"/>
+          <v:shape id="_x0000_i1038" type="#_x0000_t75" style="width:258.6pt;height:92.9pt">
+            <v:imagedata r:id="rId21" o:title="table"/>
           </v:shape>
         </w:pict>
       </w:r>
@@ -8511,7 +8493,7 @@
       <w:pPr>
         <w:bidi/>
         <w:rPr>
-          <w:rFonts w:cs="B Nazanin" w:hint="cs"/>
+          <w:rFonts w:cs="B Nazanin"/>
           <w:sz w:val="32"/>
           <w:szCs w:val="32"/>
           <w:rtl/>
@@ -8545,7 +8527,7 @@
       <w:pPr>
         <w:bidi/>
         <w:rPr>
-          <w:rFonts w:cs="B Nazanin" w:hint="cs"/>
+          <w:rFonts w:cs="B Nazanin"/>
           <w:sz w:val="32"/>
           <w:szCs w:val="32"/>
           <w:rtl/>
@@ -8646,7 +8628,7 @@
       <w:pPr>
         <w:bidi/>
         <w:rPr>
-          <w:rFonts w:cs="B Nazanin" w:hint="cs"/>
+          <w:rFonts w:cs="B Nazanin"/>
           <w:sz w:val="32"/>
           <w:szCs w:val="32"/>
           <w:rtl/>
@@ -8722,8 +8704,8 @@
           <w:lang w:bidi="fa-IR"/>
         </w:rPr>
         <w:pict>
-          <v:shape id="_x0000_i1040" type="#_x0000_t75" style="width:273pt;height:93pt">
-            <v:imagedata r:id="rId22" o:title="table.4"/>
+          <v:shape id="_x0000_i1039" type="#_x0000_t75" style="width:273.3pt;height:92.9pt">
+            <v:imagedata r:id="rId22" o:title="table"/>
           </v:shape>
         </w:pict>
       </w:r>
@@ -8748,8 +8730,8 @@
           <w:lang w:bidi="fa-IR"/>
         </w:rPr>
         <w:pict>
-          <v:shape id="_x0000_i1042" type="#_x0000_t75" style="width:270pt;height:98.25pt">
-            <v:imagedata r:id="rId23" o:title="table.5"/>
+          <v:shape id="_x0000_i1040" type="#_x0000_t75" style="width:270.2pt;height:98.3pt">
+            <v:imagedata r:id="rId23" o:title="table"/>
           </v:shape>
         </w:pict>
       </w:r>
@@ -8783,17 +8765,7 @@
           <w:rtl/>
           <w:lang w:bidi="fa-IR"/>
         </w:rPr>
-        <w:t xml:space="preserve"> در </w:t>
-      </w:r>
-      <w:r>
-        <w:rPr>
-          <w:rFonts w:cs="B Nazanin" w:hint="cs"/>
-          <w:sz w:val="32"/>
-          <w:szCs w:val="32"/>
-          <w:rtl/>
-          <w:lang w:bidi="fa-IR"/>
-        </w:rPr>
-        <w:t>جدول ۵</w:t>
+        <w:t xml:space="preserve"> در جدول ۵</w:t>
       </w:r>
       <w:r>
         <w:rPr>
@@ -8895,7 +8867,7 @@
       <w:pPr>
         <w:bidi/>
         <w:rPr>
-          <w:rFonts w:cs="B Nazanin" w:hint="cs"/>
+          <w:rFonts w:cs="B Nazanin"/>
           <w:sz w:val="32"/>
           <w:szCs w:val="32"/>
           <w:rtl/>
@@ -8953,8 +8925,8 @@
           <w:lang w:bidi="fa-IR"/>
         </w:rPr>
         <w:pict>
-          <v:shape id="_x0000_i1043" type="#_x0000_t75" style="width:249pt;height:175.5pt">
-            <v:imagedata r:id="rId24" o:title="fig.10"/>
+          <v:shape id="_x0000_i1041" type="#_x0000_t75" style="width:249.3pt;height:175.75pt">
+            <v:imagedata r:id="rId24" o:title="fig"/>
           </v:shape>
         </w:pict>
       </w:r>
@@ -9004,7 +8976,7 @@
       <w:pPr>
         <w:bidi/>
         <w:rPr>
-          <w:rFonts w:cs="B Nazanin" w:hint="cs"/>
+          <w:rFonts w:cs="B Nazanin"/>
           <w:sz w:val="32"/>
           <w:szCs w:val="32"/>
           <w:rtl/>
@@ -9045,7 +9017,7 @@
       <w:pPr>
         <w:bidi/>
         <w:rPr>
-          <w:rFonts w:cs="B Nazanin" w:hint="cs"/>
+          <w:rFonts w:cs="B Nazanin"/>
           <w:sz w:val="32"/>
           <w:szCs w:val="32"/>
           <w:rtl/>
@@ -9067,7 +9039,7 @@
       <w:pPr>
         <w:bidi/>
         <w:rPr>
-          <w:rFonts w:cs="B Nazanin" w:hint="cs"/>
+          <w:rFonts w:cs="B Nazanin"/>
           <w:sz w:val="32"/>
           <w:szCs w:val="32"/>
           <w:rtl/>
@@ -9143,8 +9115,8 @@
           <w:lang w:bidi="fa-IR"/>
         </w:rPr>
         <w:pict>
-          <v:shape id="_x0000_i1044" type="#_x0000_t75" style="width:255.75pt;height:93.75pt">
-            <v:imagedata r:id="rId25" o:title="table.6"/>
+          <v:shape id="_x0000_i1042" type="#_x0000_t75" style="width:255.5pt;height:93.7pt">
+            <v:imagedata r:id="rId25" o:title="table"/>
           </v:shape>
         </w:pict>
       </w:r>
@@ -9153,7 +9125,7 @@
       <w:pPr>
         <w:bidi/>
         <w:rPr>
-          <w:rFonts w:cs="B Nazanin" w:hint="cs"/>
+          <w:rFonts w:cs="B Nazanin"/>
           <w:sz w:val="32"/>
           <w:szCs w:val="32"/>
           <w:rtl/>
@@ -9192,8 +9164,8 @@
         </w:rPr>
         <w:lastRenderedPageBreak/>
         <w:pict>
-          <v:shape id="_x0000_i1045" type="#_x0000_t75" style="width:260.25pt;height:194.25pt">
-            <v:imagedata r:id="rId26" o:title="fig.11"/>
+          <v:shape id="_x0000_i1043" type="#_x0000_t75" style="width:260.15pt;height:194.3pt">
+            <v:imagedata r:id="rId26" o:title="fig"/>
           </v:shape>
         </w:pict>
       </w:r>
@@ -9202,7 +9174,7 @@
       <w:pPr>
         <w:bidi/>
         <w:rPr>
-          <w:rFonts w:cs="B Nazanin" w:hint="cs"/>
+          <w:rFonts w:cs="B Nazanin"/>
           <w:sz w:val="32"/>
           <w:szCs w:val="32"/>
           <w:rtl/>
@@ -9262,7 +9234,7 @@
       <w:pPr>
         <w:bidi/>
         <w:rPr>
-          <w:rFonts w:cs="B Nazanin" w:hint="cs"/>
+          <w:rFonts w:cs="B Nazanin"/>
           <w:sz w:val="32"/>
           <w:szCs w:val="32"/>
           <w:rtl/>
@@ -9319,8 +9291,8 @@
           <w:lang w:bidi="fa-IR"/>
         </w:rPr>
         <w:pict>
-          <v:shape id="_x0000_i1046" type="#_x0000_t75" style="width:259.5pt;height:189.75pt">
-            <v:imagedata r:id="rId27" o:title="fig.12"/>
+          <v:shape id="_x0000_i1044" type="#_x0000_t75" style="width:259.35pt;height:189.7pt">
+            <v:imagedata r:id="rId27" o:title="fig"/>
           </v:shape>
         </w:pict>
       </w:r>
@@ -9329,7 +9301,7 @@
       <w:pPr>
         <w:bidi/>
         <w:rPr>
-          <w:rFonts w:cs="B Nazanin" w:hint="cs"/>
+          <w:rFonts w:cs="B Nazanin"/>
           <w:sz w:val="32"/>
           <w:szCs w:val="32"/>
           <w:rtl/>
@@ -9408,7 +9380,7 @@
       <w:pPr>
         <w:bidi/>
         <w:rPr>
-          <w:rFonts w:cs="B Nazanin" w:hint="cs"/>
+          <w:rFonts w:cs="B Nazanin"/>
           <w:sz w:val="32"/>
           <w:szCs w:val="32"/>
           <w:rtl/>
@@ -9468,7 +9440,7 @@
       <w:pPr>
         <w:bidi/>
         <w:rPr>
-          <w:rFonts w:cs="B Nazanin" w:hint="cs"/>
+          <w:rFonts w:cs="B Nazanin"/>
           <w:sz w:val="32"/>
           <w:szCs w:val="32"/>
           <w:rtl/>
@@ -9582,7 +9554,7 @@
       <w:pPr>
         <w:bidi/>
         <w:rPr>
-          <w:rFonts w:cs="B Nazanin" w:hint="cs"/>
+          <w:rFonts w:cs="B Nazanin"/>
           <w:sz w:val="32"/>
           <w:szCs w:val="32"/>
           <w:rtl/>
@@ -9842,7 +9814,7 @@
       <w:pPr>
         <w:bidi/>
         <w:rPr>
-          <w:rFonts w:cs="B Nazanin" w:hint="cs"/>
+          <w:rFonts w:cs="B Nazanin"/>
           <w:sz w:val="32"/>
           <w:szCs w:val="32"/>
           <w:rtl/>
@@ -9876,7 +9848,7 @@
       <w:pPr>
         <w:bidi/>
         <w:rPr>
-          <w:rFonts w:cs="B Nazanin" w:hint="cs"/>
+          <w:rFonts w:cs="B Nazanin"/>
           <w:sz w:val="32"/>
           <w:szCs w:val="32"/>
           <w:rtl/>
@@ -9936,7 +9908,7 @@
       <w:pPr>
         <w:bidi/>
         <w:rPr>
-          <w:rFonts w:cs="B Nazanin" w:hint="cs"/>
+          <w:rFonts w:cs="B Nazanin"/>
           <w:sz w:val="32"/>
           <w:szCs w:val="32"/>
           <w:rtl/>
@@ -9958,7 +9930,7 @@
       <w:pPr>
         <w:bidi/>
         <w:rPr>
-          <w:rFonts w:cs="B Nazanin" w:hint="cs"/>
+          <w:rFonts w:cs="B Nazanin"/>
           <w:sz w:val="32"/>
           <w:szCs w:val="32"/>
           <w:rtl/>
@@ -9992,7 +9964,29 @@
           <w:rtl/>
           <w:lang w:bidi="fa-IR"/>
         </w:rPr>
-        <w:t xml:space="preserve"> های تاخیری نیز بهتر میشود و میتوان با کمک ساختار های کنترلی موجود کیفیت این تابع را نیز افزایش داد.</w:t>
+        <w:t xml:space="preserve"> های تاخیری نیز بهتر </w:t>
+      </w:r>
+      <w:r>
+        <w:rPr>
+          <w:rFonts w:cs="B Nazanin" w:hint="cs"/>
+          <w:sz w:val="32"/>
+          <w:szCs w:val="32"/>
+          <w:rtl/>
+          <w:lang w:bidi="fa-IR"/>
+        </w:rPr>
+        <w:t>میباشد</w:t>
+      </w:r>
+      <w:bookmarkStart w:id="0" w:name="_GoBack"/>
+      <w:bookmarkEnd w:id="0"/>
+      <w:r>
+        <w:rPr>
+          <w:rFonts w:cs="B Nazanin" w:hint="cs"/>
+          <w:sz w:val="32"/>
+          <w:szCs w:val="32"/>
+          <w:rtl/>
+          <w:lang w:bidi="fa-IR"/>
+        </w:rPr>
+        <w:t xml:space="preserve"> و میتوان با کمک ساختار های کنترلی موجود کیفیت این تابع را نیز افزایش داد.</w:t>
       </w:r>
     </w:p>
     <w:p>
@@ -10038,7 +10032,7 @@
         </w:rPr>
         <w:lastRenderedPageBreak/>
         <w:pict>
-          <v:shape id="_x0000_i1084" type="#_x0000_t75" style="width:261pt;height:618pt">
+          <v:shape id="_x0000_i1045" type="#_x0000_t75" style="width:260.9pt;height:617.8pt">
             <v:imagedata r:id="rId28" o:title="ref4"/>
           </v:shape>
         </w:pict>
@@ -10068,8 +10062,6 @@
           <w:lang w:bidi="fa-IR"/>
         </w:rPr>
       </w:pPr>
-      <w:bookmarkStart w:id="0" w:name="_GoBack"/>
-      <w:bookmarkEnd w:id="0"/>
       <w:r>
         <w:rPr>
           <w:rFonts w:cs="Arial"/>
@@ -10079,7 +10071,7 @@
         </w:rPr>
         <w:lastRenderedPageBreak/>
         <w:pict>
-          <v:shape id="_x0000_i1087" type="#_x0000_t75" style="width:255.75pt;height:181.5pt">
+          <v:shape id="_x0000_i1046" type="#_x0000_t75" style="width:255.5pt;height:181.15pt">
             <v:imagedata r:id="rId29" o:title="ref3"/>
           </v:shape>
         </w:pict>
@@ -11139,7 +11131,7 @@
 </file>
 
 <file path=customXml/itemProps1.xml><?xml version="1.0" encoding="utf-8"?>
-<ds:datastoreItem xmlns:ds="http://schemas.openxmlformats.org/officeDocument/2006/customXml" ds:itemID="{F69293A1-E42D-4F91-AE87-FECCAC4B8029}">
+<ds:datastoreItem xmlns:ds="http://schemas.openxmlformats.org/officeDocument/2006/customXml" ds:itemID="{C177ADA9-D49A-429E-B357-1B4B6121D7A4}">
   <ds:schemaRefs>
     <ds:schemaRef ds:uri="http://schemas.openxmlformats.org/officeDocument/2006/bibliography"/>
   </ds:schemaRefs>
